--- a/Plantilla Especificación HESoC.docx
+++ b/Plantilla Especificación HESoC.docx
@@ -244,9 +244,9 @@
         <w:tblLook w:val="0000" w:firstRow="0" w:lastRow="0" w:firstColumn="0" w:lastColumn="0" w:noHBand="0" w:noVBand="0"/>
       </w:tblPr>
       <w:tblGrid>
-        <w:gridCol w:w="2107"/>
-        <w:gridCol w:w="792"/>
-        <w:gridCol w:w="2905"/>
+        <w:gridCol w:w="2100"/>
+        <w:gridCol w:w="794"/>
+        <w:gridCol w:w="2910"/>
       </w:tblGrid>
       <w:tr>
         <w:tc>
@@ -267,10 +267,10 @@
                 <w:lang w:val="es-DO" w:eastAsia="es-DO"/>
               </w:rPr>
               <w:drawing>
-                <wp:inline distT="0" distB="0" distL="0" distR="0" wp14:anchorId="141F6511" wp14:editId="37ADAFEC">
-                  <wp:extent cx="1034415" cy="522605"/>
-                  <wp:effectExtent l="0" t="0" r="0" b="0"/>
-                  <wp:docPr id="1" name="Picture 1"/>
+                <wp:inline distT="0" distB="0" distL="0" distR="0" wp14:anchorId="5419751B" wp14:editId="1537DB5F">
+                  <wp:extent cx="914400" cy="646553"/>
+                  <wp:effectExtent l="0" t="0" r="0" b="1270"/>
+                  <wp:docPr id="5" name="Imagen 5"/>
                   <wp:cNvGraphicFramePr>
                     <a:graphicFrameLocks xmlns:a="http://schemas.openxmlformats.org/drawingml/2006/main" noChangeAspect="1"/>
                   </wp:cNvGraphicFramePr>
@@ -278,10 +278,8 @@
                     <a:graphicData uri="http://schemas.openxmlformats.org/drawingml/2006/picture">
                       <pic:pic xmlns:pic="http://schemas.openxmlformats.org/drawingml/2006/picture">
                         <pic:nvPicPr>
-                          <pic:cNvPr id="0" name="Picture 1"/>
-                          <pic:cNvPicPr>
-                            <a:picLocks noChangeAspect="1" noChangeArrowheads="1"/>
-                          </pic:cNvPicPr>
+                          <pic:cNvPr id="5" name="photo_5015275252351085241_y.jpg"/>
+                          <pic:cNvPicPr/>
                         </pic:nvPicPr>
                         <pic:blipFill>
                           <a:blip r:embed="rId7" cstate="print">
@@ -291,23 +289,18 @@
                               </a:ext>
                             </a:extLst>
                           </a:blip>
-                          <a:srcRect/>
                           <a:stretch>
                             <a:fillRect/>
                           </a:stretch>
                         </pic:blipFill>
-                        <pic:spPr bwMode="auto">
+                        <pic:spPr>
                           <a:xfrm>
                             <a:off x="0" y="0"/>
-                            <a:ext cx="1034415" cy="522605"/>
+                            <a:ext cx="920733" cy="651031"/>
                           </a:xfrm>
                           <a:prstGeom prst="rect">
                             <a:avLst/>
                           </a:prstGeom>
-                          <a:noFill/>
-                          <a:ln>
-                            <a:noFill/>
-                          </a:ln>
                         </pic:spPr>
                       </pic:pic>
                     </a:graphicData>
@@ -397,441 +390,18 @@
     </w:p>
     <w:p>
       <w:pPr>
-        <w:pStyle w:val="guiazul"/>
-        <w:rPr>
-          <w:b/>
-          <w:bCs/>
-          <w:i w:val="0"/>
-          <w:iCs/>
-          <w:sz w:val="32"/>
-        </w:rPr>
-      </w:pPr>
-      <w:bookmarkStart w:id="0" w:name="_Toc33238247"/>
-      <w:bookmarkStart w:id="1" w:name="_Toc33337129"/>
-      <w:r>
-        <w:rPr>
-          <w:b/>
-          <w:bCs/>
-          <w:i w:val="0"/>
-          <w:iCs/>
-          <w:sz w:val="32"/>
-        </w:rPr>
-        <w:lastRenderedPageBreak/>
-        <w:t>Instrucciones para el uso de este formato</w:t>
-      </w:r>
-      <w:bookmarkEnd w:id="0"/>
-      <w:bookmarkEnd w:id="1"/>
-    </w:p>
-    <w:p>
-      <w:pPr>
-        <w:pStyle w:val="guiazul"/>
-        <w:ind w:left="360"/>
-      </w:pPr>
-      <w:r>
-        <w:t>Este formato es una plantilla tipo para documentos de requisitos del software.</w:t>
-      </w:r>
-    </w:p>
-    <w:p>
-      <w:pPr>
-        <w:pStyle w:val="guiazul"/>
-        <w:ind w:left="360"/>
-      </w:pPr>
-    </w:p>
-    <w:p>
-      <w:pPr>
-        <w:pStyle w:val="guiazul"/>
-        <w:ind w:left="360"/>
-      </w:pPr>
-      <w:r>
-        <w:t xml:space="preserve">Está basado y es conforme con el estándar IEEE </w:t>
-      </w:r>
-      <w:proofErr w:type="spellStart"/>
-      <w:r>
-        <w:t>Std</w:t>
-      </w:r>
-      <w:proofErr w:type="spellEnd"/>
-      <w:r>
-        <w:t xml:space="preserve"> 830-1998.</w:t>
-      </w:r>
-    </w:p>
-    <w:p>
-      <w:pPr>
-        <w:pStyle w:val="guiazul"/>
-        <w:ind w:left="360"/>
-      </w:pPr>
-    </w:p>
-    <w:p>
-      <w:pPr>
-        <w:pStyle w:val="guiazul"/>
-        <w:ind w:left="360"/>
-      </w:pPr>
-      <w:r>
-        <w:t>Las secciones que no se consideren aplicables al sistema descrito podrán de forma justificada indicarse como no aplicables (NA).</w:t>
-      </w:r>
-    </w:p>
-    <w:p>
-      <w:pPr>
-        <w:pStyle w:val="guiazul"/>
-        <w:ind w:left="360"/>
-      </w:pPr>
-    </w:p>
-    <w:p>
-      <w:pPr>
-        <w:pStyle w:val="guiazul"/>
-        <w:ind w:left="360"/>
-      </w:pPr>
-      <w:r>
-        <w:t>Notas:</w:t>
-      </w:r>
-    </w:p>
-    <w:p>
-      <w:pPr>
-        <w:pStyle w:val="guiazul"/>
-        <w:ind w:left="360"/>
-      </w:pPr>
-      <w:r>
-        <w:t>Los textos en color azul son indicaciones que deben eliminarse y, en su caso, sustituirse por los contenidos descritos en cada apartado.</w:t>
-      </w:r>
-    </w:p>
-    <w:p>
-      <w:pPr>
-        <w:pStyle w:val="guiazul"/>
-        <w:ind w:left="360"/>
-      </w:pPr>
-    </w:p>
-    <w:p>
-      <w:pPr>
-        <w:pStyle w:val="guiazul"/>
-        <w:ind w:left="360"/>
-      </w:pPr>
-      <w:r>
-        <w:t>Los textos entre corchetes del tipo “</w:t>
-      </w:r>
-      <w:r>
-        <w:fldChar w:fldCharType="begin"/>
-      </w:r>
-      <w:r>
-        <w:instrText>MACROBUTTON NoMacro [Inserte aquí el texto]</w:instrText>
-      </w:r>
-      <w:r>
-        <w:fldChar w:fldCharType="end"/>
-      </w:r>
-      <w:r>
-        <w:t>” permiten la inclusión directa de texto con el color y estilo adecuado a la sección, al pulsar sobre ellos con el puntero del ratón.</w:t>
-      </w:r>
-    </w:p>
-    <w:p>
-      <w:pPr>
-        <w:pStyle w:val="guiazul"/>
-        <w:ind w:left="360"/>
-      </w:pPr>
-    </w:p>
-    <w:p>
-      <w:pPr>
-        <w:pStyle w:val="guiazul"/>
-        <w:ind w:left="360"/>
-      </w:pPr>
-      <w:r>
-        <w:t xml:space="preserve">Los títulos y subtítulos de cada apartado están definidos como estilos de </w:t>
-      </w:r>
-      <w:r>
-        <w:t xml:space="preserve">MS </w:t>
-      </w:r>
-      <w:r>
-        <w:t>Word, de forma que su numeración consecutiva se genera automáticamente según se trate de estilos “Titulo1, Titulo2 y Titulo3”.</w:t>
-      </w:r>
-    </w:p>
-    <w:p>
-      <w:pPr>
-        <w:pStyle w:val="guiazul"/>
-        <w:ind w:left="360"/>
-      </w:pPr>
-    </w:p>
-    <w:p>
-      <w:pPr>
-        <w:pStyle w:val="guiazul"/>
-        <w:ind w:left="360"/>
-      </w:pPr>
-      <w:r>
-        <w:t xml:space="preserve">La sangría de los textos dentro de cada apartado se genera automáticamente al pulsar </w:t>
-      </w:r>
-      <w:proofErr w:type="spellStart"/>
-      <w:r>
-        <w:t>Intro</w:t>
-      </w:r>
-      <w:proofErr w:type="spellEnd"/>
-      <w:r>
-        <w:t xml:space="preserve"> al final de la línea de título. (Estilos Normal indentado1, Normal </w:t>
-      </w:r>
-      <w:proofErr w:type="spellStart"/>
-      <w:r>
-        <w:t>indentado</w:t>
-      </w:r>
-      <w:proofErr w:type="spellEnd"/>
-      <w:r>
-        <w:t xml:space="preserve"> 2 y Normal </w:t>
-      </w:r>
-      <w:proofErr w:type="spellStart"/>
-      <w:r>
-        <w:t>indentado</w:t>
-      </w:r>
-      <w:proofErr w:type="spellEnd"/>
-      <w:r>
-        <w:t xml:space="preserve"> 3).</w:t>
-      </w:r>
-    </w:p>
-    <w:p>
-      <w:pPr>
-        <w:pStyle w:val="guiazul"/>
-        <w:ind w:left="360"/>
-      </w:pPr>
-    </w:p>
-    <w:p>
-      <w:pPr>
-        <w:pStyle w:val="guiazul"/>
-        <w:ind w:left="360"/>
-      </w:pPr>
-      <w:r>
-        <w:t xml:space="preserve">El índice del documento es una tabla de contenido que </w:t>
-      </w:r>
-      <w:r>
-        <w:t xml:space="preserve">MS </w:t>
-      </w:r>
-      <w:r>
-        <w:t>Word actualiza tomando como criterio los títulos del documento.</w:t>
-      </w:r>
-    </w:p>
-    <w:p>
-      <w:pPr>
-        <w:pStyle w:val="guiazul"/>
-        <w:ind w:left="360"/>
-      </w:pPr>
-      <w:r>
-        <w:t>Una vez terminada su redacción debe indicarse a Word que actualice todo su contenido para reflejar el contenido definitivo.</w:t>
-      </w:r>
-    </w:p>
-    <w:p>
-      <w:pPr>
-        <w:pStyle w:val="Textoindependiente"/>
-      </w:pPr>
-    </w:p>
-    <w:p>
-      <w:pPr>
-        <w:pStyle w:val="Textoindependiente"/>
-      </w:pPr>
-    </w:p>
-    <w:p>
-      <w:pPr>
-        <w:pStyle w:val="Textoindependiente"/>
-      </w:pPr>
-    </w:p>
-    <w:p>
-      <w:pPr>
-        <w:pStyle w:val="Textoindependiente"/>
-      </w:pPr>
-    </w:p>
-    <w:p>
-      <w:pPr>
-        <w:pStyle w:val="Textoindependiente"/>
-      </w:pPr>
-    </w:p>
-    <w:p>
-      <w:pPr>
-        <w:pStyle w:val="Textoindependiente"/>
-      </w:pPr>
-    </w:p>
-    <w:p>
-      <w:pPr>
-        <w:pStyle w:val="Textoindependiente"/>
-      </w:pPr>
-    </w:p>
-    <w:p>
-      <w:pPr>
-        <w:pStyle w:val="Textoindependiente"/>
-      </w:pPr>
-    </w:p>
-    <w:p>
-      <w:pPr>
-        <w:pStyle w:val="Textoindependiente"/>
-      </w:pPr>
-    </w:p>
-    <w:p>
-      <w:pPr>
-        <w:pStyle w:val="Textoindependiente"/>
-      </w:pPr>
-    </w:p>
-    <w:p>
-      <w:pPr>
-        <w:pStyle w:val="Textoindependiente"/>
-      </w:pPr>
-    </w:p>
-    <w:p>
-      <w:pPr>
-        <w:pStyle w:val="Textoindependiente"/>
-      </w:pPr>
-    </w:p>
-    <w:p>
-      <w:pPr>
-        <w:pStyle w:val="Textoindependiente"/>
-      </w:pPr>
-    </w:p>
-    <w:p>
-      <w:pPr>
-        <w:pStyle w:val="Textoindependiente"/>
-      </w:pPr>
-    </w:p>
-    <w:p>
-      <w:pPr>
-        <w:pStyle w:val="Textoindependiente"/>
-      </w:pPr>
-    </w:p>
-    <w:p>
-      <w:pPr>
-        <w:pStyle w:val="Textoindependiente"/>
-      </w:pPr>
-    </w:p>
-    <w:p>
-      <w:pPr>
-        <w:pStyle w:val="Textoindependiente"/>
-      </w:pPr>
-    </w:p>
-    <w:p>
-      <w:pPr>
-        <w:pStyle w:val="Textoindependiente"/>
-      </w:pPr>
-    </w:p>
-    <w:p>
-      <w:pPr>
-        <w:pStyle w:val="Textoindependiente"/>
-      </w:pPr>
-    </w:p>
-    <w:p>
-      <w:pPr>
-        <w:pStyle w:val="Textoindependiente"/>
-      </w:pPr>
-    </w:p>
-    <w:p>
-      <w:pPr>
-        <w:pStyle w:val="Textoindependiente"/>
-      </w:pPr>
-    </w:p>
-    <w:p>
-      <w:pPr>
-        <w:pStyle w:val="Textoindependiente"/>
-      </w:pPr>
-    </w:p>
-    <w:p>
-      <w:pPr>
-        <w:pStyle w:val="Textoindependiente"/>
-      </w:pPr>
-    </w:p>
-    <w:p>
-      <w:pPr>
-        <w:pStyle w:val="Textoindependiente"/>
-      </w:pPr>
-    </w:p>
-    <w:p>
-      <w:pPr>
-        <w:pStyle w:val="Textoindependiente"/>
-      </w:pPr>
-    </w:p>
-    <w:p>
-      <w:pPr>
-        <w:pStyle w:val="Textoindependiente"/>
-      </w:pPr>
-    </w:p>
-    <w:p>
-      <w:pPr>
-        <w:pStyle w:val="Textoindependiente"/>
-      </w:pPr>
-    </w:p>
-    <w:p>
-      <w:pPr>
-        <w:pStyle w:val="Textoindependiente"/>
-      </w:pPr>
-    </w:p>
-    <w:p>
-      <w:pPr>
-        <w:pStyle w:val="Textoindependiente"/>
-      </w:pPr>
-    </w:p>
-    <w:p>
-      <w:pPr>
-        <w:pStyle w:val="Textoindependiente"/>
-      </w:pPr>
-    </w:p>
-    <w:p>
-      <w:pPr>
-        <w:pStyle w:val="Textoindependiente"/>
-      </w:pPr>
-    </w:p>
-    <w:p>
-      <w:pPr>
-        <w:pStyle w:val="Textoindependiente"/>
-      </w:pPr>
-    </w:p>
-    <w:p>
-      <w:pPr>
-        <w:pStyle w:val="Textoindependiente"/>
-      </w:pPr>
-    </w:p>
-    <w:p>
-      <w:pPr>
-        <w:pStyle w:val="Textoindependiente"/>
-      </w:pPr>
-    </w:p>
-    <w:p>
-      <w:pPr>
-        <w:pStyle w:val="Textoindependiente"/>
-      </w:pPr>
-    </w:p>
-    <w:p>
-      <w:pPr>
-        <w:pStyle w:val="Textoindependiente"/>
-      </w:pPr>
-      <w:r>
-        <w:t xml:space="preserve">De la plantilla de formato del documento © &amp; </w:t>
-      </w:r>
-      <w:proofErr w:type="spellStart"/>
-      <w:r>
-        <w:t>Coloriuris</w:t>
-      </w:r>
-      <w:proofErr w:type="spellEnd"/>
-      <w:r>
-        <w:t xml:space="preserve"> http://www.qualitatis.org</w:t>
-      </w:r>
-    </w:p>
-    <w:p>
-      <w:pPr>
-        <w:pStyle w:val="Textoindependiente"/>
-        <w:sectPr>
-          <w:headerReference w:type="first" r:id="rId11"/>
-          <w:footerReference w:type="first" r:id="rId12"/>
-          <w:pgSz w:w="11906" w:h="16838"/>
-          <w:pgMar w:top="1417" w:right="1701" w:bottom="1417" w:left="1701" w:header="708" w:footer="708" w:gutter="0"/>
-          <w:cols w:space="708"/>
-          <w:titlePg/>
-          <w:docGrid w:linePitch="360"/>
-        </w:sectPr>
-      </w:pPr>
-      <w:r>
-        <w:t>.</w:t>
-      </w:r>
-    </w:p>
-    <w:p>
-      <w:pPr>
         <w:pStyle w:val="Titulo1sinnumeracion"/>
         <w:numPr>
           <w:ilvl w:val="0"/>
           <w:numId w:val="0"/>
         </w:numPr>
       </w:pPr>
-      <w:bookmarkStart w:id="2" w:name="_Toc33411057"/>
+      <w:bookmarkStart w:id="0" w:name="_Toc33411057"/>
       <w:r>
         <w:lastRenderedPageBreak/>
         <w:t>Ficha del documento</w:t>
       </w:r>
-      <w:bookmarkEnd w:id="2"/>
+      <w:bookmarkEnd w:id="0"/>
     </w:p>
     <w:p/>
     <w:p/>
@@ -850,10 +420,10 @@
         <w:tblLook w:val="01E0" w:firstRow="1" w:lastRow="1" w:firstColumn="1" w:lastColumn="1" w:noHBand="0" w:noVBand="0"/>
       </w:tblPr>
       <w:tblGrid>
-        <w:gridCol w:w="1176"/>
-        <w:gridCol w:w="1079"/>
-        <w:gridCol w:w="2995"/>
-        <w:gridCol w:w="3244"/>
+        <w:gridCol w:w="1217"/>
+        <w:gridCol w:w="1078"/>
+        <w:gridCol w:w="2964"/>
+        <w:gridCol w:w="3235"/>
       </w:tblGrid>
       <w:tr>
         <w:tc>
@@ -976,22 +546,7 @@
           </w:tcPr>
           <w:p>
             <w:r>
-              <w:fldChar w:fldCharType="begin"/>
-            </w:r>
-            <w:r>
-              <w:instrText>MACROBUTTON NoMacro [</w:instrText>
-            </w:r>
-            <w:r>
-              <w:rPr>
-                <w:color w:val="0000FF"/>
-              </w:rPr>
-              <w:instrText>Fecha</w:instrText>
-            </w:r>
-            <w:r>
-              <w:instrText>]</w:instrText>
-            </w:r>
-            <w:r>
-              <w:fldChar w:fldCharType="end"/>
+              <w:t>10/09/2023</w:t>
             </w:r>
           </w:p>
         </w:tc>
@@ -1028,22 +583,7 @@
           </w:tcPr>
           <w:p>
             <w:r>
-              <w:fldChar w:fldCharType="begin"/>
-            </w:r>
-            <w:r>
-              <w:instrText>MACROBUTTON NoMacro [</w:instrText>
-            </w:r>
-            <w:r>
-              <w:rPr>
-                <w:color w:val="0000FF"/>
-              </w:rPr>
-              <w:instrText>Descripcion</w:instrText>
-            </w:r>
-            <w:r>
-              <w:instrText>]</w:instrText>
-            </w:r>
-            <w:r>
-              <w:fldChar w:fldCharType="end"/>
+              <w:t>Equipo HESoC</w:t>
             </w:r>
           </w:p>
         </w:tc>
@@ -1319,8 +859,8 @@
         <w:tblLook w:val="01E0" w:firstRow="1" w:lastRow="1" w:firstColumn="1" w:lastColumn="1" w:noHBand="0" w:noVBand="0"/>
       </w:tblPr>
       <w:tblGrid>
-        <w:gridCol w:w="4241"/>
-        <w:gridCol w:w="4253"/>
+        <w:gridCol w:w="4249"/>
+        <w:gridCol w:w="4245"/>
       </w:tblGrid>
       <w:tr>
         <w:trPr>
@@ -1451,12 +991,39 @@
                 <w:lang w:val="fr-FR"/>
               </w:rPr>
             </w:pPr>
-          </w:p>
-        </w:tc>
-        <w:tc>
-          <w:tcPr>
-            <w:tcW w:w="4322" w:type="dxa"/>
-          </w:tcPr>
+            <w:proofErr w:type="spellStart"/>
+            <w:r>
+              <w:rPr>
+                <w:rFonts w:cs="Arial"/>
+                <w:lang w:val="fr-FR"/>
+              </w:rPr>
+              <w:t>Departamento</w:t>
+            </w:r>
+            <w:proofErr w:type="spellEnd"/>
+            <w:r>
+              <w:rPr>
+                <w:rFonts w:cs="Arial"/>
+                <w:lang w:val="fr-FR"/>
+              </w:rPr>
+              <w:t xml:space="preserve"> de </w:t>
+            </w:r>
+            <w:proofErr w:type="spellStart"/>
+            <w:r>
+              <w:rPr>
+                <w:rFonts w:cs="Arial"/>
+                <w:lang w:val="fr-FR"/>
+              </w:rPr>
+              <w:t>desarrollo</w:t>
+            </w:r>
+            <w:proofErr w:type="spellEnd"/>
+            <w:r>
+              <w:rPr>
+                <w:rFonts w:cs="Arial"/>
+                <w:lang w:val="fr-FR"/>
+              </w:rPr>
+              <w:t>.</w:t>
+            </w:r>
+          </w:p>
           <w:p>
             <w:pPr>
               <w:pStyle w:val="Encabezado"/>
@@ -1469,7 +1036,59 @@
                 <w:lang w:val="fr-FR"/>
               </w:rPr>
             </w:pPr>
-          </w:p>
+            <w:r>
+              <w:rPr>
+                <w:noProof/>
+                <w:lang w:val="es-DO" w:eastAsia="es-DO"/>
+              </w:rPr>
+              <w:drawing>
+                <wp:inline distT="0" distB="0" distL="0" distR="0" wp14:anchorId="6EF3C0E9" wp14:editId="183C956C">
+                  <wp:extent cx="914400" cy="646553"/>
+                  <wp:effectExtent l="0" t="0" r="0" b="1270"/>
+                  <wp:docPr id="6" name="Imagen 6"/>
+                  <wp:cNvGraphicFramePr>
+                    <a:graphicFrameLocks xmlns:a="http://schemas.openxmlformats.org/drawingml/2006/main" noChangeAspect="1"/>
+                  </wp:cNvGraphicFramePr>
+                  <a:graphic xmlns:a="http://schemas.openxmlformats.org/drawingml/2006/main">
+                    <a:graphicData uri="http://schemas.openxmlformats.org/drawingml/2006/picture">
+                      <pic:pic xmlns:pic="http://schemas.openxmlformats.org/drawingml/2006/picture">
+                        <pic:nvPicPr>
+                          <pic:cNvPr id="5" name="photo_5015275252351085241_y.jpg"/>
+                          <pic:cNvPicPr/>
+                        </pic:nvPicPr>
+                        <pic:blipFill>
+                          <a:blip r:embed="rId7" cstate="print">
+                            <a:extLst>
+                              <a:ext uri="{28A0092B-C50C-407E-A947-70E740481C1C}">
+                                <a14:useLocalDpi xmlns:a14="http://schemas.microsoft.com/office/drawing/2010/main" val="0"/>
+                              </a:ext>
+                            </a:extLst>
+                          </a:blip>
+                          <a:stretch>
+                            <a:fillRect/>
+                          </a:stretch>
+                        </pic:blipFill>
+                        <pic:spPr>
+                          <a:xfrm>
+                            <a:off x="0" y="0"/>
+                            <a:ext cx="920733" cy="651031"/>
+                          </a:xfrm>
+                          <a:prstGeom prst="rect">
+                            <a:avLst/>
+                          </a:prstGeom>
+                        </pic:spPr>
+                      </pic:pic>
+                    </a:graphicData>
+                  </a:graphic>
+                </wp:inline>
+              </w:drawing>
+            </w:r>
+          </w:p>
+        </w:tc>
+        <w:tc>
+          <w:tcPr>
+            <w:tcW w:w="4322" w:type="dxa"/>
+          </w:tcPr>
           <w:p>
             <w:pPr>
               <w:pStyle w:val="Encabezado"/>
@@ -1548,6 +1167,19 @@
               </w:rPr>
             </w:pPr>
           </w:p>
+          <w:p>
+            <w:pPr>
+              <w:pStyle w:val="Encabezado"/>
+              <w:tabs>
+                <w:tab w:val="clear" w:pos="4252"/>
+                <w:tab w:val="clear" w:pos="8504"/>
+              </w:tabs>
+              <w:rPr>
+                <w:rFonts w:cs="Arial"/>
+                <w:lang w:val="fr-FR"/>
+              </w:rPr>
+            </w:pPr>
+          </w:p>
         </w:tc>
       </w:tr>
       <w:tr>
@@ -1596,22 +1228,10 @@
               <w:t xml:space="preserve"> </w:t>
             </w:r>
             <w:r>
-              <w:fldChar w:fldCharType="begin"/>
-            </w:r>
-            <w:r>
-              <w:instrText>MACROBUTTON NoMacro [</w:instrText>
-            </w:r>
-            <w:r>
-              <w:rPr>
-                <w:color w:val="0000FF"/>
-              </w:rPr>
-              <w:instrText>Nombre</w:instrText>
-            </w:r>
-            <w:r>
-              <w:instrText>]</w:instrText>
-            </w:r>
-            <w:r>
-              <w:fldChar w:fldCharType="end"/>
+              <w:t>Equipo HESo</w:t>
+            </w:r>
+            <w:r>
+              <w:t>C</w:t>
             </w:r>
           </w:p>
         </w:tc>
@@ -1723,9 +1343,9 @@
     <w:p>
       <w:pPr>
         <w:sectPr>
-          <w:headerReference w:type="default" r:id="rId13"/>
-          <w:headerReference w:type="first" r:id="rId14"/>
-          <w:footerReference w:type="first" r:id="rId15"/>
+          <w:headerReference w:type="default" r:id="rId11"/>
+          <w:headerReference w:type="first" r:id="rId12"/>
+          <w:footerReference w:type="first" r:id="rId13"/>
           <w:pgSz w:w="11906" w:h="16838"/>
           <w:pgMar w:top="1417" w:right="1701" w:bottom="1417" w:left="1701" w:header="708" w:footer="708" w:gutter="0"/>
           <w:cols w:space="708"/>
@@ -1742,12 +1362,12 @@
           <w:numId w:val="0"/>
         </w:numPr>
       </w:pPr>
-      <w:bookmarkStart w:id="3" w:name="_Toc33411058"/>
+      <w:bookmarkStart w:id="1" w:name="_Toc33411058"/>
       <w:r>
         <w:lastRenderedPageBreak/>
         <w:t>Contenido</w:t>
       </w:r>
-      <w:bookmarkEnd w:id="3"/>
+      <w:bookmarkEnd w:id="1"/>
     </w:p>
     <w:p>
       <w:pPr>
@@ -4937,8 +4557,8 @@
       <w:pPr>
         <w:pStyle w:val="Ttulo1"/>
       </w:pPr>
-      <w:bookmarkStart w:id="4" w:name="_Toc33238232"/>
-      <w:bookmarkStart w:id="5" w:name="_Toc33411059"/>
+      <w:bookmarkStart w:id="2" w:name="_Toc33238232"/>
+      <w:bookmarkStart w:id="3" w:name="_Toc33411059"/>
       <w:r>
         <w:br w:type="page"/>
       </w:r>
@@ -4946,50 +4566,50 @@
         <w:lastRenderedPageBreak/>
         <w:t>Introducción</w:t>
       </w:r>
+      <w:bookmarkEnd w:id="2"/>
+      <w:bookmarkEnd w:id="3"/>
+    </w:p>
+    <w:p>
+      <w:pPr>
+        <w:pStyle w:val="Normalindentado1"/>
+      </w:pPr>
+      <w:r>
+        <w:t>HESoC es un producto con el objetivo de proveer de manera óptima la máxima  eficiencia para la carga de sus baterías a partir de sus paneles fotovoltaicos.</w:t>
+      </w:r>
+    </w:p>
+    <w:p>
+      <w:pPr>
+        <w:pStyle w:val="Ttulo2"/>
+      </w:pPr>
+      <w:bookmarkStart w:id="4" w:name="_Toc33411060"/>
+      <w:r>
+        <w:t>Propósito</w:t>
+      </w:r>
       <w:bookmarkEnd w:id="4"/>
+    </w:p>
+    <w:p>
+      <w:pPr>
+        <w:pStyle w:val="Normalindentado2"/>
+      </w:pPr>
+      <w:r>
+        <w:t xml:space="preserve">El propósito principal es un sistema capaz de maximizar la extracción de potencia de sus paneles fotovoltaicos independientemente de la condición del tiempo buscando la mayor eficiencia posible, dirigido a </w:t>
+      </w:r>
+      <w:r>
+        <w:t>propietarios particulares o industriales de estos sistemas de generación de energía.</w:t>
+      </w:r>
+      <w:r>
+        <w:t xml:space="preserve"> </w:t>
+      </w:r>
+    </w:p>
+    <w:p>
+      <w:pPr>
+        <w:pStyle w:val="Ttulo2"/>
+      </w:pPr>
+      <w:bookmarkStart w:id="5" w:name="_Toc33411061"/>
+      <w:r>
+        <w:t>Alcance</w:t>
+      </w:r>
       <w:bookmarkEnd w:id="5"/>
-    </w:p>
-    <w:p>
-      <w:pPr>
-        <w:pStyle w:val="Normalindentado1"/>
-      </w:pPr>
-      <w:r>
-        <w:t>HESoC es un producto con el objetivo de proveer de manera óptima la máxima  eficiencia para la carga de sus baterías a partir de sus paneles fotovoltaicos.</w:t>
-      </w:r>
-    </w:p>
-    <w:p>
-      <w:pPr>
-        <w:pStyle w:val="Ttulo2"/>
-      </w:pPr>
-      <w:bookmarkStart w:id="6" w:name="_Toc33411060"/>
-      <w:r>
-        <w:t>Propósito</w:t>
-      </w:r>
-      <w:bookmarkEnd w:id="6"/>
-    </w:p>
-    <w:p>
-      <w:pPr>
-        <w:pStyle w:val="Normalindentado2"/>
-      </w:pPr>
-      <w:r>
-        <w:t xml:space="preserve">El propósito principal es un sistema capaz de maximizar la extracción de potencia de sus paneles fotovoltaicos independientemente de la condición del tiempo buscando la mayor eficiencia posible, dirigido a </w:t>
-      </w:r>
-      <w:r>
-        <w:t>propietarios particulares o industriales de estos sistemas de generación de energía.</w:t>
-      </w:r>
-      <w:r>
-        <w:t xml:space="preserve"> </w:t>
-      </w:r>
-    </w:p>
-    <w:p>
-      <w:pPr>
-        <w:pStyle w:val="Ttulo2"/>
-      </w:pPr>
-      <w:bookmarkStart w:id="7" w:name="_Toc33411061"/>
-      <w:r>
-        <w:t>Alcance</w:t>
-      </w:r>
-      <w:bookmarkEnd w:id="7"/>
     </w:p>
     <w:p>
       <w:pPr>
@@ -5014,13 +4634,31 @@
         <w:rPr>
           <w:color w:val="FF0000"/>
         </w:rPr>
-        <w:t>“plomo</w:t>
+        <w:t>“</w:t>
       </w:r>
       <w:r>
         <w:rPr>
           <w:color w:val="FF0000"/>
         </w:rPr>
-        <w:t xml:space="preserve"> de 12 a 24 v” </w:t>
+        <w:t>plomo-ácido,</w:t>
+      </w:r>
+      <w:r>
+        <w:rPr>
+          <w:color w:val="FF0000"/>
+        </w:rPr>
+        <w:t xml:space="preserve"> baterías de iones de litio</w:t>
+      </w:r>
+      <w:r>
+        <w:rPr>
+          <w:color w:val="FF0000"/>
+        </w:rPr>
+        <w:t xml:space="preserve"> y gel</w:t>
+      </w:r>
+      <w:r>
+        <w:rPr>
+          <w:color w:val="FF0000"/>
+        </w:rPr>
+        <w:t xml:space="preserve">” </w:t>
       </w:r>
       <w:r>
         <w:t xml:space="preserve">con conexión a vía </w:t>
@@ -5041,18 +4679,18 @@
           <w:iCs w:val="0"/>
         </w:rPr>
       </w:pPr>
-      <w:bookmarkStart w:id="8" w:name="_Toc30323665"/>
-      <w:bookmarkStart w:id="9" w:name="_Toc33238235"/>
-      <w:bookmarkStart w:id="10" w:name="_Toc33411062"/>
+      <w:bookmarkStart w:id="6" w:name="_Toc30323665"/>
+      <w:bookmarkStart w:id="7" w:name="_Toc33238235"/>
+      <w:bookmarkStart w:id="8" w:name="_Toc33411062"/>
       <w:r>
         <w:rPr>
           <w:iCs w:val="0"/>
         </w:rPr>
         <w:t>Personal involucrado</w:t>
       </w:r>
+      <w:bookmarkEnd w:id="6"/>
+      <w:bookmarkEnd w:id="7"/>
       <w:bookmarkEnd w:id="8"/>
-      <w:bookmarkEnd w:id="9"/>
-      <w:bookmarkEnd w:id="10"/>
     </w:p>
     <w:tbl>
       <w:tblPr>
@@ -5128,6 +4766,9 @@
               <w:ind w:left="0"/>
             </w:pPr>
             <w:r>
+              <w:rPr>
+                <w:color w:val="FF0000"/>
+              </w:rPr>
               <w:t>Jose Javier Jimenez</w:t>
             </w:r>
           </w:p>
@@ -5183,6 +4824,9 @@
               <w:ind w:left="0"/>
             </w:pPr>
             <w:r>
+              <w:rPr>
+                <w:color w:val="FF0000"/>
+              </w:rPr>
               <w:t xml:space="preserve">Ingeniero eléctrico </w:t>
             </w:r>
           </w:p>
@@ -5238,6 +4882,9 @@
               <w:ind w:left="0"/>
             </w:pPr>
             <w:r>
+              <w:rPr>
+                <w:color w:val="FF0000"/>
+              </w:rPr>
               <w:t>Universitario.</w:t>
             </w:r>
           </w:p>
@@ -5348,6 +4995,9 @@
               <w:ind w:left="0"/>
             </w:pPr>
             <w:r>
+              <w:rPr>
+                <w:color w:val="FF0000"/>
+              </w:rPr>
               <w:t>GmailGenerico@gmail.com</w:t>
             </w:r>
           </w:p>
@@ -5419,13 +5069,13 @@
       <w:pPr>
         <w:pStyle w:val="Ttulo2"/>
       </w:pPr>
-      <w:bookmarkStart w:id="11" w:name="_Toc33238236"/>
-      <w:bookmarkStart w:id="12" w:name="_Toc33411063"/>
+      <w:bookmarkStart w:id="9" w:name="_Toc33238236"/>
+      <w:bookmarkStart w:id="10" w:name="_Toc33411063"/>
       <w:r>
         <w:t>Definiciones, acrónimos y abreviaturas</w:t>
       </w:r>
-      <w:bookmarkEnd w:id="11"/>
-      <w:bookmarkEnd w:id="12"/>
+      <w:bookmarkEnd w:id="9"/>
+      <w:bookmarkEnd w:id="10"/>
     </w:p>
     <w:p>
       <w:pPr>
@@ -5436,7 +5086,13 @@
         </w:numPr>
       </w:pPr>
       <w:r>
-        <w:t>AC: corriente alterna.</w:t>
+        <w:rPr>
+          <w:b/>
+        </w:rPr>
+        <w:t>AC</w:t>
+      </w:r>
+      <w:r>
+        <w:t>: corriente alterna.</w:t>
       </w:r>
     </w:p>
     <w:p>
@@ -5448,7 +5104,13 @@
         </w:numPr>
       </w:pPr>
       <w:r>
-        <w:t>DC: corriente directa.</w:t>
+        <w:rPr>
+          <w:b/>
+        </w:rPr>
+        <w:t>DC</w:t>
+      </w:r>
+      <w:r>
+        <w:t>: corriente directa.</w:t>
       </w:r>
     </w:p>
     <w:p>
@@ -5460,7 +5122,13 @@
         </w:numPr>
       </w:pPr>
       <w:r>
-        <w:t>VAC: voltaje en corriente alterna.</w:t>
+        <w:rPr>
+          <w:b/>
+        </w:rPr>
+        <w:t>VAC</w:t>
+      </w:r>
+      <w:r>
+        <w:t>: voltaje en corriente alterna.</w:t>
       </w:r>
     </w:p>
     <w:p>
@@ -5472,7 +5140,13 @@
         </w:numPr>
       </w:pPr>
       <w:r>
-        <w:t>VDC: voltaje en corriente directa.</w:t>
+        <w:rPr>
+          <w:b/>
+        </w:rPr>
+        <w:t>VDC</w:t>
+      </w:r>
+      <w:r>
+        <w:t>: voltaje en corriente directa.</w:t>
       </w:r>
     </w:p>
     <w:p>
@@ -5484,7 +5158,13 @@
         </w:numPr>
       </w:pPr>
       <w:r>
-        <w:t>V: voltaje.</w:t>
+        <w:rPr>
+          <w:b/>
+        </w:rPr>
+        <w:t>V</w:t>
+      </w:r>
+      <w:r>
+        <w:t>: voltaje.</w:t>
       </w:r>
     </w:p>
     <w:p>
@@ -5494,9 +5174,21 @@
           <w:ilvl w:val="0"/>
           <w:numId w:val="9"/>
         </w:numPr>
-      </w:pPr>
-      <w:r>
-        <w:t>A:Ampere</w:t>
+        <w:rPr>
+          <w:b/>
+        </w:rPr>
+      </w:pPr>
+      <w:r>
+        <w:rPr>
+          <w:b/>
+        </w:rPr>
+        <w:t>A</w:t>
+      </w:r>
+      <w:r>
+        <w:rPr>
+          <w:b/>
+        </w:rPr>
+        <w:t>: Ampere.</w:t>
       </w:r>
     </w:p>
     <w:p>
@@ -5508,7 +5200,13 @@
         </w:numPr>
       </w:pPr>
       <w:r>
-        <w:t>W: Watts o potencia eléctrica.</w:t>
+        <w:rPr>
+          <w:b/>
+        </w:rPr>
+        <w:t>W</w:t>
+      </w:r>
+      <w:r>
+        <w:t>: Watts o potencia eléctrica.</w:t>
       </w:r>
     </w:p>
     <w:p>
@@ -5524,9 +5222,16 @@
       </w:pPr>
       <w:r>
         <w:rPr>
+          <w:b/>
           <w:lang w:val="es-DO"/>
         </w:rPr>
-        <w:t>MPPT: Maximum Power Point Tracking</w:t>
+        <w:t>MPPT</w:t>
+      </w:r>
+      <w:r>
+        <w:rPr>
+          <w:lang w:val="es-DO"/>
+        </w:rPr>
+        <w:t>: Maximum Power Point Tracking</w:t>
       </w:r>
       <w:r>
         <w:rPr>
@@ -5551,6 +5256,12 @@
           <w:lang w:val="es-DO"/>
         </w:rPr>
         <w:t xml:space="preserve"> Punto de máxima potencia</w:t>
+      </w:r>
+      <w:r>
+        <w:rPr>
+          <w:lang w:val="es-DO"/>
+        </w:rPr>
+        <w:t>.</w:t>
       </w:r>
     </w:p>
     <w:p>
@@ -5567,6 +5278,7 @@
       <w:proofErr w:type="spellStart"/>
       <w:r>
         <w:rPr>
+          <w:b/>
           <w:lang w:val="en-US"/>
         </w:rPr>
         <w:t>SoC</w:t>
@@ -5578,18 +5290,351 @@
         </w:rPr>
         <w:t>: System on Chip // Sistema en chip</w:t>
       </w:r>
+      <w:r>
+        <w:rPr>
+          <w:lang w:val="en-US"/>
+        </w:rPr>
+        <w:t>.</w:t>
+      </w:r>
+    </w:p>
+    <w:p>
+      <w:pPr>
+        <w:pStyle w:val="Normalindentado2"/>
+        <w:numPr>
+          <w:ilvl w:val="0"/>
+          <w:numId w:val="9"/>
+        </w:numPr>
+        <w:rPr>
+          <w:lang w:val="es-DO"/>
+        </w:rPr>
+      </w:pPr>
+      <w:proofErr w:type="spellStart"/>
+      <w:r>
+        <w:rPr>
+          <w:b/>
+        </w:rPr>
+        <w:t>Wifi</w:t>
+      </w:r>
+      <w:proofErr w:type="spellEnd"/>
+      <w:r>
+        <w:t>: Es la red de conexión inalámbrica también conocida como WLAN</w:t>
+      </w:r>
+    </w:p>
+    <w:p>
+      <w:pPr>
+        <w:pStyle w:val="Normalindentado2"/>
+        <w:numPr>
+          <w:ilvl w:val="0"/>
+          <w:numId w:val="9"/>
+        </w:numPr>
+        <w:rPr>
+          <w:lang w:val="es-DO"/>
+        </w:rPr>
+      </w:pPr>
+      <w:r>
+        <w:rPr>
+          <w:b/>
+          <w:lang w:val="es-DO"/>
+        </w:rPr>
+        <w:t>Microcontrolador:</w:t>
+      </w:r>
+      <w:r>
+        <w:rPr>
+          <w:lang w:val="es-DO"/>
+        </w:rPr>
+        <w:t xml:space="preserve"> Un </w:t>
+      </w:r>
+      <w:proofErr w:type="spellStart"/>
+      <w:r>
+        <w:rPr>
+          <w:lang w:val="es-DO"/>
+        </w:rPr>
+        <w:t>microcontrolador</w:t>
+      </w:r>
+      <w:proofErr w:type="spellEnd"/>
+      <w:r>
+        <w:rPr>
+          <w:lang w:val="es-DO"/>
+        </w:rPr>
+        <w:t xml:space="preserve"> es un circuito integrado programable, capaz de ejecutar las órdenes grabadas en su memoria.</w:t>
+      </w:r>
+    </w:p>
+    <w:p>
+      <w:pPr>
+        <w:pStyle w:val="Normalindentado2"/>
+        <w:numPr>
+          <w:ilvl w:val="0"/>
+          <w:numId w:val="9"/>
+        </w:numPr>
+        <w:rPr>
+          <w:lang w:val="es-DO"/>
+        </w:rPr>
+      </w:pPr>
+      <w:r>
+        <w:rPr>
+          <w:b/>
+          <w:lang w:val="es-DO"/>
+        </w:rPr>
+        <w:t>OLED</w:t>
+      </w:r>
+      <w:r>
+        <w:rPr>
+          <w:b/>
+          <w:lang w:val="es-DO"/>
+        </w:rPr>
+        <w:t>:</w:t>
+      </w:r>
+      <w:r>
+        <w:rPr>
+          <w:lang w:val="es-DO"/>
+        </w:rPr>
+        <w:t xml:space="preserve"> </w:t>
+      </w:r>
+      <w:r>
+        <w:rPr>
+          <w:lang w:val="es-DO"/>
+        </w:rPr>
+        <w:t>"</w:t>
+      </w:r>
+      <w:proofErr w:type="spellStart"/>
+      <w:r>
+        <w:rPr>
+          <w:lang w:val="es-DO"/>
+        </w:rPr>
+        <w:t>Organic</w:t>
+      </w:r>
+      <w:proofErr w:type="spellEnd"/>
+      <w:r>
+        <w:rPr>
+          <w:lang w:val="es-DO"/>
+        </w:rPr>
+        <w:t xml:space="preserve"> Light </w:t>
+      </w:r>
+      <w:proofErr w:type="spellStart"/>
+      <w:r>
+        <w:rPr>
+          <w:lang w:val="es-DO"/>
+        </w:rPr>
+        <w:t>Emitting</w:t>
+      </w:r>
+      <w:proofErr w:type="spellEnd"/>
+      <w:r>
+        <w:rPr>
+          <w:lang w:val="es-DO"/>
+        </w:rPr>
+        <w:t xml:space="preserve"> </w:t>
+      </w:r>
+      <w:proofErr w:type="spellStart"/>
+      <w:r>
+        <w:rPr>
+          <w:lang w:val="es-DO"/>
+        </w:rPr>
+        <w:t>Diode</w:t>
+      </w:r>
+      <w:proofErr w:type="spellEnd"/>
+      <w:r>
+        <w:rPr>
+          <w:lang w:val="es-DO"/>
+        </w:rPr>
+        <w:t>" (Diodo Orgánico de Emisión de Luz). Es una tecnología de pantalla que utiliza materiales orgánicos para emitir luz y crear imágenes.</w:t>
+      </w:r>
+    </w:p>
+    <w:p>
+      <w:pPr>
+        <w:pStyle w:val="Normalindentado2"/>
+        <w:numPr>
+          <w:ilvl w:val="0"/>
+          <w:numId w:val="9"/>
+        </w:numPr>
+        <w:rPr>
+          <w:lang w:val="es-DO"/>
+        </w:rPr>
+      </w:pPr>
+      <w:r>
+        <w:rPr>
+          <w:b/>
+          <w:lang w:val="es-DO"/>
+        </w:rPr>
+        <w:t>U</w:t>
+      </w:r>
+      <w:r>
+        <w:rPr>
+          <w:b/>
+          <w:lang w:val="es-DO"/>
+        </w:rPr>
+        <w:t>I</w:t>
+      </w:r>
+      <w:r>
+        <w:rPr>
+          <w:b/>
+          <w:lang w:val="es-DO"/>
+        </w:rPr>
+        <w:t>:</w:t>
+      </w:r>
+      <w:r>
+        <w:rPr>
+          <w:b/>
+          <w:lang w:val="es-DO"/>
+        </w:rPr>
+        <w:t xml:space="preserve"> </w:t>
+      </w:r>
+      <w:r>
+        <w:rPr>
+          <w:lang w:val="es-DO"/>
+        </w:rPr>
+        <w:t>"</w:t>
+      </w:r>
+      <w:proofErr w:type="spellStart"/>
+      <w:r>
+        <w:rPr>
+          <w:lang w:val="es-DO"/>
+        </w:rPr>
+        <w:t>User</w:t>
+      </w:r>
+      <w:proofErr w:type="spellEnd"/>
+      <w:r>
+        <w:rPr>
+          <w:lang w:val="es-DO"/>
+        </w:rPr>
+        <w:t xml:space="preserve"> Interface" (Interfaz de Usuario), y se refiere a la parte de un sistema o programa que permite la interacción entre una persona y una máquina</w:t>
+      </w:r>
+      <w:r>
+        <w:rPr>
+          <w:lang w:val="es-DO"/>
+        </w:rPr>
+        <w:t>.</w:t>
+      </w:r>
+    </w:p>
+    <w:p>
+      <w:pPr>
+        <w:pStyle w:val="Normalindentado2"/>
+        <w:numPr>
+          <w:ilvl w:val="0"/>
+          <w:numId w:val="9"/>
+        </w:numPr>
+        <w:rPr>
+          <w:lang w:val="es-DO"/>
+        </w:rPr>
+      </w:pPr>
+      <w:r>
+        <w:rPr>
+          <w:b/>
+          <w:lang w:val="es-DO"/>
+        </w:rPr>
+        <w:t>LED</w:t>
+      </w:r>
+      <w:r>
+        <w:rPr>
+          <w:lang w:val="es-DO"/>
+        </w:rPr>
+        <w:t xml:space="preserve">: </w:t>
+      </w:r>
+      <w:r>
+        <w:rPr>
+          <w:lang w:val="es-DO"/>
+        </w:rPr>
+        <w:t xml:space="preserve">"Light </w:t>
+      </w:r>
+      <w:proofErr w:type="spellStart"/>
+      <w:r>
+        <w:rPr>
+          <w:lang w:val="es-DO"/>
+        </w:rPr>
+        <w:t>Emitting</w:t>
+      </w:r>
+      <w:proofErr w:type="spellEnd"/>
+      <w:r>
+        <w:rPr>
+          <w:lang w:val="es-DO"/>
+        </w:rPr>
+        <w:t xml:space="preserve"> </w:t>
+      </w:r>
+      <w:proofErr w:type="spellStart"/>
+      <w:r>
+        <w:rPr>
+          <w:lang w:val="es-DO"/>
+        </w:rPr>
+        <w:t>Diode</w:t>
+      </w:r>
+      <w:proofErr w:type="spellEnd"/>
+      <w:r>
+        <w:rPr>
+          <w:lang w:val="es-DO"/>
+        </w:rPr>
+        <w:t>" (Diodo Emisor de Luz). Son dispositivos semiconductores que emiten luz cuando una corriente eléctrica pasa a través de ellos.</w:t>
+      </w:r>
+    </w:p>
+    <w:p>
+      <w:pPr>
+        <w:pStyle w:val="Normalindentado3"/>
+        <w:numPr>
+          <w:ilvl w:val="0"/>
+          <w:numId w:val="9"/>
+        </w:numPr>
+      </w:pPr>
+      <w:r>
+        <w:rPr>
+          <w:b/>
+          <w:lang w:val="en-US"/>
+        </w:rPr>
+        <w:t>MQTT</w:t>
+      </w:r>
+      <w:r>
+        <w:rPr>
+          <w:b/>
+          <w:lang w:val="en-US"/>
+        </w:rPr>
+        <w:t xml:space="preserve">: </w:t>
+      </w:r>
+      <w:r>
+        <w:rPr>
+          <w:lang w:val="en-US"/>
+        </w:rPr>
+        <w:t xml:space="preserve"> "Message Queuing Telemetry Transport". </w:t>
+      </w:r>
+      <w:r>
+        <w:t>Es un protocolo de comunicación ligero y eficiente utilizado en aplicaciones de Internet de las Cosas (</w:t>
+      </w:r>
+      <w:proofErr w:type="spellStart"/>
+      <w:r>
+        <w:t>IoT</w:t>
+      </w:r>
+      <w:proofErr w:type="spellEnd"/>
+      <w:r>
+        <w:t>) y redes de sensores para transmitir datos y mensajes entre dispositivos de manera fiable y con</w:t>
+      </w:r>
+      <w:r>
+        <w:t xml:space="preserve"> bajo consumo de ancho de banda</w:t>
+      </w:r>
+      <w:r>
+        <w:t>.</w:t>
+      </w:r>
+    </w:p>
+    <w:p>
+      <w:pPr>
+        <w:pStyle w:val="Normalindentado2"/>
+      </w:pPr>
+    </w:p>
+    <w:p>
+      <w:pPr>
+        <w:pStyle w:val="Normalindentado2"/>
+        <w:rPr>
+          <w:lang w:val="es-DO"/>
+        </w:rPr>
+      </w:pPr>
     </w:p>
     <w:p>
       <w:pPr>
         <w:pStyle w:val="Ttulo2"/>
       </w:pPr>
-      <w:bookmarkStart w:id="13" w:name="_Toc33238237"/>
-      <w:bookmarkStart w:id="14" w:name="_Toc33411064"/>
-      <w:r>
+      <w:bookmarkStart w:id="11" w:name="_Toc33238237"/>
+      <w:bookmarkStart w:id="12" w:name="_Toc33411064"/>
+      <w:r>
+        <w:lastRenderedPageBreak/>
         <w:t>Referencias</w:t>
       </w:r>
-      <w:bookmarkEnd w:id="13"/>
-      <w:bookmarkEnd w:id="14"/>
+      <w:bookmarkEnd w:id="11"/>
+      <w:bookmarkEnd w:id="12"/>
     </w:p>
     <w:tbl>
       <w:tblPr>
@@ -5623,7 +5668,7 @@
         </w:trPr>
         <w:tc>
           <w:tcPr>
-            <w:tcW w:w="1254" w:type="dxa"/>
+            <w:tcW w:w="725" w:type="dxa"/>
             <w:tcBorders>
               <w:bottom w:val="double" w:sz="6" w:space="0" w:color="292929"/>
             </w:tcBorders>
@@ -5655,7 +5700,7 @@
         </w:tc>
         <w:tc>
           <w:tcPr>
-            <w:tcW w:w="1980" w:type="dxa"/>
+            <w:tcW w:w="594" w:type="dxa"/>
             <w:tcBorders>
               <w:bottom w:val="double" w:sz="6" w:space="0" w:color="292929"/>
               <w:right w:val="single" w:sz="4" w:space="0" w:color="292929"/>
@@ -5688,7 +5733,7 @@
         </w:tc>
         <w:tc>
           <w:tcPr>
-            <w:tcW w:w="2160" w:type="dxa"/>
+            <w:tcW w:w="5113" w:type="dxa"/>
             <w:tcBorders>
               <w:left w:val="single" w:sz="4" w:space="0" w:color="292929"/>
               <w:bottom w:val="double" w:sz="6" w:space="0" w:color="292929"/>
@@ -5722,7 +5767,7 @@
         </w:tc>
         <w:tc>
           <w:tcPr>
-            <w:tcW w:w="863" w:type="dxa"/>
+            <w:tcW w:w="594" w:type="dxa"/>
             <w:tcBorders>
               <w:left w:val="single" w:sz="4" w:space="0" w:color="292929"/>
               <w:bottom w:val="double" w:sz="6" w:space="0" w:color="292929"/>
@@ -5756,7 +5801,7 @@
         </w:tc>
         <w:tc>
           <w:tcPr>
-            <w:tcW w:w="1538" w:type="dxa"/>
+            <w:tcW w:w="725" w:type="dxa"/>
             <w:tcBorders>
               <w:left w:val="single" w:sz="4" w:space="0" w:color="292929"/>
               <w:bottom w:val="double" w:sz="6" w:space="0" w:color="292929"/>
@@ -5794,7 +5839,7 @@
         </w:trPr>
         <w:tc>
           <w:tcPr>
-            <w:tcW w:w="1254" w:type="dxa"/>
+            <w:tcW w:w="725" w:type="dxa"/>
             <w:tcBorders>
               <w:top w:val="double" w:sz="6" w:space="0" w:color="292929"/>
             </w:tcBorders>
@@ -5819,7 +5864,7 @@
         </w:tc>
         <w:tc>
           <w:tcPr>
-            <w:tcW w:w="1980" w:type="dxa"/>
+            <w:tcW w:w="594" w:type="dxa"/>
             <w:tcBorders>
               <w:top w:val="double" w:sz="6" w:space="0" w:color="292929"/>
               <w:right w:val="single" w:sz="4" w:space="0" w:color="292929"/>
@@ -5847,7 +5892,7 @@
         </w:tc>
         <w:tc>
           <w:tcPr>
-            <w:tcW w:w="2160" w:type="dxa"/>
+            <w:tcW w:w="5113" w:type="dxa"/>
             <w:tcBorders>
               <w:top w:val="double" w:sz="6" w:space="0" w:color="292929"/>
               <w:left w:val="single" w:sz="4" w:space="0" w:color="292929"/>
@@ -5880,7 +5925,7 @@
         </w:tc>
         <w:tc>
           <w:tcPr>
-            <w:tcW w:w="863" w:type="dxa"/>
+            <w:tcW w:w="594" w:type="dxa"/>
             <w:tcBorders>
               <w:top w:val="double" w:sz="6" w:space="0" w:color="292929"/>
               <w:left w:val="single" w:sz="4" w:space="0" w:color="292929"/>
@@ -5910,7 +5955,7 @@
         </w:tc>
         <w:tc>
           <w:tcPr>
-            <w:tcW w:w="1538" w:type="dxa"/>
+            <w:tcW w:w="725" w:type="dxa"/>
             <w:tcBorders>
               <w:top w:val="double" w:sz="6" w:space="0" w:color="292929"/>
               <w:left w:val="single" w:sz="4" w:space="0" w:color="292929"/>
@@ -5946,7 +5991,7 @@
         </w:trPr>
         <w:tc>
           <w:tcPr>
-            <w:tcW w:w="1254" w:type="dxa"/>
+            <w:tcW w:w="725" w:type="dxa"/>
           </w:tcPr>
           <w:p>
             <w:pPr>
@@ -5968,7 +6013,7 @@
         </w:tc>
         <w:tc>
           <w:tcPr>
-            <w:tcW w:w="1980" w:type="dxa"/>
+            <w:tcW w:w="594" w:type="dxa"/>
             <w:tcBorders>
               <w:right w:val="single" w:sz="4" w:space="0" w:color="292929"/>
             </w:tcBorders>
@@ -6002,7 +6047,7 @@
         </w:tc>
         <w:tc>
           <w:tcPr>
-            <w:tcW w:w="2160" w:type="dxa"/>
+            <w:tcW w:w="5113" w:type="dxa"/>
             <w:tcBorders>
               <w:left w:val="single" w:sz="4" w:space="0" w:color="292929"/>
               <w:right w:val="single" w:sz="4" w:space="0" w:color="292929"/>
@@ -6034,7 +6079,7 @@
         </w:tc>
         <w:tc>
           <w:tcPr>
-            <w:tcW w:w="863" w:type="dxa"/>
+            <w:tcW w:w="594" w:type="dxa"/>
             <w:tcBorders>
               <w:left w:val="single" w:sz="4" w:space="0" w:color="292929"/>
               <w:right w:val="single" w:sz="4" w:space="0" w:color="292929"/>
@@ -6063,7 +6108,7 @@
         </w:tc>
         <w:tc>
           <w:tcPr>
-            <w:tcW w:w="1538" w:type="dxa"/>
+            <w:tcW w:w="725" w:type="dxa"/>
             <w:tcBorders>
               <w:left w:val="single" w:sz="4" w:space="0" w:color="292929"/>
             </w:tcBorders>
@@ -6096,7 +6141,7 @@
         </w:trPr>
         <w:tc>
           <w:tcPr>
-            <w:tcW w:w="1254" w:type="dxa"/>
+            <w:tcW w:w="725" w:type="dxa"/>
           </w:tcPr>
           <w:p>
             <w:pPr>
@@ -6120,7 +6165,7 @@
         </w:tc>
         <w:tc>
           <w:tcPr>
-            <w:tcW w:w="1980" w:type="dxa"/>
+            <w:tcW w:w="594" w:type="dxa"/>
             <w:tcBorders>
               <w:right w:val="single" w:sz="4" w:space="0" w:color="292929"/>
             </w:tcBorders>
@@ -6147,7 +6192,7 @@
         </w:tc>
         <w:tc>
           <w:tcPr>
-            <w:tcW w:w="2160" w:type="dxa"/>
+            <w:tcW w:w="5113" w:type="dxa"/>
             <w:tcBorders>
               <w:left w:val="single" w:sz="4" w:space="0" w:color="292929"/>
               <w:right w:val="single" w:sz="4" w:space="0" w:color="292929"/>
@@ -6179,7 +6224,7 @@
         </w:tc>
         <w:tc>
           <w:tcPr>
-            <w:tcW w:w="863" w:type="dxa"/>
+            <w:tcW w:w="594" w:type="dxa"/>
             <w:tcBorders>
               <w:left w:val="single" w:sz="4" w:space="0" w:color="292929"/>
               <w:right w:val="single" w:sz="4" w:space="0" w:color="292929"/>
@@ -6208,7 +6253,7 @@
         </w:tc>
         <w:tc>
           <w:tcPr>
-            <w:tcW w:w="1538" w:type="dxa"/>
+            <w:tcW w:w="725" w:type="dxa"/>
             <w:tcBorders>
               <w:left w:val="single" w:sz="4" w:space="0" w:color="292929"/>
             </w:tcBorders>
@@ -6243,7 +6288,7 @@
         </w:trPr>
         <w:tc>
           <w:tcPr>
-            <w:tcW w:w="1254" w:type="dxa"/>
+            <w:tcW w:w="725" w:type="dxa"/>
           </w:tcPr>
           <w:p>
             <w:pPr>
@@ -6267,7 +6312,7 @@
         </w:tc>
         <w:tc>
           <w:tcPr>
-            <w:tcW w:w="1980" w:type="dxa"/>
+            <w:tcW w:w="594" w:type="dxa"/>
             <w:tcBorders>
               <w:right w:val="single" w:sz="4" w:space="0" w:color="292929"/>
             </w:tcBorders>
@@ -6294,7 +6339,7 @@
         </w:tc>
         <w:tc>
           <w:tcPr>
-            <w:tcW w:w="2160" w:type="dxa"/>
+            <w:tcW w:w="5113" w:type="dxa"/>
             <w:tcBorders>
               <w:left w:val="single" w:sz="4" w:space="0" w:color="292929"/>
               <w:right w:val="single" w:sz="4" w:space="0" w:color="292929"/>
@@ -6326,7 +6371,7 @@
         </w:tc>
         <w:tc>
           <w:tcPr>
-            <w:tcW w:w="863" w:type="dxa"/>
+            <w:tcW w:w="594" w:type="dxa"/>
             <w:tcBorders>
               <w:left w:val="single" w:sz="4" w:space="0" w:color="292929"/>
               <w:right w:val="single" w:sz="4" w:space="0" w:color="292929"/>
@@ -6355,7 +6400,7 @@
         </w:tc>
         <w:tc>
           <w:tcPr>
-            <w:tcW w:w="1538" w:type="dxa"/>
+            <w:tcW w:w="725" w:type="dxa"/>
             <w:tcBorders>
               <w:left w:val="single" w:sz="4" w:space="0" w:color="292929"/>
             </w:tcBorders>
@@ -6384,113 +6429,12 @@
           </w:p>
         </w:tc>
       </w:tr>
-      <w:tr>
-        <w:trPr>
-          <w:cantSplit/>
-        </w:trPr>
-        <w:tc>
-          <w:tcPr>
-            <w:tcW w:w="1254" w:type="dxa"/>
-          </w:tcPr>
-          <w:p>
-            <w:pPr>
-              <w:pStyle w:val="Normalindentado2"/>
-              <w:ind w:left="0"/>
-              <w:rPr>
-                <w:sz w:val="16"/>
-                <w:szCs w:val="16"/>
-              </w:rPr>
-            </w:pPr>
-          </w:p>
-        </w:tc>
-        <w:tc>
-          <w:tcPr>
-            <w:tcW w:w="1980" w:type="dxa"/>
-            <w:tcBorders>
-              <w:right w:val="single" w:sz="4" w:space="0" w:color="292929"/>
-            </w:tcBorders>
-          </w:tcPr>
-          <w:p>
-            <w:pPr>
-              <w:pStyle w:val="Normalindentado2"/>
-              <w:ind w:left="0"/>
-              <w:rPr>
-                <w:sz w:val="16"/>
-                <w:szCs w:val="16"/>
-              </w:rPr>
-            </w:pPr>
-          </w:p>
-        </w:tc>
-        <w:tc>
-          <w:tcPr>
-            <w:tcW w:w="2160" w:type="dxa"/>
-            <w:tcBorders>
-              <w:left w:val="single" w:sz="4" w:space="0" w:color="292929"/>
-              <w:right w:val="single" w:sz="4" w:space="0" w:color="292929"/>
-            </w:tcBorders>
-            <w:tcMar>
-              <w:top w:w="17" w:type="dxa"/>
-              <w:left w:w="40" w:type="dxa"/>
-              <w:bottom w:w="0" w:type="dxa"/>
-              <w:right w:w="40" w:type="dxa"/>
-            </w:tcMar>
-          </w:tcPr>
-          <w:p>
-            <w:pPr>
-              <w:pStyle w:val="Normalindentado2"/>
-              <w:ind w:left="0"/>
-              <w:rPr>
-                <w:sz w:val="16"/>
-                <w:szCs w:val="16"/>
-              </w:rPr>
-            </w:pPr>
-          </w:p>
-        </w:tc>
-        <w:tc>
-          <w:tcPr>
-            <w:tcW w:w="863" w:type="dxa"/>
-            <w:tcBorders>
-              <w:left w:val="single" w:sz="4" w:space="0" w:color="292929"/>
-              <w:right w:val="single" w:sz="4" w:space="0" w:color="292929"/>
-            </w:tcBorders>
-            <w:tcMar>
-              <w:bottom w:w="0" w:type="dxa"/>
-            </w:tcMar>
-          </w:tcPr>
-          <w:p>
-            <w:pPr>
-              <w:pStyle w:val="Normalindentado2"/>
-              <w:ind w:left="0"/>
-              <w:rPr>
-                <w:sz w:val="16"/>
-                <w:szCs w:val="16"/>
-              </w:rPr>
-            </w:pPr>
-          </w:p>
-        </w:tc>
-        <w:tc>
-          <w:tcPr>
-            <w:tcW w:w="1538" w:type="dxa"/>
-            <w:tcBorders>
-              <w:left w:val="single" w:sz="4" w:space="0" w:color="292929"/>
-            </w:tcBorders>
-            <w:tcMar>
-              <w:bottom w:w="0" w:type="dxa"/>
-            </w:tcMar>
-          </w:tcPr>
-          <w:p>
-            <w:pPr>
-              <w:pStyle w:val="Normalindentado2"/>
-              <w:ind w:left="0"/>
-              <w:rPr>
-                <w:sz w:val="16"/>
-                <w:szCs w:val="16"/>
-              </w:rPr>
-            </w:pPr>
-          </w:p>
-        </w:tc>
-      </w:tr>
     </w:tbl>
+    <w:p>
+      <w:pPr>
+        <w:pStyle w:val="guiazul"/>
+      </w:pPr>
+    </w:p>
     <w:p>
       <w:pPr>
         <w:pStyle w:val="guiazul"/>
@@ -6499,28 +6443,21 @@
     </w:p>
     <w:p>
       <w:pPr>
-        <w:pStyle w:val="guiazul"/>
-        <w:ind w:left="708"/>
-      </w:pPr>
-    </w:p>
-    <w:p>
-      <w:pPr>
         <w:pStyle w:val="Ttulo2"/>
       </w:pPr>
-      <w:bookmarkStart w:id="15" w:name="_Toc33411065"/>
-      <w:r>
-        <w:lastRenderedPageBreak/>
+      <w:bookmarkStart w:id="13" w:name="_Toc33411065"/>
+      <w:r>
         <w:t>Resumen</w:t>
       </w:r>
-      <w:bookmarkEnd w:id="15"/>
+      <w:bookmarkEnd w:id="13"/>
     </w:p>
     <w:p>
       <w:pPr>
         <w:pStyle w:val="Normalindentado2"/>
         <w:jc w:val="both"/>
       </w:pPr>
-      <w:bookmarkStart w:id="16" w:name="_Toc33238239"/>
-      <w:bookmarkStart w:id="17" w:name="_Toc33411066"/>
+      <w:bookmarkStart w:id="14" w:name="_Toc33238239"/>
+      <w:bookmarkStart w:id="15" w:name="_Toc33411066"/>
       <w:r>
         <w:t xml:space="preserve">A continuación, se explicará diferentes aspectos del producto como su perspectiva, alcance, futura evolución, funcionamiento, las características de los clientes </w:t>
       </w:r>
@@ -6539,43 +6476,43 @@
       </w:pPr>
       <w:r>
         <w:t>Descripción general</w:t>
+      </w:r>
+      <w:bookmarkEnd w:id="14"/>
+      <w:bookmarkEnd w:id="15"/>
+    </w:p>
+    <w:p>
+      <w:pPr>
+        <w:pStyle w:val="Ttulo2"/>
+      </w:pPr>
+      <w:bookmarkStart w:id="16" w:name="_Toc33238240"/>
+      <w:bookmarkStart w:id="17" w:name="_Toc33411067"/>
+      <w:r>
+        <w:t>Perspectiva del producto</w:t>
       </w:r>
       <w:bookmarkEnd w:id="16"/>
       <w:bookmarkEnd w:id="17"/>
     </w:p>
     <w:p>
       <w:pPr>
+        <w:pStyle w:val="Normalindentado2"/>
+      </w:pPr>
+      <w:r>
+        <w:t xml:space="preserve">El producto es parte del sistema de la red fotovoltaica del cliente el cual va orientado como intermediario entre los paneles y las baterías del mismo lo que se busca el mayor provecho y control de la potencia que provienen de los paneles fotovoltaicos también con el objetivo de poder estar al rendimiento y funcionamiento del mismo este cuenta con un módulo de conexión a internet para transmitir información al usuario si este no está presente.  </w:t>
+      </w:r>
+    </w:p>
+    <w:p>
+      <w:pPr>
         <w:pStyle w:val="Ttulo2"/>
       </w:pPr>
-      <w:bookmarkStart w:id="18" w:name="_Toc33238240"/>
-      <w:bookmarkStart w:id="19" w:name="_Toc33411067"/>
-      <w:r>
-        <w:t>Perspectiva del producto</w:t>
+      <w:bookmarkStart w:id="18" w:name="_Toc532878319"/>
+      <w:bookmarkStart w:id="19" w:name="_Toc33238241"/>
+      <w:bookmarkStart w:id="20" w:name="_Toc33411068"/>
+      <w:r>
+        <w:t>Funcionalidad del producto</w:t>
       </w:r>
       <w:bookmarkEnd w:id="18"/>
       <w:bookmarkEnd w:id="19"/>
-    </w:p>
-    <w:p>
-      <w:pPr>
-        <w:pStyle w:val="Normalindentado2"/>
-      </w:pPr>
-      <w:r>
-        <w:t xml:space="preserve">El producto es parte del sistema de la red fotovoltaica del cliente el cual va orientado como intermediario entre los paneles y las baterías del mismo lo que se busca el mayor provecho y control de la potencia que provienen de los paneles fotovoltaicos también con el objetivo de poder estar al rendimiento y funcionamiento del mismo este cuenta con un módulo de conexión a internet para transmitir información al usuario si este no está presente.  </w:t>
-      </w:r>
-    </w:p>
-    <w:p>
-      <w:pPr>
-        <w:pStyle w:val="Ttulo2"/>
-      </w:pPr>
-      <w:bookmarkStart w:id="20" w:name="_Toc532878319"/>
-      <w:bookmarkStart w:id="21" w:name="_Toc33238241"/>
-      <w:bookmarkStart w:id="22" w:name="_Toc33411068"/>
-      <w:r>
-        <w:t>Funcionalidad del producto</w:t>
-      </w:r>
       <w:bookmarkEnd w:id="20"/>
-      <w:bookmarkEnd w:id="21"/>
-      <w:bookmarkEnd w:id="22"/>
     </w:p>
     <w:p>
       <w:pPr>
@@ -6801,16 +6738,15 @@
       <w:pPr>
         <w:pStyle w:val="Ttulo2"/>
       </w:pPr>
-      <w:bookmarkStart w:id="23" w:name="_Toc532878320"/>
-      <w:bookmarkStart w:id="24" w:name="_Toc33238242"/>
-      <w:bookmarkStart w:id="25" w:name="_Toc33411069"/>
-      <w:r>
-        <w:lastRenderedPageBreak/>
+      <w:bookmarkStart w:id="21" w:name="_Toc532878320"/>
+      <w:bookmarkStart w:id="22" w:name="_Toc33238242"/>
+      <w:bookmarkStart w:id="23" w:name="_Toc33411069"/>
+      <w:r>
         <w:t>Características de los usuarios</w:t>
       </w:r>
+      <w:bookmarkEnd w:id="21"/>
+      <w:bookmarkEnd w:id="22"/>
       <w:bookmarkEnd w:id="23"/>
-      <w:bookmarkEnd w:id="24"/>
-      <w:bookmarkEnd w:id="25"/>
     </w:p>
     <w:tbl>
       <w:tblPr>
@@ -7058,12 +6994,13 @@
             <w:pPr>
               <w:pStyle w:val="Normalindentado2"/>
               <w:ind w:left="0"/>
-            </w:pPr>
-            <w:proofErr w:type="spellStart"/>
-            <w:r>
-              <w:t>Instalacion</w:t>
-            </w:r>
-            <w:proofErr w:type="spellEnd"/>
+              <w:rPr>
+                <w:u w:val="single"/>
+              </w:rPr>
+            </w:pPr>
+            <w:r>
+              <w:t>Instalación, revisión de sistemas.</w:t>
+            </w:r>
           </w:p>
         </w:tc>
       </w:tr>
@@ -7078,15 +7015,15 @@
       <w:pPr>
         <w:pStyle w:val="Ttulo2"/>
       </w:pPr>
-      <w:bookmarkStart w:id="26" w:name="_Toc532878321"/>
-      <w:bookmarkStart w:id="27" w:name="_Toc33238243"/>
-      <w:bookmarkStart w:id="28" w:name="_Toc33411070"/>
+      <w:bookmarkStart w:id="24" w:name="_Toc532878321"/>
+      <w:bookmarkStart w:id="25" w:name="_Toc33238243"/>
+      <w:bookmarkStart w:id="26" w:name="_Toc33411070"/>
       <w:r>
         <w:t>Restricciones</w:t>
       </w:r>
+      <w:bookmarkEnd w:id="24"/>
+      <w:bookmarkEnd w:id="25"/>
       <w:bookmarkEnd w:id="26"/>
-      <w:bookmarkEnd w:id="27"/>
-      <w:bookmarkEnd w:id="28"/>
     </w:p>
     <w:p>
       <w:pPr>
@@ -7151,21 +7088,51 @@
     <w:p>
       <w:pPr>
         <w:pStyle w:val="Normalindentado2"/>
+        <w:numPr>
+          <w:ilvl w:val="0"/>
+          <w:numId w:val="11"/>
+        </w:numPr>
+      </w:pPr>
+      <w:r>
+        <w:t>Uso en exterior.</w:t>
+      </w:r>
+    </w:p>
+    <w:p>
+      <w:pPr>
+        <w:pStyle w:val="Normalindentado2"/>
+        <w:numPr>
+          <w:ilvl w:val="0"/>
+          <w:numId w:val="11"/>
+        </w:numPr>
+      </w:pPr>
+      <w:r>
+        <w:t>Condiciones ambientales</w:t>
+      </w:r>
+      <w:r>
+        <w:rPr>
+          <w:u w:val="single"/>
+        </w:rPr>
+        <w:t>.</w:t>
+      </w:r>
+    </w:p>
+    <w:p>
+      <w:pPr>
+        <w:pStyle w:val="Normalindentado2"/>
       </w:pPr>
     </w:p>
     <w:p>
       <w:pPr>
         <w:pStyle w:val="Ttulo2"/>
       </w:pPr>
-      <w:bookmarkStart w:id="29" w:name="_Toc532878322"/>
-      <w:bookmarkStart w:id="30" w:name="_Toc33238244"/>
-      <w:bookmarkStart w:id="31" w:name="_Toc33411071"/>
+      <w:bookmarkStart w:id="27" w:name="_Toc532878322"/>
+      <w:bookmarkStart w:id="28" w:name="_Toc33238244"/>
+      <w:bookmarkStart w:id="29" w:name="_Toc33411071"/>
       <w:r>
         <w:t>Suposiciones y dependencias</w:t>
       </w:r>
+      <w:bookmarkEnd w:id="27"/>
+      <w:bookmarkEnd w:id="28"/>
       <w:bookmarkEnd w:id="29"/>
-      <w:bookmarkEnd w:id="30"/>
-      <w:bookmarkEnd w:id="31"/>
     </w:p>
     <w:p>
       <w:pPr>
@@ -7193,17 +7160,83 @@
     </w:p>
     <w:p>
       <w:pPr>
+        <w:pStyle w:val="Normalindentado2"/>
+        <w:numPr>
+          <w:ilvl w:val="0"/>
+          <w:numId w:val="12"/>
+        </w:numPr>
+      </w:pPr>
+      <w:r>
+        <w:t>Uso en interior</w:t>
+      </w:r>
+    </w:p>
+    <w:p>
+      <w:pPr>
+        <w:pStyle w:val="Normalindentado2"/>
+        <w:numPr>
+          <w:ilvl w:val="0"/>
+          <w:numId w:val="12"/>
+        </w:numPr>
+      </w:pPr>
+      <w:r>
+        <w:t>Voltaje de los paneles.</w:t>
+      </w:r>
+    </w:p>
+    <w:p>
+      <w:pPr>
+        <w:pStyle w:val="Normalindentado2"/>
+        <w:numPr>
+          <w:ilvl w:val="0"/>
+          <w:numId w:val="12"/>
+        </w:numPr>
+      </w:pPr>
+      <w:r>
+        <w:t>Voltaje de Baterías.</w:t>
+      </w:r>
+    </w:p>
+    <w:p>
+      <w:pPr>
+        <w:pStyle w:val="Normalindentado2"/>
+        <w:numPr>
+          <w:ilvl w:val="0"/>
+          <w:numId w:val="12"/>
+        </w:numPr>
+      </w:pPr>
+      <w:r>
+        <w:t>Potencia requerida.</w:t>
+      </w:r>
+    </w:p>
+    <w:p>
+      <w:pPr>
+        <w:pStyle w:val="Normalindentado2"/>
+        <w:numPr>
+          <w:ilvl w:val="0"/>
+          <w:numId w:val="12"/>
+        </w:numPr>
+      </w:pPr>
+      <w:r>
+        <w:t>Condiciones meteorológica.</w:t>
+      </w:r>
+    </w:p>
+    <w:p>
+      <w:pPr>
+        <w:pStyle w:val="Normalindentado2"/>
+        <w:ind w:left="1320"/>
+      </w:pPr>
+    </w:p>
+    <w:p>
+      <w:pPr>
         <w:pStyle w:val="Ttulo2"/>
       </w:pPr>
-      <w:bookmarkStart w:id="32" w:name="_Toc532878323"/>
-      <w:bookmarkStart w:id="33" w:name="_Toc33238245"/>
-      <w:bookmarkStart w:id="34" w:name="_Toc33411072"/>
+      <w:bookmarkStart w:id="30" w:name="_Toc532878323"/>
+      <w:bookmarkStart w:id="31" w:name="_Toc33238245"/>
+      <w:bookmarkStart w:id="32" w:name="_Toc33411072"/>
       <w:r>
         <w:t>Evolución previsible del sistema</w:t>
       </w:r>
+      <w:bookmarkEnd w:id="30"/>
+      <w:bookmarkEnd w:id="31"/>
       <w:bookmarkEnd w:id="32"/>
-      <w:bookmarkEnd w:id="33"/>
-      <w:bookmarkEnd w:id="34"/>
     </w:p>
     <w:p>
       <w:pPr>
@@ -7298,60 +7331,29 @@
         </w:numPr>
       </w:pPr>
       <w:r>
+        <w:lastRenderedPageBreak/>
         <w:t>Mayor Eficiencia de Conversión.</w:t>
       </w:r>
-      <w:bookmarkStart w:id="35" w:name="_GoBack"/>
+    </w:p>
+    <w:p>
+      <w:pPr>
+        <w:pStyle w:val="Normalindentado2"/>
+        <w:ind w:left="1320"/>
+      </w:pPr>
+    </w:p>
+    <w:p>
+      <w:pPr>
+        <w:pStyle w:val="Ttulo1"/>
+      </w:pPr>
+      <w:bookmarkStart w:id="33" w:name="_Toc532878324"/>
+      <w:bookmarkStart w:id="34" w:name="_Toc33238246"/>
+      <w:bookmarkStart w:id="35" w:name="_Toc33411073"/>
+      <w:r>
+        <w:t>Requisitos específicos</w:t>
+      </w:r>
+      <w:bookmarkEnd w:id="33"/>
+      <w:bookmarkEnd w:id="34"/>
       <w:bookmarkEnd w:id="35"/>
-    </w:p>
-    <w:p>
-      <w:pPr>
-        <w:pStyle w:val="Ttulo1"/>
-      </w:pPr>
-      <w:bookmarkStart w:id="36" w:name="_Toc532878324"/>
-      <w:bookmarkStart w:id="37" w:name="_Toc33238246"/>
-      <w:bookmarkStart w:id="38" w:name="_Toc33411073"/>
-      <w:r>
-        <w:t>Requisitos específicos</w:t>
-      </w:r>
-      <w:bookmarkEnd w:id="36"/>
-      <w:bookmarkEnd w:id="37"/>
-      <w:bookmarkEnd w:id="38"/>
-    </w:p>
-    <w:p>
-      <w:pPr>
-        <w:pStyle w:val="guiazul"/>
-        <w:ind w:left="360"/>
-      </w:pPr>
-      <w:r>
-        <w:t>Est</w:t>
-      </w:r>
-      <w:r>
-        <w:t>a es la sección más extensa y má</w:t>
-      </w:r>
-      <w:r>
-        <w:t xml:space="preserve">s importante del documento. </w:t>
-      </w:r>
-    </w:p>
-    <w:p>
-      <w:pPr>
-        <w:pStyle w:val="guiazul"/>
-        <w:ind w:left="360"/>
-      </w:pPr>
-      <w:r>
-        <w:t>Debe contener una lista detallada y completa de los requisitos que debe cumplir el sistema a desarrollar. El nivel de detalle de los requisitos debe ser el suficie</w:t>
-      </w:r>
-      <w:r>
-        <w:t>nte para que el equipo de desarrollo pueda</w:t>
-      </w:r>
-      <w:r>
-        <w:t xml:space="preserve"> diseñar un sistema que satisfaga los requisitos y los encargados de las pruebas puedan determinar si éstos se satisfacen.</w:t>
-      </w:r>
-    </w:p>
-    <w:p>
-      <w:pPr>
-        <w:pStyle w:val="guiazul"/>
-        <w:ind w:left="360"/>
-      </w:pPr>
     </w:p>
     <w:p>
       <w:pPr>
@@ -7360,39 +7362,6 @@
         <w:rPr>
           <w:lang w:val="es-DO"/>
         </w:rPr>
-      </w:pPr>
-      <w:r>
-        <w:t xml:space="preserve">Los requisitos se dispondrán en forma de listas numeradas para su identificación, seguimiento, trazabilidad y validación (ej. </w:t>
-      </w:r>
-      <w:r>
-        <w:rPr>
-          <w:lang w:val="es-DO"/>
-        </w:rPr>
-        <w:t>RF 10, RF 10.1, RF 10.2,...).</w:t>
-      </w:r>
-    </w:p>
-    <w:p>
-      <w:pPr>
-        <w:pStyle w:val="guiazul"/>
-        <w:ind w:left="360"/>
-        <w:rPr>
-          <w:lang w:val="es-DO"/>
-        </w:rPr>
-      </w:pPr>
-    </w:p>
-    <w:p>
-      <w:pPr>
-        <w:pStyle w:val="guiazul"/>
-        <w:ind w:left="360"/>
-      </w:pPr>
-      <w:r>
-        <w:t>Para cada requisito debe completarse la siguiente tabla:</w:t>
-      </w:r>
-    </w:p>
-    <w:p>
-      <w:pPr>
-        <w:pStyle w:val="guiazul"/>
-        <w:ind w:left="360"/>
       </w:pPr>
     </w:p>
     <w:tbl>
@@ -7420,7 +7389,7 @@
       <w:tr>
         <w:tc>
           <w:tcPr>
-            <w:tcW w:w="2490" w:type="dxa"/>
+            <w:tcW w:w="2449" w:type="dxa"/>
             <w:tcBorders>
               <w:right w:val="double" w:sz="4" w:space="0" w:color="auto"/>
             </w:tcBorders>
@@ -7452,7 +7421,7 @@
         </w:tc>
         <w:tc>
           <w:tcPr>
-            <w:tcW w:w="5664" w:type="dxa"/>
+            <w:tcW w:w="5615" w:type="dxa"/>
             <w:gridSpan w:val="3"/>
             <w:tcBorders>
               <w:left w:val="double" w:sz="4" w:space="0" w:color="auto"/>
@@ -7479,22 +7448,7 @@
               <w:fldChar w:fldCharType="end"/>
             </w:r>
             <w:r>
-              <w:fldChar w:fldCharType="begin"/>
-            </w:r>
-            <w:r>
-              <w:instrText>MACROBUTTON NoMacro [</w:instrText>
-            </w:r>
-            <w:r>
-              <w:rPr>
-                <w:color w:val="0000FF"/>
-              </w:rPr>
-              <w:instrText>Inserte aquí el texto</w:instrText>
-            </w:r>
-            <w:r>
-              <w:instrText>]</w:instrText>
-            </w:r>
-            <w:r>
-              <w:fldChar w:fldCharType="end"/>
+              <w:t>REQ1</w:t>
             </w:r>
           </w:p>
         </w:tc>
@@ -7502,7 +7456,7 @@
       <w:tr>
         <w:tc>
           <w:tcPr>
-            <w:tcW w:w="2490" w:type="dxa"/>
+            <w:tcW w:w="2449" w:type="dxa"/>
             <w:tcBorders>
               <w:right w:val="double" w:sz="4" w:space="0" w:color="auto"/>
             </w:tcBorders>
@@ -7534,7 +7488,7 @@
         </w:tc>
         <w:tc>
           <w:tcPr>
-            <w:tcW w:w="5664" w:type="dxa"/>
+            <w:tcW w:w="5615" w:type="dxa"/>
             <w:gridSpan w:val="3"/>
             <w:tcBorders>
               <w:left w:val="double" w:sz="4" w:space="0" w:color="auto"/>
@@ -7552,22 +7506,7 @@
               <w:ind w:left="0"/>
             </w:pPr>
             <w:r>
-              <w:fldChar w:fldCharType="begin"/>
-            </w:r>
-            <w:r>
-              <w:instrText>MACROBUTTON NoMacro [</w:instrText>
-            </w:r>
-            <w:r>
-              <w:rPr>
-                <w:color w:val="0000FF"/>
-              </w:rPr>
-              <w:instrText>Inserte aquí el texto</w:instrText>
-            </w:r>
-            <w:r>
-              <w:instrText>]</w:instrText>
-            </w:r>
-            <w:r>
-              <w:fldChar w:fldCharType="end"/>
+              <w:t>WIFI</w:t>
             </w:r>
           </w:p>
         </w:tc>
@@ -7575,7 +7514,7 @@
       <w:tr>
         <w:tc>
           <w:tcPr>
-            <w:tcW w:w="2490" w:type="dxa"/>
+            <w:tcW w:w="2449" w:type="dxa"/>
             <w:tcBorders>
               <w:right w:val="double" w:sz="4" w:space="0" w:color="auto"/>
             </w:tcBorders>
@@ -7607,7 +7546,7 @@
         </w:tc>
         <w:tc>
           <w:tcPr>
-            <w:tcW w:w="1800" w:type="dxa"/>
+            <w:tcW w:w="1786" w:type="dxa"/>
             <w:tcBorders>
               <w:left w:val="double" w:sz="4" w:space="0" w:color="auto"/>
             </w:tcBorders>
@@ -7623,6 +7562,9 @@
               <w:ind w:left="0"/>
             </w:pPr>
             <w:r>
+              <w:rPr>
+                <w:highlight w:val="darkGreen"/>
+              </w:rPr>
               <w:fldChar w:fldCharType="begin">
                 <w:ffData>
                   <w:name w:val="Casilla1"/>
@@ -7635,17 +7577,31 @@
                 </w:ffData>
               </w:fldChar>
             </w:r>
-            <w:bookmarkStart w:id="39" w:name="Casilla1"/>
-            <w:r>
+            <w:bookmarkStart w:id="36" w:name="Casilla1"/>
+            <w:r>
+              <w:rPr>
+                <w:highlight w:val="darkGreen"/>
+              </w:rPr>
               <w:instrText xml:space="preserve"> FORMCHECKBOX </w:instrText>
             </w:r>
             <w:r>
+              <w:rPr>
+                <w:highlight w:val="darkGreen"/>
+              </w:rPr>
+            </w:r>
+            <w:r>
+              <w:rPr>
+                <w:highlight w:val="darkGreen"/>
+              </w:rPr>
               <w:fldChar w:fldCharType="separate"/>
             </w:r>
             <w:r>
+              <w:rPr>
+                <w:highlight w:val="darkGreen"/>
+              </w:rPr>
               <w:fldChar w:fldCharType="end"/>
             </w:r>
-            <w:bookmarkEnd w:id="39"/>
+            <w:bookmarkEnd w:id="36"/>
             <w:r>
               <w:t xml:space="preserve"> Requisito</w:t>
             </w:r>
@@ -7653,7 +7609,7 @@
         </w:tc>
         <w:tc>
           <w:tcPr>
-            <w:tcW w:w="3864" w:type="dxa"/>
+            <w:tcW w:w="3829" w:type="dxa"/>
             <w:gridSpan w:val="2"/>
             <w:tcBorders>
               <w:right w:val="single" w:sz="4" w:space="0" w:color="auto"/>
@@ -7677,7 +7633,7 @@
                 </w:ffData>
               </w:fldChar>
             </w:r>
-            <w:bookmarkStart w:id="40" w:name="Casilla2"/>
+            <w:bookmarkStart w:id="37" w:name="Casilla2"/>
             <w:r>
               <w:instrText xml:space="preserve"> FORMCHECKBOX </w:instrText>
             </w:r>
@@ -7687,7 +7643,7 @@
             <w:r>
               <w:fldChar w:fldCharType="end"/>
             </w:r>
-            <w:bookmarkEnd w:id="40"/>
+            <w:bookmarkEnd w:id="37"/>
             <w:r>
               <w:t xml:space="preserve"> Restricción</w:t>
             </w:r>
@@ -7697,7 +7653,7 @@
       <w:tr>
         <w:tc>
           <w:tcPr>
-            <w:tcW w:w="2490" w:type="dxa"/>
+            <w:tcW w:w="2449" w:type="dxa"/>
             <w:tcBorders>
               <w:right w:val="double" w:sz="4" w:space="0" w:color="auto"/>
             </w:tcBorders>
@@ -7729,7 +7685,7 @@
         </w:tc>
         <w:tc>
           <w:tcPr>
-            <w:tcW w:w="5664" w:type="dxa"/>
+            <w:tcW w:w="5615" w:type="dxa"/>
             <w:gridSpan w:val="3"/>
             <w:tcBorders>
               <w:left w:val="double" w:sz="4" w:space="0" w:color="auto"/>
@@ -7748,22 +7704,10 @@
               <w:ind w:left="0"/>
             </w:pPr>
             <w:r>
-              <w:fldChar w:fldCharType="begin"/>
-            </w:r>
-            <w:r>
-              <w:instrText>MACROBUTTON NoMacro [</w:instrText>
-            </w:r>
-            <w:r>
-              <w:rPr>
-                <w:color w:val="0000FF"/>
-              </w:rPr>
-              <w:instrText>Inserte aquí el texto</w:instrText>
-            </w:r>
-            <w:r>
-              <w:instrText>]</w:instrText>
-            </w:r>
-            <w:r>
-              <w:fldChar w:fldCharType="end"/>
+              <w:rPr>
+                <w:color w:val="FF0000"/>
+              </w:rPr>
+              <w:t>Cliente</w:t>
             </w:r>
           </w:p>
         </w:tc>
@@ -7771,7 +7715,7 @@
       <w:tr>
         <w:tc>
           <w:tcPr>
-            <w:tcW w:w="2490" w:type="dxa"/>
+            <w:tcW w:w="2449" w:type="dxa"/>
             <w:tcBorders>
               <w:right w:val="double" w:sz="4" w:space="0" w:color="auto"/>
             </w:tcBorders>
@@ -7803,7 +7747,7 @@
         </w:tc>
         <w:tc>
           <w:tcPr>
-            <w:tcW w:w="1800" w:type="dxa"/>
+            <w:tcW w:w="1786" w:type="dxa"/>
             <w:tcBorders>
               <w:left w:val="double" w:sz="4" w:space="0" w:color="auto"/>
               <w:right w:val="nil"/>
@@ -7820,6 +7764,9 @@
               <w:ind w:left="0"/>
             </w:pPr>
             <w:r>
+              <w:rPr>
+                <w:highlight w:val="darkGreen"/>
+              </w:rPr>
               <w:fldChar w:fldCharType="begin">
                 <w:ffData>
                   <w:name w:val="Casilla3"/>
@@ -7832,17 +7779,31 @@
                 </w:ffData>
               </w:fldChar>
             </w:r>
-            <w:bookmarkStart w:id="41" w:name="Casilla3"/>
-            <w:r>
+            <w:bookmarkStart w:id="38" w:name="Casilla3"/>
+            <w:r>
+              <w:rPr>
+                <w:highlight w:val="darkGreen"/>
+              </w:rPr>
               <w:instrText xml:space="preserve"> FORMCHECKBOX </w:instrText>
             </w:r>
             <w:r>
+              <w:rPr>
+                <w:highlight w:val="darkGreen"/>
+              </w:rPr>
+            </w:r>
+            <w:r>
+              <w:rPr>
+                <w:highlight w:val="darkGreen"/>
+              </w:rPr>
               <w:fldChar w:fldCharType="separate"/>
             </w:r>
             <w:r>
+              <w:rPr>
+                <w:highlight w:val="darkGreen"/>
+              </w:rPr>
               <w:fldChar w:fldCharType="end"/>
             </w:r>
-            <w:bookmarkEnd w:id="41"/>
+            <w:bookmarkEnd w:id="38"/>
             <w:r>
               <w:t xml:space="preserve"> Alta/Esencial</w:t>
             </w:r>
@@ -7850,7 +7811,7 @@
         </w:tc>
         <w:tc>
           <w:tcPr>
-            <w:tcW w:w="1980" w:type="dxa"/>
+            <w:tcW w:w="1969" w:type="dxa"/>
             <w:tcBorders>
               <w:left w:val="nil"/>
               <w:right w:val="nil"/>
@@ -7874,7 +7835,7 @@
                 </w:ffData>
               </w:fldChar>
             </w:r>
-            <w:bookmarkStart w:id="42" w:name="Casilla4"/>
+            <w:bookmarkStart w:id="39" w:name="Casilla4"/>
             <w:r>
               <w:instrText xml:space="preserve"> FORMCHECKBOX </w:instrText>
             </w:r>
@@ -7884,7 +7845,7 @@
             <w:r>
               <w:fldChar w:fldCharType="end"/>
             </w:r>
-            <w:bookmarkEnd w:id="42"/>
+            <w:bookmarkEnd w:id="39"/>
             <w:r>
               <w:t xml:space="preserve"> Media/Deseado</w:t>
             </w:r>
@@ -7892,7 +7853,7 @@
         </w:tc>
         <w:tc>
           <w:tcPr>
-            <w:tcW w:w="1884" w:type="dxa"/>
+            <w:tcW w:w="1860" w:type="dxa"/>
             <w:tcBorders>
               <w:left w:val="nil"/>
               <w:right w:val="single" w:sz="4" w:space="0" w:color="auto"/>
@@ -7916,7 +7877,7 @@
                 </w:ffData>
               </w:fldChar>
             </w:r>
-            <w:bookmarkStart w:id="43" w:name="Casilla5"/>
+            <w:bookmarkStart w:id="40" w:name="Casilla5"/>
             <w:r>
               <w:instrText xml:space="preserve"> FORMCHECKBOX </w:instrText>
             </w:r>
@@ -7926,10 +7887,100 @@
             <w:r>
               <w:fldChar w:fldCharType="end"/>
             </w:r>
-            <w:bookmarkEnd w:id="43"/>
+            <w:bookmarkEnd w:id="40"/>
             <w:r>
               <w:t xml:space="preserve"> Baja/ Opcional</w:t>
             </w:r>
+          </w:p>
+        </w:tc>
+      </w:tr>
+      <w:tr>
+        <w:tc>
+          <w:tcPr>
+            <w:tcW w:w="2449" w:type="dxa"/>
+            <w:tcBorders>
+              <w:right w:val="double" w:sz="4" w:space="0" w:color="auto"/>
+            </w:tcBorders>
+            <w:shd w:val="clear" w:color="auto" w:fill="EAEAEA"/>
+            <w:tcMar>
+              <w:left w:w="40" w:type="dxa"/>
+              <w:bottom w:w="17" w:type="dxa"/>
+              <w:right w:w="40" w:type="dxa"/>
+            </w:tcMar>
+          </w:tcPr>
+          <w:p>
+            <w:pPr>
+              <w:pStyle w:val="guiazul"/>
+              <w:rPr>
+                <w:i w:val="0"/>
+                <w:iCs/>
+                <w:color w:val="auto"/>
+              </w:rPr>
+            </w:pPr>
+            <w:r>
+              <w:rPr>
+                <w:i w:val="0"/>
+                <w:iCs/>
+                <w:color w:val="auto"/>
+              </w:rPr>
+              <w:t>Descripción</w:t>
+            </w:r>
+          </w:p>
+        </w:tc>
+        <w:tc>
+          <w:tcPr>
+            <w:tcW w:w="1786" w:type="dxa"/>
+            <w:tcBorders>
+              <w:left w:val="double" w:sz="4" w:space="0" w:color="auto"/>
+              <w:right w:val="nil"/>
+            </w:tcBorders>
+            <w:tcMar>
+              <w:left w:w="40" w:type="dxa"/>
+              <w:bottom w:w="17" w:type="dxa"/>
+              <w:right w:w="40" w:type="dxa"/>
+            </w:tcMar>
+          </w:tcPr>
+          <w:p>
+            <w:pPr>
+              <w:pStyle w:val="Normalindentado1"/>
+              <w:ind w:left="0"/>
+              <w:rPr>
+                <w:highlight w:val="darkGreen"/>
+              </w:rPr>
+            </w:pPr>
+            <w:r>
+              <w:t>Se debe de tener conexión a internet.</w:t>
+            </w:r>
+          </w:p>
+        </w:tc>
+        <w:tc>
+          <w:tcPr>
+            <w:tcW w:w="1969" w:type="dxa"/>
+            <w:tcBorders>
+              <w:left w:val="nil"/>
+              <w:right w:val="nil"/>
+            </w:tcBorders>
+          </w:tcPr>
+          <w:p>
+            <w:pPr>
+              <w:pStyle w:val="Normalindentado1"/>
+              <w:ind w:left="0"/>
+            </w:pPr>
+          </w:p>
+        </w:tc>
+        <w:tc>
+          <w:tcPr>
+            <w:tcW w:w="1860" w:type="dxa"/>
+            <w:tcBorders>
+              <w:left w:val="nil"/>
+              <w:right w:val="single" w:sz="4" w:space="0" w:color="auto"/>
+            </w:tcBorders>
+          </w:tcPr>
+          <w:p>
+            <w:pPr>
+              <w:pStyle w:val="Normalindentado1"/>
+              <w:ind w:left="0"/>
+            </w:pPr>
           </w:p>
         </w:tc>
       </w:tr>
@@ -7940,49 +7991,4602 @@
         <w:ind w:left="360"/>
       </w:pPr>
     </w:p>
+    <w:tbl>
+      <w:tblPr>
+        <w:tblW w:w="0" w:type="auto"/>
+        <w:tblInd w:w="430" w:type="dxa"/>
+        <w:tblBorders>
+          <w:top w:val="single" w:sz="4" w:space="0" w:color="auto"/>
+          <w:left w:val="single" w:sz="4" w:space="0" w:color="auto"/>
+          <w:bottom w:val="single" w:sz="4" w:space="0" w:color="auto"/>
+          <w:insideH w:val="single" w:sz="4" w:space="0" w:color="auto"/>
+        </w:tblBorders>
+        <w:tblCellMar>
+          <w:left w:w="70" w:type="dxa"/>
+          <w:right w:w="70" w:type="dxa"/>
+        </w:tblCellMar>
+        <w:tblLook w:val="0000" w:firstRow="0" w:lastRow="0" w:firstColumn="0" w:lastColumn="0" w:noHBand="0" w:noVBand="0"/>
+      </w:tblPr>
+      <w:tblGrid>
+        <w:gridCol w:w="2449"/>
+        <w:gridCol w:w="1786"/>
+        <w:gridCol w:w="1969"/>
+        <w:gridCol w:w="1860"/>
+      </w:tblGrid>
+      <w:tr>
+        <w:tc>
+          <w:tcPr>
+            <w:tcW w:w="2449" w:type="dxa"/>
+            <w:tcBorders>
+              <w:right w:val="double" w:sz="4" w:space="0" w:color="auto"/>
+            </w:tcBorders>
+            <w:shd w:val="clear" w:color="auto" w:fill="EAEAEA"/>
+            <w:tcMar>
+              <w:left w:w="40" w:type="dxa"/>
+              <w:bottom w:w="17" w:type="dxa"/>
+              <w:right w:w="40" w:type="dxa"/>
+            </w:tcMar>
+          </w:tcPr>
+          <w:p>
+            <w:pPr>
+              <w:pStyle w:val="guiazul"/>
+              <w:rPr>
+                <w:i w:val="0"/>
+                <w:iCs/>
+                <w:color w:val="auto"/>
+              </w:rPr>
+            </w:pPr>
+            <w:r>
+              <w:rPr>
+                <w:i w:val="0"/>
+                <w:iCs/>
+                <w:color w:val="auto"/>
+              </w:rPr>
+              <w:t>Número de requisito</w:t>
+            </w:r>
+          </w:p>
+        </w:tc>
+        <w:tc>
+          <w:tcPr>
+            <w:tcW w:w="5615" w:type="dxa"/>
+            <w:gridSpan w:val="3"/>
+            <w:tcBorders>
+              <w:left w:val="double" w:sz="4" w:space="0" w:color="auto"/>
+              <w:right w:val="single" w:sz="4" w:space="0" w:color="auto"/>
+            </w:tcBorders>
+            <w:tcMar>
+              <w:left w:w="40" w:type="dxa"/>
+              <w:bottom w:w="17" w:type="dxa"/>
+              <w:right w:w="40" w:type="dxa"/>
+            </w:tcMar>
+          </w:tcPr>
+          <w:p>
+            <w:pPr>
+              <w:pStyle w:val="Normalindentado1"/>
+              <w:ind w:left="0"/>
+            </w:pPr>
+            <w:r>
+              <w:fldChar w:fldCharType="begin"/>
+            </w:r>
+            <w:r>
+              <w:instrText xml:space="preserve"> MACROBUTTON </w:instrText>
+            </w:r>
+            <w:r>
+              <w:fldChar w:fldCharType="end"/>
+            </w:r>
+            <w:r>
+              <w:t>REQ2</w:t>
+            </w:r>
+          </w:p>
+        </w:tc>
+      </w:tr>
+      <w:tr>
+        <w:tc>
+          <w:tcPr>
+            <w:tcW w:w="2449" w:type="dxa"/>
+            <w:tcBorders>
+              <w:right w:val="double" w:sz="4" w:space="0" w:color="auto"/>
+            </w:tcBorders>
+            <w:shd w:val="clear" w:color="auto" w:fill="EAEAEA"/>
+            <w:tcMar>
+              <w:left w:w="40" w:type="dxa"/>
+              <w:bottom w:w="17" w:type="dxa"/>
+              <w:right w:w="40" w:type="dxa"/>
+            </w:tcMar>
+          </w:tcPr>
+          <w:p>
+            <w:pPr>
+              <w:pStyle w:val="guiazul"/>
+              <w:rPr>
+                <w:i w:val="0"/>
+                <w:iCs/>
+                <w:color w:val="auto"/>
+              </w:rPr>
+            </w:pPr>
+            <w:r>
+              <w:rPr>
+                <w:i w:val="0"/>
+                <w:iCs/>
+                <w:color w:val="auto"/>
+              </w:rPr>
+              <w:t>Nombre de requisito</w:t>
+            </w:r>
+          </w:p>
+        </w:tc>
+        <w:tc>
+          <w:tcPr>
+            <w:tcW w:w="5615" w:type="dxa"/>
+            <w:gridSpan w:val="3"/>
+            <w:tcBorders>
+              <w:left w:val="double" w:sz="4" w:space="0" w:color="auto"/>
+              <w:right w:val="single" w:sz="4" w:space="0" w:color="auto"/>
+            </w:tcBorders>
+            <w:tcMar>
+              <w:left w:w="40" w:type="dxa"/>
+              <w:bottom w:w="17" w:type="dxa"/>
+              <w:right w:w="40" w:type="dxa"/>
+            </w:tcMar>
+          </w:tcPr>
+          <w:p>
+            <w:pPr>
+              <w:pStyle w:val="Normalindentado1"/>
+              <w:ind w:left="0"/>
+            </w:pPr>
+            <w:r>
+              <w:t>Salida de paneles solares (0-70VDC)</w:t>
+            </w:r>
+          </w:p>
+        </w:tc>
+      </w:tr>
+      <w:tr>
+        <w:tc>
+          <w:tcPr>
+            <w:tcW w:w="2449" w:type="dxa"/>
+            <w:tcBorders>
+              <w:right w:val="double" w:sz="4" w:space="0" w:color="auto"/>
+            </w:tcBorders>
+            <w:shd w:val="clear" w:color="auto" w:fill="EAEAEA"/>
+            <w:tcMar>
+              <w:left w:w="40" w:type="dxa"/>
+              <w:bottom w:w="17" w:type="dxa"/>
+              <w:right w:w="40" w:type="dxa"/>
+            </w:tcMar>
+          </w:tcPr>
+          <w:p>
+            <w:pPr>
+              <w:pStyle w:val="guiazul"/>
+              <w:rPr>
+                <w:i w:val="0"/>
+                <w:iCs/>
+                <w:color w:val="auto"/>
+              </w:rPr>
+            </w:pPr>
+            <w:r>
+              <w:rPr>
+                <w:i w:val="0"/>
+                <w:iCs/>
+                <w:color w:val="auto"/>
+              </w:rPr>
+              <w:t>Tipo</w:t>
+            </w:r>
+          </w:p>
+        </w:tc>
+        <w:tc>
+          <w:tcPr>
+            <w:tcW w:w="1786" w:type="dxa"/>
+            <w:tcBorders>
+              <w:left w:val="double" w:sz="4" w:space="0" w:color="auto"/>
+            </w:tcBorders>
+            <w:tcMar>
+              <w:left w:w="40" w:type="dxa"/>
+              <w:bottom w:w="17" w:type="dxa"/>
+              <w:right w:w="40" w:type="dxa"/>
+            </w:tcMar>
+          </w:tcPr>
+          <w:p>
+            <w:pPr>
+              <w:pStyle w:val="Normalindentado1"/>
+              <w:ind w:left="0"/>
+            </w:pPr>
+            <w:r>
+              <w:rPr>
+                <w:highlight w:val="darkGreen"/>
+              </w:rPr>
+              <w:fldChar w:fldCharType="begin">
+                <w:ffData>
+                  <w:name w:val="Casilla1"/>
+                  <w:enabled/>
+                  <w:calcOnExit w:val="0"/>
+                  <w:checkBox>
+                    <w:sizeAuto/>
+                    <w:default w:val="0"/>
+                  </w:checkBox>
+                </w:ffData>
+              </w:fldChar>
+            </w:r>
+            <w:r>
+              <w:rPr>
+                <w:highlight w:val="darkGreen"/>
+              </w:rPr>
+              <w:instrText xml:space="preserve"> FORMCHECKBOX </w:instrText>
+            </w:r>
+            <w:r>
+              <w:rPr>
+                <w:highlight w:val="darkGreen"/>
+              </w:rPr>
+            </w:r>
+            <w:r>
+              <w:rPr>
+                <w:highlight w:val="darkGreen"/>
+              </w:rPr>
+              <w:fldChar w:fldCharType="separate"/>
+            </w:r>
+            <w:r>
+              <w:rPr>
+                <w:highlight w:val="darkGreen"/>
+              </w:rPr>
+              <w:fldChar w:fldCharType="end"/>
+            </w:r>
+            <w:r>
+              <w:t xml:space="preserve"> Requisito</w:t>
+            </w:r>
+          </w:p>
+        </w:tc>
+        <w:tc>
+          <w:tcPr>
+            <w:tcW w:w="3829" w:type="dxa"/>
+            <w:gridSpan w:val="2"/>
+            <w:tcBorders>
+              <w:right w:val="single" w:sz="4" w:space="0" w:color="auto"/>
+            </w:tcBorders>
+          </w:tcPr>
+          <w:p>
+            <w:pPr>
+              <w:pStyle w:val="Normalindentado1"/>
+              <w:ind w:left="0"/>
+            </w:pPr>
+            <w:r>
+              <w:fldChar w:fldCharType="begin">
+                <w:ffData>
+                  <w:name w:val="Casilla2"/>
+                  <w:enabled/>
+                  <w:calcOnExit w:val="0"/>
+                  <w:checkBox>
+                    <w:sizeAuto/>
+                    <w:default w:val="0"/>
+                  </w:checkBox>
+                </w:ffData>
+              </w:fldChar>
+            </w:r>
+            <w:r>
+              <w:instrText xml:space="preserve"> FORMCHECKBOX </w:instrText>
+            </w:r>
+            <w:r>
+              <w:fldChar w:fldCharType="separate"/>
+            </w:r>
+            <w:r>
+              <w:fldChar w:fldCharType="end"/>
+            </w:r>
+            <w:r>
+              <w:t xml:space="preserve"> Restricción</w:t>
+            </w:r>
+          </w:p>
+        </w:tc>
+      </w:tr>
+      <w:tr>
+        <w:tc>
+          <w:tcPr>
+            <w:tcW w:w="2449" w:type="dxa"/>
+            <w:tcBorders>
+              <w:right w:val="double" w:sz="4" w:space="0" w:color="auto"/>
+            </w:tcBorders>
+            <w:shd w:val="clear" w:color="auto" w:fill="EAEAEA"/>
+            <w:tcMar>
+              <w:left w:w="40" w:type="dxa"/>
+              <w:bottom w:w="17" w:type="dxa"/>
+              <w:right w:w="40" w:type="dxa"/>
+            </w:tcMar>
+          </w:tcPr>
+          <w:p>
+            <w:pPr>
+              <w:pStyle w:val="guiazul"/>
+              <w:rPr>
+                <w:i w:val="0"/>
+                <w:iCs/>
+                <w:color w:val="auto"/>
+              </w:rPr>
+            </w:pPr>
+            <w:r>
+              <w:rPr>
+                <w:i w:val="0"/>
+                <w:iCs/>
+                <w:color w:val="auto"/>
+              </w:rPr>
+              <w:t>Fuente del requisito</w:t>
+            </w:r>
+          </w:p>
+        </w:tc>
+        <w:tc>
+          <w:tcPr>
+            <w:tcW w:w="5615" w:type="dxa"/>
+            <w:gridSpan w:val="3"/>
+            <w:tcBorders>
+              <w:left w:val="double" w:sz="4" w:space="0" w:color="auto"/>
+              <w:bottom w:val="single" w:sz="4" w:space="0" w:color="auto"/>
+              <w:right w:val="single" w:sz="4" w:space="0" w:color="auto"/>
+            </w:tcBorders>
+            <w:tcMar>
+              <w:left w:w="40" w:type="dxa"/>
+              <w:bottom w:w="17" w:type="dxa"/>
+              <w:right w:w="40" w:type="dxa"/>
+            </w:tcMar>
+          </w:tcPr>
+          <w:p>
+            <w:pPr>
+              <w:pStyle w:val="Normalindentado1"/>
+              <w:ind w:left="0"/>
+            </w:pPr>
+            <w:r>
+              <w:t>Cliente</w:t>
+            </w:r>
+          </w:p>
+        </w:tc>
+      </w:tr>
+      <w:tr>
+        <w:tc>
+          <w:tcPr>
+            <w:tcW w:w="2449" w:type="dxa"/>
+            <w:tcBorders>
+              <w:right w:val="double" w:sz="4" w:space="0" w:color="auto"/>
+            </w:tcBorders>
+            <w:shd w:val="clear" w:color="auto" w:fill="EAEAEA"/>
+            <w:tcMar>
+              <w:left w:w="40" w:type="dxa"/>
+              <w:bottom w:w="17" w:type="dxa"/>
+              <w:right w:w="40" w:type="dxa"/>
+            </w:tcMar>
+          </w:tcPr>
+          <w:p>
+            <w:pPr>
+              <w:pStyle w:val="guiazul"/>
+              <w:rPr>
+                <w:i w:val="0"/>
+                <w:iCs/>
+                <w:color w:val="auto"/>
+              </w:rPr>
+            </w:pPr>
+            <w:r>
+              <w:rPr>
+                <w:i w:val="0"/>
+                <w:iCs/>
+                <w:color w:val="auto"/>
+              </w:rPr>
+              <w:t>Prioridad del requisito</w:t>
+            </w:r>
+          </w:p>
+        </w:tc>
+        <w:tc>
+          <w:tcPr>
+            <w:tcW w:w="1786" w:type="dxa"/>
+            <w:tcBorders>
+              <w:left w:val="double" w:sz="4" w:space="0" w:color="auto"/>
+              <w:right w:val="nil"/>
+            </w:tcBorders>
+            <w:tcMar>
+              <w:left w:w="40" w:type="dxa"/>
+              <w:bottom w:w="17" w:type="dxa"/>
+              <w:right w:w="40" w:type="dxa"/>
+            </w:tcMar>
+          </w:tcPr>
+          <w:p>
+            <w:pPr>
+              <w:pStyle w:val="Normalindentado1"/>
+              <w:ind w:left="0"/>
+            </w:pPr>
+            <w:r>
+              <w:rPr>
+                <w:highlight w:val="darkGreen"/>
+              </w:rPr>
+              <w:fldChar w:fldCharType="begin">
+                <w:ffData>
+                  <w:name w:val="Casilla3"/>
+                  <w:enabled/>
+                  <w:calcOnExit w:val="0"/>
+                  <w:checkBox>
+                    <w:sizeAuto/>
+                    <w:default w:val="0"/>
+                  </w:checkBox>
+                </w:ffData>
+              </w:fldChar>
+            </w:r>
+            <w:r>
+              <w:rPr>
+                <w:highlight w:val="darkGreen"/>
+              </w:rPr>
+              <w:instrText xml:space="preserve"> FORMCHECKBOX </w:instrText>
+            </w:r>
+            <w:r>
+              <w:rPr>
+                <w:highlight w:val="darkGreen"/>
+              </w:rPr>
+            </w:r>
+            <w:r>
+              <w:rPr>
+                <w:highlight w:val="darkGreen"/>
+              </w:rPr>
+              <w:fldChar w:fldCharType="separate"/>
+            </w:r>
+            <w:r>
+              <w:rPr>
+                <w:highlight w:val="darkGreen"/>
+              </w:rPr>
+              <w:fldChar w:fldCharType="end"/>
+            </w:r>
+            <w:r>
+              <w:t xml:space="preserve"> Alta/Esencial</w:t>
+            </w:r>
+          </w:p>
+        </w:tc>
+        <w:tc>
+          <w:tcPr>
+            <w:tcW w:w="1969" w:type="dxa"/>
+            <w:tcBorders>
+              <w:left w:val="nil"/>
+              <w:right w:val="nil"/>
+            </w:tcBorders>
+          </w:tcPr>
+          <w:p>
+            <w:pPr>
+              <w:pStyle w:val="Normalindentado1"/>
+              <w:ind w:left="0"/>
+            </w:pPr>
+            <w:r>
+              <w:fldChar w:fldCharType="begin">
+                <w:ffData>
+                  <w:name w:val="Casilla4"/>
+                  <w:enabled/>
+                  <w:calcOnExit w:val="0"/>
+                  <w:checkBox>
+                    <w:sizeAuto/>
+                    <w:default w:val="0"/>
+                  </w:checkBox>
+                </w:ffData>
+              </w:fldChar>
+            </w:r>
+            <w:r>
+              <w:instrText xml:space="preserve"> FORMCHECKBOX </w:instrText>
+            </w:r>
+            <w:r>
+              <w:fldChar w:fldCharType="separate"/>
+            </w:r>
+            <w:r>
+              <w:fldChar w:fldCharType="end"/>
+            </w:r>
+            <w:r>
+              <w:t xml:space="preserve"> Media/Deseado</w:t>
+            </w:r>
+          </w:p>
+        </w:tc>
+        <w:tc>
+          <w:tcPr>
+            <w:tcW w:w="1860" w:type="dxa"/>
+            <w:tcBorders>
+              <w:left w:val="nil"/>
+              <w:right w:val="single" w:sz="4" w:space="0" w:color="auto"/>
+            </w:tcBorders>
+          </w:tcPr>
+          <w:p>
+            <w:pPr>
+              <w:pStyle w:val="Normalindentado1"/>
+              <w:ind w:left="0"/>
+            </w:pPr>
+            <w:r>
+              <w:fldChar w:fldCharType="begin">
+                <w:ffData>
+                  <w:name w:val="Casilla5"/>
+                  <w:enabled/>
+                  <w:calcOnExit w:val="0"/>
+                  <w:checkBox>
+                    <w:sizeAuto/>
+                    <w:default w:val="0"/>
+                  </w:checkBox>
+                </w:ffData>
+              </w:fldChar>
+            </w:r>
+            <w:r>
+              <w:instrText xml:space="preserve"> FORMCHECKBOX </w:instrText>
+            </w:r>
+            <w:r>
+              <w:fldChar w:fldCharType="separate"/>
+            </w:r>
+            <w:r>
+              <w:fldChar w:fldCharType="end"/>
+            </w:r>
+            <w:r>
+              <w:t xml:space="preserve"> Baja/ Opcional</w:t>
+            </w:r>
+          </w:p>
+        </w:tc>
+      </w:tr>
+      <w:tr>
+        <w:tc>
+          <w:tcPr>
+            <w:tcW w:w="2449" w:type="dxa"/>
+            <w:tcBorders>
+              <w:right w:val="double" w:sz="4" w:space="0" w:color="auto"/>
+            </w:tcBorders>
+            <w:shd w:val="clear" w:color="auto" w:fill="EAEAEA"/>
+            <w:tcMar>
+              <w:left w:w="40" w:type="dxa"/>
+              <w:bottom w:w="17" w:type="dxa"/>
+              <w:right w:w="40" w:type="dxa"/>
+            </w:tcMar>
+          </w:tcPr>
+          <w:p>
+            <w:pPr>
+              <w:pStyle w:val="guiazul"/>
+              <w:rPr>
+                <w:i w:val="0"/>
+                <w:iCs/>
+                <w:color w:val="auto"/>
+              </w:rPr>
+            </w:pPr>
+            <w:r>
+              <w:rPr>
+                <w:i w:val="0"/>
+                <w:iCs/>
+                <w:color w:val="auto"/>
+              </w:rPr>
+              <w:t>Descripción</w:t>
+            </w:r>
+          </w:p>
+        </w:tc>
+        <w:tc>
+          <w:tcPr>
+            <w:tcW w:w="1786" w:type="dxa"/>
+            <w:tcBorders>
+              <w:left w:val="double" w:sz="4" w:space="0" w:color="auto"/>
+              <w:right w:val="nil"/>
+            </w:tcBorders>
+            <w:tcMar>
+              <w:left w:w="40" w:type="dxa"/>
+              <w:bottom w:w="17" w:type="dxa"/>
+              <w:right w:w="40" w:type="dxa"/>
+            </w:tcMar>
+          </w:tcPr>
+          <w:p>
+            <w:pPr>
+              <w:pStyle w:val="Normalindentado1"/>
+              <w:ind w:left="0"/>
+              <w:rPr>
+                <w:highlight w:val="darkGreen"/>
+              </w:rPr>
+            </w:pPr>
+            <w:r>
+              <w:t>Se debe de tener un sistema de paneles solares.</w:t>
+            </w:r>
+          </w:p>
+        </w:tc>
+        <w:tc>
+          <w:tcPr>
+            <w:tcW w:w="1969" w:type="dxa"/>
+            <w:tcBorders>
+              <w:left w:val="nil"/>
+              <w:right w:val="nil"/>
+            </w:tcBorders>
+          </w:tcPr>
+          <w:p>
+            <w:pPr>
+              <w:pStyle w:val="Normalindentado1"/>
+              <w:ind w:left="0"/>
+            </w:pPr>
+          </w:p>
+        </w:tc>
+        <w:tc>
+          <w:tcPr>
+            <w:tcW w:w="1860" w:type="dxa"/>
+            <w:tcBorders>
+              <w:left w:val="nil"/>
+              <w:right w:val="single" w:sz="4" w:space="0" w:color="auto"/>
+            </w:tcBorders>
+          </w:tcPr>
+          <w:p>
+            <w:pPr>
+              <w:pStyle w:val="Normalindentado1"/>
+              <w:ind w:left="0"/>
+            </w:pPr>
+          </w:p>
+        </w:tc>
+      </w:tr>
+    </w:tbl>
     <w:p>
       <w:pPr>
         <w:pStyle w:val="guiazul"/>
         <w:ind w:left="360"/>
       </w:pPr>
-      <w:proofErr w:type="gramStart"/>
-      <w:r>
-        <w:t>y</w:t>
-      </w:r>
-      <w:proofErr w:type="gramEnd"/>
-      <w:r>
-        <w:t xml:space="preserve"> realizar la descripción del requisito</w:t>
-      </w:r>
-    </w:p>
+    </w:p>
+    <w:tbl>
+      <w:tblPr>
+        <w:tblW w:w="0" w:type="auto"/>
+        <w:tblInd w:w="430" w:type="dxa"/>
+        <w:tblBorders>
+          <w:top w:val="single" w:sz="4" w:space="0" w:color="auto"/>
+          <w:left w:val="single" w:sz="4" w:space="0" w:color="auto"/>
+          <w:bottom w:val="single" w:sz="4" w:space="0" w:color="auto"/>
+          <w:insideH w:val="single" w:sz="4" w:space="0" w:color="auto"/>
+        </w:tblBorders>
+        <w:tblCellMar>
+          <w:left w:w="70" w:type="dxa"/>
+          <w:right w:w="70" w:type="dxa"/>
+        </w:tblCellMar>
+        <w:tblLook w:val="0000" w:firstRow="0" w:lastRow="0" w:firstColumn="0" w:lastColumn="0" w:noHBand="0" w:noVBand="0"/>
+      </w:tblPr>
+      <w:tblGrid>
+        <w:gridCol w:w="2449"/>
+        <w:gridCol w:w="1786"/>
+        <w:gridCol w:w="1969"/>
+        <w:gridCol w:w="1860"/>
+      </w:tblGrid>
+      <w:tr>
+        <w:tc>
+          <w:tcPr>
+            <w:tcW w:w="2449" w:type="dxa"/>
+            <w:tcBorders>
+              <w:right w:val="double" w:sz="4" w:space="0" w:color="auto"/>
+            </w:tcBorders>
+            <w:shd w:val="clear" w:color="auto" w:fill="EAEAEA"/>
+            <w:tcMar>
+              <w:left w:w="40" w:type="dxa"/>
+              <w:bottom w:w="17" w:type="dxa"/>
+              <w:right w:w="40" w:type="dxa"/>
+            </w:tcMar>
+          </w:tcPr>
+          <w:p>
+            <w:pPr>
+              <w:pStyle w:val="guiazul"/>
+              <w:rPr>
+                <w:i w:val="0"/>
+                <w:iCs/>
+                <w:color w:val="auto"/>
+              </w:rPr>
+            </w:pPr>
+            <w:r>
+              <w:rPr>
+                <w:i w:val="0"/>
+                <w:iCs/>
+                <w:color w:val="auto"/>
+              </w:rPr>
+              <w:t>Número de requisito</w:t>
+            </w:r>
+          </w:p>
+        </w:tc>
+        <w:tc>
+          <w:tcPr>
+            <w:tcW w:w="5615" w:type="dxa"/>
+            <w:gridSpan w:val="3"/>
+            <w:tcBorders>
+              <w:left w:val="double" w:sz="4" w:space="0" w:color="auto"/>
+              <w:right w:val="single" w:sz="4" w:space="0" w:color="auto"/>
+            </w:tcBorders>
+            <w:tcMar>
+              <w:left w:w="40" w:type="dxa"/>
+              <w:bottom w:w="17" w:type="dxa"/>
+              <w:right w:w="40" w:type="dxa"/>
+            </w:tcMar>
+          </w:tcPr>
+          <w:p>
+            <w:pPr>
+              <w:pStyle w:val="Normalindentado1"/>
+              <w:ind w:left="0"/>
+            </w:pPr>
+            <w:r>
+              <w:fldChar w:fldCharType="begin"/>
+            </w:r>
+            <w:r>
+              <w:instrText xml:space="preserve"> MACROBUTTON </w:instrText>
+            </w:r>
+            <w:r>
+              <w:fldChar w:fldCharType="end"/>
+            </w:r>
+            <w:r>
+              <w:t>REQ3</w:t>
+            </w:r>
+          </w:p>
+        </w:tc>
+      </w:tr>
+      <w:tr>
+        <w:tc>
+          <w:tcPr>
+            <w:tcW w:w="2449" w:type="dxa"/>
+            <w:tcBorders>
+              <w:right w:val="double" w:sz="4" w:space="0" w:color="auto"/>
+            </w:tcBorders>
+            <w:shd w:val="clear" w:color="auto" w:fill="EAEAEA"/>
+            <w:tcMar>
+              <w:left w:w="40" w:type="dxa"/>
+              <w:bottom w:w="17" w:type="dxa"/>
+              <w:right w:w="40" w:type="dxa"/>
+            </w:tcMar>
+          </w:tcPr>
+          <w:p>
+            <w:pPr>
+              <w:pStyle w:val="guiazul"/>
+              <w:rPr>
+                <w:i w:val="0"/>
+                <w:iCs/>
+                <w:color w:val="auto"/>
+              </w:rPr>
+            </w:pPr>
+            <w:r>
+              <w:rPr>
+                <w:i w:val="0"/>
+                <w:iCs/>
+                <w:color w:val="auto"/>
+              </w:rPr>
+              <w:t>Nombre de requisito</w:t>
+            </w:r>
+          </w:p>
+        </w:tc>
+        <w:tc>
+          <w:tcPr>
+            <w:tcW w:w="5615" w:type="dxa"/>
+            <w:gridSpan w:val="3"/>
+            <w:tcBorders>
+              <w:left w:val="double" w:sz="4" w:space="0" w:color="auto"/>
+              <w:right w:val="single" w:sz="4" w:space="0" w:color="auto"/>
+            </w:tcBorders>
+            <w:tcMar>
+              <w:left w:w="40" w:type="dxa"/>
+              <w:bottom w:w="17" w:type="dxa"/>
+              <w:right w:w="40" w:type="dxa"/>
+            </w:tcMar>
+          </w:tcPr>
+          <w:p>
+            <w:pPr>
+              <w:pStyle w:val="Normalindentado1"/>
+              <w:ind w:left="0"/>
+            </w:pPr>
+            <w:r>
+              <w:t>Banco de baterías.</w:t>
+            </w:r>
+          </w:p>
+        </w:tc>
+      </w:tr>
+      <w:tr>
+        <w:tc>
+          <w:tcPr>
+            <w:tcW w:w="2449" w:type="dxa"/>
+            <w:tcBorders>
+              <w:right w:val="double" w:sz="4" w:space="0" w:color="auto"/>
+            </w:tcBorders>
+            <w:shd w:val="clear" w:color="auto" w:fill="EAEAEA"/>
+            <w:tcMar>
+              <w:left w:w="40" w:type="dxa"/>
+              <w:bottom w:w="17" w:type="dxa"/>
+              <w:right w:w="40" w:type="dxa"/>
+            </w:tcMar>
+          </w:tcPr>
+          <w:p>
+            <w:pPr>
+              <w:pStyle w:val="guiazul"/>
+              <w:rPr>
+                <w:i w:val="0"/>
+                <w:iCs/>
+                <w:color w:val="auto"/>
+              </w:rPr>
+            </w:pPr>
+            <w:r>
+              <w:rPr>
+                <w:i w:val="0"/>
+                <w:iCs/>
+                <w:color w:val="auto"/>
+              </w:rPr>
+              <w:t>Tipo</w:t>
+            </w:r>
+          </w:p>
+        </w:tc>
+        <w:tc>
+          <w:tcPr>
+            <w:tcW w:w="1786" w:type="dxa"/>
+            <w:tcBorders>
+              <w:left w:val="double" w:sz="4" w:space="0" w:color="auto"/>
+            </w:tcBorders>
+            <w:tcMar>
+              <w:left w:w="40" w:type="dxa"/>
+              <w:bottom w:w="17" w:type="dxa"/>
+              <w:right w:w="40" w:type="dxa"/>
+            </w:tcMar>
+          </w:tcPr>
+          <w:p>
+            <w:pPr>
+              <w:pStyle w:val="Normalindentado1"/>
+              <w:ind w:left="0"/>
+            </w:pPr>
+            <w:r>
+              <w:rPr>
+                <w:highlight w:val="darkGreen"/>
+              </w:rPr>
+              <w:fldChar w:fldCharType="begin">
+                <w:ffData>
+                  <w:name w:val="Casilla1"/>
+                  <w:enabled/>
+                  <w:calcOnExit w:val="0"/>
+                  <w:checkBox>
+                    <w:sizeAuto/>
+                    <w:default w:val="0"/>
+                  </w:checkBox>
+                </w:ffData>
+              </w:fldChar>
+            </w:r>
+            <w:r>
+              <w:rPr>
+                <w:highlight w:val="darkGreen"/>
+              </w:rPr>
+              <w:instrText xml:space="preserve"> FORMCHECKBOX </w:instrText>
+            </w:r>
+            <w:r>
+              <w:rPr>
+                <w:highlight w:val="darkGreen"/>
+              </w:rPr>
+            </w:r>
+            <w:r>
+              <w:rPr>
+                <w:highlight w:val="darkGreen"/>
+              </w:rPr>
+              <w:fldChar w:fldCharType="separate"/>
+            </w:r>
+            <w:r>
+              <w:rPr>
+                <w:highlight w:val="darkGreen"/>
+              </w:rPr>
+              <w:fldChar w:fldCharType="end"/>
+            </w:r>
+            <w:r>
+              <w:t xml:space="preserve"> Requisito</w:t>
+            </w:r>
+          </w:p>
+        </w:tc>
+        <w:tc>
+          <w:tcPr>
+            <w:tcW w:w="3829" w:type="dxa"/>
+            <w:gridSpan w:val="2"/>
+            <w:tcBorders>
+              <w:right w:val="single" w:sz="4" w:space="0" w:color="auto"/>
+            </w:tcBorders>
+          </w:tcPr>
+          <w:p>
+            <w:pPr>
+              <w:pStyle w:val="Normalindentado1"/>
+              <w:ind w:left="0"/>
+            </w:pPr>
+            <w:r>
+              <w:fldChar w:fldCharType="begin">
+                <w:ffData>
+                  <w:name w:val="Casilla2"/>
+                  <w:enabled/>
+                  <w:calcOnExit w:val="0"/>
+                  <w:checkBox>
+                    <w:sizeAuto/>
+                    <w:default w:val="0"/>
+                  </w:checkBox>
+                </w:ffData>
+              </w:fldChar>
+            </w:r>
+            <w:r>
+              <w:instrText xml:space="preserve"> FORMCHECKBOX </w:instrText>
+            </w:r>
+            <w:r>
+              <w:fldChar w:fldCharType="separate"/>
+            </w:r>
+            <w:r>
+              <w:fldChar w:fldCharType="end"/>
+            </w:r>
+            <w:r>
+              <w:t xml:space="preserve"> Restricción</w:t>
+            </w:r>
+          </w:p>
+        </w:tc>
+      </w:tr>
+      <w:tr>
+        <w:tc>
+          <w:tcPr>
+            <w:tcW w:w="2449" w:type="dxa"/>
+            <w:tcBorders>
+              <w:right w:val="double" w:sz="4" w:space="0" w:color="auto"/>
+            </w:tcBorders>
+            <w:shd w:val="clear" w:color="auto" w:fill="EAEAEA"/>
+            <w:tcMar>
+              <w:left w:w="40" w:type="dxa"/>
+              <w:bottom w:w="17" w:type="dxa"/>
+              <w:right w:w="40" w:type="dxa"/>
+            </w:tcMar>
+          </w:tcPr>
+          <w:p>
+            <w:pPr>
+              <w:pStyle w:val="guiazul"/>
+              <w:rPr>
+                <w:i w:val="0"/>
+                <w:iCs/>
+                <w:color w:val="auto"/>
+              </w:rPr>
+            </w:pPr>
+            <w:r>
+              <w:rPr>
+                <w:i w:val="0"/>
+                <w:iCs/>
+                <w:color w:val="auto"/>
+              </w:rPr>
+              <w:t>Fuente del requisito</w:t>
+            </w:r>
+          </w:p>
+        </w:tc>
+        <w:tc>
+          <w:tcPr>
+            <w:tcW w:w="5615" w:type="dxa"/>
+            <w:gridSpan w:val="3"/>
+            <w:tcBorders>
+              <w:left w:val="double" w:sz="4" w:space="0" w:color="auto"/>
+              <w:bottom w:val="single" w:sz="4" w:space="0" w:color="auto"/>
+              <w:right w:val="single" w:sz="4" w:space="0" w:color="auto"/>
+            </w:tcBorders>
+            <w:tcMar>
+              <w:left w:w="40" w:type="dxa"/>
+              <w:bottom w:w="17" w:type="dxa"/>
+              <w:right w:w="40" w:type="dxa"/>
+            </w:tcMar>
+          </w:tcPr>
+          <w:p>
+            <w:pPr>
+              <w:pStyle w:val="Normalindentado1"/>
+              <w:ind w:left="0"/>
+            </w:pPr>
+            <w:r>
+              <w:rPr>
+                <w:color w:val="000000" w:themeColor="text1"/>
+              </w:rPr>
+              <w:t>Cliente</w:t>
+            </w:r>
+          </w:p>
+        </w:tc>
+      </w:tr>
+      <w:tr>
+        <w:tc>
+          <w:tcPr>
+            <w:tcW w:w="2449" w:type="dxa"/>
+            <w:tcBorders>
+              <w:right w:val="double" w:sz="4" w:space="0" w:color="auto"/>
+            </w:tcBorders>
+            <w:shd w:val="clear" w:color="auto" w:fill="EAEAEA"/>
+            <w:tcMar>
+              <w:left w:w="40" w:type="dxa"/>
+              <w:bottom w:w="17" w:type="dxa"/>
+              <w:right w:w="40" w:type="dxa"/>
+            </w:tcMar>
+          </w:tcPr>
+          <w:p>
+            <w:pPr>
+              <w:pStyle w:val="guiazul"/>
+              <w:rPr>
+                <w:i w:val="0"/>
+                <w:iCs/>
+                <w:color w:val="auto"/>
+              </w:rPr>
+            </w:pPr>
+            <w:r>
+              <w:rPr>
+                <w:i w:val="0"/>
+                <w:iCs/>
+                <w:color w:val="auto"/>
+              </w:rPr>
+              <w:t>Prioridad del requisito</w:t>
+            </w:r>
+          </w:p>
+        </w:tc>
+        <w:tc>
+          <w:tcPr>
+            <w:tcW w:w="1786" w:type="dxa"/>
+            <w:tcBorders>
+              <w:left w:val="double" w:sz="4" w:space="0" w:color="auto"/>
+              <w:right w:val="nil"/>
+            </w:tcBorders>
+            <w:tcMar>
+              <w:left w:w="40" w:type="dxa"/>
+              <w:bottom w:w="17" w:type="dxa"/>
+              <w:right w:w="40" w:type="dxa"/>
+            </w:tcMar>
+          </w:tcPr>
+          <w:p>
+            <w:pPr>
+              <w:pStyle w:val="Normalindentado1"/>
+              <w:ind w:left="0"/>
+            </w:pPr>
+            <w:r>
+              <w:rPr>
+                <w:highlight w:val="darkGreen"/>
+              </w:rPr>
+              <w:fldChar w:fldCharType="begin">
+                <w:ffData>
+                  <w:name w:val="Casilla3"/>
+                  <w:enabled/>
+                  <w:calcOnExit w:val="0"/>
+                  <w:checkBox>
+                    <w:sizeAuto/>
+                    <w:default w:val="0"/>
+                  </w:checkBox>
+                </w:ffData>
+              </w:fldChar>
+            </w:r>
+            <w:r>
+              <w:rPr>
+                <w:highlight w:val="darkGreen"/>
+              </w:rPr>
+              <w:instrText xml:space="preserve"> FORMCHECKBOX </w:instrText>
+            </w:r>
+            <w:r>
+              <w:rPr>
+                <w:highlight w:val="darkGreen"/>
+              </w:rPr>
+            </w:r>
+            <w:r>
+              <w:rPr>
+                <w:highlight w:val="darkGreen"/>
+              </w:rPr>
+              <w:fldChar w:fldCharType="separate"/>
+            </w:r>
+            <w:r>
+              <w:rPr>
+                <w:highlight w:val="darkGreen"/>
+              </w:rPr>
+              <w:fldChar w:fldCharType="end"/>
+            </w:r>
+            <w:r>
+              <w:t xml:space="preserve"> Alta/Esencial</w:t>
+            </w:r>
+          </w:p>
+        </w:tc>
+        <w:tc>
+          <w:tcPr>
+            <w:tcW w:w="1969" w:type="dxa"/>
+            <w:tcBorders>
+              <w:left w:val="nil"/>
+              <w:right w:val="nil"/>
+            </w:tcBorders>
+          </w:tcPr>
+          <w:p>
+            <w:pPr>
+              <w:pStyle w:val="Normalindentado1"/>
+              <w:ind w:left="0"/>
+            </w:pPr>
+            <w:r>
+              <w:fldChar w:fldCharType="begin">
+                <w:ffData>
+                  <w:name w:val="Casilla4"/>
+                  <w:enabled/>
+                  <w:calcOnExit w:val="0"/>
+                  <w:checkBox>
+                    <w:sizeAuto/>
+                    <w:default w:val="0"/>
+                  </w:checkBox>
+                </w:ffData>
+              </w:fldChar>
+            </w:r>
+            <w:r>
+              <w:instrText xml:space="preserve"> FORMCHECKBOX </w:instrText>
+            </w:r>
+            <w:r>
+              <w:fldChar w:fldCharType="separate"/>
+            </w:r>
+            <w:r>
+              <w:fldChar w:fldCharType="end"/>
+            </w:r>
+            <w:r>
+              <w:t xml:space="preserve"> Media/Deseado</w:t>
+            </w:r>
+          </w:p>
+        </w:tc>
+        <w:tc>
+          <w:tcPr>
+            <w:tcW w:w="1860" w:type="dxa"/>
+            <w:tcBorders>
+              <w:left w:val="nil"/>
+              <w:right w:val="single" w:sz="4" w:space="0" w:color="auto"/>
+            </w:tcBorders>
+          </w:tcPr>
+          <w:p>
+            <w:pPr>
+              <w:pStyle w:val="Normalindentado1"/>
+              <w:ind w:left="0"/>
+            </w:pPr>
+            <w:r>
+              <w:fldChar w:fldCharType="begin">
+                <w:ffData>
+                  <w:name w:val="Casilla5"/>
+                  <w:enabled/>
+                  <w:calcOnExit w:val="0"/>
+                  <w:checkBox>
+                    <w:sizeAuto/>
+                    <w:default w:val="0"/>
+                  </w:checkBox>
+                </w:ffData>
+              </w:fldChar>
+            </w:r>
+            <w:r>
+              <w:instrText xml:space="preserve"> FORMCHECKBOX </w:instrText>
+            </w:r>
+            <w:r>
+              <w:fldChar w:fldCharType="separate"/>
+            </w:r>
+            <w:r>
+              <w:fldChar w:fldCharType="end"/>
+            </w:r>
+            <w:r>
+              <w:t xml:space="preserve"> Baja/ Opcional</w:t>
+            </w:r>
+          </w:p>
+        </w:tc>
+      </w:tr>
+      <w:tr>
+        <w:tc>
+          <w:tcPr>
+            <w:tcW w:w="2449" w:type="dxa"/>
+            <w:tcBorders>
+              <w:right w:val="double" w:sz="4" w:space="0" w:color="auto"/>
+            </w:tcBorders>
+            <w:shd w:val="clear" w:color="auto" w:fill="EAEAEA"/>
+            <w:tcMar>
+              <w:left w:w="40" w:type="dxa"/>
+              <w:bottom w:w="17" w:type="dxa"/>
+              <w:right w:w="40" w:type="dxa"/>
+            </w:tcMar>
+          </w:tcPr>
+          <w:p>
+            <w:pPr>
+              <w:pStyle w:val="guiazul"/>
+              <w:rPr>
+                <w:i w:val="0"/>
+                <w:iCs/>
+                <w:color w:val="auto"/>
+              </w:rPr>
+            </w:pPr>
+            <w:r>
+              <w:rPr>
+                <w:i w:val="0"/>
+                <w:iCs/>
+                <w:color w:val="auto"/>
+              </w:rPr>
+              <w:t>Descripción</w:t>
+            </w:r>
+          </w:p>
+        </w:tc>
+        <w:tc>
+          <w:tcPr>
+            <w:tcW w:w="1786" w:type="dxa"/>
+            <w:tcBorders>
+              <w:left w:val="double" w:sz="4" w:space="0" w:color="auto"/>
+              <w:right w:val="nil"/>
+            </w:tcBorders>
+            <w:tcMar>
+              <w:left w:w="40" w:type="dxa"/>
+              <w:bottom w:w="17" w:type="dxa"/>
+              <w:right w:w="40" w:type="dxa"/>
+            </w:tcMar>
+          </w:tcPr>
+          <w:p>
+            <w:pPr>
+              <w:pStyle w:val="Normalindentado1"/>
+              <w:ind w:left="0"/>
+              <w:rPr>
+                <w:highlight w:val="darkGreen"/>
+              </w:rPr>
+            </w:pPr>
+            <w:r>
+              <w:t>Banco de baterías compatible.</w:t>
+            </w:r>
+          </w:p>
+        </w:tc>
+        <w:tc>
+          <w:tcPr>
+            <w:tcW w:w="1969" w:type="dxa"/>
+            <w:tcBorders>
+              <w:left w:val="nil"/>
+              <w:right w:val="nil"/>
+            </w:tcBorders>
+          </w:tcPr>
+          <w:p>
+            <w:pPr>
+              <w:pStyle w:val="Normalindentado1"/>
+              <w:ind w:left="0"/>
+            </w:pPr>
+          </w:p>
+        </w:tc>
+        <w:tc>
+          <w:tcPr>
+            <w:tcW w:w="1860" w:type="dxa"/>
+            <w:tcBorders>
+              <w:left w:val="nil"/>
+              <w:right w:val="single" w:sz="4" w:space="0" w:color="auto"/>
+            </w:tcBorders>
+          </w:tcPr>
+          <w:p>
+            <w:pPr>
+              <w:pStyle w:val="Normalindentado1"/>
+              <w:ind w:left="0"/>
+            </w:pPr>
+          </w:p>
+        </w:tc>
+      </w:tr>
+    </w:tbl>
     <w:p>
       <w:pPr>
         <w:pStyle w:val="guiazul"/>
         <w:ind w:left="360"/>
       </w:pPr>
     </w:p>
+    <w:tbl>
+      <w:tblPr>
+        <w:tblW w:w="0" w:type="auto"/>
+        <w:tblInd w:w="430" w:type="dxa"/>
+        <w:tblBorders>
+          <w:top w:val="single" w:sz="4" w:space="0" w:color="auto"/>
+          <w:left w:val="single" w:sz="4" w:space="0" w:color="auto"/>
+          <w:bottom w:val="single" w:sz="4" w:space="0" w:color="auto"/>
+          <w:insideH w:val="single" w:sz="4" w:space="0" w:color="auto"/>
+        </w:tblBorders>
+        <w:tblCellMar>
+          <w:left w:w="70" w:type="dxa"/>
+          <w:right w:w="70" w:type="dxa"/>
+        </w:tblCellMar>
+        <w:tblLook w:val="0000" w:firstRow="0" w:lastRow="0" w:firstColumn="0" w:lastColumn="0" w:noHBand="0" w:noVBand="0"/>
+      </w:tblPr>
+      <w:tblGrid>
+        <w:gridCol w:w="2449"/>
+        <w:gridCol w:w="1786"/>
+        <w:gridCol w:w="1969"/>
+        <w:gridCol w:w="1860"/>
+      </w:tblGrid>
+      <w:tr>
+        <w:tc>
+          <w:tcPr>
+            <w:tcW w:w="2449" w:type="dxa"/>
+            <w:tcBorders>
+              <w:right w:val="double" w:sz="4" w:space="0" w:color="auto"/>
+            </w:tcBorders>
+            <w:shd w:val="clear" w:color="auto" w:fill="EAEAEA"/>
+            <w:tcMar>
+              <w:left w:w="40" w:type="dxa"/>
+              <w:bottom w:w="17" w:type="dxa"/>
+              <w:right w:w="40" w:type="dxa"/>
+            </w:tcMar>
+          </w:tcPr>
+          <w:p>
+            <w:pPr>
+              <w:pStyle w:val="guiazul"/>
+              <w:rPr>
+                <w:i w:val="0"/>
+                <w:iCs/>
+                <w:color w:val="auto"/>
+              </w:rPr>
+            </w:pPr>
+            <w:r>
+              <w:rPr>
+                <w:i w:val="0"/>
+                <w:iCs/>
+                <w:color w:val="auto"/>
+              </w:rPr>
+              <w:t>Número de requisito</w:t>
+            </w:r>
+          </w:p>
+        </w:tc>
+        <w:tc>
+          <w:tcPr>
+            <w:tcW w:w="5615" w:type="dxa"/>
+            <w:gridSpan w:val="3"/>
+            <w:tcBorders>
+              <w:left w:val="double" w:sz="4" w:space="0" w:color="auto"/>
+              <w:right w:val="single" w:sz="4" w:space="0" w:color="auto"/>
+            </w:tcBorders>
+            <w:tcMar>
+              <w:left w:w="40" w:type="dxa"/>
+              <w:bottom w:w="17" w:type="dxa"/>
+              <w:right w:w="40" w:type="dxa"/>
+            </w:tcMar>
+          </w:tcPr>
+          <w:p>
+            <w:pPr>
+              <w:pStyle w:val="Normalindentado1"/>
+              <w:ind w:left="0"/>
+            </w:pPr>
+            <w:r>
+              <w:fldChar w:fldCharType="begin"/>
+            </w:r>
+            <w:r>
+              <w:instrText xml:space="preserve"> MACROBUTTON </w:instrText>
+            </w:r>
+            <w:r>
+              <w:fldChar w:fldCharType="end"/>
+            </w:r>
+            <w:r>
+              <w:t>REQ</w:t>
+            </w:r>
+            <w:r>
+              <w:t>4</w:t>
+            </w:r>
+          </w:p>
+        </w:tc>
+      </w:tr>
+      <w:tr>
+        <w:tc>
+          <w:tcPr>
+            <w:tcW w:w="2449" w:type="dxa"/>
+            <w:tcBorders>
+              <w:right w:val="double" w:sz="4" w:space="0" w:color="auto"/>
+            </w:tcBorders>
+            <w:shd w:val="clear" w:color="auto" w:fill="EAEAEA"/>
+            <w:tcMar>
+              <w:left w:w="40" w:type="dxa"/>
+              <w:bottom w:w="17" w:type="dxa"/>
+              <w:right w:w="40" w:type="dxa"/>
+            </w:tcMar>
+          </w:tcPr>
+          <w:p>
+            <w:pPr>
+              <w:pStyle w:val="guiazul"/>
+              <w:rPr>
+                <w:i w:val="0"/>
+                <w:iCs/>
+                <w:color w:val="auto"/>
+              </w:rPr>
+            </w:pPr>
+            <w:r>
+              <w:rPr>
+                <w:i w:val="0"/>
+                <w:iCs/>
+                <w:color w:val="auto"/>
+              </w:rPr>
+              <w:t>Nombre de requisito</w:t>
+            </w:r>
+          </w:p>
+        </w:tc>
+        <w:tc>
+          <w:tcPr>
+            <w:tcW w:w="5615" w:type="dxa"/>
+            <w:gridSpan w:val="3"/>
+            <w:tcBorders>
+              <w:left w:val="double" w:sz="4" w:space="0" w:color="auto"/>
+              <w:right w:val="single" w:sz="4" w:space="0" w:color="auto"/>
+            </w:tcBorders>
+            <w:tcMar>
+              <w:left w:w="40" w:type="dxa"/>
+              <w:bottom w:w="17" w:type="dxa"/>
+              <w:right w:w="40" w:type="dxa"/>
+            </w:tcMar>
+          </w:tcPr>
+          <w:p>
+            <w:pPr>
+              <w:pStyle w:val="Normalindentado1"/>
+              <w:ind w:left="0"/>
+            </w:pPr>
+            <w:r>
+              <w:t>App</w:t>
+            </w:r>
+          </w:p>
+        </w:tc>
+      </w:tr>
+      <w:tr>
+        <w:tc>
+          <w:tcPr>
+            <w:tcW w:w="2449" w:type="dxa"/>
+            <w:tcBorders>
+              <w:right w:val="double" w:sz="4" w:space="0" w:color="auto"/>
+            </w:tcBorders>
+            <w:shd w:val="clear" w:color="auto" w:fill="EAEAEA"/>
+            <w:tcMar>
+              <w:left w:w="40" w:type="dxa"/>
+              <w:bottom w:w="17" w:type="dxa"/>
+              <w:right w:w="40" w:type="dxa"/>
+            </w:tcMar>
+          </w:tcPr>
+          <w:p>
+            <w:pPr>
+              <w:pStyle w:val="guiazul"/>
+              <w:rPr>
+                <w:i w:val="0"/>
+                <w:iCs/>
+                <w:color w:val="auto"/>
+              </w:rPr>
+            </w:pPr>
+            <w:r>
+              <w:rPr>
+                <w:i w:val="0"/>
+                <w:iCs/>
+                <w:color w:val="auto"/>
+              </w:rPr>
+              <w:t>Tipo</w:t>
+            </w:r>
+          </w:p>
+        </w:tc>
+        <w:tc>
+          <w:tcPr>
+            <w:tcW w:w="1786" w:type="dxa"/>
+            <w:tcBorders>
+              <w:left w:val="double" w:sz="4" w:space="0" w:color="auto"/>
+            </w:tcBorders>
+            <w:tcMar>
+              <w:left w:w="40" w:type="dxa"/>
+              <w:bottom w:w="17" w:type="dxa"/>
+              <w:right w:w="40" w:type="dxa"/>
+            </w:tcMar>
+          </w:tcPr>
+          <w:p>
+            <w:pPr>
+              <w:pStyle w:val="Normalindentado1"/>
+              <w:ind w:left="0"/>
+            </w:pPr>
+            <w:r>
+              <w:rPr>
+                <w:highlight w:val="darkGreen"/>
+              </w:rPr>
+              <w:fldChar w:fldCharType="begin">
+                <w:ffData>
+                  <w:name w:val="Casilla1"/>
+                  <w:enabled/>
+                  <w:calcOnExit w:val="0"/>
+                  <w:checkBox>
+                    <w:sizeAuto/>
+                    <w:default w:val="0"/>
+                  </w:checkBox>
+                </w:ffData>
+              </w:fldChar>
+            </w:r>
+            <w:r>
+              <w:rPr>
+                <w:highlight w:val="darkGreen"/>
+              </w:rPr>
+              <w:instrText xml:space="preserve"> FORMCHECKBOX </w:instrText>
+            </w:r>
+            <w:r>
+              <w:rPr>
+                <w:highlight w:val="darkGreen"/>
+              </w:rPr>
+            </w:r>
+            <w:r>
+              <w:rPr>
+                <w:highlight w:val="darkGreen"/>
+              </w:rPr>
+              <w:fldChar w:fldCharType="separate"/>
+            </w:r>
+            <w:r>
+              <w:rPr>
+                <w:highlight w:val="darkGreen"/>
+              </w:rPr>
+              <w:fldChar w:fldCharType="end"/>
+            </w:r>
+            <w:r>
+              <w:t xml:space="preserve"> Requisito</w:t>
+            </w:r>
+          </w:p>
+        </w:tc>
+        <w:tc>
+          <w:tcPr>
+            <w:tcW w:w="3829" w:type="dxa"/>
+            <w:gridSpan w:val="2"/>
+            <w:tcBorders>
+              <w:right w:val="single" w:sz="4" w:space="0" w:color="auto"/>
+            </w:tcBorders>
+          </w:tcPr>
+          <w:p>
+            <w:pPr>
+              <w:pStyle w:val="Normalindentado1"/>
+              <w:ind w:left="0"/>
+            </w:pPr>
+            <w:r>
+              <w:fldChar w:fldCharType="begin">
+                <w:ffData>
+                  <w:name w:val="Casilla2"/>
+                  <w:enabled/>
+                  <w:calcOnExit w:val="0"/>
+                  <w:checkBox>
+                    <w:sizeAuto/>
+                    <w:default w:val="0"/>
+                  </w:checkBox>
+                </w:ffData>
+              </w:fldChar>
+            </w:r>
+            <w:r>
+              <w:instrText xml:space="preserve"> FORMCHECKBOX </w:instrText>
+            </w:r>
+            <w:r>
+              <w:fldChar w:fldCharType="separate"/>
+            </w:r>
+            <w:r>
+              <w:fldChar w:fldCharType="end"/>
+            </w:r>
+            <w:r>
+              <w:t xml:space="preserve"> Restricción</w:t>
+            </w:r>
+          </w:p>
+        </w:tc>
+      </w:tr>
+      <w:tr>
+        <w:tc>
+          <w:tcPr>
+            <w:tcW w:w="2449" w:type="dxa"/>
+            <w:tcBorders>
+              <w:right w:val="double" w:sz="4" w:space="0" w:color="auto"/>
+            </w:tcBorders>
+            <w:shd w:val="clear" w:color="auto" w:fill="EAEAEA"/>
+            <w:tcMar>
+              <w:left w:w="40" w:type="dxa"/>
+              <w:bottom w:w="17" w:type="dxa"/>
+              <w:right w:w="40" w:type="dxa"/>
+            </w:tcMar>
+          </w:tcPr>
+          <w:p>
+            <w:pPr>
+              <w:pStyle w:val="guiazul"/>
+              <w:rPr>
+                <w:i w:val="0"/>
+                <w:iCs/>
+                <w:color w:val="auto"/>
+              </w:rPr>
+            </w:pPr>
+            <w:r>
+              <w:rPr>
+                <w:i w:val="0"/>
+                <w:iCs/>
+                <w:color w:val="auto"/>
+              </w:rPr>
+              <w:t>Fuente del requisito</w:t>
+            </w:r>
+          </w:p>
+        </w:tc>
+        <w:tc>
+          <w:tcPr>
+            <w:tcW w:w="5615" w:type="dxa"/>
+            <w:gridSpan w:val="3"/>
+            <w:tcBorders>
+              <w:left w:val="double" w:sz="4" w:space="0" w:color="auto"/>
+              <w:bottom w:val="single" w:sz="4" w:space="0" w:color="auto"/>
+              <w:right w:val="single" w:sz="4" w:space="0" w:color="auto"/>
+            </w:tcBorders>
+            <w:tcMar>
+              <w:left w:w="40" w:type="dxa"/>
+              <w:bottom w:w="17" w:type="dxa"/>
+              <w:right w:w="40" w:type="dxa"/>
+            </w:tcMar>
+          </w:tcPr>
+          <w:p>
+            <w:pPr>
+              <w:pStyle w:val="Normalindentado1"/>
+              <w:ind w:left="0"/>
+            </w:pPr>
+            <w:r>
+              <w:rPr>
+                <w:color w:val="000000" w:themeColor="text1"/>
+              </w:rPr>
+              <w:t>Cliente</w:t>
+            </w:r>
+          </w:p>
+        </w:tc>
+      </w:tr>
+      <w:tr>
+        <w:tc>
+          <w:tcPr>
+            <w:tcW w:w="2449" w:type="dxa"/>
+            <w:tcBorders>
+              <w:right w:val="double" w:sz="4" w:space="0" w:color="auto"/>
+            </w:tcBorders>
+            <w:shd w:val="clear" w:color="auto" w:fill="EAEAEA"/>
+            <w:tcMar>
+              <w:left w:w="40" w:type="dxa"/>
+              <w:bottom w:w="17" w:type="dxa"/>
+              <w:right w:w="40" w:type="dxa"/>
+            </w:tcMar>
+          </w:tcPr>
+          <w:p>
+            <w:pPr>
+              <w:pStyle w:val="guiazul"/>
+              <w:rPr>
+                <w:i w:val="0"/>
+                <w:iCs/>
+                <w:color w:val="auto"/>
+              </w:rPr>
+            </w:pPr>
+            <w:r>
+              <w:rPr>
+                <w:i w:val="0"/>
+                <w:iCs/>
+                <w:color w:val="auto"/>
+              </w:rPr>
+              <w:t>Prioridad del requisito</w:t>
+            </w:r>
+          </w:p>
+        </w:tc>
+        <w:tc>
+          <w:tcPr>
+            <w:tcW w:w="1786" w:type="dxa"/>
+            <w:tcBorders>
+              <w:left w:val="double" w:sz="4" w:space="0" w:color="auto"/>
+              <w:right w:val="nil"/>
+            </w:tcBorders>
+            <w:tcMar>
+              <w:left w:w="40" w:type="dxa"/>
+              <w:bottom w:w="17" w:type="dxa"/>
+              <w:right w:w="40" w:type="dxa"/>
+            </w:tcMar>
+          </w:tcPr>
+          <w:p>
+            <w:pPr>
+              <w:pStyle w:val="Normalindentado1"/>
+              <w:ind w:left="0"/>
+            </w:pPr>
+            <w:r>
+              <w:rPr>
+                <w:highlight w:val="darkGreen"/>
+              </w:rPr>
+              <w:fldChar w:fldCharType="begin">
+                <w:ffData>
+                  <w:name w:val="Casilla3"/>
+                  <w:enabled/>
+                  <w:calcOnExit w:val="0"/>
+                  <w:checkBox>
+                    <w:sizeAuto/>
+                    <w:default w:val="0"/>
+                  </w:checkBox>
+                </w:ffData>
+              </w:fldChar>
+            </w:r>
+            <w:r>
+              <w:rPr>
+                <w:highlight w:val="darkGreen"/>
+              </w:rPr>
+              <w:instrText xml:space="preserve"> FORMCHECKBOX </w:instrText>
+            </w:r>
+            <w:r>
+              <w:rPr>
+                <w:highlight w:val="darkGreen"/>
+              </w:rPr>
+            </w:r>
+            <w:r>
+              <w:rPr>
+                <w:highlight w:val="darkGreen"/>
+              </w:rPr>
+              <w:fldChar w:fldCharType="separate"/>
+            </w:r>
+            <w:r>
+              <w:rPr>
+                <w:highlight w:val="darkGreen"/>
+              </w:rPr>
+              <w:fldChar w:fldCharType="end"/>
+            </w:r>
+            <w:r>
+              <w:t xml:space="preserve"> Alta/Esencial</w:t>
+            </w:r>
+          </w:p>
+        </w:tc>
+        <w:tc>
+          <w:tcPr>
+            <w:tcW w:w="1969" w:type="dxa"/>
+            <w:tcBorders>
+              <w:left w:val="nil"/>
+              <w:right w:val="nil"/>
+            </w:tcBorders>
+          </w:tcPr>
+          <w:p>
+            <w:pPr>
+              <w:pStyle w:val="Normalindentado1"/>
+              <w:ind w:left="0"/>
+            </w:pPr>
+            <w:r>
+              <w:fldChar w:fldCharType="begin">
+                <w:ffData>
+                  <w:name w:val="Casilla4"/>
+                  <w:enabled/>
+                  <w:calcOnExit w:val="0"/>
+                  <w:checkBox>
+                    <w:sizeAuto/>
+                    <w:default w:val="0"/>
+                  </w:checkBox>
+                </w:ffData>
+              </w:fldChar>
+            </w:r>
+            <w:r>
+              <w:instrText xml:space="preserve"> FORMCHECKBOX </w:instrText>
+            </w:r>
+            <w:r>
+              <w:fldChar w:fldCharType="separate"/>
+            </w:r>
+            <w:r>
+              <w:fldChar w:fldCharType="end"/>
+            </w:r>
+            <w:r>
+              <w:t xml:space="preserve"> Media/Deseado</w:t>
+            </w:r>
+          </w:p>
+        </w:tc>
+        <w:tc>
+          <w:tcPr>
+            <w:tcW w:w="1860" w:type="dxa"/>
+            <w:tcBorders>
+              <w:left w:val="nil"/>
+              <w:right w:val="single" w:sz="4" w:space="0" w:color="auto"/>
+            </w:tcBorders>
+          </w:tcPr>
+          <w:p>
+            <w:pPr>
+              <w:pStyle w:val="Normalindentado1"/>
+              <w:ind w:left="0"/>
+            </w:pPr>
+            <w:r>
+              <w:fldChar w:fldCharType="begin">
+                <w:ffData>
+                  <w:name w:val="Casilla5"/>
+                  <w:enabled/>
+                  <w:calcOnExit w:val="0"/>
+                  <w:checkBox>
+                    <w:sizeAuto/>
+                    <w:default w:val="0"/>
+                  </w:checkBox>
+                </w:ffData>
+              </w:fldChar>
+            </w:r>
+            <w:r>
+              <w:instrText xml:space="preserve"> FORMCHECKBOX </w:instrText>
+            </w:r>
+            <w:r>
+              <w:fldChar w:fldCharType="separate"/>
+            </w:r>
+            <w:r>
+              <w:fldChar w:fldCharType="end"/>
+            </w:r>
+            <w:r>
+              <w:t xml:space="preserve"> Baja/ Opcional</w:t>
+            </w:r>
+          </w:p>
+        </w:tc>
+      </w:tr>
+      <w:tr>
+        <w:tc>
+          <w:tcPr>
+            <w:tcW w:w="2449" w:type="dxa"/>
+            <w:tcBorders>
+              <w:right w:val="double" w:sz="4" w:space="0" w:color="auto"/>
+            </w:tcBorders>
+            <w:shd w:val="clear" w:color="auto" w:fill="EAEAEA"/>
+            <w:tcMar>
+              <w:left w:w="40" w:type="dxa"/>
+              <w:bottom w:w="17" w:type="dxa"/>
+              <w:right w:w="40" w:type="dxa"/>
+            </w:tcMar>
+          </w:tcPr>
+          <w:p>
+            <w:pPr>
+              <w:pStyle w:val="guiazul"/>
+              <w:rPr>
+                <w:i w:val="0"/>
+                <w:iCs/>
+                <w:color w:val="auto"/>
+              </w:rPr>
+            </w:pPr>
+            <w:r>
+              <w:rPr>
+                <w:i w:val="0"/>
+                <w:iCs/>
+                <w:color w:val="auto"/>
+              </w:rPr>
+              <w:t>Descripción</w:t>
+            </w:r>
+          </w:p>
+        </w:tc>
+        <w:tc>
+          <w:tcPr>
+            <w:tcW w:w="1786" w:type="dxa"/>
+            <w:tcBorders>
+              <w:left w:val="double" w:sz="4" w:space="0" w:color="auto"/>
+              <w:right w:val="nil"/>
+            </w:tcBorders>
+            <w:tcMar>
+              <w:left w:w="40" w:type="dxa"/>
+              <w:bottom w:w="17" w:type="dxa"/>
+              <w:right w:w="40" w:type="dxa"/>
+            </w:tcMar>
+          </w:tcPr>
+          <w:p>
+            <w:pPr>
+              <w:pStyle w:val="Normalindentado1"/>
+              <w:ind w:left="0"/>
+              <w:rPr>
+                <w:highlight w:val="darkGreen"/>
+              </w:rPr>
+            </w:pPr>
+            <w:r>
+              <w:rPr>
+                <w:color w:val="FF0000"/>
+              </w:rPr>
+              <w:t>El cliente debe de tener la App del producto.</w:t>
+            </w:r>
+          </w:p>
+        </w:tc>
+        <w:tc>
+          <w:tcPr>
+            <w:tcW w:w="1969" w:type="dxa"/>
+            <w:tcBorders>
+              <w:left w:val="nil"/>
+              <w:right w:val="nil"/>
+            </w:tcBorders>
+          </w:tcPr>
+          <w:p>
+            <w:pPr>
+              <w:pStyle w:val="Normalindentado1"/>
+              <w:ind w:left="0"/>
+            </w:pPr>
+          </w:p>
+        </w:tc>
+        <w:tc>
+          <w:tcPr>
+            <w:tcW w:w="1860" w:type="dxa"/>
+            <w:tcBorders>
+              <w:left w:val="nil"/>
+              <w:right w:val="single" w:sz="4" w:space="0" w:color="auto"/>
+            </w:tcBorders>
+          </w:tcPr>
+          <w:p>
+            <w:pPr>
+              <w:pStyle w:val="Normalindentado1"/>
+              <w:ind w:left="0"/>
+            </w:pPr>
+          </w:p>
+        </w:tc>
+      </w:tr>
+    </w:tbl>
     <w:p>
       <w:pPr>
         <w:pStyle w:val="guiazul"/>
         <w:ind w:left="360"/>
       </w:pPr>
-      <w:r>
-        <w:t>La distribución de los párrafos que forman este punto puede diferir del propuesto en esta plantilla, si las características del sistema aconsejan otra distribución para ofrecer mayor claridad en la exposición.</w:t>
-      </w:r>
+    </w:p>
+    <w:tbl>
+      <w:tblPr>
+        <w:tblW w:w="0" w:type="auto"/>
+        <w:tblInd w:w="430" w:type="dxa"/>
+        <w:tblBorders>
+          <w:top w:val="single" w:sz="4" w:space="0" w:color="auto"/>
+          <w:left w:val="single" w:sz="4" w:space="0" w:color="auto"/>
+          <w:bottom w:val="single" w:sz="4" w:space="0" w:color="auto"/>
+          <w:insideH w:val="single" w:sz="4" w:space="0" w:color="auto"/>
+        </w:tblBorders>
+        <w:tblCellMar>
+          <w:left w:w="70" w:type="dxa"/>
+          <w:right w:w="70" w:type="dxa"/>
+        </w:tblCellMar>
+        <w:tblLook w:val="0000" w:firstRow="0" w:lastRow="0" w:firstColumn="0" w:lastColumn="0" w:noHBand="0" w:noVBand="0"/>
+      </w:tblPr>
+      <w:tblGrid>
+        <w:gridCol w:w="2449"/>
+        <w:gridCol w:w="1786"/>
+        <w:gridCol w:w="1969"/>
+        <w:gridCol w:w="1860"/>
+      </w:tblGrid>
+      <w:tr>
+        <w:tc>
+          <w:tcPr>
+            <w:tcW w:w="2449" w:type="dxa"/>
+            <w:tcBorders>
+              <w:right w:val="double" w:sz="4" w:space="0" w:color="auto"/>
+            </w:tcBorders>
+            <w:shd w:val="clear" w:color="auto" w:fill="EAEAEA"/>
+            <w:tcMar>
+              <w:left w:w="40" w:type="dxa"/>
+              <w:bottom w:w="17" w:type="dxa"/>
+              <w:right w:w="40" w:type="dxa"/>
+            </w:tcMar>
+          </w:tcPr>
+          <w:p>
+            <w:pPr>
+              <w:pStyle w:val="guiazul"/>
+              <w:rPr>
+                <w:i w:val="0"/>
+                <w:iCs/>
+                <w:color w:val="auto"/>
+              </w:rPr>
+            </w:pPr>
+            <w:r>
+              <w:rPr>
+                <w:i w:val="0"/>
+                <w:iCs/>
+                <w:color w:val="auto"/>
+              </w:rPr>
+              <w:t>Número de requisito</w:t>
+            </w:r>
+          </w:p>
+        </w:tc>
+        <w:tc>
+          <w:tcPr>
+            <w:tcW w:w="5615" w:type="dxa"/>
+            <w:gridSpan w:val="3"/>
+            <w:tcBorders>
+              <w:left w:val="double" w:sz="4" w:space="0" w:color="auto"/>
+              <w:right w:val="single" w:sz="4" w:space="0" w:color="auto"/>
+            </w:tcBorders>
+            <w:tcMar>
+              <w:left w:w="40" w:type="dxa"/>
+              <w:bottom w:w="17" w:type="dxa"/>
+              <w:right w:w="40" w:type="dxa"/>
+            </w:tcMar>
+          </w:tcPr>
+          <w:p>
+            <w:pPr>
+              <w:pStyle w:val="Normalindentado1"/>
+              <w:ind w:left="0"/>
+            </w:pPr>
+            <w:r>
+              <w:fldChar w:fldCharType="begin"/>
+            </w:r>
+            <w:r>
+              <w:instrText xml:space="preserve"> MACROBUTTON </w:instrText>
+            </w:r>
+            <w:r>
+              <w:fldChar w:fldCharType="end"/>
+            </w:r>
+            <w:r>
+              <w:t>REQ</w:t>
+            </w:r>
+            <w:r>
+              <w:t>4</w:t>
+            </w:r>
+          </w:p>
+        </w:tc>
+      </w:tr>
+      <w:tr>
+        <w:tc>
+          <w:tcPr>
+            <w:tcW w:w="2449" w:type="dxa"/>
+            <w:tcBorders>
+              <w:right w:val="double" w:sz="4" w:space="0" w:color="auto"/>
+            </w:tcBorders>
+            <w:shd w:val="clear" w:color="auto" w:fill="EAEAEA"/>
+            <w:tcMar>
+              <w:left w:w="40" w:type="dxa"/>
+              <w:bottom w:w="17" w:type="dxa"/>
+              <w:right w:w="40" w:type="dxa"/>
+            </w:tcMar>
+          </w:tcPr>
+          <w:p>
+            <w:pPr>
+              <w:pStyle w:val="guiazul"/>
+              <w:rPr>
+                <w:i w:val="0"/>
+                <w:iCs/>
+                <w:color w:val="auto"/>
+              </w:rPr>
+            </w:pPr>
+            <w:r>
+              <w:rPr>
+                <w:i w:val="0"/>
+                <w:iCs/>
+                <w:color w:val="auto"/>
+              </w:rPr>
+              <w:t>Nombre de requisito</w:t>
+            </w:r>
+          </w:p>
+        </w:tc>
+        <w:tc>
+          <w:tcPr>
+            <w:tcW w:w="5615" w:type="dxa"/>
+            <w:gridSpan w:val="3"/>
+            <w:tcBorders>
+              <w:left w:val="double" w:sz="4" w:space="0" w:color="auto"/>
+              <w:right w:val="single" w:sz="4" w:space="0" w:color="auto"/>
+            </w:tcBorders>
+            <w:tcMar>
+              <w:left w:w="40" w:type="dxa"/>
+              <w:bottom w:w="17" w:type="dxa"/>
+              <w:right w:w="40" w:type="dxa"/>
+            </w:tcMar>
+          </w:tcPr>
+          <w:p>
+            <w:pPr>
+              <w:pStyle w:val="Normalindentado1"/>
+              <w:ind w:left="0"/>
+            </w:pPr>
+            <w:r>
+              <w:t>Aplicación UI</w:t>
+            </w:r>
+          </w:p>
+        </w:tc>
+      </w:tr>
+      <w:tr>
+        <w:tc>
+          <w:tcPr>
+            <w:tcW w:w="2449" w:type="dxa"/>
+            <w:tcBorders>
+              <w:right w:val="double" w:sz="4" w:space="0" w:color="auto"/>
+            </w:tcBorders>
+            <w:shd w:val="clear" w:color="auto" w:fill="EAEAEA"/>
+            <w:tcMar>
+              <w:left w:w="40" w:type="dxa"/>
+              <w:bottom w:w="17" w:type="dxa"/>
+              <w:right w:w="40" w:type="dxa"/>
+            </w:tcMar>
+          </w:tcPr>
+          <w:p>
+            <w:pPr>
+              <w:pStyle w:val="guiazul"/>
+              <w:rPr>
+                <w:i w:val="0"/>
+                <w:iCs/>
+                <w:color w:val="auto"/>
+              </w:rPr>
+            </w:pPr>
+            <w:r>
+              <w:rPr>
+                <w:i w:val="0"/>
+                <w:iCs/>
+                <w:color w:val="auto"/>
+              </w:rPr>
+              <w:t>Tipo</w:t>
+            </w:r>
+          </w:p>
+        </w:tc>
+        <w:tc>
+          <w:tcPr>
+            <w:tcW w:w="1786" w:type="dxa"/>
+            <w:tcBorders>
+              <w:left w:val="double" w:sz="4" w:space="0" w:color="auto"/>
+            </w:tcBorders>
+            <w:tcMar>
+              <w:left w:w="40" w:type="dxa"/>
+              <w:bottom w:w="17" w:type="dxa"/>
+              <w:right w:w="40" w:type="dxa"/>
+            </w:tcMar>
+          </w:tcPr>
+          <w:p>
+            <w:pPr>
+              <w:pStyle w:val="Normalindentado1"/>
+              <w:ind w:left="0"/>
+            </w:pPr>
+            <w:r>
+              <w:rPr>
+                <w:highlight w:val="darkGreen"/>
+              </w:rPr>
+              <w:fldChar w:fldCharType="begin">
+                <w:ffData>
+                  <w:name w:val="Casilla1"/>
+                  <w:enabled/>
+                  <w:calcOnExit w:val="0"/>
+                  <w:checkBox>
+                    <w:sizeAuto/>
+                    <w:default w:val="0"/>
+                  </w:checkBox>
+                </w:ffData>
+              </w:fldChar>
+            </w:r>
+            <w:r>
+              <w:rPr>
+                <w:highlight w:val="darkGreen"/>
+              </w:rPr>
+              <w:instrText xml:space="preserve"> FORMCHECKBOX </w:instrText>
+            </w:r>
+            <w:r>
+              <w:rPr>
+                <w:highlight w:val="darkGreen"/>
+              </w:rPr>
+            </w:r>
+            <w:r>
+              <w:rPr>
+                <w:highlight w:val="darkGreen"/>
+              </w:rPr>
+              <w:fldChar w:fldCharType="separate"/>
+            </w:r>
+            <w:r>
+              <w:rPr>
+                <w:highlight w:val="darkGreen"/>
+              </w:rPr>
+              <w:fldChar w:fldCharType="end"/>
+            </w:r>
+            <w:r>
+              <w:t xml:space="preserve"> Requisito</w:t>
+            </w:r>
+          </w:p>
+        </w:tc>
+        <w:tc>
+          <w:tcPr>
+            <w:tcW w:w="3829" w:type="dxa"/>
+            <w:gridSpan w:val="2"/>
+            <w:tcBorders>
+              <w:right w:val="single" w:sz="4" w:space="0" w:color="auto"/>
+            </w:tcBorders>
+          </w:tcPr>
+          <w:p>
+            <w:pPr>
+              <w:pStyle w:val="Normalindentado1"/>
+              <w:ind w:left="0"/>
+            </w:pPr>
+            <w:r>
+              <w:fldChar w:fldCharType="begin">
+                <w:ffData>
+                  <w:name w:val="Casilla2"/>
+                  <w:enabled/>
+                  <w:calcOnExit w:val="0"/>
+                  <w:checkBox>
+                    <w:sizeAuto/>
+                    <w:default w:val="0"/>
+                  </w:checkBox>
+                </w:ffData>
+              </w:fldChar>
+            </w:r>
+            <w:r>
+              <w:instrText xml:space="preserve"> FORMCHECKBOX </w:instrText>
+            </w:r>
+            <w:r>
+              <w:fldChar w:fldCharType="separate"/>
+            </w:r>
+            <w:r>
+              <w:fldChar w:fldCharType="end"/>
+            </w:r>
+            <w:r>
+              <w:t xml:space="preserve"> Restricción</w:t>
+            </w:r>
+          </w:p>
+        </w:tc>
+      </w:tr>
+      <w:tr>
+        <w:tc>
+          <w:tcPr>
+            <w:tcW w:w="2449" w:type="dxa"/>
+            <w:tcBorders>
+              <w:right w:val="double" w:sz="4" w:space="0" w:color="auto"/>
+            </w:tcBorders>
+            <w:shd w:val="clear" w:color="auto" w:fill="EAEAEA"/>
+            <w:tcMar>
+              <w:left w:w="40" w:type="dxa"/>
+              <w:bottom w:w="17" w:type="dxa"/>
+              <w:right w:w="40" w:type="dxa"/>
+            </w:tcMar>
+          </w:tcPr>
+          <w:p>
+            <w:pPr>
+              <w:pStyle w:val="guiazul"/>
+              <w:rPr>
+                <w:i w:val="0"/>
+                <w:iCs/>
+                <w:color w:val="auto"/>
+              </w:rPr>
+            </w:pPr>
+            <w:r>
+              <w:rPr>
+                <w:i w:val="0"/>
+                <w:iCs/>
+                <w:color w:val="auto"/>
+              </w:rPr>
+              <w:t>Fuente del requisito</w:t>
+            </w:r>
+          </w:p>
+        </w:tc>
+        <w:tc>
+          <w:tcPr>
+            <w:tcW w:w="5615" w:type="dxa"/>
+            <w:gridSpan w:val="3"/>
+            <w:tcBorders>
+              <w:left w:val="double" w:sz="4" w:space="0" w:color="auto"/>
+              <w:bottom w:val="single" w:sz="4" w:space="0" w:color="auto"/>
+              <w:right w:val="single" w:sz="4" w:space="0" w:color="auto"/>
+            </w:tcBorders>
+            <w:tcMar>
+              <w:left w:w="40" w:type="dxa"/>
+              <w:bottom w:w="17" w:type="dxa"/>
+              <w:right w:w="40" w:type="dxa"/>
+            </w:tcMar>
+          </w:tcPr>
+          <w:p>
+            <w:pPr>
+              <w:pStyle w:val="Normalindentado1"/>
+              <w:ind w:left="0"/>
+            </w:pPr>
+            <w:r>
+              <w:rPr>
+                <w:color w:val="000000" w:themeColor="text1"/>
+              </w:rPr>
+              <w:t>Producto.</w:t>
+            </w:r>
+          </w:p>
+        </w:tc>
+      </w:tr>
+      <w:tr>
+        <w:tc>
+          <w:tcPr>
+            <w:tcW w:w="2449" w:type="dxa"/>
+            <w:tcBorders>
+              <w:right w:val="double" w:sz="4" w:space="0" w:color="auto"/>
+            </w:tcBorders>
+            <w:shd w:val="clear" w:color="auto" w:fill="EAEAEA"/>
+            <w:tcMar>
+              <w:left w:w="40" w:type="dxa"/>
+              <w:bottom w:w="17" w:type="dxa"/>
+              <w:right w:w="40" w:type="dxa"/>
+            </w:tcMar>
+          </w:tcPr>
+          <w:p>
+            <w:pPr>
+              <w:pStyle w:val="guiazul"/>
+              <w:rPr>
+                <w:i w:val="0"/>
+                <w:iCs/>
+                <w:color w:val="auto"/>
+              </w:rPr>
+            </w:pPr>
+            <w:r>
+              <w:rPr>
+                <w:i w:val="0"/>
+                <w:iCs/>
+                <w:color w:val="auto"/>
+              </w:rPr>
+              <w:t>Prioridad del requisito</w:t>
+            </w:r>
+          </w:p>
+        </w:tc>
+        <w:tc>
+          <w:tcPr>
+            <w:tcW w:w="1786" w:type="dxa"/>
+            <w:tcBorders>
+              <w:left w:val="double" w:sz="4" w:space="0" w:color="auto"/>
+              <w:right w:val="nil"/>
+            </w:tcBorders>
+            <w:tcMar>
+              <w:left w:w="40" w:type="dxa"/>
+              <w:bottom w:w="17" w:type="dxa"/>
+              <w:right w:w="40" w:type="dxa"/>
+            </w:tcMar>
+          </w:tcPr>
+          <w:p>
+            <w:pPr>
+              <w:pStyle w:val="Normalindentado1"/>
+              <w:ind w:left="0"/>
+            </w:pPr>
+            <w:r>
+              <w:rPr>
+                <w:highlight w:val="darkGreen"/>
+              </w:rPr>
+              <w:fldChar w:fldCharType="begin">
+                <w:ffData>
+                  <w:name w:val="Casilla3"/>
+                  <w:enabled/>
+                  <w:calcOnExit w:val="0"/>
+                  <w:checkBox>
+                    <w:sizeAuto/>
+                    <w:default w:val="0"/>
+                  </w:checkBox>
+                </w:ffData>
+              </w:fldChar>
+            </w:r>
+            <w:r>
+              <w:rPr>
+                <w:highlight w:val="darkGreen"/>
+              </w:rPr>
+              <w:instrText xml:space="preserve"> FORMCHECKBOX </w:instrText>
+            </w:r>
+            <w:r>
+              <w:rPr>
+                <w:highlight w:val="darkGreen"/>
+              </w:rPr>
+            </w:r>
+            <w:r>
+              <w:rPr>
+                <w:highlight w:val="darkGreen"/>
+              </w:rPr>
+              <w:fldChar w:fldCharType="separate"/>
+            </w:r>
+            <w:r>
+              <w:rPr>
+                <w:highlight w:val="darkGreen"/>
+              </w:rPr>
+              <w:fldChar w:fldCharType="end"/>
+            </w:r>
+            <w:r>
+              <w:t xml:space="preserve"> Alta/Esencial</w:t>
+            </w:r>
+          </w:p>
+        </w:tc>
+        <w:tc>
+          <w:tcPr>
+            <w:tcW w:w="1969" w:type="dxa"/>
+            <w:tcBorders>
+              <w:left w:val="nil"/>
+              <w:right w:val="nil"/>
+            </w:tcBorders>
+          </w:tcPr>
+          <w:p>
+            <w:pPr>
+              <w:pStyle w:val="Normalindentado1"/>
+              <w:ind w:left="0"/>
+            </w:pPr>
+            <w:r>
+              <w:fldChar w:fldCharType="begin">
+                <w:ffData>
+                  <w:name w:val="Casilla4"/>
+                  <w:enabled/>
+                  <w:calcOnExit w:val="0"/>
+                  <w:checkBox>
+                    <w:sizeAuto/>
+                    <w:default w:val="0"/>
+                  </w:checkBox>
+                </w:ffData>
+              </w:fldChar>
+            </w:r>
+            <w:r>
+              <w:instrText xml:space="preserve"> FORMCHECKBOX </w:instrText>
+            </w:r>
+            <w:r>
+              <w:fldChar w:fldCharType="separate"/>
+            </w:r>
+            <w:r>
+              <w:fldChar w:fldCharType="end"/>
+            </w:r>
+            <w:r>
+              <w:t xml:space="preserve"> Media/Deseado</w:t>
+            </w:r>
+          </w:p>
+        </w:tc>
+        <w:tc>
+          <w:tcPr>
+            <w:tcW w:w="1860" w:type="dxa"/>
+            <w:tcBorders>
+              <w:left w:val="nil"/>
+              <w:right w:val="single" w:sz="4" w:space="0" w:color="auto"/>
+            </w:tcBorders>
+          </w:tcPr>
+          <w:p>
+            <w:pPr>
+              <w:pStyle w:val="Normalindentado1"/>
+              <w:ind w:left="0"/>
+            </w:pPr>
+            <w:r>
+              <w:fldChar w:fldCharType="begin">
+                <w:ffData>
+                  <w:name w:val="Casilla5"/>
+                  <w:enabled/>
+                  <w:calcOnExit w:val="0"/>
+                  <w:checkBox>
+                    <w:sizeAuto/>
+                    <w:default w:val="0"/>
+                  </w:checkBox>
+                </w:ffData>
+              </w:fldChar>
+            </w:r>
+            <w:r>
+              <w:instrText xml:space="preserve"> FORMCHECKBOX </w:instrText>
+            </w:r>
+            <w:r>
+              <w:fldChar w:fldCharType="separate"/>
+            </w:r>
+            <w:r>
+              <w:fldChar w:fldCharType="end"/>
+            </w:r>
+            <w:r>
+              <w:t xml:space="preserve"> Baja/ Opcional</w:t>
+            </w:r>
+          </w:p>
+        </w:tc>
+      </w:tr>
+      <w:tr>
+        <w:tc>
+          <w:tcPr>
+            <w:tcW w:w="2449" w:type="dxa"/>
+            <w:tcBorders>
+              <w:right w:val="double" w:sz="4" w:space="0" w:color="auto"/>
+            </w:tcBorders>
+            <w:shd w:val="clear" w:color="auto" w:fill="EAEAEA"/>
+            <w:tcMar>
+              <w:left w:w="40" w:type="dxa"/>
+              <w:bottom w:w="17" w:type="dxa"/>
+              <w:right w:w="40" w:type="dxa"/>
+            </w:tcMar>
+          </w:tcPr>
+          <w:p>
+            <w:pPr>
+              <w:pStyle w:val="guiazul"/>
+              <w:rPr>
+                <w:i w:val="0"/>
+                <w:iCs/>
+                <w:color w:val="auto"/>
+              </w:rPr>
+            </w:pPr>
+            <w:r>
+              <w:rPr>
+                <w:i w:val="0"/>
+                <w:iCs/>
+                <w:color w:val="auto"/>
+              </w:rPr>
+              <w:t>Descripción</w:t>
+            </w:r>
+          </w:p>
+        </w:tc>
+        <w:tc>
+          <w:tcPr>
+            <w:tcW w:w="1786" w:type="dxa"/>
+            <w:tcBorders>
+              <w:left w:val="double" w:sz="4" w:space="0" w:color="auto"/>
+              <w:right w:val="nil"/>
+            </w:tcBorders>
+            <w:tcMar>
+              <w:left w:w="40" w:type="dxa"/>
+              <w:bottom w:w="17" w:type="dxa"/>
+              <w:right w:w="40" w:type="dxa"/>
+            </w:tcMar>
+          </w:tcPr>
+          <w:p>
+            <w:pPr>
+              <w:pStyle w:val="Normalindentado1"/>
+              <w:ind w:left="0"/>
+              <w:rPr>
+                <w:highlight w:val="darkGreen"/>
+              </w:rPr>
+            </w:pPr>
+            <w:r>
+              <w:t xml:space="preserve">Se debe de tener una interfaz para ver estados y valores del productos </w:t>
+            </w:r>
+          </w:p>
+        </w:tc>
+        <w:tc>
+          <w:tcPr>
+            <w:tcW w:w="1969" w:type="dxa"/>
+            <w:tcBorders>
+              <w:left w:val="nil"/>
+              <w:right w:val="nil"/>
+            </w:tcBorders>
+          </w:tcPr>
+          <w:p>
+            <w:pPr>
+              <w:pStyle w:val="Normalindentado1"/>
+              <w:ind w:left="0"/>
+            </w:pPr>
+          </w:p>
+        </w:tc>
+        <w:tc>
+          <w:tcPr>
+            <w:tcW w:w="1860" w:type="dxa"/>
+            <w:tcBorders>
+              <w:left w:val="nil"/>
+              <w:right w:val="single" w:sz="4" w:space="0" w:color="auto"/>
+            </w:tcBorders>
+          </w:tcPr>
+          <w:p>
+            <w:pPr>
+              <w:pStyle w:val="Normalindentado1"/>
+              <w:ind w:left="0"/>
+            </w:pPr>
+          </w:p>
+        </w:tc>
+      </w:tr>
+    </w:tbl>
+    <w:p>
+      <w:pPr>
+        <w:pStyle w:val="guiazul"/>
+        <w:ind w:left="360"/>
+      </w:pPr>
+    </w:p>
+    <w:p>
+      <w:pPr>
+        <w:pStyle w:val="guiazul"/>
+        <w:ind w:left="360"/>
+      </w:pPr>
+    </w:p>
+    <w:p>
+      <w:pPr>
+        <w:pStyle w:val="guiazul"/>
+        <w:ind w:left="360"/>
+      </w:pPr>
+    </w:p>
+    <w:p>
+      <w:pPr>
+        <w:pStyle w:val="guiazul"/>
+        <w:ind w:left="360"/>
+      </w:pPr>
+    </w:p>
+    <w:p>
+      <w:pPr>
+        <w:pStyle w:val="guiazul"/>
+        <w:ind w:left="360"/>
+      </w:pPr>
+    </w:p>
+    <w:p>
+      <w:pPr>
+        <w:pStyle w:val="guiazul"/>
+        <w:ind w:left="360"/>
+      </w:pPr>
+    </w:p>
+    <w:tbl>
+      <w:tblPr>
+        <w:tblW w:w="0" w:type="auto"/>
+        <w:tblInd w:w="430" w:type="dxa"/>
+        <w:tblBorders>
+          <w:top w:val="single" w:sz="4" w:space="0" w:color="auto"/>
+          <w:left w:val="single" w:sz="4" w:space="0" w:color="auto"/>
+          <w:bottom w:val="single" w:sz="4" w:space="0" w:color="auto"/>
+          <w:insideH w:val="single" w:sz="4" w:space="0" w:color="auto"/>
+        </w:tblBorders>
+        <w:tblCellMar>
+          <w:left w:w="70" w:type="dxa"/>
+          <w:right w:w="70" w:type="dxa"/>
+        </w:tblCellMar>
+        <w:tblLook w:val="0000" w:firstRow="0" w:lastRow="0" w:firstColumn="0" w:lastColumn="0" w:noHBand="0" w:noVBand="0"/>
+      </w:tblPr>
+      <w:tblGrid>
+        <w:gridCol w:w="2449"/>
+        <w:gridCol w:w="1786"/>
+        <w:gridCol w:w="1969"/>
+        <w:gridCol w:w="1860"/>
+      </w:tblGrid>
+      <w:tr>
+        <w:tc>
+          <w:tcPr>
+            <w:tcW w:w="2449" w:type="dxa"/>
+            <w:tcBorders>
+              <w:right w:val="double" w:sz="4" w:space="0" w:color="auto"/>
+            </w:tcBorders>
+            <w:shd w:val="clear" w:color="auto" w:fill="EAEAEA"/>
+            <w:tcMar>
+              <w:left w:w="40" w:type="dxa"/>
+              <w:bottom w:w="17" w:type="dxa"/>
+              <w:right w:w="40" w:type="dxa"/>
+            </w:tcMar>
+          </w:tcPr>
+          <w:p>
+            <w:pPr>
+              <w:pStyle w:val="guiazul"/>
+              <w:rPr>
+                <w:i w:val="0"/>
+                <w:iCs/>
+                <w:color w:val="auto"/>
+              </w:rPr>
+            </w:pPr>
+            <w:r>
+              <w:rPr>
+                <w:i w:val="0"/>
+                <w:iCs/>
+                <w:color w:val="auto"/>
+              </w:rPr>
+              <w:t>Número de requisito</w:t>
+            </w:r>
+          </w:p>
+        </w:tc>
+        <w:tc>
+          <w:tcPr>
+            <w:tcW w:w="5615" w:type="dxa"/>
+            <w:gridSpan w:val="3"/>
+            <w:tcBorders>
+              <w:left w:val="double" w:sz="4" w:space="0" w:color="auto"/>
+              <w:right w:val="single" w:sz="4" w:space="0" w:color="auto"/>
+            </w:tcBorders>
+            <w:tcMar>
+              <w:left w:w="40" w:type="dxa"/>
+              <w:bottom w:w="17" w:type="dxa"/>
+              <w:right w:w="40" w:type="dxa"/>
+            </w:tcMar>
+          </w:tcPr>
+          <w:p>
+            <w:pPr>
+              <w:pStyle w:val="Normalindentado1"/>
+              <w:ind w:left="0"/>
+            </w:pPr>
+            <w:r>
+              <w:fldChar w:fldCharType="begin"/>
+            </w:r>
+            <w:r>
+              <w:instrText xml:space="preserve"> MACROBUTTON </w:instrText>
+            </w:r>
+            <w:r>
+              <w:fldChar w:fldCharType="end"/>
+            </w:r>
+            <w:r>
+              <w:t>REQ</w:t>
+            </w:r>
+            <w:r>
+              <w:t>5</w:t>
+            </w:r>
+          </w:p>
+        </w:tc>
+      </w:tr>
+      <w:tr>
+        <w:tc>
+          <w:tcPr>
+            <w:tcW w:w="2449" w:type="dxa"/>
+            <w:tcBorders>
+              <w:right w:val="double" w:sz="4" w:space="0" w:color="auto"/>
+            </w:tcBorders>
+            <w:shd w:val="clear" w:color="auto" w:fill="EAEAEA"/>
+            <w:tcMar>
+              <w:left w:w="40" w:type="dxa"/>
+              <w:bottom w:w="17" w:type="dxa"/>
+              <w:right w:w="40" w:type="dxa"/>
+            </w:tcMar>
+          </w:tcPr>
+          <w:p>
+            <w:pPr>
+              <w:pStyle w:val="guiazul"/>
+              <w:rPr>
+                <w:i w:val="0"/>
+                <w:iCs/>
+                <w:color w:val="auto"/>
+              </w:rPr>
+            </w:pPr>
+            <w:r>
+              <w:rPr>
+                <w:i w:val="0"/>
+                <w:iCs/>
+                <w:color w:val="auto"/>
+              </w:rPr>
+              <w:t>Nombre de requisito</w:t>
+            </w:r>
+          </w:p>
+        </w:tc>
+        <w:tc>
+          <w:tcPr>
+            <w:tcW w:w="5615" w:type="dxa"/>
+            <w:gridSpan w:val="3"/>
+            <w:tcBorders>
+              <w:left w:val="double" w:sz="4" w:space="0" w:color="auto"/>
+              <w:right w:val="single" w:sz="4" w:space="0" w:color="auto"/>
+            </w:tcBorders>
+            <w:tcMar>
+              <w:left w:w="40" w:type="dxa"/>
+              <w:bottom w:w="17" w:type="dxa"/>
+              <w:right w:w="40" w:type="dxa"/>
+            </w:tcMar>
+          </w:tcPr>
+          <w:p>
+            <w:pPr>
+              <w:pStyle w:val="Normalindentado1"/>
+              <w:ind w:left="0"/>
+            </w:pPr>
+            <w:r>
+              <w:t>Indicadores</w:t>
+            </w:r>
+            <w:r>
+              <w:t>.</w:t>
+            </w:r>
+          </w:p>
+        </w:tc>
+      </w:tr>
+      <w:tr>
+        <w:tc>
+          <w:tcPr>
+            <w:tcW w:w="2449" w:type="dxa"/>
+            <w:tcBorders>
+              <w:right w:val="double" w:sz="4" w:space="0" w:color="auto"/>
+            </w:tcBorders>
+            <w:shd w:val="clear" w:color="auto" w:fill="EAEAEA"/>
+            <w:tcMar>
+              <w:left w:w="40" w:type="dxa"/>
+              <w:bottom w:w="17" w:type="dxa"/>
+              <w:right w:w="40" w:type="dxa"/>
+            </w:tcMar>
+          </w:tcPr>
+          <w:p>
+            <w:pPr>
+              <w:pStyle w:val="guiazul"/>
+              <w:rPr>
+                <w:i w:val="0"/>
+                <w:iCs/>
+                <w:color w:val="auto"/>
+              </w:rPr>
+            </w:pPr>
+            <w:r>
+              <w:rPr>
+                <w:i w:val="0"/>
+                <w:iCs/>
+                <w:color w:val="auto"/>
+              </w:rPr>
+              <w:t>Tipo</w:t>
+            </w:r>
+          </w:p>
+        </w:tc>
+        <w:tc>
+          <w:tcPr>
+            <w:tcW w:w="1786" w:type="dxa"/>
+            <w:tcBorders>
+              <w:left w:val="double" w:sz="4" w:space="0" w:color="auto"/>
+            </w:tcBorders>
+            <w:tcMar>
+              <w:left w:w="40" w:type="dxa"/>
+              <w:bottom w:w="17" w:type="dxa"/>
+              <w:right w:w="40" w:type="dxa"/>
+            </w:tcMar>
+          </w:tcPr>
+          <w:p>
+            <w:pPr>
+              <w:pStyle w:val="Normalindentado1"/>
+              <w:ind w:left="0"/>
+            </w:pPr>
+            <w:r>
+              <w:rPr>
+                <w:highlight w:val="darkGreen"/>
+              </w:rPr>
+              <w:fldChar w:fldCharType="begin">
+                <w:ffData>
+                  <w:name w:val="Casilla1"/>
+                  <w:enabled/>
+                  <w:calcOnExit w:val="0"/>
+                  <w:checkBox>
+                    <w:sizeAuto/>
+                    <w:default w:val="0"/>
+                  </w:checkBox>
+                </w:ffData>
+              </w:fldChar>
+            </w:r>
+            <w:r>
+              <w:rPr>
+                <w:highlight w:val="darkGreen"/>
+              </w:rPr>
+              <w:instrText xml:space="preserve"> FORMCHECKBOX </w:instrText>
+            </w:r>
+            <w:r>
+              <w:rPr>
+                <w:highlight w:val="darkGreen"/>
+              </w:rPr>
+            </w:r>
+            <w:r>
+              <w:rPr>
+                <w:highlight w:val="darkGreen"/>
+              </w:rPr>
+              <w:fldChar w:fldCharType="separate"/>
+            </w:r>
+            <w:r>
+              <w:rPr>
+                <w:highlight w:val="darkGreen"/>
+              </w:rPr>
+              <w:fldChar w:fldCharType="end"/>
+            </w:r>
+            <w:r>
+              <w:t xml:space="preserve"> Requisito</w:t>
+            </w:r>
+          </w:p>
+        </w:tc>
+        <w:tc>
+          <w:tcPr>
+            <w:tcW w:w="3829" w:type="dxa"/>
+            <w:gridSpan w:val="2"/>
+            <w:tcBorders>
+              <w:right w:val="single" w:sz="4" w:space="0" w:color="auto"/>
+            </w:tcBorders>
+          </w:tcPr>
+          <w:p>
+            <w:pPr>
+              <w:pStyle w:val="Normalindentado1"/>
+              <w:ind w:left="0"/>
+            </w:pPr>
+            <w:r>
+              <w:fldChar w:fldCharType="begin">
+                <w:ffData>
+                  <w:name w:val="Casilla2"/>
+                  <w:enabled/>
+                  <w:calcOnExit w:val="0"/>
+                  <w:checkBox>
+                    <w:sizeAuto/>
+                    <w:default w:val="0"/>
+                  </w:checkBox>
+                </w:ffData>
+              </w:fldChar>
+            </w:r>
+            <w:r>
+              <w:instrText xml:space="preserve"> FORMCHECKBOX </w:instrText>
+            </w:r>
+            <w:r>
+              <w:fldChar w:fldCharType="separate"/>
+            </w:r>
+            <w:r>
+              <w:fldChar w:fldCharType="end"/>
+            </w:r>
+            <w:r>
+              <w:t xml:space="preserve"> Restricción</w:t>
+            </w:r>
+          </w:p>
+        </w:tc>
+      </w:tr>
+      <w:tr>
+        <w:tc>
+          <w:tcPr>
+            <w:tcW w:w="2449" w:type="dxa"/>
+            <w:tcBorders>
+              <w:right w:val="double" w:sz="4" w:space="0" w:color="auto"/>
+            </w:tcBorders>
+            <w:shd w:val="clear" w:color="auto" w:fill="EAEAEA"/>
+            <w:tcMar>
+              <w:left w:w="40" w:type="dxa"/>
+              <w:bottom w:w="17" w:type="dxa"/>
+              <w:right w:w="40" w:type="dxa"/>
+            </w:tcMar>
+          </w:tcPr>
+          <w:p>
+            <w:pPr>
+              <w:pStyle w:val="guiazul"/>
+              <w:rPr>
+                <w:i w:val="0"/>
+                <w:iCs/>
+                <w:color w:val="auto"/>
+              </w:rPr>
+            </w:pPr>
+            <w:r>
+              <w:rPr>
+                <w:i w:val="0"/>
+                <w:iCs/>
+                <w:color w:val="auto"/>
+              </w:rPr>
+              <w:t>Fuente del requisito</w:t>
+            </w:r>
+          </w:p>
+        </w:tc>
+        <w:tc>
+          <w:tcPr>
+            <w:tcW w:w="5615" w:type="dxa"/>
+            <w:gridSpan w:val="3"/>
+            <w:tcBorders>
+              <w:left w:val="double" w:sz="4" w:space="0" w:color="auto"/>
+              <w:bottom w:val="single" w:sz="4" w:space="0" w:color="auto"/>
+              <w:right w:val="single" w:sz="4" w:space="0" w:color="auto"/>
+            </w:tcBorders>
+            <w:tcMar>
+              <w:left w:w="40" w:type="dxa"/>
+              <w:bottom w:w="17" w:type="dxa"/>
+              <w:right w:w="40" w:type="dxa"/>
+            </w:tcMar>
+          </w:tcPr>
+          <w:p>
+            <w:pPr>
+              <w:pStyle w:val="Normalindentado1"/>
+              <w:ind w:left="0"/>
+            </w:pPr>
+            <w:r>
+              <w:rPr>
+                <w:color w:val="000000" w:themeColor="text1"/>
+              </w:rPr>
+              <w:t>Producto.</w:t>
+            </w:r>
+          </w:p>
+        </w:tc>
+      </w:tr>
+      <w:tr>
+        <w:tc>
+          <w:tcPr>
+            <w:tcW w:w="2449" w:type="dxa"/>
+            <w:tcBorders>
+              <w:right w:val="double" w:sz="4" w:space="0" w:color="auto"/>
+            </w:tcBorders>
+            <w:shd w:val="clear" w:color="auto" w:fill="EAEAEA"/>
+            <w:tcMar>
+              <w:left w:w="40" w:type="dxa"/>
+              <w:bottom w:w="17" w:type="dxa"/>
+              <w:right w:w="40" w:type="dxa"/>
+            </w:tcMar>
+          </w:tcPr>
+          <w:p>
+            <w:pPr>
+              <w:pStyle w:val="guiazul"/>
+              <w:rPr>
+                <w:i w:val="0"/>
+                <w:iCs/>
+                <w:color w:val="auto"/>
+              </w:rPr>
+            </w:pPr>
+            <w:r>
+              <w:rPr>
+                <w:i w:val="0"/>
+                <w:iCs/>
+                <w:color w:val="auto"/>
+              </w:rPr>
+              <w:t>Prioridad del requisito</w:t>
+            </w:r>
+          </w:p>
+        </w:tc>
+        <w:tc>
+          <w:tcPr>
+            <w:tcW w:w="1786" w:type="dxa"/>
+            <w:tcBorders>
+              <w:left w:val="double" w:sz="4" w:space="0" w:color="auto"/>
+              <w:right w:val="nil"/>
+            </w:tcBorders>
+            <w:tcMar>
+              <w:left w:w="40" w:type="dxa"/>
+              <w:bottom w:w="17" w:type="dxa"/>
+              <w:right w:w="40" w:type="dxa"/>
+            </w:tcMar>
+          </w:tcPr>
+          <w:p>
+            <w:pPr>
+              <w:pStyle w:val="Normalindentado1"/>
+              <w:ind w:left="0"/>
+            </w:pPr>
+            <w:r>
+              <w:fldChar w:fldCharType="begin">
+                <w:ffData>
+                  <w:name w:val="Casilla3"/>
+                  <w:enabled/>
+                  <w:calcOnExit w:val="0"/>
+                  <w:checkBox>
+                    <w:sizeAuto/>
+                    <w:default w:val="0"/>
+                  </w:checkBox>
+                </w:ffData>
+              </w:fldChar>
+            </w:r>
+            <w:r>
+              <w:instrText xml:space="preserve"> FORMCHECKBOX </w:instrText>
+            </w:r>
+            <w:r>
+              <w:fldChar w:fldCharType="separate"/>
+            </w:r>
+            <w:r>
+              <w:fldChar w:fldCharType="end"/>
+            </w:r>
+            <w:r>
+              <w:t xml:space="preserve"> Alta/Esencial</w:t>
+            </w:r>
+          </w:p>
+        </w:tc>
+        <w:tc>
+          <w:tcPr>
+            <w:tcW w:w="1969" w:type="dxa"/>
+            <w:tcBorders>
+              <w:left w:val="nil"/>
+              <w:right w:val="nil"/>
+            </w:tcBorders>
+          </w:tcPr>
+          <w:p>
+            <w:pPr>
+              <w:pStyle w:val="Normalindentado1"/>
+              <w:ind w:left="0"/>
+            </w:pPr>
+            <w:r>
+              <w:rPr>
+                <w:highlight w:val="darkGreen"/>
+              </w:rPr>
+              <w:fldChar w:fldCharType="begin">
+                <w:ffData>
+                  <w:name w:val="Casilla4"/>
+                  <w:enabled/>
+                  <w:calcOnExit w:val="0"/>
+                  <w:checkBox>
+                    <w:sizeAuto/>
+                    <w:default w:val="0"/>
+                  </w:checkBox>
+                </w:ffData>
+              </w:fldChar>
+            </w:r>
+            <w:r>
+              <w:rPr>
+                <w:highlight w:val="darkGreen"/>
+              </w:rPr>
+              <w:instrText xml:space="preserve"> FORMCHECKBOX </w:instrText>
+            </w:r>
+            <w:r>
+              <w:rPr>
+                <w:highlight w:val="darkGreen"/>
+              </w:rPr>
+            </w:r>
+            <w:r>
+              <w:rPr>
+                <w:highlight w:val="darkGreen"/>
+              </w:rPr>
+              <w:fldChar w:fldCharType="separate"/>
+            </w:r>
+            <w:r>
+              <w:rPr>
+                <w:highlight w:val="darkGreen"/>
+              </w:rPr>
+              <w:fldChar w:fldCharType="end"/>
+            </w:r>
+            <w:r>
+              <w:t xml:space="preserve"> Media/Deseado</w:t>
+            </w:r>
+          </w:p>
+        </w:tc>
+        <w:tc>
+          <w:tcPr>
+            <w:tcW w:w="1860" w:type="dxa"/>
+            <w:tcBorders>
+              <w:left w:val="nil"/>
+              <w:right w:val="single" w:sz="4" w:space="0" w:color="auto"/>
+            </w:tcBorders>
+          </w:tcPr>
+          <w:p>
+            <w:pPr>
+              <w:pStyle w:val="Normalindentado1"/>
+              <w:ind w:left="0"/>
+            </w:pPr>
+            <w:r>
+              <w:fldChar w:fldCharType="begin">
+                <w:ffData>
+                  <w:name w:val="Casilla5"/>
+                  <w:enabled/>
+                  <w:calcOnExit w:val="0"/>
+                  <w:checkBox>
+                    <w:sizeAuto/>
+                    <w:default w:val="0"/>
+                  </w:checkBox>
+                </w:ffData>
+              </w:fldChar>
+            </w:r>
+            <w:r>
+              <w:instrText xml:space="preserve"> FORMCHECKBOX </w:instrText>
+            </w:r>
+            <w:r>
+              <w:fldChar w:fldCharType="separate"/>
+            </w:r>
+            <w:r>
+              <w:fldChar w:fldCharType="end"/>
+            </w:r>
+            <w:r>
+              <w:t xml:space="preserve"> Baja/ Opcional</w:t>
+            </w:r>
+          </w:p>
+        </w:tc>
+      </w:tr>
+      <w:tr>
+        <w:tc>
+          <w:tcPr>
+            <w:tcW w:w="2449" w:type="dxa"/>
+            <w:tcBorders>
+              <w:right w:val="double" w:sz="4" w:space="0" w:color="auto"/>
+            </w:tcBorders>
+            <w:shd w:val="clear" w:color="auto" w:fill="EAEAEA"/>
+            <w:tcMar>
+              <w:left w:w="40" w:type="dxa"/>
+              <w:bottom w:w="17" w:type="dxa"/>
+              <w:right w:w="40" w:type="dxa"/>
+            </w:tcMar>
+          </w:tcPr>
+          <w:p>
+            <w:pPr>
+              <w:pStyle w:val="guiazul"/>
+              <w:rPr>
+                <w:i w:val="0"/>
+                <w:iCs/>
+                <w:color w:val="auto"/>
+              </w:rPr>
+            </w:pPr>
+            <w:r>
+              <w:rPr>
+                <w:i w:val="0"/>
+                <w:iCs/>
+                <w:color w:val="auto"/>
+              </w:rPr>
+              <w:t>Descripción</w:t>
+            </w:r>
+          </w:p>
+        </w:tc>
+        <w:tc>
+          <w:tcPr>
+            <w:tcW w:w="1786" w:type="dxa"/>
+            <w:tcBorders>
+              <w:left w:val="double" w:sz="4" w:space="0" w:color="auto"/>
+              <w:right w:val="nil"/>
+            </w:tcBorders>
+            <w:tcMar>
+              <w:left w:w="40" w:type="dxa"/>
+              <w:bottom w:w="17" w:type="dxa"/>
+              <w:right w:w="40" w:type="dxa"/>
+            </w:tcMar>
+          </w:tcPr>
+          <w:p>
+            <w:pPr>
+              <w:pStyle w:val="Normalindentado1"/>
+              <w:ind w:left="0"/>
+              <w:rPr>
+                <w:highlight w:val="darkGreen"/>
+              </w:rPr>
+            </w:pPr>
+            <w:r>
+              <w:t>Indicadores de estados (Funcionamiento y error)</w:t>
+            </w:r>
+            <w:r>
+              <w:t xml:space="preserve"> </w:t>
+            </w:r>
+          </w:p>
+        </w:tc>
+        <w:tc>
+          <w:tcPr>
+            <w:tcW w:w="1969" w:type="dxa"/>
+            <w:tcBorders>
+              <w:left w:val="nil"/>
+              <w:right w:val="nil"/>
+            </w:tcBorders>
+          </w:tcPr>
+          <w:p>
+            <w:pPr>
+              <w:pStyle w:val="Normalindentado1"/>
+              <w:ind w:left="0"/>
+            </w:pPr>
+          </w:p>
+        </w:tc>
+        <w:tc>
+          <w:tcPr>
+            <w:tcW w:w="1860" w:type="dxa"/>
+            <w:tcBorders>
+              <w:left w:val="nil"/>
+              <w:right w:val="single" w:sz="4" w:space="0" w:color="auto"/>
+            </w:tcBorders>
+          </w:tcPr>
+          <w:p>
+            <w:pPr>
+              <w:pStyle w:val="Normalindentado1"/>
+              <w:ind w:left="0"/>
+            </w:pPr>
+          </w:p>
+        </w:tc>
+      </w:tr>
+    </w:tbl>
+    <w:p>
+      <w:pPr>
+        <w:pStyle w:val="guiazul"/>
+        <w:ind w:left="360"/>
+      </w:pPr>
+    </w:p>
+    <w:tbl>
+      <w:tblPr>
+        <w:tblW w:w="0" w:type="auto"/>
+        <w:tblInd w:w="430" w:type="dxa"/>
+        <w:tblBorders>
+          <w:top w:val="single" w:sz="4" w:space="0" w:color="auto"/>
+          <w:left w:val="single" w:sz="4" w:space="0" w:color="auto"/>
+          <w:bottom w:val="single" w:sz="4" w:space="0" w:color="auto"/>
+          <w:insideH w:val="single" w:sz="4" w:space="0" w:color="auto"/>
+        </w:tblBorders>
+        <w:tblCellMar>
+          <w:left w:w="70" w:type="dxa"/>
+          <w:right w:w="70" w:type="dxa"/>
+        </w:tblCellMar>
+        <w:tblLook w:val="0000" w:firstRow="0" w:lastRow="0" w:firstColumn="0" w:lastColumn="0" w:noHBand="0" w:noVBand="0"/>
+      </w:tblPr>
+      <w:tblGrid>
+        <w:gridCol w:w="2449"/>
+        <w:gridCol w:w="1786"/>
+        <w:gridCol w:w="1969"/>
+        <w:gridCol w:w="1860"/>
+      </w:tblGrid>
+      <w:tr>
+        <w:tc>
+          <w:tcPr>
+            <w:tcW w:w="2449" w:type="dxa"/>
+            <w:tcBorders>
+              <w:right w:val="double" w:sz="4" w:space="0" w:color="auto"/>
+            </w:tcBorders>
+            <w:shd w:val="clear" w:color="auto" w:fill="EAEAEA"/>
+            <w:tcMar>
+              <w:left w:w="40" w:type="dxa"/>
+              <w:bottom w:w="17" w:type="dxa"/>
+              <w:right w:w="40" w:type="dxa"/>
+            </w:tcMar>
+          </w:tcPr>
+          <w:p>
+            <w:pPr>
+              <w:pStyle w:val="guiazul"/>
+              <w:rPr>
+                <w:i w:val="0"/>
+                <w:iCs/>
+                <w:color w:val="auto"/>
+              </w:rPr>
+            </w:pPr>
+            <w:r>
+              <w:rPr>
+                <w:i w:val="0"/>
+                <w:iCs/>
+                <w:color w:val="auto"/>
+              </w:rPr>
+              <w:t>Número de requisito</w:t>
+            </w:r>
+          </w:p>
+        </w:tc>
+        <w:tc>
+          <w:tcPr>
+            <w:tcW w:w="5615" w:type="dxa"/>
+            <w:gridSpan w:val="3"/>
+            <w:tcBorders>
+              <w:left w:val="double" w:sz="4" w:space="0" w:color="auto"/>
+              <w:right w:val="single" w:sz="4" w:space="0" w:color="auto"/>
+            </w:tcBorders>
+            <w:tcMar>
+              <w:left w:w="40" w:type="dxa"/>
+              <w:bottom w:w="17" w:type="dxa"/>
+              <w:right w:w="40" w:type="dxa"/>
+            </w:tcMar>
+          </w:tcPr>
+          <w:p>
+            <w:pPr>
+              <w:pStyle w:val="Normalindentado1"/>
+              <w:ind w:left="0"/>
+            </w:pPr>
+            <w:r>
+              <w:fldChar w:fldCharType="begin"/>
+            </w:r>
+            <w:r>
+              <w:instrText xml:space="preserve"> MACROBUTTON </w:instrText>
+            </w:r>
+            <w:r>
+              <w:fldChar w:fldCharType="end"/>
+            </w:r>
+            <w:r>
+              <w:t>REQ</w:t>
+            </w:r>
+            <w:r>
+              <w:t>6</w:t>
+            </w:r>
+          </w:p>
+        </w:tc>
+      </w:tr>
+      <w:tr>
+        <w:tc>
+          <w:tcPr>
+            <w:tcW w:w="2449" w:type="dxa"/>
+            <w:tcBorders>
+              <w:right w:val="double" w:sz="4" w:space="0" w:color="auto"/>
+            </w:tcBorders>
+            <w:shd w:val="clear" w:color="auto" w:fill="EAEAEA"/>
+            <w:tcMar>
+              <w:left w:w="40" w:type="dxa"/>
+              <w:bottom w:w="17" w:type="dxa"/>
+              <w:right w:w="40" w:type="dxa"/>
+            </w:tcMar>
+          </w:tcPr>
+          <w:p>
+            <w:pPr>
+              <w:pStyle w:val="guiazul"/>
+              <w:rPr>
+                <w:i w:val="0"/>
+                <w:iCs/>
+                <w:color w:val="auto"/>
+              </w:rPr>
+            </w:pPr>
+            <w:r>
+              <w:rPr>
+                <w:i w:val="0"/>
+                <w:iCs/>
+                <w:color w:val="auto"/>
+              </w:rPr>
+              <w:t>Nombre de requisito</w:t>
+            </w:r>
+          </w:p>
+        </w:tc>
+        <w:tc>
+          <w:tcPr>
+            <w:tcW w:w="5615" w:type="dxa"/>
+            <w:gridSpan w:val="3"/>
+            <w:tcBorders>
+              <w:left w:val="double" w:sz="4" w:space="0" w:color="auto"/>
+              <w:right w:val="single" w:sz="4" w:space="0" w:color="auto"/>
+            </w:tcBorders>
+            <w:tcMar>
+              <w:left w:w="40" w:type="dxa"/>
+              <w:bottom w:w="17" w:type="dxa"/>
+              <w:right w:w="40" w:type="dxa"/>
+            </w:tcMar>
+          </w:tcPr>
+          <w:p>
+            <w:pPr>
+              <w:pStyle w:val="Normalindentado1"/>
+              <w:ind w:left="0"/>
+            </w:pPr>
+            <w:r>
+              <w:t>Servidor</w:t>
+            </w:r>
+          </w:p>
+        </w:tc>
+      </w:tr>
+      <w:tr>
+        <w:tc>
+          <w:tcPr>
+            <w:tcW w:w="2449" w:type="dxa"/>
+            <w:tcBorders>
+              <w:right w:val="double" w:sz="4" w:space="0" w:color="auto"/>
+            </w:tcBorders>
+            <w:shd w:val="clear" w:color="auto" w:fill="EAEAEA"/>
+            <w:tcMar>
+              <w:left w:w="40" w:type="dxa"/>
+              <w:bottom w:w="17" w:type="dxa"/>
+              <w:right w:w="40" w:type="dxa"/>
+            </w:tcMar>
+          </w:tcPr>
+          <w:p>
+            <w:pPr>
+              <w:pStyle w:val="guiazul"/>
+              <w:rPr>
+                <w:i w:val="0"/>
+                <w:iCs/>
+                <w:color w:val="auto"/>
+              </w:rPr>
+            </w:pPr>
+            <w:r>
+              <w:rPr>
+                <w:i w:val="0"/>
+                <w:iCs/>
+                <w:color w:val="auto"/>
+              </w:rPr>
+              <w:t>Tipo</w:t>
+            </w:r>
+          </w:p>
+        </w:tc>
+        <w:tc>
+          <w:tcPr>
+            <w:tcW w:w="1786" w:type="dxa"/>
+            <w:tcBorders>
+              <w:left w:val="double" w:sz="4" w:space="0" w:color="auto"/>
+            </w:tcBorders>
+            <w:tcMar>
+              <w:left w:w="40" w:type="dxa"/>
+              <w:bottom w:w="17" w:type="dxa"/>
+              <w:right w:w="40" w:type="dxa"/>
+            </w:tcMar>
+          </w:tcPr>
+          <w:p>
+            <w:pPr>
+              <w:pStyle w:val="Normalindentado1"/>
+              <w:ind w:left="0"/>
+            </w:pPr>
+            <w:r>
+              <w:rPr>
+                <w:highlight w:val="darkGreen"/>
+              </w:rPr>
+              <w:fldChar w:fldCharType="begin">
+                <w:ffData>
+                  <w:name w:val="Casilla1"/>
+                  <w:enabled/>
+                  <w:calcOnExit w:val="0"/>
+                  <w:checkBox>
+                    <w:sizeAuto/>
+                    <w:default w:val="0"/>
+                  </w:checkBox>
+                </w:ffData>
+              </w:fldChar>
+            </w:r>
+            <w:r>
+              <w:rPr>
+                <w:highlight w:val="darkGreen"/>
+              </w:rPr>
+              <w:instrText xml:space="preserve"> FORMCHECKBOX </w:instrText>
+            </w:r>
+            <w:r>
+              <w:rPr>
+                <w:highlight w:val="darkGreen"/>
+              </w:rPr>
+            </w:r>
+            <w:r>
+              <w:rPr>
+                <w:highlight w:val="darkGreen"/>
+              </w:rPr>
+              <w:fldChar w:fldCharType="separate"/>
+            </w:r>
+            <w:r>
+              <w:rPr>
+                <w:highlight w:val="darkGreen"/>
+              </w:rPr>
+              <w:fldChar w:fldCharType="end"/>
+            </w:r>
+            <w:r>
+              <w:t xml:space="preserve"> Requisito</w:t>
+            </w:r>
+          </w:p>
+        </w:tc>
+        <w:tc>
+          <w:tcPr>
+            <w:tcW w:w="3829" w:type="dxa"/>
+            <w:gridSpan w:val="2"/>
+            <w:tcBorders>
+              <w:right w:val="single" w:sz="4" w:space="0" w:color="auto"/>
+            </w:tcBorders>
+          </w:tcPr>
+          <w:p>
+            <w:pPr>
+              <w:pStyle w:val="Normalindentado1"/>
+              <w:ind w:left="0"/>
+            </w:pPr>
+            <w:r>
+              <w:fldChar w:fldCharType="begin">
+                <w:ffData>
+                  <w:name w:val="Casilla2"/>
+                  <w:enabled/>
+                  <w:calcOnExit w:val="0"/>
+                  <w:checkBox>
+                    <w:sizeAuto/>
+                    <w:default w:val="0"/>
+                  </w:checkBox>
+                </w:ffData>
+              </w:fldChar>
+            </w:r>
+            <w:r>
+              <w:instrText xml:space="preserve"> FORMCHECKBOX </w:instrText>
+            </w:r>
+            <w:r>
+              <w:fldChar w:fldCharType="separate"/>
+            </w:r>
+            <w:r>
+              <w:fldChar w:fldCharType="end"/>
+            </w:r>
+            <w:r>
+              <w:t xml:space="preserve"> Restricción</w:t>
+            </w:r>
+          </w:p>
+        </w:tc>
+      </w:tr>
+      <w:tr>
+        <w:tc>
+          <w:tcPr>
+            <w:tcW w:w="2449" w:type="dxa"/>
+            <w:tcBorders>
+              <w:right w:val="double" w:sz="4" w:space="0" w:color="auto"/>
+            </w:tcBorders>
+            <w:shd w:val="clear" w:color="auto" w:fill="EAEAEA"/>
+            <w:tcMar>
+              <w:left w:w="40" w:type="dxa"/>
+              <w:bottom w:w="17" w:type="dxa"/>
+              <w:right w:w="40" w:type="dxa"/>
+            </w:tcMar>
+          </w:tcPr>
+          <w:p>
+            <w:pPr>
+              <w:pStyle w:val="guiazul"/>
+              <w:rPr>
+                <w:i w:val="0"/>
+                <w:iCs/>
+                <w:color w:val="auto"/>
+              </w:rPr>
+            </w:pPr>
+            <w:r>
+              <w:rPr>
+                <w:i w:val="0"/>
+                <w:iCs/>
+                <w:color w:val="auto"/>
+              </w:rPr>
+              <w:t>Fuente del requisito</w:t>
+            </w:r>
+          </w:p>
+        </w:tc>
+        <w:tc>
+          <w:tcPr>
+            <w:tcW w:w="5615" w:type="dxa"/>
+            <w:gridSpan w:val="3"/>
+            <w:tcBorders>
+              <w:left w:val="double" w:sz="4" w:space="0" w:color="auto"/>
+              <w:bottom w:val="single" w:sz="4" w:space="0" w:color="auto"/>
+              <w:right w:val="single" w:sz="4" w:space="0" w:color="auto"/>
+            </w:tcBorders>
+            <w:tcMar>
+              <w:left w:w="40" w:type="dxa"/>
+              <w:bottom w:w="17" w:type="dxa"/>
+              <w:right w:w="40" w:type="dxa"/>
+            </w:tcMar>
+          </w:tcPr>
+          <w:p>
+            <w:pPr>
+              <w:pStyle w:val="Normalindentado1"/>
+              <w:ind w:left="0"/>
+            </w:pPr>
+            <w:r>
+              <w:rPr>
+                <w:color w:val="000000" w:themeColor="text1"/>
+              </w:rPr>
+              <w:t>Producto</w:t>
+            </w:r>
+          </w:p>
+        </w:tc>
+      </w:tr>
+      <w:tr>
+        <w:tc>
+          <w:tcPr>
+            <w:tcW w:w="2449" w:type="dxa"/>
+            <w:tcBorders>
+              <w:right w:val="double" w:sz="4" w:space="0" w:color="auto"/>
+            </w:tcBorders>
+            <w:shd w:val="clear" w:color="auto" w:fill="EAEAEA"/>
+            <w:tcMar>
+              <w:left w:w="40" w:type="dxa"/>
+              <w:bottom w:w="17" w:type="dxa"/>
+              <w:right w:w="40" w:type="dxa"/>
+            </w:tcMar>
+          </w:tcPr>
+          <w:p>
+            <w:pPr>
+              <w:pStyle w:val="guiazul"/>
+              <w:rPr>
+                <w:i w:val="0"/>
+                <w:iCs/>
+                <w:color w:val="auto"/>
+              </w:rPr>
+            </w:pPr>
+            <w:r>
+              <w:rPr>
+                <w:i w:val="0"/>
+                <w:iCs/>
+                <w:color w:val="auto"/>
+              </w:rPr>
+              <w:t>Prioridad del requisito</w:t>
+            </w:r>
+          </w:p>
+        </w:tc>
+        <w:tc>
+          <w:tcPr>
+            <w:tcW w:w="1786" w:type="dxa"/>
+            <w:tcBorders>
+              <w:left w:val="double" w:sz="4" w:space="0" w:color="auto"/>
+              <w:right w:val="nil"/>
+            </w:tcBorders>
+            <w:tcMar>
+              <w:left w:w="40" w:type="dxa"/>
+              <w:bottom w:w="17" w:type="dxa"/>
+              <w:right w:w="40" w:type="dxa"/>
+            </w:tcMar>
+          </w:tcPr>
+          <w:p>
+            <w:pPr>
+              <w:pStyle w:val="Normalindentado1"/>
+              <w:ind w:left="0"/>
+            </w:pPr>
+            <w:r>
+              <w:rPr>
+                <w:highlight w:val="darkGreen"/>
+              </w:rPr>
+              <w:fldChar w:fldCharType="begin">
+                <w:ffData>
+                  <w:name w:val="Casilla3"/>
+                  <w:enabled/>
+                  <w:calcOnExit w:val="0"/>
+                  <w:checkBox>
+                    <w:sizeAuto/>
+                    <w:default w:val="0"/>
+                  </w:checkBox>
+                </w:ffData>
+              </w:fldChar>
+            </w:r>
+            <w:r>
+              <w:rPr>
+                <w:highlight w:val="darkGreen"/>
+              </w:rPr>
+              <w:instrText xml:space="preserve"> FORMCHECKBOX </w:instrText>
+            </w:r>
+            <w:r>
+              <w:rPr>
+                <w:highlight w:val="darkGreen"/>
+              </w:rPr>
+            </w:r>
+            <w:r>
+              <w:rPr>
+                <w:highlight w:val="darkGreen"/>
+              </w:rPr>
+              <w:fldChar w:fldCharType="separate"/>
+            </w:r>
+            <w:r>
+              <w:rPr>
+                <w:highlight w:val="darkGreen"/>
+              </w:rPr>
+              <w:fldChar w:fldCharType="end"/>
+            </w:r>
+            <w:r>
+              <w:t xml:space="preserve"> Alta/Esencial</w:t>
+            </w:r>
+          </w:p>
+        </w:tc>
+        <w:tc>
+          <w:tcPr>
+            <w:tcW w:w="1969" w:type="dxa"/>
+            <w:tcBorders>
+              <w:left w:val="nil"/>
+              <w:right w:val="nil"/>
+            </w:tcBorders>
+          </w:tcPr>
+          <w:p>
+            <w:pPr>
+              <w:pStyle w:val="Normalindentado1"/>
+              <w:ind w:left="0"/>
+            </w:pPr>
+            <w:r>
+              <w:fldChar w:fldCharType="begin">
+                <w:ffData>
+                  <w:name w:val="Casilla4"/>
+                  <w:enabled/>
+                  <w:calcOnExit w:val="0"/>
+                  <w:checkBox>
+                    <w:sizeAuto/>
+                    <w:default w:val="0"/>
+                  </w:checkBox>
+                </w:ffData>
+              </w:fldChar>
+            </w:r>
+            <w:r>
+              <w:instrText xml:space="preserve"> FORMCHECKBOX </w:instrText>
+            </w:r>
+            <w:r>
+              <w:fldChar w:fldCharType="separate"/>
+            </w:r>
+            <w:r>
+              <w:fldChar w:fldCharType="end"/>
+            </w:r>
+            <w:r>
+              <w:t xml:space="preserve"> Media/Deseado</w:t>
+            </w:r>
+          </w:p>
+        </w:tc>
+        <w:tc>
+          <w:tcPr>
+            <w:tcW w:w="1860" w:type="dxa"/>
+            <w:tcBorders>
+              <w:left w:val="nil"/>
+              <w:right w:val="single" w:sz="4" w:space="0" w:color="auto"/>
+            </w:tcBorders>
+          </w:tcPr>
+          <w:p>
+            <w:pPr>
+              <w:pStyle w:val="Normalindentado1"/>
+              <w:ind w:left="0"/>
+            </w:pPr>
+            <w:r>
+              <w:fldChar w:fldCharType="begin">
+                <w:ffData>
+                  <w:name w:val="Casilla5"/>
+                  <w:enabled/>
+                  <w:calcOnExit w:val="0"/>
+                  <w:checkBox>
+                    <w:sizeAuto/>
+                    <w:default w:val="0"/>
+                  </w:checkBox>
+                </w:ffData>
+              </w:fldChar>
+            </w:r>
+            <w:r>
+              <w:instrText xml:space="preserve"> FORMCHECKBOX </w:instrText>
+            </w:r>
+            <w:r>
+              <w:fldChar w:fldCharType="separate"/>
+            </w:r>
+            <w:r>
+              <w:fldChar w:fldCharType="end"/>
+            </w:r>
+            <w:r>
+              <w:t xml:space="preserve"> Baja/ Opcional</w:t>
+            </w:r>
+          </w:p>
+        </w:tc>
+      </w:tr>
+      <w:tr>
+        <w:tc>
+          <w:tcPr>
+            <w:tcW w:w="2449" w:type="dxa"/>
+            <w:tcBorders>
+              <w:right w:val="double" w:sz="4" w:space="0" w:color="auto"/>
+            </w:tcBorders>
+            <w:shd w:val="clear" w:color="auto" w:fill="EAEAEA"/>
+            <w:tcMar>
+              <w:left w:w="40" w:type="dxa"/>
+              <w:bottom w:w="17" w:type="dxa"/>
+              <w:right w:w="40" w:type="dxa"/>
+            </w:tcMar>
+          </w:tcPr>
+          <w:p>
+            <w:pPr>
+              <w:pStyle w:val="guiazul"/>
+              <w:rPr>
+                <w:i w:val="0"/>
+                <w:iCs/>
+                <w:color w:val="auto"/>
+              </w:rPr>
+            </w:pPr>
+            <w:r>
+              <w:rPr>
+                <w:i w:val="0"/>
+                <w:iCs/>
+                <w:color w:val="auto"/>
+              </w:rPr>
+              <w:t>Descripción</w:t>
+            </w:r>
+          </w:p>
+        </w:tc>
+        <w:tc>
+          <w:tcPr>
+            <w:tcW w:w="1786" w:type="dxa"/>
+            <w:tcBorders>
+              <w:left w:val="double" w:sz="4" w:space="0" w:color="auto"/>
+              <w:right w:val="nil"/>
+            </w:tcBorders>
+            <w:tcMar>
+              <w:left w:w="40" w:type="dxa"/>
+              <w:bottom w:w="17" w:type="dxa"/>
+              <w:right w:w="40" w:type="dxa"/>
+            </w:tcMar>
+          </w:tcPr>
+          <w:p>
+            <w:pPr>
+              <w:pStyle w:val="Normalindentado1"/>
+              <w:ind w:left="0"/>
+              <w:rPr>
+                <w:highlight w:val="darkGreen"/>
+              </w:rPr>
+            </w:pPr>
+            <w:r>
+              <w:t>Servidor para guardar datos de usuario y producto.</w:t>
+            </w:r>
+          </w:p>
+        </w:tc>
+        <w:tc>
+          <w:tcPr>
+            <w:tcW w:w="1969" w:type="dxa"/>
+            <w:tcBorders>
+              <w:left w:val="nil"/>
+              <w:right w:val="nil"/>
+            </w:tcBorders>
+          </w:tcPr>
+          <w:p>
+            <w:pPr>
+              <w:pStyle w:val="Normalindentado1"/>
+              <w:ind w:left="0"/>
+            </w:pPr>
+          </w:p>
+        </w:tc>
+        <w:tc>
+          <w:tcPr>
+            <w:tcW w:w="1860" w:type="dxa"/>
+            <w:tcBorders>
+              <w:left w:val="nil"/>
+              <w:right w:val="single" w:sz="4" w:space="0" w:color="auto"/>
+            </w:tcBorders>
+          </w:tcPr>
+          <w:p>
+            <w:pPr>
+              <w:pStyle w:val="Normalindentado1"/>
+              <w:ind w:left="0"/>
+            </w:pPr>
+          </w:p>
+        </w:tc>
+      </w:tr>
+    </w:tbl>
+    <w:p>
+      <w:pPr>
+        <w:pStyle w:val="guiazul"/>
+        <w:ind w:left="360"/>
+      </w:pPr>
     </w:p>
     <w:p>
       <w:pPr>
         <w:pStyle w:val="Ttulo2"/>
       </w:pPr>
-      <w:bookmarkStart w:id="44" w:name="_Toc33411074"/>
+      <w:bookmarkStart w:id="41" w:name="_Toc33411074"/>
+      <w:r>
+        <w:t>Requisitos comunes de los interfaces</w:t>
+      </w:r>
+      <w:bookmarkEnd w:id="41"/>
+    </w:p>
+    <w:p>
+      <w:pPr>
+        <w:pStyle w:val="Normalindentado2"/>
+        <w:rPr>
+          <w:b/>
+        </w:rPr>
+      </w:pPr>
+      <w:r>
+        <w:rPr>
+          <w:b/>
+        </w:rPr>
+        <w:t>Entradas:</w:t>
+      </w:r>
+    </w:p>
+    <w:p>
+      <w:pPr>
+        <w:pStyle w:val="Normalindentado2"/>
+        <w:numPr>
+          <w:ilvl w:val="0"/>
+          <w:numId w:val="14"/>
+        </w:numPr>
+      </w:pPr>
+      <w:r>
+        <w:t>Entrada para los paneles solares de hasta 70</w:t>
+      </w:r>
+      <w:r>
+        <w:t xml:space="preserve"> </w:t>
+      </w:r>
+      <w:r>
+        <w:t>VDC capaz de aguantar un máximo de 10 A.</w:t>
+      </w:r>
+    </w:p>
+    <w:p>
+      <w:pPr>
+        <w:pStyle w:val="Normalindentado2"/>
+        <w:numPr>
+          <w:ilvl w:val="0"/>
+          <w:numId w:val="14"/>
+        </w:numPr>
+      </w:pPr>
+      <w:r>
+        <w:t>Entrada para sensor de temperatura baterías.</w:t>
+      </w:r>
+    </w:p>
+    <w:p>
+      <w:pPr>
+        <w:pStyle w:val="Normalindentado2"/>
+        <w:rPr>
+          <w:b/>
+        </w:rPr>
+      </w:pPr>
+      <w:r>
+        <w:rPr>
+          <w:b/>
+        </w:rPr>
+        <w:t>Salidas:</w:t>
+      </w:r>
+    </w:p>
+    <w:p>
+      <w:pPr>
+        <w:pStyle w:val="Normalindentado2"/>
+        <w:numPr>
+          <w:ilvl w:val="0"/>
+          <w:numId w:val="15"/>
+        </w:numPr>
+      </w:pPr>
+      <w:r>
+        <w:t>Salida a banco de baterías de 12 a 24 VDC.</w:t>
+      </w:r>
+    </w:p>
+    <w:p>
+      <w:pPr>
+        <w:pStyle w:val="Normalindentado2"/>
+        <w:numPr>
+          <w:ilvl w:val="0"/>
+          <w:numId w:val="15"/>
+        </w:numPr>
+      </w:pPr>
+      <w:r>
+        <w:t xml:space="preserve">Salida para UI en </w:t>
+      </w:r>
+      <w:r>
+        <w:t>OLED</w:t>
+      </w:r>
+      <w:r>
+        <w:t>.</w:t>
+      </w:r>
+    </w:p>
+    <w:p>
+      <w:pPr>
+        <w:pStyle w:val="Normalindentado2"/>
+        <w:numPr>
+          <w:ilvl w:val="0"/>
+          <w:numId w:val="15"/>
+        </w:numPr>
+      </w:pPr>
+      <w:r>
+        <w:t>Salida para indicadores de encendido y error.</w:t>
+      </w:r>
+    </w:p>
+    <w:p>
+      <w:pPr>
+        <w:pStyle w:val="Normalindentado2"/>
+        <w:numPr>
+          <w:ilvl w:val="0"/>
+          <w:numId w:val="15"/>
+        </w:numPr>
+      </w:pPr>
+      <w:r>
+        <w:t>Salida para conexión a WIFI.</w:t>
+      </w:r>
+    </w:p>
+    <w:p>
+      <w:pPr>
+        <w:pStyle w:val="Ttulo3"/>
+      </w:pPr>
+      <w:bookmarkStart w:id="42" w:name="_Toc33238248"/>
+      <w:bookmarkStart w:id="43" w:name="_Toc33411075"/>
+      <w:r>
+        <w:t>Interfaces de usuario</w:t>
+      </w:r>
+      <w:bookmarkEnd w:id="42"/>
+      <w:bookmarkEnd w:id="43"/>
+    </w:p>
+    <w:p>
+      <w:pPr>
+        <w:pStyle w:val="Normalindentado3"/>
+      </w:pPr>
+      <w:r>
+        <w:t>La UI del producto en físico debe de mostrar los valores de Voltaje, corriente, potencia y estado de carga de la batería para que el usuario pueda monitorear ele estado de su sistema fotovoltaico.</w:t>
+      </w:r>
+    </w:p>
+    <w:p>
+      <w:pPr>
+        <w:pStyle w:val="Normalindentado3"/>
+      </w:pPr>
+      <w:r>
+        <w:t xml:space="preserve"> </w:t>
+      </w:r>
+    </w:p>
+    <w:p>
+      <w:pPr>
+        <w:pStyle w:val="Normalindentado3"/>
+      </w:pPr>
+      <w:r>
+        <w:t xml:space="preserve">La UI del producto en físico debe </w:t>
+      </w:r>
+      <w:r>
+        <w:t>demostrar</w:t>
+      </w:r>
+      <w:r>
+        <w:t xml:space="preserve"> </w:t>
+      </w:r>
+      <w:r>
+        <w:t xml:space="preserve">si hay un error en el sistema o en su defecto un código de </w:t>
+      </w:r>
+      <w:r>
+        <w:t>Troubleshooting</w:t>
+      </w:r>
+      <w:r>
+        <w:t xml:space="preserve">. </w:t>
+      </w:r>
+    </w:p>
+    <w:p>
+      <w:pPr>
+        <w:pStyle w:val="Normalindentado3"/>
+      </w:pPr>
+    </w:p>
+    <w:p>
+      <w:pPr>
+        <w:pStyle w:val="Normalindentado3"/>
+      </w:pPr>
+      <w:r>
+        <w:t>La UI de la App debe de tener su respectivo “Log in” y una vez hecho debe de mostrar los datos que transmite el MPPT en la OLED</w:t>
+      </w:r>
+      <w:r>
+        <w:t>, tanto de salida y entrada</w:t>
+      </w:r>
+      <w:r>
+        <w:t xml:space="preserve"> (</w:t>
+      </w:r>
+      <w:r>
+        <w:rPr>
+          <w:color w:val="FF0000"/>
+        </w:rPr>
+        <w:t>sujeto a cambios</w:t>
+      </w:r>
+      <w:r>
+        <w:t>).</w:t>
+      </w:r>
+    </w:p>
+    <w:p>
+      <w:pPr>
+        <w:pStyle w:val="Normalindentado3"/>
+      </w:pPr>
+    </w:p>
+    <w:p>
+      <w:pPr>
+        <w:pStyle w:val="Normalindentado3"/>
+      </w:pPr>
+      <w:r>
+        <w:t>La UI de la A</w:t>
+      </w:r>
+      <w:r>
+        <w:t>pp debe de ser amigable con el usuario y se representativa de la empresa.</w:t>
+      </w:r>
+    </w:p>
+    <w:p>
+      <w:pPr>
+        <w:pStyle w:val="Normalindentado3"/>
+      </w:pPr>
+    </w:p>
+    <w:p>
+      <w:pPr>
+        <w:pStyle w:val="Normalindentado3"/>
+      </w:pPr>
+      <w:r>
+        <w:t xml:space="preserve">La UI </w:t>
+      </w:r>
+      <w:r>
+        <w:t xml:space="preserve">de la </w:t>
+      </w:r>
+      <w:proofErr w:type="spellStart"/>
+      <w:r>
+        <w:t>app</w:t>
+      </w:r>
+      <w:proofErr w:type="spellEnd"/>
+      <w:r>
+        <w:t xml:space="preserve"> </w:t>
+      </w:r>
+      <w:r>
+        <w:t xml:space="preserve">debe de tener 2 tipos usuarios: Cliente y </w:t>
+      </w:r>
+      <w:proofErr w:type="gramStart"/>
+      <w:r>
+        <w:t>Administrador</w:t>
+      </w:r>
+      <w:r>
+        <w:t>(</w:t>
+      </w:r>
+      <w:proofErr w:type="gramEnd"/>
+      <w:r>
+        <w:rPr>
+          <w:color w:val="FF0000"/>
+        </w:rPr>
+        <w:t>sujeto a cambios</w:t>
+      </w:r>
+      <w:r>
+        <w:t>).</w:t>
+      </w:r>
+    </w:p>
+    <w:p>
+      <w:pPr>
+        <w:pStyle w:val="Normalindentado3"/>
+      </w:pPr>
+    </w:p>
+    <w:p>
+      <w:pPr>
+        <w:pStyle w:val="Normalindentado3"/>
+      </w:pPr>
+    </w:p>
+    <w:p>
+      <w:pPr>
+        <w:pStyle w:val="Normalindentado3"/>
+      </w:pPr>
+    </w:p>
+    <w:p>
+      <w:pPr>
+        <w:pStyle w:val="Ttulo3"/>
+      </w:pPr>
+      <w:bookmarkStart w:id="44" w:name="_Toc33411076"/>
       <w:r>
         <w:lastRenderedPageBreak/>
-        <w:t>Requisitos comunes de los interfaces</w:t>
+        <w:t>Interfaces de hardware</w:t>
       </w:r>
       <w:bookmarkEnd w:id="44"/>
     </w:p>
     <w:p>
       <w:pPr>
-        <w:pStyle w:val="Normalindentado2"/>
+        <w:pStyle w:val="Normalindentado3"/>
+      </w:pPr>
+      <w:r>
+        <w:t>Luz indicadora de Encendido/apagado (LED).</w:t>
+      </w:r>
+    </w:p>
+    <w:p>
+      <w:pPr>
+        <w:pStyle w:val="Normalindentado3"/>
+      </w:pPr>
+      <w:r>
+        <w:t xml:space="preserve">Luz indicadoras de Error </w:t>
+      </w:r>
+      <w:r>
+        <w:t>(LED).</w:t>
+      </w:r>
+    </w:p>
+    <w:p>
+      <w:pPr>
+        <w:pStyle w:val="Normalindentado3"/>
+      </w:pPr>
+      <w:r>
+        <w:t>Pantalla OLED 128x64.</w:t>
+      </w:r>
+    </w:p>
+    <w:p>
+      <w:pPr>
+        <w:pStyle w:val="Normalindentado3"/>
+      </w:pPr>
+      <w:r>
+        <w:t>Conectores o borneras correspondientes a las salidas y entradas comentadas.</w:t>
+      </w:r>
+    </w:p>
+    <w:p>
+      <w:pPr>
+        <w:pStyle w:val="Normalindentado3"/>
+      </w:pPr>
+    </w:p>
+    <w:p>
+      <w:pPr>
+        <w:pStyle w:val="guiazul"/>
+        <w:ind w:left="1200"/>
+      </w:pPr>
+      <w:r>
+        <w:t>.</w:t>
+      </w:r>
+    </w:p>
+    <w:p>
+      <w:pPr>
+        <w:pStyle w:val="Ttulo3"/>
+        <w:rPr>
+          <w:lang w:val="fr-FR"/>
+        </w:rPr>
+      </w:pPr>
+      <w:bookmarkStart w:id="45" w:name="_Toc33411077"/>
+      <w:r>
+        <w:rPr>
+          <w:lang w:val="fr-FR"/>
+        </w:rPr>
+        <w:t>Interfaces de software</w:t>
+      </w:r>
+      <w:bookmarkEnd w:id="45"/>
+    </w:p>
+    <w:p>
+      <w:pPr>
+        <w:pStyle w:val="Normalindentado3"/>
+        <w:numPr>
+          <w:ilvl w:val="0"/>
+          <w:numId w:val="16"/>
+        </w:numPr>
+      </w:pPr>
+      <w:r>
+        <w:t>Poder monito</w:t>
+      </w:r>
+      <w:r>
+        <w:t>rear en tiempo real las entradas.</w:t>
+      </w:r>
+    </w:p>
+    <w:p>
+      <w:pPr>
+        <w:pStyle w:val="Normalindentado3"/>
+        <w:ind w:left="2124"/>
+      </w:pPr>
+      <w:r>
+        <w:t>-</w:t>
+      </w:r>
+      <w:r>
+        <w:t>Voltaje</w:t>
+      </w:r>
+      <w:r>
+        <w:t xml:space="preserve"> </w:t>
+      </w:r>
+      <w:r>
+        <w:t>(V) y corriente</w:t>
+      </w:r>
+      <w:r>
+        <w:t xml:space="preserve"> (A)</w:t>
+      </w:r>
+      <w:r>
+        <w:t xml:space="preserve"> suministrada por los paneles</w:t>
+      </w:r>
+    </w:p>
+    <w:p>
+      <w:pPr>
+        <w:pStyle w:val="Normalindentado3"/>
+        <w:ind w:left="2124"/>
+      </w:pPr>
+      <w:r>
+        <w:t>-Potencia (W)</w:t>
+      </w:r>
+      <w:r>
+        <w:t xml:space="preserve"> suministrada por los paneles</w:t>
+      </w:r>
+    </w:p>
+    <w:p>
+      <w:pPr>
+        <w:pStyle w:val="Normalindentado3"/>
+        <w:ind w:left="2124"/>
+      </w:pPr>
+    </w:p>
+    <w:p>
+      <w:pPr>
+        <w:pStyle w:val="Normalindentado3"/>
+        <w:numPr>
+          <w:ilvl w:val="0"/>
+          <w:numId w:val="16"/>
+        </w:numPr>
+      </w:pPr>
+      <w:r>
+        <w:t>Poder monitorear en tiempo real las salidas</w:t>
+      </w:r>
+      <w:r>
+        <w:t>.</w:t>
+      </w:r>
+    </w:p>
+    <w:p>
+      <w:pPr>
+        <w:pStyle w:val="Normalindentado3"/>
+        <w:ind w:left="2124"/>
+      </w:pPr>
+      <w:r>
+        <w:t>-</w:t>
+      </w:r>
+      <w:r>
+        <w:t xml:space="preserve">Voltaje (V) y corriente (A) </w:t>
+      </w:r>
+      <w:r>
+        <w:t>dada</w:t>
+      </w:r>
+      <w:r>
+        <w:t xml:space="preserve"> </w:t>
+      </w:r>
+      <w:r>
+        <w:t>a las baterías.</w:t>
+      </w:r>
+    </w:p>
+    <w:p>
+      <w:pPr>
+        <w:pStyle w:val="Normalindentado3"/>
+        <w:ind w:left="2124"/>
+      </w:pPr>
+      <w:r>
+        <w:t>-Temperatura de las baterías (</w:t>
+      </w:r>
+      <w:r>
+        <w:t>°C</w:t>
+      </w:r>
+      <w:r>
+        <w:t>).</w:t>
+      </w:r>
+    </w:p>
+    <w:p>
+      <w:pPr>
+        <w:pStyle w:val="Normalindentado3"/>
+        <w:ind w:left="2124"/>
+      </w:pPr>
+    </w:p>
+    <w:p>
+      <w:pPr>
+        <w:pStyle w:val="Normalindentado3"/>
+        <w:numPr>
+          <w:ilvl w:val="0"/>
+          <w:numId w:val="16"/>
+        </w:numPr>
+      </w:pPr>
+      <w:r>
+        <w:t xml:space="preserve">Poder transmitir a servidor los datos de entrada y salidas a la </w:t>
+      </w:r>
+      <w:proofErr w:type="spellStart"/>
+      <w:r>
+        <w:t>app</w:t>
+      </w:r>
+      <w:proofErr w:type="spellEnd"/>
+      <w:r>
+        <w:t>.</w:t>
+      </w:r>
+    </w:p>
+    <w:p>
+      <w:pPr>
+        <w:pStyle w:val="Normalindentado3"/>
+        <w:ind w:left="1920" w:firstLine="204"/>
+      </w:pPr>
+      <w:r>
+        <w:t>-Voltaje (V) y corriente (A) dada a las baterías.</w:t>
+      </w:r>
+    </w:p>
+    <w:p>
+      <w:pPr>
+        <w:pStyle w:val="Normalindentado3"/>
+        <w:ind w:left="1920" w:firstLine="204"/>
+      </w:pPr>
+      <w:r>
+        <w:t>-Temperatura de las baterías (</w:t>
+      </w:r>
+      <w:r>
+        <w:t>°C</w:t>
+      </w:r>
+      <w:r>
+        <w:t>).</w:t>
+      </w:r>
+    </w:p>
+    <w:p>
+      <w:pPr>
+        <w:pStyle w:val="Normalindentado3"/>
+        <w:ind w:left="2124"/>
+      </w:pPr>
+      <w:r>
+        <w:t>-Voltaje (V) y corriente (A) suministrada por los paneles</w:t>
+      </w:r>
+    </w:p>
+    <w:p>
+      <w:pPr>
+        <w:pStyle w:val="Normalindentado3"/>
+        <w:ind w:left="2124"/>
+      </w:pPr>
+      <w:r>
+        <w:t>-Potencia (W) suministrada por los paneles</w:t>
+      </w:r>
+    </w:p>
+    <w:p>
+      <w:pPr>
+        <w:pStyle w:val="Normalindentado3"/>
+        <w:ind w:left="2124"/>
+      </w:pPr>
+    </w:p>
+    <w:p>
+      <w:pPr>
+        <w:pStyle w:val="Normalindentado3"/>
+        <w:numPr>
+          <w:ilvl w:val="0"/>
+          <w:numId w:val="16"/>
+        </w:numPr>
+      </w:pPr>
+      <w:r>
+        <w:t xml:space="preserve">Alerta </w:t>
+      </w:r>
+      <w:r>
+        <w:t>en caso de error.</w:t>
+      </w:r>
+    </w:p>
+    <w:p>
+      <w:pPr>
+        <w:pStyle w:val="Normalindentado3"/>
+        <w:ind w:left="2124"/>
+      </w:pPr>
+      <w:r>
+        <w:t>-Numero para identificar para agregar al troubleshooting (</w:t>
+      </w:r>
+      <w:proofErr w:type="spellStart"/>
+      <w:r>
+        <w:t>Err</w:t>
+      </w:r>
+      <w:proofErr w:type="spellEnd"/>
+      <w:proofErr w:type="gramStart"/>
+      <w:r>
+        <w:t>.#</w:t>
+      </w:r>
+      <w:proofErr w:type="gramEnd"/>
+      <w:r>
+        <w:t>).</w:t>
+      </w:r>
+    </w:p>
+    <w:p>
+      <w:pPr>
+        <w:pStyle w:val="Ttulo3"/>
+      </w:pPr>
+      <w:bookmarkStart w:id="46" w:name="_Toc33411078"/>
+      <w:r>
+        <w:t>Interfaces de comunicación</w:t>
+      </w:r>
+      <w:bookmarkEnd w:id="46"/>
+    </w:p>
+    <w:p>
+      <w:pPr>
+        <w:pStyle w:val="Normalindentado3"/>
+      </w:pPr>
+    </w:p>
+    <w:p>
+      <w:pPr>
+        <w:pStyle w:val="Normalindentado3"/>
+      </w:pPr>
+      <w:r>
+        <w:t>P</w:t>
+      </w:r>
+      <w:r>
+        <w:t xml:space="preserve">rotocolo de comunicación </w:t>
+      </w:r>
+      <w:r>
+        <w:rPr>
+          <w:lang w:val="es-DO"/>
+        </w:rPr>
+        <w:t>MQTT "</w:t>
+      </w:r>
+      <w:proofErr w:type="spellStart"/>
+      <w:r>
+        <w:rPr>
+          <w:lang w:val="es-DO"/>
+        </w:rPr>
+        <w:t>Message</w:t>
+      </w:r>
+      <w:proofErr w:type="spellEnd"/>
+      <w:r>
+        <w:rPr>
+          <w:lang w:val="es-DO"/>
+        </w:rPr>
+        <w:t xml:space="preserve"> </w:t>
+      </w:r>
+      <w:proofErr w:type="spellStart"/>
+      <w:r>
+        <w:rPr>
+          <w:lang w:val="es-DO"/>
+        </w:rPr>
+        <w:t>Queuing</w:t>
+      </w:r>
+      <w:proofErr w:type="spellEnd"/>
+      <w:r>
+        <w:rPr>
+          <w:lang w:val="es-DO"/>
+        </w:rPr>
+        <w:t xml:space="preserve"> </w:t>
+      </w:r>
+      <w:proofErr w:type="spellStart"/>
+      <w:r>
+        <w:rPr>
+          <w:lang w:val="es-DO"/>
+        </w:rPr>
+        <w:t>Telemetry</w:t>
+      </w:r>
+      <w:proofErr w:type="spellEnd"/>
+      <w:r>
+        <w:rPr>
+          <w:lang w:val="es-DO"/>
+        </w:rPr>
+        <w:t xml:space="preserve"> </w:t>
+      </w:r>
+      <w:proofErr w:type="spellStart"/>
+      <w:r>
+        <w:rPr>
+          <w:lang w:val="es-DO"/>
+        </w:rPr>
+        <w:t>Transport</w:t>
+      </w:r>
+      <w:proofErr w:type="spellEnd"/>
+      <w:r>
+        <w:rPr>
+          <w:lang w:val="es-DO"/>
+        </w:rPr>
+        <w:t xml:space="preserve">". </w:t>
+      </w:r>
+    </w:p>
+    <w:p>
+      <w:pPr>
+        <w:pStyle w:val="Ttulo2"/>
+      </w:pPr>
+      <w:bookmarkStart w:id="47" w:name="_Toc33238252"/>
+      <w:bookmarkStart w:id="48" w:name="_Toc33411079"/>
+      <w:r>
+        <w:t>Requisitos funcionales</w:t>
+      </w:r>
+      <w:bookmarkEnd w:id="47"/>
+      <w:bookmarkEnd w:id="48"/>
+    </w:p>
+    <w:p>
+      <w:pPr>
+        <w:pStyle w:val="Ttulo3"/>
+      </w:pPr>
+      <w:bookmarkStart w:id="49" w:name="_Toc33238253"/>
+      <w:bookmarkStart w:id="50" w:name="_Toc33411080"/>
+      <w:r>
+        <w:t>Requisito funcional 1</w:t>
+      </w:r>
+      <w:bookmarkEnd w:id="49"/>
+      <w:bookmarkEnd w:id="50"/>
+    </w:p>
+    <w:p>
+      <w:pPr>
+        <w:pStyle w:val="Normalindentado3"/>
+      </w:pPr>
+      <w:r>
+        <w:t>Monitoreo de variables de entrada: la corriente máxima, voltaje máxima, potencia máxima de los paneles solares.</w:t>
+      </w:r>
+    </w:p>
+    <w:p>
+      <w:pPr>
+        <w:pStyle w:val="Ttulo3"/>
+      </w:pPr>
+      <w:bookmarkStart w:id="51" w:name="_Toc33411081"/>
+      <w:r>
+        <w:t>Requisito funcional 2</w:t>
+      </w:r>
+      <w:bookmarkEnd w:id="51"/>
+    </w:p>
+    <w:p>
+      <w:pPr>
+        <w:pStyle w:val="Normalindentado3"/>
+      </w:pPr>
+      <w:r>
+        <w:t>Capacidad de poder utilizar el algoritmo del MPPT.</w:t>
+      </w:r>
+    </w:p>
+    <w:p>
+      <w:pPr>
+        <w:pStyle w:val="Ttulo3"/>
+      </w:pPr>
+      <w:bookmarkStart w:id="52" w:name="_Toc33411082"/>
+      <w:r>
+        <w:t>Requisito funcional 3</w:t>
+      </w:r>
+      <w:bookmarkEnd w:id="52"/>
+    </w:p>
+    <w:p>
+      <w:pPr>
+        <w:pStyle w:val="Normalindentado3"/>
+      </w:pPr>
+      <w:r>
+        <w:t>Conexión a red WIFI: Funcionalidad para transmitir datos del MPPT a través de MQQT.</w:t>
+      </w:r>
+    </w:p>
+    <w:p>
+      <w:pPr>
+        <w:pStyle w:val="Ttulo3"/>
+      </w:pPr>
+      <w:bookmarkStart w:id="53" w:name="_Toc33411083"/>
+      <w:r>
+        <w:t xml:space="preserve">Requisito funcional </w:t>
+      </w:r>
+      <w:bookmarkEnd w:id="53"/>
+      <w:r>
+        <w:t>4</w:t>
+      </w:r>
+    </w:p>
+    <w:p>
+      <w:pPr>
+        <w:pStyle w:val="Normalindentado3"/>
+      </w:pPr>
+      <w:r>
+        <w:t>Monitoreo de variables</w:t>
+      </w:r>
+      <w:r>
+        <w:t xml:space="preserve"> de salida</w:t>
+      </w:r>
+      <w:r>
+        <w:t>: la corriente máxima, voltaje máxima, potencia máxima de los paneles solares.</w:t>
+      </w:r>
+    </w:p>
+    <w:p>
+      <w:pPr>
+        <w:pStyle w:val="Ttulo3"/>
+      </w:pPr>
+      <w:r>
+        <w:t xml:space="preserve">Requisito funcional </w:t>
+      </w:r>
+      <w:r>
+        <w:t>5</w:t>
+      </w:r>
+    </w:p>
+    <w:p>
+      <w:pPr>
+        <w:pStyle w:val="Normalindentado3"/>
+      </w:pPr>
+      <w:r>
+        <w:t xml:space="preserve">Monitoreo del control de la temperatura de las </w:t>
+      </w:r>
+      <w:proofErr w:type="spellStart"/>
+      <w:r>
+        <w:t>baterias</w:t>
+      </w:r>
+      <w:proofErr w:type="spellEnd"/>
+      <w:r>
+        <w:t>.</w:t>
+      </w:r>
+    </w:p>
+    <w:p>
+      <w:pPr>
+        <w:pStyle w:val="Ttulo3"/>
+      </w:pPr>
+      <w:r>
+        <w:lastRenderedPageBreak/>
+        <w:t xml:space="preserve">Requisito funcional </w:t>
+      </w:r>
+      <w:r>
+        <w:t>6</w:t>
+      </w:r>
+    </w:p>
+    <w:p>
+      <w:pPr>
+        <w:pStyle w:val="Normalindentado3"/>
+      </w:pPr>
+      <w:r>
+        <w:t xml:space="preserve">Capacidad de poder mostrar los datos recolectados de salida y entrada de la </w:t>
+      </w:r>
+      <w:proofErr w:type="spellStart"/>
+      <w:r>
+        <w:t>app</w:t>
+      </w:r>
+      <w:proofErr w:type="spellEnd"/>
+      <w:r>
+        <w:t>.</w:t>
+      </w:r>
+    </w:p>
+    <w:p>
+      <w:pPr>
+        <w:pStyle w:val="Normalindentado3"/>
+      </w:pPr>
+    </w:p>
+    <w:p>
+      <w:pPr>
+        <w:pStyle w:val="Normalindentado3"/>
+      </w:pPr>
+    </w:p>
+    <w:p>
+      <w:pPr>
+        <w:pStyle w:val="Ttulo2"/>
+      </w:pPr>
+      <w:bookmarkStart w:id="54" w:name="_Toc33238257"/>
+      <w:bookmarkStart w:id="55" w:name="_Toc33411084"/>
+      <w:r>
+        <w:t>Requisitos no funcionales</w:t>
+      </w:r>
+      <w:bookmarkEnd w:id="54"/>
+      <w:bookmarkEnd w:id="55"/>
+    </w:p>
+    <w:p>
+      <w:pPr>
+        <w:pStyle w:val="Ttulo3"/>
+      </w:pPr>
+      <w:bookmarkStart w:id="56" w:name="_Toc33238258"/>
+      <w:bookmarkStart w:id="57" w:name="_Toc33411085"/>
+      <w:r>
+        <w:t>Requisitos de rendimiento</w:t>
+      </w:r>
+      <w:bookmarkEnd w:id="56"/>
+      <w:bookmarkEnd w:id="57"/>
+    </w:p>
+    <w:p>
+      <w:pPr>
+        <w:pStyle w:val="Normalindentado3"/>
       </w:pPr>
       <w:r>
         <w:fldChar w:fldCharType="begin"/>
@@ -8006,51 +12610,10 @@
     <w:p>
       <w:pPr>
         <w:pStyle w:val="guiazul"/>
-        <w:ind w:firstLine="600"/>
-      </w:pPr>
-      <w:r>
-        <w:t>Descripción detallada de to</w:t>
-      </w:r>
-      <w:r>
-        <w:t>das la</w:t>
-      </w:r>
-      <w:r>
-        <w:t>s entradas y salidas del sistema de software.</w:t>
-      </w:r>
-    </w:p>
-    <w:p>
-      <w:pPr>
-        <w:pStyle w:val="Ttulo3"/>
-      </w:pPr>
-      <w:bookmarkStart w:id="45" w:name="_Toc33238248"/>
-      <w:bookmarkStart w:id="46" w:name="_Toc33411075"/>
-      <w:r>
-        <w:t>Interfaces de usuario</w:t>
-      </w:r>
-      <w:bookmarkEnd w:id="45"/>
-      <w:bookmarkEnd w:id="46"/>
-    </w:p>
-    <w:p>
-      <w:pPr>
-        <w:pStyle w:val="Normalindentado3"/>
-      </w:pPr>
-      <w:r>
-        <w:fldChar w:fldCharType="begin"/>
-      </w:r>
-      <w:r>
-        <w:instrText>MACROBUTTON NoMacro [</w:instrText>
-      </w:r>
-      <w:r>
-        <w:rPr>
-          <w:color w:val="0000FF"/>
-        </w:rPr>
-        <w:instrText>Inserte aquí el texto</w:instrText>
-      </w:r>
-      <w:r>
-        <w:instrText>]</w:instrText>
-      </w:r>
-      <w:r>
-        <w:fldChar w:fldCharType="end"/>
+        <w:ind w:left="1200"/>
+      </w:pPr>
+      <w:r>
+        <w:t>Especificación de los requisitos relacionados con la carga que se espera tenga que soportar el sistema. Por ejemplo, el número de terminales, el número esperado de usuarios simultáneamente conectados, número de transacciones por segundo que deberá soportar el sistema, etc.</w:t>
       </w:r>
     </w:p>
     <w:p>
@@ -8059,486 +12622,28 @@
         <w:ind w:left="1200"/>
       </w:pPr>
       <w:r>
-        <w:t>Describir  los requisitos del interfaz de usuario para el producto. Esto puede estar en la forma de descripciones del texto o pantallas del interfaz. Por ejemplo posiblemente el cliente ha especificado el estilo y los colores del producto. Describa exacto cómo el producto aparecerá a su usuario previsto.</w:t>
+        <w:t>Todos estos requisitos deben ser mesurables. Por ejemplo, indicando “el 95% de las transacciones deben realizarse en menos de 1 segundo”, en lugar de “los operadores no d</w:t>
+      </w:r>
+      <w:r>
+        <w:t xml:space="preserve"> </w:t>
+      </w:r>
+      <w:bookmarkStart w:id="58" w:name="_GoBack"/>
+      <w:bookmarkEnd w:id="58"/>
+      <w:r>
+        <w:t>eben esperar a que se complete la transacción”.</w:t>
       </w:r>
     </w:p>
     <w:p>
       <w:pPr>
         <w:pStyle w:val="Ttulo3"/>
       </w:pPr>
-      <w:bookmarkStart w:id="47" w:name="_Toc33411076"/>
-      <w:r>
-        <w:t>Interfaces de hardware</w:t>
-      </w:r>
-      <w:bookmarkEnd w:id="47"/>
-    </w:p>
-    <w:p>
-      <w:pPr>
-        <w:pStyle w:val="Normalindentado3"/>
-      </w:pPr>
-      <w:r>
-        <w:fldChar w:fldCharType="begin"/>
-      </w:r>
-      <w:r>
-        <w:instrText>MACROBUTTON NoMacro [</w:instrText>
-      </w:r>
-      <w:r>
-        <w:rPr>
-          <w:color w:val="0000FF"/>
-        </w:rPr>
-        <w:instrText>Inserte aquí el texto</w:instrText>
-      </w:r>
-      <w:r>
-        <w:instrText>]</w:instrText>
-      </w:r>
-      <w:r>
-        <w:fldChar w:fldCharType="end"/>
-      </w:r>
-    </w:p>
-    <w:p>
-      <w:pPr>
-        <w:pStyle w:val="guiazul"/>
-        <w:ind w:left="1200"/>
-      </w:pPr>
-      <w:r>
-        <w:t>Especificar las características lógicas para cada interfaz entre el producto y los componentes de hardware del sistema. Se incluirán características de configuración.</w:t>
-      </w:r>
-    </w:p>
-    <w:p>
-      <w:pPr>
-        <w:pStyle w:val="Ttulo3"/>
-        <w:rPr>
-          <w:lang w:val="fr-FR"/>
-        </w:rPr>
-      </w:pPr>
-      <w:bookmarkStart w:id="48" w:name="_Toc33411077"/>
-      <w:r>
-        <w:rPr>
-          <w:lang w:val="fr-FR"/>
-        </w:rPr>
-        <w:t>Interfaces de software</w:t>
-      </w:r>
-      <w:bookmarkEnd w:id="48"/>
-    </w:p>
-    <w:p>
-      <w:pPr>
-        <w:pStyle w:val="Normalindentado3"/>
-      </w:pPr>
-      <w:r>
-        <w:fldChar w:fldCharType="begin"/>
-      </w:r>
-      <w:r>
-        <w:instrText>MACROBUTTON NoMacro [</w:instrText>
-      </w:r>
-      <w:r>
-        <w:rPr>
-          <w:color w:val="0000FF"/>
-        </w:rPr>
-        <w:instrText>Inserte aquí el texto</w:instrText>
-      </w:r>
-      <w:r>
-        <w:instrText>]</w:instrText>
-      </w:r>
-      <w:r>
-        <w:fldChar w:fldCharType="end"/>
-      </w:r>
-    </w:p>
-    <w:p>
-      <w:pPr>
-        <w:pStyle w:val="guiazul"/>
-        <w:ind w:left="1200"/>
-      </w:pPr>
-      <w:r>
-        <w:t>Indicar si hay que integrar el producto con otros productos de software.</w:t>
-      </w:r>
-    </w:p>
-    <w:p>
-      <w:pPr>
-        <w:pStyle w:val="guiazul"/>
-        <w:ind w:left="1200"/>
-      </w:pPr>
-      <w:r>
-        <w:t>Para cada producto de software debe especificarse lo siguiente:</w:t>
-      </w:r>
-    </w:p>
-    <w:p>
-      <w:pPr>
-        <w:pStyle w:val="guiazul"/>
-        <w:numPr>
-          <w:ilvl w:val="0"/>
-          <w:numId w:val="5"/>
-        </w:numPr>
-      </w:pPr>
-      <w:r>
-        <w:t>Descripción del producto software utilizado</w:t>
-      </w:r>
-    </w:p>
-    <w:p>
-      <w:pPr>
-        <w:pStyle w:val="guiazul"/>
-        <w:numPr>
-          <w:ilvl w:val="0"/>
-          <w:numId w:val="5"/>
-        </w:numPr>
-      </w:pPr>
-      <w:r>
-        <w:t>Propósito del interfaz</w:t>
-      </w:r>
-    </w:p>
-    <w:p>
-      <w:pPr>
-        <w:pStyle w:val="guiazul"/>
-        <w:numPr>
-          <w:ilvl w:val="0"/>
-          <w:numId w:val="5"/>
-        </w:numPr>
-      </w:pPr>
-      <w:r>
-        <w:t>Definición del interfaz: contiendo y formato</w:t>
-      </w:r>
-    </w:p>
-    <w:p>
-      <w:pPr>
-        <w:pStyle w:val="Ttulo3"/>
-      </w:pPr>
-      <w:bookmarkStart w:id="49" w:name="_Toc33411078"/>
-      <w:r>
-        <w:t>Interfaces de comunicación</w:t>
-      </w:r>
-      <w:bookmarkEnd w:id="49"/>
-    </w:p>
-    <w:p>
-      <w:pPr>
-        <w:pStyle w:val="Normalindentado3"/>
-      </w:pPr>
-      <w:r>
-        <w:fldChar w:fldCharType="begin"/>
-      </w:r>
-      <w:r>
-        <w:instrText>MACROBUTTON NoMacro [</w:instrText>
-      </w:r>
-      <w:r>
-        <w:rPr>
-          <w:color w:val="0000FF"/>
-        </w:rPr>
-        <w:instrText>Inserte aquí el texto</w:instrText>
-      </w:r>
-      <w:r>
-        <w:instrText>]</w:instrText>
-      </w:r>
-      <w:r>
-        <w:fldChar w:fldCharType="end"/>
-      </w:r>
-    </w:p>
-    <w:p>
-      <w:pPr>
-        <w:pStyle w:val="guiazul"/>
-        <w:ind w:left="1200"/>
-      </w:pPr>
-      <w:r>
-        <w:t xml:space="preserve">Describir los requisitos del interfaces de comunicación si hay comunicaciones con otros sistemas y </w:t>
-      </w:r>
-      <w:proofErr w:type="spellStart"/>
-      <w:r>
-        <w:t>cuales</w:t>
-      </w:r>
-      <w:proofErr w:type="spellEnd"/>
-      <w:r>
-        <w:t xml:space="preserve"> son </w:t>
-      </w:r>
-      <w:proofErr w:type="gramStart"/>
-      <w:r>
-        <w:t>las</w:t>
-      </w:r>
-      <w:proofErr w:type="gramEnd"/>
-      <w:r>
-        <w:t xml:space="preserve"> protocolos de comunicación.</w:t>
-      </w:r>
-    </w:p>
-    <w:p>
-      <w:pPr>
-        <w:pStyle w:val="Ttulo2"/>
-      </w:pPr>
-      <w:bookmarkStart w:id="50" w:name="_Toc33238252"/>
-      <w:bookmarkStart w:id="51" w:name="_Toc33411079"/>
-      <w:r>
-        <w:t>Requisitos funcionales</w:t>
-      </w:r>
-      <w:bookmarkEnd w:id="50"/>
-      <w:bookmarkEnd w:id="51"/>
-    </w:p>
-    <w:p>
-      <w:pPr>
-        <w:pStyle w:val="Normalindentado2"/>
-      </w:pPr>
-      <w:r>
-        <w:fldChar w:fldCharType="begin"/>
-      </w:r>
-      <w:r>
-        <w:instrText>MACROBUTTON NoMacro [</w:instrText>
-      </w:r>
-      <w:r>
-        <w:rPr>
-          <w:color w:val="0000FF"/>
-        </w:rPr>
-        <w:instrText>Inserte aquí el texto</w:instrText>
-      </w:r>
-      <w:r>
-        <w:instrText>]</w:instrText>
-      </w:r>
-      <w:r>
-        <w:fldChar w:fldCharType="end"/>
-      </w:r>
-    </w:p>
-    <w:p>
-      <w:pPr>
-        <w:pStyle w:val="guiazul"/>
-        <w:ind w:left="600"/>
-      </w:pPr>
-      <w:r>
-        <w:t xml:space="preserve">Definición de acciones fundamentales que debe realizar el software al recibir información, procesarla y producir resultados. </w:t>
-      </w:r>
-    </w:p>
-    <w:p>
-      <w:pPr>
-        <w:pStyle w:val="guiazul"/>
-        <w:ind w:left="600"/>
-      </w:pPr>
-      <w:r>
-        <w:t>En ellas se incluye:</w:t>
-      </w:r>
-    </w:p>
-    <w:p>
-      <w:pPr>
-        <w:pStyle w:val="guiazul"/>
-        <w:numPr>
-          <w:ilvl w:val="0"/>
-          <w:numId w:val="6"/>
-        </w:numPr>
-      </w:pPr>
-      <w:r>
-        <w:t>Comprobación de validez de las entradas</w:t>
-      </w:r>
-    </w:p>
-    <w:p>
-      <w:pPr>
-        <w:pStyle w:val="guiazul"/>
-        <w:numPr>
-          <w:ilvl w:val="0"/>
-          <w:numId w:val="6"/>
-        </w:numPr>
-      </w:pPr>
-      <w:r>
-        <w:t>Secuencia exacta de operaciones</w:t>
-      </w:r>
-    </w:p>
-    <w:p>
-      <w:pPr>
-        <w:pStyle w:val="guiazul"/>
-        <w:numPr>
-          <w:ilvl w:val="0"/>
-          <w:numId w:val="6"/>
-        </w:numPr>
-      </w:pPr>
-      <w:r>
-        <w:t>Respuesta a situaciones anormales (desbordamientos, comunicaciones, recuperación de errores)</w:t>
-      </w:r>
-    </w:p>
-    <w:p>
-      <w:pPr>
-        <w:pStyle w:val="guiazul"/>
-        <w:numPr>
-          <w:ilvl w:val="0"/>
-          <w:numId w:val="6"/>
-        </w:numPr>
-      </w:pPr>
-      <w:r>
-        <w:t>Parámetros</w:t>
-      </w:r>
-    </w:p>
-    <w:p>
-      <w:pPr>
-        <w:pStyle w:val="guiazul"/>
-        <w:numPr>
-          <w:ilvl w:val="0"/>
-          <w:numId w:val="6"/>
-        </w:numPr>
-      </w:pPr>
-      <w:r>
-        <w:t>Generación de salidas</w:t>
-      </w:r>
-    </w:p>
-    <w:p>
-      <w:pPr>
-        <w:pStyle w:val="guiazul"/>
-        <w:numPr>
-          <w:ilvl w:val="0"/>
-          <w:numId w:val="6"/>
-        </w:numPr>
-      </w:pPr>
-      <w:r>
-        <w:t xml:space="preserve">Relaciones entre entradas y salidas (secuencias de entradas y salidas, </w:t>
-      </w:r>
-      <w:proofErr w:type="spellStart"/>
-      <w:r>
-        <w:t>formulas</w:t>
-      </w:r>
-      <w:proofErr w:type="spellEnd"/>
-      <w:r>
-        <w:t xml:space="preserve"> para la conversión de información)</w:t>
-      </w:r>
-    </w:p>
-    <w:p>
-      <w:pPr>
-        <w:pStyle w:val="guiazul"/>
-        <w:numPr>
-          <w:ilvl w:val="0"/>
-          <w:numId w:val="6"/>
-        </w:numPr>
-      </w:pPr>
-      <w:r>
-        <w:t>Especificación de los requisitos lógicos para la información que será  almacenada en base de datos (tipo de información, requerido)</w:t>
-      </w:r>
-    </w:p>
-    <w:p>
-      <w:pPr>
-        <w:pStyle w:val="guiazul"/>
-        <w:ind w:left="600"/>
-      </w:pPr>
-    </w:p>
-    <w:p>
-      <w:pPr>
-        <w:pStyle w:val="guiazul"/>
-        <w:ind w:left="600"/>
-      </w:pPr>
-      <w:proofErr w:type="gramStart"/>
-      <w:r>
-        <w:t>Las</w:t>
-      </w:r>
-      <w:proofErr w:type="gramEnd"/>
-      <w:r>
-        <w:t xml:space="preserve"> requisitos funcionales pueden ser divididos en sub-secciones.</w:t>
-      </w:r>
-    </w:p>
-    <w:p>
-      <w:pPr>
-        <w:pStyle w:val="Ttulo3"/>
-      </w:pPr>
-      <w:bookmarkStart w:id="52" w:name="_Toc33238253"/>
-      <w:bookmarkStart w:id="53" w:name="_Toc33411080"/>
-      <w:r>
-        <w:lastRenderedPageBreak/>
-        <w:t>Requisito funcional 1</w:t>
-      </w:r>
-      <w:bookmarkEnd w:id="52"/>
-      <w:bookmarkEnd w:id="53"/>
-    </w:p>
-    <w:p>
-      <w:pPr>
-        <w:pStyle w:val="Ttulo3"/>
-      </w:pPr>
-      <w:bookmarkStart w:id="54" w:name="_Toc33411081"/>
-      <w:r>
-        <w:t>Requisito funcional 2</w:t>
-      </w:r>
-      <w:bookmarkEnd w:id="54"/>
-    </w:p>
-    <w:p>
-      <w:pPr>
-        <w:pStyle w:val="Ttulo3"/>
-      </w:pPr>
-      <w:bookmarkStart w:id="55" w:name="_Toc33411082"/>
-      <w:r>
-        <w:t>Requisito funcional 3</w:t>
-      </w:r>
-      <w:bookmarkEnd w:id="55"/>
-    </w:p>
-    <w:p>
-      <w:pPr>
-        <w:pStyle w:val="Ttulo3"/>
-      </w:pPr>
-      <w:bookmarkStart w:id="56" w:name="_Toc33411083"/>
-      <w:r>
-        <w:t>Requisito funcional n</w:t>
-      </w:r>
-      <w:bookmarkEnd w:id="56"/>
-    </w:p>
-    <w:p>
-      <w:pPr>
-        <w:pStyle w:val="Ttulo2"/>
-      </w:pPr>
-      <w:bookmarkStart w:id="57" w:name="_Toc33238257"/>
-      <w:bookmarkStart w:id="58" w:name="_Toc33411084"/>
-      <w:r>
-        <w:t>Requisitos no funcionales</w:t>
-      </w:r>
-      <w:bookmarkEnd w:id="57"/>
-      <w:bookmarkEnd w:id="58"/>
-    </w:p>
-    <w:p>
-      <w:pPr>
-        <w:pStyle w:val="Ttulo3"/>
-      </w:pPr>
-      <w:bookmarkStart w:id="59" w:name="_Toc33238258"/>
-      <w:bookmarkStart w:id="60" w:name="_Toc33411085"/>
-      <w:r>
-        <w:t>Requisitos de rendimiento</w:t>
+      <w:bookmarkStart w:id="59" w:name="_Toc33238259"/>
+      <w:bookmarkStart w:id="60" w:name="_Toc33411086"/>
+      <w:r>
+        <w:t>Seguridad</w:t>
       </w:r>
       <w:bookmarkEnd w:id="59"/>
       <w:bookmarkEnd w:id="60"/>
-    </w:p>
-    <w:p>
-      <w:pPr>
-        <w:pStyle w:val="Normalindentado3"/>
-      </w:pPr>
-      <w:r>
-        <w:fldChar w:fldCharType="begin"/>
-      </w:r>
-      <w:r>
-        <w:instrText>MACROBUTTON NoMacro [</w:instrText>
-      </w:r>
-      <w:r>
-        <w:rPr>
-          <w:color w:val="0000FF"/>
-        </w:rPr>
-        <w:instrText>Inserte aquí el texto</w:instrText>
-      </w:r>
-      <w:r>
-        <w:instrText>]</w:instrText>
-      </w:r>
-      <w:r>
-        <w:fldChar w:fldCharType="end"/>
-      </w:r>
-    </w:p>
-    <w:p>
-      <w:pPr>
-        <w:pStyle w:val="guiazul"/>
-        <w:ind w:left="1200"/>
-      </w:pPr>
-      <w:r>
-        <w:t>Especificación de los requisitos relacionados con la carga que se espera tenga que soportar el sistema. Por ejemplo, el número de terminales, el número esperado de usuarios simultáneamente conectados, número de transacciones por segundo que deberá soportar el sistema, etc.</w:t>
-      </w:r>
-    </w:p>
-    <w:p>
-      <w:pPr>
-        <w:pStyle w:val="guiazul"/>
-        <w:ind w:left="1200"/>
-      </w:pPr>
-      <w:r>
-        <w:t>Todos estos requisitos deben ser mesurables. Por ejemplo, indicando “el 95% de las transacciones deben realizarse en menos de 1 segundo”, en lugar de “los operadores no deben esperar a que se complete la transacción”.</w:t>
-      </w:r>
-    </w:p>
-    <w:p>
-      <w:pPr>
-        <w:pStyle w:val="Ttulo3"/>
-      </w:pPr>
-      <w:bookmarkStart w:id="61" w:name="_Toc33238259"/>
-      <w:bookmarkStart w:id="62" w:name="_Toc33411086"/>
-      <w:r>
-        <w:t>Seguridad</w:t>
-      </w:r>
-      <w:bookmarkEnd w:id="61"/>
-      <w:bookmarkEnd w:id="62"/>
     </w:p>
     <w:p>
       <w:pPr>
@@ -8644,13 +12749,13 @@
       <w:pPr>
         <w:pStyle w:val="Ttulo3"/>
       </w:pPr>
-      <w:bookmarkStart w:id="63" w:name="_Toc33238260"/>
-      <w:bookmarkStart w:id="64" w:name="_Toc33411087"/>
+      <w:bookmarkStart w:id="61" w:name="_Toc33238260"/>
+      <w:bookmarkStart w:id="62" w:name="_Toc33411087"/>
       <w:r>
         <w:t>Fiabilidad</w:t>
       </w:r>
-      <w:bookmarkEnd w:id="63"/>
-      <w:bookmarkEnd w:id="64"/>
+      <w:bookmarkEnd w:id="61"/>
+      <w:bookmarkEnd w:id="62"/>
     </w:p>
     <w:p>
       <w:pPr>
@@ -8688,13 +12793,13 @@
       <w:pPr>
         <w:pStyle w:val="Ttulo3"/>
       </w:pPr>
-      <w:bookmarkStart w:id="65" w:name="_Toc33238261"/>
-      <w:bookmarkStart w:id="66" w:name="_Toc33411088"/>
+      <w:bookmarkStart w:id="63" w:name="_Toc33238261"/>
+      <w:bookmarkStart w:id="64" w:name="_Toc33411088"/>
       <w:r>
         <w:t>Disponibilidad</w:t>
       </w:r>
-      <w:bookmarkEnd w:id="65"/>
-      <w:bookmarkEnd w:id="66"/>
+      <w:bookmarkEnd w:id="63"/>
+      <w:bookmarkEnd w:id="64"/>
     </w:p>
     <w:p>
       <w:pPr>
@@ -8732,14 +12837,14 @@
       <w:pPr>
         <w:pStyle w:val="Ttulo3"/>
       </w:pPr>
-      <w:bookmarkStart w:id="67" w:name="_Toc33238262"/>
-      <w:bookmarkStart w:id="68" w:name="_Toc33411089"/>
+      <w:bookmarkStart w:id="65" w:name="_Toc33238262"/>
+      <w:bookmarkStart w:id="66" w:name="_Toc33411089"/>
       <w:proofErr w:type="spellStart"/>
       <w:r>
         <w:t>Mantenibilidad</w:t>
       </w:r>
-      <w:bookmarkEnd w:id="67"/>
-      <w:bookmarkEnd w:id="68"/>
+      <w:bookmarkEnd w:id="65"/>
+      <w:bookmarkEnd w:id="66"/>
       <w:proofErr w:type="spellEnd"/>
     </w:p>
     <w:p>
@@ -8812,13 +12917,13 @@
       <w:pPr>
         <w:pStyle w:val="Ttulo3"/>
       </w:pPr>
-      <w:bookmarkStart w:id="69" w:name="_Toc33238263"/>
-      <w:bookmarkStart w:id="70" w:name="_Toc33411090"/>
+      <w:bookmarkStart w:id="67" w:name="_Toc33238263"/>
+      <w:bookmarkStart w:id="68" w:name="_Toc33411090"/>
       <w:r>
         <w:t>Portabilidad</w:t>
       </w:r>
-      <w:bookmarkEnd w:id="69"/>
-      <w:bookmarkEnd w:id="70"/>
+      <w:bookmarkEnd w:id="67"/>
+      <w:bookmarkEnd w:id="68"/>
     </w:p>
     <w:p>
       <w:pPr>
@@ -8849,7 +12954,6 @@
         <w:ind w:left="1200"/>
       </w:pPr>
       <w:r>
-        <w:lastRenderedPageBreak/>
         <w:t>Especificación de atributos que debe presentar el software para facilitar su traslado a otras plataformas u entornos. Pueden incluirse:</w:t>
       </w:r>
     </w:p>
@@ -8874,6 +12978,7 @@
         </w:numPr>
       </w:pPr>
       <w:r>
+        <w:lastRenderedPageBreak/>
         <w:t>Porcentaje de código dependiente del servidor.</w:t>
       </w:r>
     </w:p>
@@ -8917,11 +13022,11 @@
       <w:pPr>
         <w:pStyle w:val="Ttulo2"/>
       </w:pPr>
-      <w:bookmarkStart w:id="71" w:name="_Toc33411091"/>
+      <w:bookmarkStart w:id="69" w:name="_Toc33411091"/>
       <w:r>
         <w:t>Otros requisitos</w:t>
       </w:r>
-      <w:bookmarkEnd w:id="71"/>
+      <w:bookmarkEnd w:id="69"/>
     </w:p>
     <w:p>
       <w:pPr>
@@ -8992,13 +13097,13 @@
       <w:pPr>
         <w:pStyle w:val="Ttulo1"/>
       </w:pPr>
-      <w:bookmarkStart w:id="72" w:name="_Toc33238265"/>
-      <w:bookmarkStart w:id="73" w:name="_Toc33411092"/>
+      <w:bookmarkStart w:id="70" w:name="_Toc33238265"/>
+      <w:bookmarkStart w:id="71" w:name="_Toc33411092"/>
       <w:r>
         <w:t>Apéndices</w:t>
       </w:r>
-      <w:bookmarkEnd w:id="72"/>
-      <w:bookmarkEnd w:id="73"/>
+      <w:bookmarkEnd w:id="70"/>
+      <w:bookmarkEnd w:id="71"/>
     </w:p>
     <w:p>
       <w:pPr>
@@ -9033,7 +13138,7 @@
       </w:r>
     </w:p>
     <w:sectPr>
-      <w:headerReference w:type="first" r:id="rId16"/>
+      <w:headerReference w:type="first" r:id="rId14"/>
       <w:pgSz w:w="11906" w:h="16838"/>
       <w:pgMar w:top="1418" w:right="1701" w:bottom="1418" w:left="1701" w:header="709" w:footer="709" w:gutter="0"/>
       <w:cols w:space="708"/>
@@ -9168,16 +13273,6 @@
 </file>
 
 <file path=word/footer2.xml><?xml version="1.0" encoding="utf-8"?>
-<w:ftr xmlns:wpc="http://schemas.microsoft.com/office/word/2010/wordprocessingCanvas" xmlns:mc="http://schemas.openxmlformats.org/markup-compatibility/2006" xmlns:o="urn:schemas-microsoft-com:office:office" xmlns:r="http://schemas.openxmlformats.org/officeDocument/2006/relationships" xmlns:m="http://schemas.openxmlformats.org/officeDocument/2006/math" xmlns:v="urn:schemas-microsoft-com:vml" xmlns:wp14="http://schemas.microsoft.com/office/word/2010/wordprocessingDrawing" xmlns:wp="http://schemas.openxmlformats.org/drawingml/2006/wordprocessingDrawing" xmlns:w10="urn:schemas-microsoft-com:office:word" xmlns:w="http://schemas.openxmlformats.org/wordprocessingml/2006/main" xmlns:w14="http://schemas.microsoft.com/office/word/2010/wordml" xmlns:w15="http://schemas.microsoft.com/office/word/2012/wordml" xmlns:wpg="http://schemas.microsoft.com/office/word/2010/wordprocessingGroup" xmlns:wpi="http://schemas.microsoft.com/office/word/2010/wordprocessingInk" xmlns:wne="http://schemas.microsoft.com/office/word/2006/wordml" xmlns:wps="http://schemas.microsoft.com/office/word/2010/wordprocessingShape" mc:Ignorable="w14 w15 wp14">
-  <w:p>
-    <w:pPr>
-      <w:pStyle w:val="Piedepgina"/>
-    </w:pPr>
-  </w:p>
-</w:ftr>
-</file>
-
-<file path=word/footer3.xml><?xml version="1.0" encoding="utf-8"?>
 <w:ftr xmlns:wpc="http://schemas.microsoft.com/office/word/2010/wordprocessingCanvas" xmlns:mc="http://schemas.openxmlformats.org/markup-compatibility/2006" xmlns:o="urn:schemas-microsoft-com:office:office" xmlns:r="http://schemas.openxmlformats.org/officeDocument/2006/relationships" xmlns:m="http://schemas.openxmlformats.org/officeDocument/2006/math" xmlns:v="urn:schemas-microsoft-com:vml" xmlns:wp14="http://schemas.microsoft.com/office/word/2010/wordprocessingDrawing" xmlns:wp="http://schemas.openxmlformats.org/drawingml/2006/wordprocessingDrawing" xmlns:w10="urn:schemas-microsoft-com:office:word" xmlns:w="http://schemas.openxmlformats.org/wordprocessingml/2006/main" xmlns:w14="http://schemas.microsoft.com/office/word/2010/wordml" xmlns:w15="http://schemas.microsoft.com/office/word/2012/wordml" xmlns:wpg="http://schemas.microsoft.com/office/word/2010/wordprocessingGroup" xmlns:wpi="http://schemas.microsoft.com/office/word/2010/wordprocessingInk" xmlns:wne="http://schemas.microsoft.com/office/word/2006/wordml" xmlns:wps="http://schemas.microsoft.com/office/word/2010/wordprocessingShape" mc:Ignorable="w14 w15 wp14">
   <w:p>
     <w:pPr>
@@ -9417,7 +13512,7 @@
               <w:noProof/>
               <w:color w:val="241A61"/>
             </w:rPr>
-            <w:t>3</w:t>
+            <w:t>2</w:t>
           </w:r>
           <w:r>
             <w:rPr>
@@ -9452,16 +13547,6 @@
 
 <file path=word/header3.xml><?xml version="1.0" encoding="utf-8"?>
 <w:hdr xmlns:wpc="http://schemas.microsoft.com/office/word/2010/wordprocessingCanvas" xmlns:mc="http://schemas.openxmlformats.org/markup-compatibility/2006" xmlns:o="urn:schemas-microsoft-com:office:office" xmlns:r="http://schemas.openxmlformats.org/officeDocument/2006/relationships" xmlns:m="http://schemas.openxmlformats.org/officeDocument/2006/math" xmlns:v="urn:schemas-microsoft-com:vml" xmlns:wp14="http://schemas.microsoft.com/office/word/2010/wordprocessingDrawing" xmlns:wp="http://schemas.openxmlformats.org/drawingml/2006/wordprocessingDrawing" xmlns:w10="urn:schemas-microsoft-com:office:word" xmlns:w="http://schemas.openxmlformats.org/wordprocessingml/2006/main" xmlns:w14="http://schemas.microsoft.com/office/word/2010/wordml" xmlns:w15="http://schemas.microsoft.com/office/word/2012/wordml" xmlns:wpg="http://schemas.microsoft.com/office/word/2010/wordprocessingGroup" xmlns:wpi="http://schemas.microsoft.com/office/word/2010/wordprocessingInk" xmlns:wne="http://schemas.microsoft.com/office/word/2006/wordml" xmlns:wps="http://schemas.microsoft.com/office/word/2010/wordprocessingShape" mc:Ignorable="w14 w15 wp14">
-  <w:p>
-    <w:pPr>
-      <w:pStyle w:val="Encabezado"/>
-    </w:pPr>
-  </w:p>
-</w:hdr>
-</file>
-
-<file path=word/header4.xml><?xml version="1.0" encoding="utf-8"?>
-<w:hdr xmlns:wpc="http://schemas.microsoft.com/office/word/2010/wordprocessingCanvas" xmlns:mc="http://schemas.openxmlformats.org/markup-compatibility/2006" xmlns:o="urn:schemas-microsoft-com:office:office" xmlns:r="http://schemas.openxmlformats.org/officeDocument/2006/relationships" xmlns:m="http://schemas.openxmlformats.org/officeDocument/2006/math" xmlns:v="urn:schemas-microsoft-com:vml" xmlns:wp14="http://schemas.microsoft.com/office/word/2010/wordprocessingDrawing" xmlns:wp="http://schemas.openxmlformats.org/drawingml/2006/wordprocessingDrawing" xmlns:w10="urn:schemas-microsoft-com:office:word" xmlns:w="http://schemas.openxmlformats.org/wordprocessingml/2006/main" xmlns:w14="http://schemas.microsoft.com/office/word/2010/wordml" xmlns:w15="http://schemas.microsoft.com/office/word/2012/wordml" xmlns:wpg="http://schemas.microsoft.com/office/word/2010/wordprocessingGroup" xmlns:wpi="http://schemas.microsoft.com/office/word/2010/wordprocessingInk" xmlns:wne="http://schemas.microsoft.com/office/word/2006/wordml" xmlns:wps="http://schemas.microsoft.com/office/word/2010/wordprocessingShape" mc:Ignorable="w14 w15 wp14">
   <w:tbl>
     <w:tblPr>
       <w:tblW w:w="0" w:type="auto"/>
@@ -9475,9 +13560,9 @@
       <w:tblLook w:val="0000" w:firstRow="0" w:lastRow="0" w:firstColumn="0" w:lastColumn="0" w:noHBand="0" w:noVBand="0"/>
     </w:tblPr>
     <w:tblGrid>
-      <w:gridCol w:w="1929"/>
-      <w:gridCol w:w="5048"/>
-      <w:gridCol w:w="1527"/>
+      <w:gridCol w:w="1936"/>
+      <w:gridCol w:w="5042"/>
+      <w:gridCol w:w="1526"/>
     </w:tblGrid>
     <w:tr>
       <w:tc>
@@ -9499,16 +13584,14 @@
           </w:pPr>
           <w:r>
             <w:rPr>
-              <w:rFonts w:cs="Arial"/>
               <w:noProof/>
-              <w:sz w:val="16"/>
               <w:lang w:val="es-DO" w:eastAsia="es-DO"/>
             </w:rPr>
             <w:drawing>
-              <wp:inline distT="0" distB="0" distL="0" distR="0" wp14:anchorId="1374F7FF" wp14:editId="35D28E72">
-                <wp:extent cx="805815" cy="391795"/>
-                <wp:effectExtent l="0" t="0" r="0" b="0"/>
-                <wp:docPr id="2" name="Picture 2"/>
+              <wp:inline distT="0" distB="0" distL="0" distR="0" wp14:anchorId="049C147E" wp14:editId="72CAD8DF">
+                <wp:extent cx="914400" cy="646553"/>
+                <wp:effectExtent l="0" t="0" r="0" b="1270"/>
+                <wp:docPr id="7" name="Imagen 7"/>
                 <wp:cNvGraphicFramePr>
                   <a:graphicFrameLocks xmlns:a="http://schemas.openxmlformats.org/drawingml/2006/main" noChangeAspect="1"/>
                 </wp:cNvGraphicFramePr>
@@ -9516,10 +13599,8 @@
                   <a:graphicData uri="http://schemas.openxmlformats.org/drawingml/2006/picture">
                     <pic:pic xmlns:pic="http://schemas.openxmlformats.org/drawingml/2006/picture">
                       <pic:nvPicPr>
-                        <pic:cNvPr id="0" name="Picture 2"/>
-                        <pic:cNvPicPr>
-                          <a:picLocks noChangeAspect="1" noChangeArrowheads="1"/>
-                        </pic:cNvPicPr>
+                        <pic:cNvPr id="5" name="photo_5015275252351085241_y.jpg"/>
+                        <pic:cNvPicPr/>
                       </pic:nvPicPr>
                       <pic:blipFill>
                         <a:blip r:embed="rId1">
@@ -9529,23 +13610,18 @@
                             </a:ext>
                           </a:extLst>
                         </a:blip>
-                        <a:srcRect/>
                         <a:stretch>
                           <a:fillRect/>
                         </a:stretch>
                       </pic:blipFill>
-                      <pic:spPr bwMode="auto">
+                      <pic:spPr>
                         <a:xfrm>
                           <a:off x="0" y="0"/>
-                          <a:ext cx="805815" cy="391795"/>
+                          <a:ext cx="920733" cy="651031"/>
                         </a:xfrm>
                         <a:prstGeom prst="rect">
                           <a:avLst/>
                         </a:prstGeom>
-                        <a:noFill/>
-                        <a:ln>
-                          <a:noFill/>
-                        </a:ln>
                       </pic:spPr>
                     </pic:pic>
                   </a:graphicData>
@@ -9609,25 +13685,7 @@
               <w:bCs/>
               <w:color w:val="241A61"/>
             </w:rPr>
-            <w:fldChar w:fldCharType="begin"/>
-          </w:r>
-          <w:r>
-            <w:rPr>
-              <w:rFonts w:cs="Arial"/>
-              <w:b/>
-              <w:bCs/>
-              <w:color w:val="241A61"/>
-            </w:rPr>
-            <w:instrText>MACROBUTTON NOMACRO [Nombre del proyecto]</w:instrText>
-          </w:r>
-          <w:r>
-            <w:rPr>
-              <w:rFonts w:cs="Arial"/>
-              <w:b/>
-              <w:bCs/>
-              <w:color w:val="241A61"/>
-            </w:rPr>
-            <w:fldChar w:fldCharType="end"/>
+            <w:t>HESoC</w:t>
           </w:r>
         </w:p>
         <w:p>
@@ -9671,27 +13729,15 @@
             </w:rPr>
             <w:t xml:space="preserve">Rev. </w:t>
           </w:r>
+          <w:proofErr w:type="spellStart"/>
           <w:r>
             <w:rPr>
               <w:rFonts w:cs="Arial"/>
               <w:color w:val="241A61"/>
             </w:rPr>
-            <w:fldChar w:fldCharType="begin"/>
+            <w:t>xd</w:t>
           </w:r>
-          <w:r>
-            <w:rPr>
-              <w:rFonts w:cs="Arial"/>
-              <w:color w:val="241A61"/>
-            </w:rPr>
-            <w:instrText xml:space="preserve"> MACROBUTTON NOMACRO [99.99]</w:instrText>
-          </w:r>
-          <w:r>
-            <w:rPr>
-              <w:rFonts w:cs="Arial"/>
-              <w:color w:val="241A61"/>
-            </w:rPr>
-            <w:fldChar w:fldCharType="end"/>
-          </w:r>
+          <w:proofErr w:type="spellEnd"/>
         </w:p>
         <w:p>
           <w:pPr>
@@ -9736,7 +13782,7 @@
               <w:noProof/>
               <w:color w:val="241A61"/>
             </w:rPr>
-            <w:t>9</w:t>
+            <w:t>12</w:t>
           </w:r>
           <w:r>
             <w:rPr>
@@ -9758,7 +13804,7 @@
 </w:hdr>
 </file>
 
-<file path=word/header5.xml><?xml version="1.0" encoding="utf-8"?>
+<file path=word/header4.xml><?xml version="1.0" encoding="utf-8"?>
 <w:hdr xmlns:wpc="http://schemas.microsoft.com/office/word/2010/wordprocessingCanvas" xmlns:mc="http://schemas.openxmlformats.org/markup-compatibility/2006" xmlns:o="urn:schemas-microsoft-com:office:office" xmlns:r="http://schemas.openxmlformats.org/officeDocument/2006/relationships" xmlns:m="http://schemas.openxmlformats.org/officeDocument/2006/math" xmlns:v="urn:schemas-microsoft-com:vml" xmlns:wp14="http://schemas.microsoft.com/office/word/2010/wordprocessingDrawing" xmlns:wp="http://schemas.openxmlformats.org/drawingml/2006/wordprocessingDrawing" xmlns:w10="urn:schemas-microsoft-com:office:word" xmlns:w="http://schemas.openxmlformats.org/wordprocessingml/2006/main" xmlns:w14="http://schemas.microsoft.com/office/word/2010/wordml" xmlns:w15="http://schemas.microsoft.com/office/word/2012/wordml" xmlns:wpg="http://schemas.microsoft.com/office/word/2010/wordprocessingGroup" xmlns:wpi="http://schemas.microsoft.com/office/word/2010/wordprocessingInk" xmlns:wne="http://schemas.microsoft.com/office/word/2006/wordml" xmlns:wps="http://schemas.microsoft.com/office/word/2010/wordprocessingShape" mc:Ignorable="w14 w15 wp14">
   <w:p>
     <w:pPr>
@@ -9769,7 +13815,7 @@
 </w:hdr>
 </file>
 
-<file path=word/header6.xml><?xml version="1.0" encoding="utf-8"?>
+<file path=word/header5.xml><?xml version="1.0" encoding="utf-8"?>
 <w:hdr xmlns:wpc="http://schemas.microsoft.com/office/word/2010/wordprocessingCanvas" xmlns:mc="http://schemas.openxmlformats.org/markup-compatibility/2006" xmlns:o="urn:schemas-microsoft-com:office:office" xmlns:r="http://schemas.openxmlformats.org/officeDocument/2006/relationships" xmlns:m="http://schemas.openxmlformats.org/officeDocument/2006/math" xmlns:v="urn:schemas-microsoft-com:vml" xmlns:wp14="http://schemas.microsoft.com/office/word/2010/wordprocessingDrawing" xmlns:wp="http://schemas.openxmlformats.org/drawingml/2006/wordprocessingDrawing" xmlns:w10="urn:schemas-microsoft-com:office:word" xmlns:w="http://schemas.openxmlformats.org/wordprocessingml/2006/main" xmlns:w14="http://schemas.microsoft.com/office/word/2010/wordml" xmlns:w15="http://schemas.microsoft.com/office/word/2012/wordml" xmlns:wpg="http://schemas.microsoft.com/office/word/2010/wordprocessingGroup" xmlns:wpi="http://schemas.microsoft.com/office/word/2010/wordprocessingInk" xmlns:wne="http://schemas.microsoft.com/office/word/2006/wordml" xmlns:wps="http://schemas.microsoft.com/office/word/2010/wordprocessingShape" mc:Ignorable="w14 w15 wp14">
   <w:tbl>
     <w:tblPr>
@@ -11118,16 +15164,16 @@
     </w:lvl>
   </w:abstractNum>
   <w:abstractNum w:abstractNumId="8">
-    <w:nsid w:val="5ECF0725"/>
+    <w:nsid w:val="5C2E1721"/>
     <w:multiLevelType w:val="hybridMultilevel"/>
-    <w:tmpl w:val="7D080712"/>
+    <w:tmpl w:val="FD544326"/>
     <w:lvl w:ilvl="0" w:tplc="1C0A0001">
       <w:start w:val="1"/>
       <w:numFmt w:val="bullet"/>
       <w:lvlText w:val=""/>
       <w:lvlJc w:val="left"/>
       <w:pPr>
-        <w:ind w:left="1320" w:hanging="360"/>
+        <w:ind w:left="1920" w:hanging="360"/>
       </w:pPr>
       <w:rPr>
         <w:rFonts w:ascii="Symbol" w:hAnsi="Symbol" w:hint="default"/>
@@ -11139,7 +15185,7 @@
       <w:lvlText w:val="o"/>
       <w:lvlJc w:val="left"/>
       <w:pPr>
-        <w:ind w:left="2040" w:hanging="360"/>
+        <w:ind w:left="2640" w:hanging="360"/>
       </w:pPr>
       <w:rPr>
         <w:rFonts w:ascii="Courier New" w:hAnsi="Courier New" w:cs="Courier New" w:hint="default"/>
@@ -11151,7 +15197,7 @@
       <w:lvlText w:val=""/>
       <w:lvlJc w:val="left"/>
       <w:pPr>
-        <w:ind w:left="2760" w:hanging="360"/>
+        <w:ind w:left="3360" w:hanging="360"/>
       </w:pPr>
       <w:rPr>
         <w:rFonts w:ascii="Wingdings" w:hAnsi="Wingdings" w:hint="default"/>
@@ -11163,7 +15209,7 @@
       <w:lvlText w:val=""/>
       <w:lvlJc w:val="left"/>
       <w:pPr>
-        <w:ind w:left="3480" w:hanging="360"/>
+        <w:ind w:left="4080" w:hanging="360"/>
       </w:pPr>
       <w:rPr>
         <w:rFonts w:ascii="Symbol" w:hAnsi="Symbol" w:hint="default"/>
@@ -11175,7 +15221,7 @@
       <w:lvlText w:val="o"/>
       <w:lvlJc w:val="left"/>
       <w:pPr>
-        <w:ind w:left="4200" w:hanging="360"/>
+        <w:ind w:left="4800" w:hanging="360"/>
       </w:pPr>
       <w:rPr>
         <w:rFonts w:ascii="Courier New" w:hAnsi="Courier New" w:cs="Courier New" w:hint="default"/>
@@ -11187,7 +15233,7 @@
       <w:lvlText w:val=""/>
       <w:lvlJc w:val="left"/>
       <w:pPr>
-        <w:ind w:left="4920" w:hanging="360"/>
+        <w:ind w:left="5520" w:hanging="360"/>
       </w:pPr>
       <w:rPr>
         <w:rFonts w:ascii="Wingdings" w:hAnsi="Wingdings" w:hint="default"/>
@@ -11199,7 +15245,7 @@
       <w:lvlText w:val=""/>
       <w:lvlJc w:val="left"/>
       <w:pPr>
-        <w:ind w:left="5640" w:hanging="360"/>
+        <w:ind w:left="6240" w:hanging="360"/>
       </w:pPr>
       <w:rPr>
         <w:rFonts w:ascii="Symbol" w:hAnsi="Symbol" w:hint="default"/>
@@ -11211,7 +15257,7 @@
       <w:lvlText w:val="o"/>
       <w:lvlJc w:val="left"/>
       <w:pPr>
-        <w:ind w:left="6360" w:hanging="360"/>
+        <w:ind w:left="6960" w:hanging="360"/>
       </w:pPr>
       <w:rPr>
         <w:rFonts w:ascii="Courier New" w:hAnsi="Courier New" w:cs="Courier New" w:hint="default"/>
@@ -11223,7 +15269,7 @@
       <w:lvlText w:val=""/>
       <w:lvlJc w:val="left"/>
       <w:pPr>
-        <w:ind w:left="7080" w:hanging="360"/>
+        <w:ind w:left="7680" w:hanging="360"/>
       </w:pPr>
       <w:rPr>
         <w:rFonts w:ascii="Wingdings" w:hAnsi="Wingdings" w:hint="default"/>
@@ -11231,9 +15277,9 @@
     </w:lvl>
   </w:abstractNum>
   <w:abstractNum w:abstractNumId="9">
-    <w:nsid w:val="66621942"/>
+    <w:nsid w:val="5ECF0725"/>
     <w:multiLevelType w:val="hybridMultilevel"/>
-    <w:tmpl w:val="4A04EA1C"/>
+    <w:tmpl w:val="7D080712"/>
     <w:lvl w:ilvl="0" w:tplc="1C0A0001">
       <w:start w:val="1"/>
       <w:numFmt w:val="bullet"/>
@@ -11344,6 +15390,232 @@
     </w:lvl>
   </w:abstractNum>
   <w:abstractNum w:abstractNumId="10">
+    <w:nsid w:val="66621942"/>
+    <w:multiLevelType w:val="hybridMultilevel"/>
+    <w:tmpl w:val="4A04EA1C"/>
+    <w:lvl w:ilvl="0" w:tplc="1C0A0001">
+      <w:start w:val="1"/>
+      <w:numFmt w:val="bullet"/>
+      <w:lvlText w:val=""/>
+      <w:lvlJc w:val="left"/>
+      <w:pPr>
+        <w:ind w:left="1320" w:hanging="360"/>
+      </w:pPr>
+      <w:rPr>
+        <w:rFonts w:ascii="Symbol" w:hAnsi="Symbol" w:hint="default"/>
+      </w:rPr>
+    </w:lvl>
+    <w:lvl w:ilvl="1" w:tplc="1C0A0003" w:tentative="1">
+      <w:start w:val="1"/>
+      <w:numFmt w:val="bullet"/>
+      <w:lvlText w:val="o"/>
+      <w:lvlJc w:val="left"/>
+      <w:pPr>
+        <w:ind w:left="2040" w:hanging="360"/>
+      </w:pPr>
+      <w:rPr>
+        <w:rFonts w:ascii="Courier New" w:hAnsi="Courier New" w:cs="Courier New" w:hint="default"/>
+      </w:rPr>
+    </w:lvl>
+    <w:lvl w:ilvl="2" w:tplc="1C0A0005" w:tentative="1">
+      <w:start w:val="1"/>
+      <w:numFmt w:val="bullet"/>
+      <w:lvlText w:val=""/>
+      <w:lvlJc w:val="left"/>
+      <w:pPr>
+        <w:ind w:left="2760" w:hanging="360"/>
+      </w:pPr>
+      <w:rPr>
+        <w:rFonts w:ascii="Wingdings" w:hAnsi="Wingdings" w:hint="default"/>
+      </w:rPr>
+    </w:lvl>
+    <w:lvl w:ilvl="3" w:tplc="1C0A0001" w:tentative="1">
+      <w:start w:val="1"/>
+      <w:numFmt w:val="bullet"/>
+      <w:lvlText w:val=""/>
+      <w:lvlJc w:val="left"/>
+      <w:pPr>
+        <w:ind w:left="3480" w:hanging="360"/>
+      </w:pPr>
+      <w:rPr>
+        <w:rFonts w:ascii="Symbol" w:hAnsi="Symbol" w:hint="default"/>
+      </w:rPr>
+    </w:lvl>
+    <w:lvl w:ilvl="4" w:tplc="1C0A0003" w:tentative="1">
+      <w:start w:val="1"/>
+      <w:numFmt w:val="bullet"/>
+      <w:lvlText w:val="o"/>
+      <w:lvlJc w:val="left"/>
+      <w:pPr>
+        <w:ind w:left="4200" w:hanging="360"/>
+      </w:pPr>
+      <w:rPr>
+        <w:rFonts w:ascii="Courier New" w:hAnsi="Courier New" w:cs="Courier New" w:hint="default"/>
+      </w:rPr>
+    </w:lvl>
+    <w:lvl w:ilvl="5" w:tplc="1C0A0005" w:tentative="1">
+      <w:start w:val="1"/>
+      <w:numFmt w:val="bullet"/>
+      <w:lvlText w:val=""/>
+      <w:lvlJc w:val="left"/>
+      <w:pPr>
+        <w:ind w:left="4920" w:hanging="360"/>
+      </w:pPr>
+      <w:rPr>
+        <w:rFonts w:ascii="Wingdings" w:hAnsi="Wingdings" w:hint="default"/>
+      </w:rPr>
+    </w:lvl>
+    <w:lvl w:ilvl="6" w:tplc="1C0A0001" w:tentative="1">
+      <w:start w:val="1"/>
+      <w:numFmt w:val="bullet"/>
+      <w:lvlText w:val=""/>
+      <w:lvlJc w:val="left"/>
+      <w:pPr>
+        <w:ind w:left="5640" w:hanging="360"/>
+      </w:pPr>
+      <w:rPr>
+        <w:rFonts w:ascii="Symbol" w:hAnsi="Symbol" w:hint="default"/>
+      </w:rPr>
+    </w:lvl>
+    <w:lvl w:ilvl="7" w:tplc="1C0A0003" w:tentative="1">
+      <w:start w:val="1"/>
+      <w:numFmt w:val="bullet"/>
+      <w:lvlText w:val="o"/>
+      <w:lvlJc w:val="left"/>
+      <w:pPr>
+        <w:ind w:left="6360" w:hanging="360"/>
+      </w:pPr>
+      <w:rPr>
+        <w:rFonts w:ascii="Courier New" w:hAnsi="Courier New" w:cs="Courier New" w:hint="default"/>
+      </w:rPr>
+    </w:lvl>
+    <w:lvl w:ilvl="8" w:tplc="1C0A0005" w:tentative="1">
+      <w:start w:val="1"/>
+      <w:numFmt w:val="bullet"/>
+      <w:lvlText w:val=""/>
+      <w:lvlJc w:val="left"/>
+      <w:pPr>
+        <w:ind w:left="7080" w:hanging="360"/>
+      </w:pPr>
+      <w:rPr>
+        <w:rFonts w:ascii="Wingdings" w:hAnsi="Wingdings" w:hint="default"/>
+      </w:rPr>
+    </w:lvl>
+  </w:abstractNum>
+  <w:abstractNum w:abstractNumId="11">
+    <w:nsid w:val="683F192C"/>
+    <w:multiLevelType w:val="hybridMultilevel"/>
+    <w:tmpl w:val="A4804DEE"/>
+    <w:lvl w:ilvl="0" w:tplc="1C0A0001">
+      <w:start w:val="1"/>
+      <w:numFmt w:val="bullet"/>
+      <w:lvlText w:val=""/>
+      <w:lvlJc w:val="left"/>
+      <w:pPr>
+        <w:ind w:left="1320" w:hanging="360"/>
+      </w:pPr>
+      <w:rPr>
+        <w:rFonts w:ascii="Symbol" w:hAnsi="Symbol" w:hint="default"/>
+      </w:rPr>
+    </w:lvl>
+    <w:lvl w:ilvl="1" w:tplc="1C0A0003" w:tentative="1">
+      <w:start w:val="1"/>
+      <w:numFmt w:val="bullet"/>
+      <w:lvlText w:val="o"/>
+      <w:lvlJc w:val="left"/>
+      <w:pPr>
+        <w:ind w:left="2040" w:hanging="360"/>
+      </w:pPr>
+      <w:rPr>
+        <w:rFonts w:ascii="Courier New" w:hAnsi="Courier New" w:cs="Courier New" w:hint="default"/>
+      </w:rPr>
+    </w:lvl>
+    <w:lvl w:ilvl="2" w:tplc="1C0A0005" w:tentative="1">
+      <w:start w:val="1"/>
+      <w:numFmt w:val="bullet"/>
+      <w:lvlText w:val=""/>
+      <w:lvlJc w:val="left"/>
+      <w:pPr>
+        <w:ind w:left="2760" w:hanging="360"/>
+      </w:pPr>
+      <w:rPr>
+        <w:rFonts w:ascii="Wingdings" w:hAnsi="Wingdings" w:hint="default"/>
+      </w:rPr>
+    </w:lvl>
+    <w:lvl w:ilvl="3" w:tplc="1C0A0001" w:tentative="1">
+      <w:start w:val="1"/>
+      <w:numFmt w:val="bullet"/>
+      <w:lvlText w:val=""/>
+      <w:lvlJc w:val="left"/>
+      <w:pPr>
+        <w:ind w:left="3480" w:hanging="360"/>
+      </w:pPr>
+      <w:rPr>
+        <w:rFonts w:ascii="Symbol" w:hAnsi="Symbol" w:hint="default"/>
+      </w:rPr>
+    </w:lvl>
+    <w:lvl w:ilvl="4" w:tplc="1C0A0003" w:tentative="1">
+      <w:start w:val="1"/>
+      <w:numFmt w:val="bullet"/>
+      <w:lvlText w:val="o"/>
+      <w:lvlJc w:val="left"/>
+      <w:pPr>
+        <w:ind w:left="4200" w:hanging="360"/>
+      </w:pPr>
+      <w:rPr>
+        <w:rFonts w:ascii="Courier New" w:hAnsi="Courier New" w:cs="Courier New" w:hint="default"/>
+      </w:rPr>
+    </w:lvl>
+    <w:lvl w:ilvl="5" w:tplc="1C0A0005" w:tentative="1">
+      <w:start w:val="1"/>
+      <w:numFmt w:val="bullet"/>
+      <w:lvlText w:val=""/>
+      <w:lvlJc w:val="left"/>
+      <w:pPr>
+        <w:ind w:left="4920" w:hanging="360"/>
+      </w:pPr>
+      <w:rPr>
+        <w:rFonts w:ascii="Wingdings" w:hAnsi="Wingdings" w:hint="default"/>
+      </w:rPr>
+    </w:lvl>
+    <w:lvl w:ilvl="6" w:tplc="1C0A0001" w:tentative="1">
+      <w:start w:val="1"/>
+      <w:numFmt w:val="bullet"/>
+      <w:lvlText w:val=""/>
+      <w:lvlJc w:val="left"/>
+      <w:pPr>
+        <w:ind w:left="5640" w:hanging="360"/>
+      </w:pPr>
+      <w:rPr>
+        <w:rFonts w:ascii="Symbol" w:hAnsi="Symbol" w:hint="default"/>
+      </w:rPr>
+    </w:lvl>
+    <w:lvl w:ilvl="7" w:tplc="1C0A0003" w:tentative="1">
+      <w:start w:val="1"/>
+      <w:numFmt w:val="bullet"/>
+      <w:lvlText w:val="o"/>
+      <w:lvlJc w:val="left"/>
+      <w:pPr>
+        <w:ind w:left="6360" w:hanging="360"/>
+      </w:pPr>
+      <w:rPr>
+        <w:rFonts w:ascii="Courier New" w:hAnsi="Courier New" w:cs="Courier New" w:hint="default"/>
+      </w:rPr>
+    </w:lvl>
+    <w:lvl w:ilvl="8" w:tplc="1C0A0005" w:tentative="1">
+      <w:start w:val="1"/>
+      <w:numFmt w:val="bullet"/>
+      <w:lvlText w:val=""/>
+      <w:lvlJc w:val="left"/>
+      <w:pPr>
+        <w:ind w:left="7080" w:hanging="360"/>
+      </w:pPr>
+      <w:rPr>
+        <w:rFonts w:ascii="Wingdings" w:hAnsi="Wingdings" w:hint="default"/>
+      </w:rPr>
+    </w:lvl>
+  </w:abstractNum>
+  <w:abstractNum w:abstractNumId="12">
     <w:nsid w:val="6E39494E"/>
     <w:multiLevelType w:val="hybridMultilevel"/>
     <w:tmpl w:val="A8C8AE28"/>
@@ -11484,7 +15756,7 @@
       </w:rPr>
     </w:lvl>
   </w:abstractNum>
-  <w:abstractNum w:abstractNumId="11">
+  <w:abstractNum w:abstractNumId="13">
     <w:nsid w:val="6FE60B79"/>
     <w:multiLevelType w:val="hybridMultilevel"/>
     <w:tmpl w:val="BB542C64"/>
@@ -11625,7 +15897,7 @@
       </w:rPr>
     </w:lvl>
   </w:abstractNum>
-  <w:abstractNum w:abstractNumId="12">
+  <w:abstractNum w:abstractNumId="14">
     <w:nsid w:val="715B7BFD"/>
     <w:multiLevelType w:val="hybridMultilevel"/>
     <w:tmpl w:val="EF2E65EC"/>
@@ -11766,14 +16038,127 @@
       </w:rPr>
     </w:lvl>
   </w:abstractNum>
+  <w:abstractNum w:abstractNumId="15">
+    <w:nsid w:val="79D8131F"/>
+    <w:multiLevelType w:val="hybridMultilevel"/>
+    <w:tmpl w:val="A3FC8652"/>
+    <w:lvl w:ilvl="0" w:tplc="1C0A0001">
+      <w:start w:val="1"/>
+      <w:numFmt w:val="bullet"/>
+      <w:lvlText w:val=""/>
+      <w:lvlJc w:val="left"/>
+      <w:pPr>
+        <w:ind w:left="1320" w:hanging="360"/>
+      </w:pPr>
+      <w:rPr>
+        <w:rFonts w:ascii="Symbol" w:hAnsi="Symbol" w:hint="default"/>
+      </w:rPr>
+    </w:lvl>
+    <w:lvl w:ilvl="1" w:tplc="1C0A0003" w:tentative="1">
+      <w:start w:val="1"/>
+      <w:numFmt w:val="bullet"/>
+      <w:lvlText w:val="o"/>
+      <w:lvlJc w:val="left"/>
+      <w:pPr>
+        <w:ind w:left="2040" w:hanging="360"/>
+      </w:pPr>
+      <w:rPr>
+        <w:rFonts w:ascii="Courier New" w:hAnsi="Courier New" w:cs="Courier New" w:hint="default"/>
+      </w:rPr>
+    </w:lvl>
+    <w:lvl w:ilvl="2" w:tplc="1C0A0005" w:tentative="1">
+      <w:start w:val="1"/>
+      <w:numFmt w:val="bullet"/>
+      <w:lvlText w:val=""/>
+      <w:lvlJc w:val="left"/>
+      <w:pPr>
+        <w:ind w:left="2760" w:hanging="360"/>
+      </w:pPr>
+      <w:rPr>
+        <w:rFonts w:ascii="Wingdings" w:hAnsi="Wingdings" w:hint="default"/>
+      </w:rPr>
+    </w:lvl>
+    <w:lvl w:ilvl="3" w:tplc="1C0A0001" w:tentative="1">
+      <w:start w:val="1"/>
+      <w:numFmt w:val="bullet"/>
+      <w:lvlText w:val=""/>
+      <w:lvlJc w:val="left"/>
+      <w:pPr>
+        <w:ind w:left="3480" w:hanging="360"/>
+      </w:pPr>
+      <w:rPr>
+        <w:rFonts w:ascii="Symbol" w:hAnsi="Symbol" w:hint="default"/>
+      </w:rPr>
+    </w:lvl>
+    <w:lvl w:ilvl="4" w:tplc="1C0A0003" w:tentative="1">
+      <w:start w:val="1"/>
+      <w:numFmt w:val="bullet"/>
+      <w:lvlText w:val="o"/>
+      <w:lvlJc w:val="left"/>
+      <w:pPr>
+        <w:ind w:left="4200" w:hanging="360"/>
+      </w:pPr>
+      <w:rPr>
+        <w:rFonts w:ascii="Courier New" w:hAnsi="Courier New" w:cs="Courier New" w:hint="default"/>
+      </w:rPr>
+    </w:lvl>
+    <w:lvl w:ilvl="5" w:tplc="1C0A0005" w:tentative="1">
+      <w:start w:val="1"/>
+      <w:numFmt w:val="bullet"/>
+      <w:lvlText w:val=""/>
+      <w:lvlJc w:val="left"/>
+      <w:pPr>
+        <w:ind w:left="4920" w:hanging="360"/>
+      </w:pPr>
+      <w:rPr>
+        <w:rFonts w:ascii="Wingdings" w:hAnsi="Wingdings" w:hint="default"/>
+      </w:rPr>
+    </w:lvl>
+    <w:lvl w:ilvl="6" w:tplc="1C0A0001" w:tentative="1">
+      <w:start w:val="1"/>
+      <w:numFmt w:val="bullet"/>
+      <w:lvlText w:val=""/>
+      <w:lvlJc w:val="left"/>
+      <w:pPr>
+        <w:ind w:left="5640" w:hanging="360"/>
+      </w:pPr>
+      <w:rPr>
+        <w:rFonts w:ascii="Symbol" w:hAnsi="Symbol" w:hint="default"/>
+      </w:rPr>
+    </w:lvl>
+    <w:lvl w:ilvl="7" w:tplc="1C0A0003" w:tentative="1">
+      <w:start w:val="1"/>
+      <w:numFmt w:val="bullet"/>
+      <w:lvlText w:val="o"/>
+      <w:lvlJc w:val="left"/>
+      <w:pPr>
+        <w:ind w:left="6360" w:hanging="360"/>
+      </w:pPr>
+      <w:rPr>
+        <w:rFonts w:ascii="Courier New" w:hAnsi="Courier New" w:cs="Courier New" w:hint="default"/>
+      </w:rPr>
+    </w:lvl>
+    <w:lvl w:ilvl="8" w:tplc="1C0A0005" w:tentative="1">
+      <w:start w:val="1"/>
+      <w:numFmt w:val="bullet"/>
+      <w:lvlText w:val=""/>
+      <w:lvlJc w:val="left"/>
+      <w:pPr>
+        <w:ind w:left="7080" w:hanging="360"/>
+      </w:pPr>
+      <w:rPr>
+        <w:rFonts w:ascii="Wingdings" w:hAnsi="Wingdings" w:hint="default"/>
+      </w:rPr>
+    </w:lvl>
+  </w:abstractNum>
   <w:num w:numId="1">
     <w:abstractNumId w:val="4"/>
   </w:num>
   <w:num w:numId="2">
-    <w:abstractNumId w:val="10"/>
+    <w:abstractNumId w:val="12"/>
   </w:num>
   <w:num w:numId="3">
-    <w:abstractNumId w:val="12"/>
+    <w:abstractNumId w:val="14"/>
   </w:num>
   <w:num w:numId="4">
     <w:abstractNumId w:val="7"/>
@@ -11785,7 +16170,7 @@
     <w:abstractNumId w:val="2"/>
   </w:num>
   <w:num w:numId="7">
-    <w:abstractNumId w:val="11"/>
+    <w:abstractNumId w:val="13"/>
   </w:num>
   <w:num w:numId="8">
     <w:abstractNumId w:val="5"/>
@@ -11800,9 +16185,18 @@
     <w:abstractNumId w:val="6"/>
   </w:num>
   <w:num w:numId="12">
+    <w:abstractNumId w:val="10"/>
+  </w:num>
+  <w:num w:numId="13">
     <w:abstractNumId w:val="9"/>
   </w:num>
-  <w:num w:numId="13">
+  <w:num w:numId="14">
+    <w:abstractNumId w:val="11"/>
+  </w:num>
+  <w:num w:numId="15">
+    <w:abstractNumId w:val="15"/>
+  </w:num>
+  <w:num w:numId="16">
     <w:abstractNumId w:val="8"/>
   </w:num>
   <w:numIdMacAtCleanup w:val="8"/>
@@ -12367,7 +16761,6 @@
   <w:style w:type="character" w:default="1" w:styleId="Fuentedeprrafopredeter">
     <w:name w:val="Default Paragraph Font"/>
     <w:uiPriority w:val="1"/>
-    <w:semiHidden/>
     <w:unhideWhenUsed/>
   </w:style>
   <w:style w:type="table" w:default="1" w:styleId="Tablanormal">

--- a/Plantilla Especificación HESoC.docx
+++ b/Plantilla Especificación HESoC.docx
@@ -95,13 +95,7 @@
         <w:t xml:space="preserve">Proyecto: </w:t>
       </w:r>
       <w:r>
-        <w:fldChar w:fldCharType="begin"/>
-      </w:r>
-      <w:r>
-        <w:instrText>MACROBUTTON NOMACRO [Nombre del proyecto]</w:instrText>
-      </w:r>
-      <w:r>
-        <w:fldChar w:fldCharType="end"/>
+        <w:t>HESoC</w:t>
       </w:r>
     </w:p>
     <w:p>
@@ -120,30 +114,16 @@
         </w:rPr>
         <w:t xml:space="preserve">Revisión </w:t>
       </w:r>
+      <w:proofErr w:type="spellStart"/>
       <w:r>
         <w:rPr>
           <w:rFonts w:cs="Arial"/>
           <w:color w:val="241A61"/>
           <w:sz w:val="22"/>
         </w:rPr>
-        <w:fldChar w:fldCharType="begin"/>
-      </w:r>
-      <w:r>
-        <w:rPr>
-          <w:rFonts w:cs="Arial"/>
-          <w:color w:val="241A61"/>
-          <w:sz w:val="22"/>
-        </w:rPr>
-        <w:instrText>MACROBUTTON NOMACRO [99.99]</w:instrText>
-      </w:r>
-      <w:r>
-        <w:rPr>
-          <w:rFonts w:cs="Arial"/>
-          <w:color w:val="241A61"/>
-          <w:sz w:val="22"/>
-        </w:rPr>
-        <w:fldChar w:fldCharType="end"/>
-      </w:r>
+        <w:t>xd</w:t>
+      </w:r>
+      <w:proofErr w:type="spellEnd"/>
     </w:p>
     <w:p>
       <w:pPr>
@@ -396,7 +376,7 @@
           <w:numId w:val="0"/>
         </w:numPr>
       </w:pPr>
-      <w:bookmarkStart w:id="0" w:name="_Toc33411057"/>
+      <w:bookmarkStart w:id="0" w:name="_Toc148700029"/>
       <w:r>
         <w:lastRenderedPageBreak/>
         <w:t>Ficha del documento</w:t>
@@ -1362,7 +1342,7 @@
           <w:numId w:val="0"/>
         </w:numPr>
       </w:pPr>
-      <w:bookmarkStart w:id="1" w:name="_Toc33411058"/>
+      <w:bookmarkStart w:id="1" w:name="_Toc148700030"/>
       <w:r>
         <w:lastRenderedPageBreak/>
         <w:t>Contenido</w:t>
@@ -1376,13 +1356,14 @@
           <w:tab w:val="right" w:pos="8494"/>
         </w:tabs>
         <w:rPr>
-          <w:rFonts w:ascii="Times New Roman" w:hAnsi="Times New Roman"/>
+          <w:rFonts w:asciiTheme="minorHAnsi" w:eastAsiaTheme="minorEastAsia" w:hAnsiTheme="minorHAnsi" w:cstheme="minorBidi"/>
           <w:b w:val="0"/>
           <w:bCs w:val="0"/>
           <w:caps w:val="0"/>
           <w:noProof/>
-          <w:sz w:val="24"/>
-          <w:szCs w:val="24"/>
+          <w:sz w:val="22"/>
+          <w:szCs w:val="22"/>
+          <w:lang w:val="es-DO" w:eastAsia="es-DO"/>
         </w:rPr>
       </w:pPr>
       <w:r>
@@ -1394,7 +1375,7 @@
       <w:r>
         <w:fldChar w:fldCharType="separate"/>
       </w:r>
-      <w:hyperlink w:anchor="_Toc33411057" w:history="1">
+      <w:hyperlink w:anchor="_Toc148700029" w:history="1">
         <w:r>
           <w:rPr>
             <w:rStyle w:val="Hipervnculo"/>
@@ -1421,7 +1402,7 @@
             <w:noProof/>
             <w:webHidden/>
           </w:rPr>
-          <w:instrText xml:space="preserve"> PAGEREF _Toc33411057 \h </w:instrText>
+          <w:instrText xml:space="preserve"> PAGEREF _Toc148700029 \h </w:instrText>
         </w:r>
         <w:r>
           <w:rPr>
@@ -1441,7 +1422,7 @@
             <w:noProof/>
             <w:webHidden/>
           </w:rPr>
-          <w:t>3</w:t>
+          <w:t>2</w:t>
         </w:r>
         <w:r>
           <w:rPr>
@@ -1459,16 +1440,17 @@
           <w:tab w:val="right" w:pos="8494"/>
         </w:tabs>
         <w:rPr>
-          <w:rFonts w:ascii="Times New Roman" w:hAnsi="Times New Roman"/>
+          <w:rFonts w:asciiTheme="minorHAnsi" w:eastAsiaTheme="minorEastAsia" w:hAnsiTheme="minorHAnsi" w:cstheme="minorBidi"/>
           <w:b w:val="0"/>
           <w:bCs w:val="0"/>
           <w:caps w:val="0"/>
           <w:noProof/>
-          <w:sz w:val="24"/>
-          <w:szCs w:val="24"/>
-        </w:rPr>
-      </w:pPr>
-      <w:hyperlink w:anchor="_Toc33411058" w:history="1">
+          <w:sz w:val="22"/>
+          <w:szCs w:val="22"/>
+          <w:lang w:val="es-DO" w:eastAsia="es-DO"/>
+        </w:rPr>
+      </w:pPr>
+      <w:hyperlink w:anchor="_Toc148700030" w:history="1">
         <w:r>
           <w:rPr>
             <w:rStyle w:val="Hipervnculo"/>
@@ -1495,7 +1477,7 @@
             <w:noProof/>
             <w:webHidden/>
           </w:rPr>
-          <w:instrText xml:space="preserve"> PAGEREF _Toc33411058 \h </w:instrText>
+          <w:instrText xml:space="preserve"> PAGEREF _Toc148700030 \h </w:instrText>
         </w:r>
         <w:r>
           <w:rPr>
@@ -1515,7 +1497,7 @@
             <w:noProof/>
             <w:webHidden/>
           </w:rPr>
-          <w:t>4</w:t>
+          <w:t>3</w:t>
         </w:r>
         <w:r>
           <w:rPr>
@@ -1534,16 +1516,17 @@
           <w:tab w:val="right" w:pos="8494"/>
         </w:tabs>
         <w:rPr>
-          <w:rFonts w:ascii="Times New Roman" w:hAnsi="Times New Roman"/>
+          <w:rFonts w:asciiTheme="minorHAnsi" w:eastAsiaTheme="minorEastAsia" w:hAnsiTheme="minorHAnsi" w:cstheme="minorBidi"/>
           <w:b w:val="0"/>
           <w:bCs w:val="0"/>
           <w:caps w:val="0"/>
           <w:noProof/>
-          <w:sz w:val="24"/>
-          <w:szCs w:val="24"/>
-        </w:rPr>
-      </w:pPr>
-      <w:hyperlink w:anchor="_Toc33411059" w:history="1">
+          <w:sz w:val="22"/>
+          <w:szCs w:val="22"/>
+          <w:lang w:val="es-DO" w:eastAsia="es-DO"/>
+        </w:rPr>
+      </w:pPr>
+      <w:hyperlink w:anchor="_Toc148700031" w:history="1">
         <w:r>
           <w:rPr>
             <w:rStyle w:val="Hipervnculo"/>
@@ -1553,13 +1536,14 @@
         </w:r>
         <w:r>
           <w:rPr>
-            <w:rFonts w:ascii="Times New Roman" w:hAnsi="Times New Roman"/>
+            <w:rFonts w:asciiTheme="minorHAnsi" w:eastAsiaTheme="minorEastAsia" w:hAnsiTheme="minorHAnsi" w:cstheme="minorBidi"/>
             <w:b w:val="0"/>
             <w:bCs w:val="0"/>
             <w:caps w:val="0"/>
             <w:noProof/>
-            <w:sz w:val="24"/>
-            <w:szCs w:val="24"/>
+            <w:sz w:val="22"/>
+            <w:szCs w:val="22"/>
+            <w:lang w:val="es-DO" w:eastAsia="es-DO"/>
           </w:rPr>
           <w:tab/>
         </w:r>
@@ -1589,7 +1573,7 @@
             <w:noProof/>
             <w:webHidden/>
           </w:rPr>
-          <w:instrText xml:space="preserve"> PAGEREF _Toc33411059 \h </w:instrText>
+          <w:instrText xml:space="preserve"> PAGEREF _Toc148700031 \h </w:instrText>
         </w:r>
         <w:r>
           <w:rPr>
@@ -1609,7 +1593,7 @@
             <w:noProof/>
             <w:webHidden/>
           </w:rPr>
-          <w:t>6</w:t>
+          <w:t>5</w:t>
         </w:r>
         <w:r>
           <w:rPr>
@@ -1628,14 +1612,16 @@
           <w:tab w:val="right" w:pos="8494"/>
         </w:tabs>
         <w:rPr>
-          <w:rFonts w:ascii="Times New Roman" w:hAnsi="Times New Roman"/>
+          <w:rFonts w:asciiTheme="minorHAnsi" w:eastAsiaTheme="minorEastAsia" w:hAnsiTheme="minorHAnsi" w:cstheme="minorBidi"/>
           <w:b w:val="0"/>
           <w:bCs w:val="0"/>
           <w:noProof/>
-          <w:sz w:val="24"/>
-        </w:rPr>
-      </w:pPr>
-      <w:hyperlink w:anchor="_Toc33411060" w:history="1">
+          <w:sz w:val="22"/>
+          <w:szCs w:val="22"/>
+          <w:lang w:val="es-DO" w:eastAsia="es-DO"/>
+        </w:rPr>
+      </w:pPr>
+      <w:hyperlink w:anchor="_Toc148700032" w:history="1">
         <w:r>
           <w:rPr>
             <w:rStyle w:val="Hipervnculo"/>
@@ -1645,11 +1631,13 @@
         </w:r>
         <w:r>
           <w:rPr>
-            <w:rFonts w:ascii="Times New Roman" w:hAnsi="Times New Roman"/>
+            <w:rFonts w:asciiTheme="minorHAnsi" w:eastAsiaTheme="minorEastAsia" w:hAnsiTheme="minorHAnsi" w:cstheme="minorBidi"/>
             <w:b w:val="0"/>
             <w:bCs w:val="0"/>
             <w:noProof/>
-            <w:sz w:val="24"/>
+            <w:sz w:val="22"/>
+            <w:szCs w:val="22"/>
+            <w:lang w:val="es-DO" w:eastAsia="es-DO"/>
           </w:rPr>
           <w:tab/>
         </w:r>
@@ -1679,7 +1667,7 @@
             <w:noProof/>
             <w:webHidden/>
           </w:rPr>
-          <w:instrText xml:space="preserve"> PAGEREF _Toc33411060 \h </w:instrText>
+          <w:instrText xml:space="preserve"> PAGEREF _Toc148700032 \h </w:instrText>
         </w:r>
         <w:r>
           <w:rPr>
@@ -1699,7 +1687,7 @@
             <w:noProof/>
             <w:webHidden/>
           </w:rPr>
-          <w:t>6</w:t>
+          <w:t>5</w:t>
         </w:r>
         <w:r>
           <w:rPr>
@@ -1718,14 +1706,16 @@
           <w:tab w:val="right" w:pos="8494"/>
         </w:tabs>
         <w:rPr>
-          <w:rFonts w:ascii="Times New Roman" w:hAnsi="Times New Roman"/>
+          <w:rFonts w:asciiTheme="minorHAnsi" w:eastAsiaTheme="minorEastAsia" w:hAnsiTheme="minorHAnsi" w:cstheme="minorBidi"/>
           <w:b w:val="0"/>
           <w:bCs w:val="0"/>
           <w:noProof/>
-          <w:sz w:val="24"/>
-        </w:rPr>
-      </w:pPr>
-      <w:hyperlink w:anchor="_Toc33411061" w:history="1">
+          <w:sz w:val="22"/>
+          <w:szCs w:val="22"/>
+          <w:lang w:val="es-DO" w:eastAsia="es-DO"/>
+        </w:rPr>
+      </w:pPr>
+      <w:hyperlink w:anchor="_Toc148700033" w:history="1">
         <w:r>
           <w:rPr>
             <w:rStyle w:val="Hipervnculo"/>
@@ -1735,11 +1725,13 @@
         </w:r>
         <w:r>
           <w:rPr>
-            <w:rFonts w:ascii="Times New Roman" w:hAnsi="Times New Roman"/>
+            <w:rFonts w:asciiTheme="minorHAnsi" w:eastAsiaTheme="minorEastAsia" w:hAnsiTheme="minorHAnsi" w:cstheme="minorBidi"/>
             <w:b w:val="0"/>
             <w:bCs w:val="0"/>
             <w:noProof/>
-            <w:sz w:val="24"/>
+            <w:sz w:val="22"/>
+            <w:szCs w:val="22"/>
+            <w:lang w:val="es-DO" w:eastAsia="es-DO"/>
           </w:rPr>
           <w:tab/>
         </w:r>
@@ -1769,7 +1761,7 @@
             <w:noProof/>
             <w:webHidden/>
           </w:rPr>
-          <w:instrText xml:space="preserve"> PAGEREF _Toc33411061 \h </w:instrText>
+          <w:instrText xml:space="preserve"> PAGEREF _Toc148700033 \h </w:instrText>
         </w:r>
         <w:r>
           <w:rPr>
@@ -1789,7 +1781,7 @@
             <w:noProof/>
             <w:webHidden/>
           </w:rPr>
-          <w:t>6</w:t>
+          <w:t>5</w:t>
         </w:r>
         <w:r>
           <w:rPr>
@@ -1808,14 +1800,16 @@
           <w:tab w:val="right" w:pos="8494"/>
         </w:tabs>
         <w:rPr>
-          <w:rFonts w:ascii="Times New Roman" w:hAnsi="Times New Roman"/>
+          <w:rFonts w:asciiTheme="minorHAnsi" w:eastAsiaTheme="minorEastAsia" w:hAnsiTheme="minorHAnsi" w:cstheme="minorBidi"/>
           <w:b w:val="0"/>
           <w:bCs w:val="0"/>
           <w:noProof/>
-          <w:sz w:val="24"/>
-        </w:rPr>
-      </w:pPr>
-      <w:hyperlink w:anchor="_Toc33411062" w:history="1">
+          <w:sz w:val="22"/>
+          <w:szCs w:val="22"/>
+          <w:lang w:val="es-DO" w:eastAsia="es-DO"/>
+        </w:rPr>
+      </w:pPr>
+      <w:hyperlink w:anchor="_Toc148700034" w:history="1">
         <w:r>
           <w:rPr>
             <w:rStyle w:val="Hipervnculo"/>
@@ -1825,11 +1819,13 @@
         </w:r>
         <w:r>
           <w:rPr>
-            <w:rFonts w:ascii="Times New Roman" w:hAnsi="Times New Roman"/>
+            <w:rFonts w:asciiTheme="minorHAnsi" w:eastAsiaTheme="minorEastAsia" w:hAnsiTheme="minorHAnsi" w:cstheme="minorBidi"/>
             <w:b w:val="0"/>
             <w:bCs w:val="0"/>
             <w:noProof/>
-            <w:sz w:val="24"/>
+            <w:sz w:val="22"/>
+            <w:szCs w:val="22"/>
+            <w:lang w:val="es-DO" w:eastAsia="es-DO"/>
           </w:rPr>
           <w:tab/>
         </w:r>
@@ -1859,7 +1855,7 @@
             <w:noProof/>
             <w:webHidden/>
           </w:rPr>
-          <w:instrText xml:space="preserve"> PAGEREF _Toc33411062 \h </w:instrText>
+          <w:instrText xml:space="preserve"> PAGEREF _Toc148700034 \h </w:instrText>
         </w:r>
         <w:r>
           <w:rPr>
@@ -1879,7 +1875,7 @@
             <w:noProof/>
             <w:webHidden/>
           </w:rPr>
-          <w:t>6</w:t>
+          <w:t>5</w:t>
         </w:r>
         <w:r>
           <w:rPr>
@@ -1898,14 +1894,16 @@
           <w:tab w:val="right" w:pos="8494"/>
         </w:tabs>
         <w:rPr>
-          <w:rFonts w:ascii="Times New Roman" w:hAnsi="Times New Roman"/>
+          <w:rFonts w:asciiTheme="minorHAnsi" w:eastAsiaTheme="minorEastAsia" w:hAnsiTheme="minorHAnsi" w:cstheme="minorBidi"/>
           <w:b w:val="0"/>
           <w:bCs w:val="0"/>
           <w:noProof/>
-          <w:sz w:val="24"/>
-        </w:rPr>
-      </w:pPr>
-      <w:hyperlink w:anchor="_Toc33411063" w:history="1">
+          <w:sz w:val="22"/>
+          <w:szCs w:val="22"/>
+          <w:lang w:val="es-DO" w:eastAsia="es-DO"/>
+        </w:rPr>
+      </w:pPr>
+      <w:hyperlink w:anchor="_Toc148700035" w:history="1">
         <w:r>
           <w:rPr>
             <w:rStyle w:val="Hipervnculo"/>
@@ -1915,11 +1913,13 @@
         </w:r>
         <w:r>
           <w:rPr>
-            <w:rFonts w:ascii="Times New Roman" w:hAnsi="Times New Roman"/>
+            <w:rFonts w:asciiTheme="minorHAnsi" w:eastAsiaTheme="minorEastAsia" w:hAnsiTheme="minorHAnsi" w:cstheme="minorBidi"/>
             <w:b w:val="0"/>
             <w:bCs w:val="0"/>
             <w:noProof/>
-            <w:sz w:val="24"/>
+            <w:sz w:val="22"/>
+            <w:szCs w:val="22"/>
+            <w:lang w:val="es-DO" w:eastAsia="es-DO"/>
           </w:rPr>
           <w:tab/>
         </w:r>
@@ -1949,7 +1949,7 @@
             <w:noProof/>
             <w:webHidden/>
           </w:rPr>
-          <w:instrText xml:space="preserve"> PAGEREF _Toc33411063 \h </w:instrText>
+          <w:instrText xml:space="preserve"> PAGEREF _Toc148700035 \h </w:instrText>
         </w:r>
         <w:r>
           <w:rPr>
@@ -1969,7 +1969,7 @@
             <w:noProof/>
             <w:webHidden/>
           </w:rPr>
-          <w:t>6</w:t>
+          <w:t>5</w:t>
         </w:r>
         <w:r>
           <w:rPr>
@@ -1988,14 +1988,16 @@
           <w:tab w:val="right" w:pos="8494"/>
         </w:tabs>
         <w:rPr>
-          <w:rFonts w:ascii="Times New Roman" w:hAnsi="Times New Roman"/>
+          <w:rFonts w:asciiTheme="minorHAnsi" w:eastAsiaTheme="minorEastAsia" w:hAnsiTheme="minorHAnsi" w:cstheme="minorBidi"/>
           <w:b w:val="0"/>
           <w:bCs w:val="0"/>
           <w:noProof/>
-          <w:sz w:val="24"/>
-        </w:rPr>
-      </w:pPr>
-      <w:hyperlink w:anchor="_Toc33411064" w:history="1">
+          <w:sz w:val="22"/>
+          <w:szCs w:val="22"/>
+          <w:lang w:val="es-DO" w:eastAsia="es-DO"/>
+        </w:rPr>
+      </w:pPr>
+      <w:hyperlink w:anchor="_Toc148700036" w:history="1">
         <w:r>
           <w:rPr>
             <w:rStyle w:val="Hipervnculo"/>
@@ -2005,11 +2007,13 @@
         </w:r>
         <w:r>
           <w:rPr>
-            <w:rFonts w:ascii="Times New Roman" w:hAnsi="Times New Roman"/>
+            <w:rFonts w:asciiTheme="minorHAnsi" w:eastAsiaTheme="minorEastAsia" w:hAnsiTheme="minorHAnsi" w:cstheme="minorBidi"/>
             <w:b w:val="0"/>
             <w:bCs w:val="0"/>
             <w:noProof/>
-            <w:sz w:val="24"/>
+            <w:sz w:val="22"/>
+            <w:szCs w:val="22"/>
+            <w:lang w:val="es-DO" w:eastAsia="es-DO"/>
           </w:rPr>
           <w:tab/>
         </w:r>
@@ -2039,7 +2043,7 @@
             <w:noProof/>
             <w:webHidden/>
           </w:rPr>
-          <w:instrText xml:space="preserve"> PAGEREF _Toc33411064 \h </w:instrText>
+          <w:instrText xml:space="preserve"> PAGEREF _Toc148700036 \h </w:instrText>
         </w:r>
         <w:r>
           <w:rPr>
@@ -2078,14 +2082,16 @@
           <w:tab w:val="right" w:pos="8494"/>
         </w:tabs>
         <w:rPr>
-          <w:rFonts w:ascii="Times New Roman" w:hAnsi="Times New Roman"/>
+          <w:rFonts w:asciiTheme="minorHAnsi" w:eastAsiaTheme="minorEastAsia" w:hAnsiTheme="minorHAnsi" w:cstheme="minorBidi"/>
           <w:b w:val="0"/>
           <w:bCs w:val="0"/>
           <w:noProof/>
-          <w:sz w:val="24"/>
-        </w:rPr>
-      </w:pPr>
-      <w:hyperlink w:anchor="_Toc33411065" w:history="1">
+          <w:sz w:val="22"/>
+          <w:szCs w:val="22"/>
+          <w:lang w:val="es-DO" w:eastAsia="es-DO"/>
+        </w:rPr>
+      </w:pPr>
+      <w:hyperlink w:anchor="_Toc148700037" w:history="1">
         <w:r>
           <w:rPr>
             <w:rStyle w:val="Hipervnculo"/>
@@ -2095,11 +2101,13 @@
         </w:r>
         <w:r>
           <w:rPr>
-            <w:rFonts w:ascii="Times New Roman" w:hAnsi="Times New Roman"/>
+            <w:rFonts w:asciiTheme="minorHAnsi" w:eastAsiaTheme="minorEastAsia" w:hAnsiTheme="minorHAnsi" w:cstheme="minorBidi"/>
             <w:b w:val="0"/>
             <w:bCs w:val="0"/>
             <w:noProof/>
-            <w:sz w:val="24"/>
+            <w:sz w:val="22"/>
+            <w:szCs w:val="22"/>
+            <w:lang w:val="es-DO" w:eastAsia="es-DO"/>
           </w:rPr>
           <w:tab/>
         </w:r>
@@ -2129,7 +2137,7 @@
             <w:noProof/>
             <w:webHidden/>
           </w:rPr>
-          <w:instrText xml:space="preserve"> PAGEREF _Toc33411065 \h </w:instrText>
+          <w:instrText xml:space="preserve"> PAGEREF _Toc148700037 \h </w:instrText>
         </w:r>
         <w:r>
           <w:rPr>
@@ -2168,16 +2176,17 @@
           <w:tab w:val="right" w:pos="8494"/>
         </w:tabs>
         <w:rPr>
-          <w:rFonts w:ascii="Times New Roman" w:hAnsi="Times New Roman"/>
+          <w:rFonts w:asciiTheme="minorHAnsi" w:eastAsiaTheme="minorEastAsia" w:hAnsiTheme="minorHAnsi" w:cstheme="minorBidi"/>
           <w:b w:val="0"/>
           <w:bCs w:val="0"/>
           <w:caps w:val="0"/>
           <w:noProof/>
-          <w:sz w:val="24"/>
-          <w:szCs w:val="24"/>
-        </w:rPr>
-      </w:pPr>
-      <w:hyperlink w:anchor="_Toc33411066" w:history="1">
+          <w:sz w:val="22"/>
+          <w:szCs w:val="22"/>
+          <w:lang w:val="es-DO" w:eastAsia="es-DO"/>
+        </w:rPr>
+      </w:pPr>
+      <w:hyperlink w:anchor="_Toc148700038" w:history="1">
         <w:r>
           <w:rPr>
             <w:rStyle w:val="Hipervnculo"/>
@@ -2187,13 +2196,14 @@
         </w:r>
         <w:r>
           <w:rPr>
-            <w:rFonts w:ascii="Times New Roman" w:hAnsi="Times New Roman"/>
+            <w:rFonts w:asciiTheme="minorHAnsi" w:eastAsiaTheme="minorEastAsia" w:hAnsiTheme="minorHAnsi" w:cstheme="minorBidi"/>
             <w:b w:val="0"/>
             <w:bCs w:val="0"/>
             <w:caps w:val="0"/>
             <w:noProof/>
-            <w:sz w:val="24"/>
-            <w:szCs w:val="24"/>
+            <w:sz w:val="22"/>
+            <w:szCs w:val="22"/>
+            <w:lang w:val="es-DO" w:eastAsia="es-DO"/>
           </w:rPr>
           <w:tab/>
         </w:r>
@@ -2223,7 +2233,7 @@
             <w:noProof/>
             <w:webHidden/>
           </w:rPr>
-          <w:instrText xml:space="preserve"> PAGEREF _Toc33411066 \h </w:instrText>
+          <w:instrText xml:space="preserve"> PAGEREF _Toc148700038 \h </w:instrText>
         </w:r>
         <w:r>
           <w:rPr>
@@ -2243,7 +2253,7 @@
             <w:noProof/>
             <w:webHidden/>
           </w:rPr>
-          <w:t>7</w:t>
+          <w:t>6</w:t>
         </w:r>
         <w:r>
           <w:rPr>
@@ -2262,14 +2272,16 @@
           <w:tab w:val="right" w:pos="8494"/>
         </w:tabs>
         <w:rPr>
-          <w:rFonts w:ascii="Times New Roman" w:hAnsi="Times New Roman"/>
+          <w:rFonts w:asciiTheme="minorHAnsi" w:eastAsiaTheme="minorEastAsia" w:hAnsiTheme="minorHAnsi" w:cstheme="minorBidi"/>
           <w:b w:val="0"/>
           <w:bCs w:val="0"/>
           <w:noProof/>
-          <w:sz w:val="24"/>
-        </w:rPr>
-      </w:pPr>
-      <w:hyperlink w:anchor="_Toc33411067" w:history="1">
+          <w:sz w:val="22"/>
+          <w:szCs w:val="22"/>
+          <w:lang w:val="es-DO" w:eastAsia="es-DO"/>
+        </w:rPr>
+      </w:pPr>
+      <w:hyperlink w:anchor="_Toc148700039" w:history="1">
         <w:r>
           <w:rPr>
             <w:rStyle w:val="Hipervnculo"/>
@@ -2279,11 +2291,13 @@
         </w:r>
         <w:r>
           <w:rPr>
-            <w:rFonts w:ascii="Times New Roman" w:hAnsi="Times New Roman"/>
+            <w:rFonts w:asciiTheme="minorHAnsi" w:eastAsiaTheme="minorEastAsia" w:hAnsiTheme="minorHAnsi" w:cstheme="minorBidi"/>
             <w:b w:val="0"/>
             <w:bCs w:val="0"/>
             <w:noProof/>
-            <w:sz w:val="24"/>
+            <w:sz w:val="22"/>
+            <w:szCs w:val="22"/>
+            <w:lang w:val="es-DO" w:eastAsia="es-DO"/>
           </w:rPr>
           <w:tab/>
         </w:r>
@@ -2313,7 +2327,7 @@
             <w:noProof/>
             <w:webHidden/>
           </w:rPr>
-          <w:instrText xml:space="preserve"> PAGEREF _Toc33411067 \h </w:instrText>
+          <w:instrText xml:space="preserve"> PAGEREF _Toc148700039 \h </w:instrText>
         </w:r>
         <w:r>
           <w:rPr>
@@ -2333,7 +2347,7 @@
             <w:noProof/>
             <w:webHidden/>
           </w:rPr>
-          <w:t>7</w:t>
+          <w:t>6</w:t>
         </w:r>
         <w:r>
           <w:rPr>
@@ -2352,14 +2366,16 @@
           <w:tab w:val="right" w:pos="8494"/>
         </w:tabs>
         <w:rPr>
-          <w:rFonts w:ascii="Times New Roman" w:hAnsi="Times New Roman"/>
+          <w:rFonts w:asciiTheme="minorHAnsi" w:eastAsiaTheme="minorEastAsia" w:hAnsiTheme="minorHAnsi" w:cstheme="minorBidi"/>
           <w:b w:val="0"/>
           <w:bCs w:val="0"/>
           <w:noProof/>
-          <w:sz w:val="24"/>
-        </w:rPr>
-      </w:pPr>
-      <w:hyperlink w:anchor="_Toc33411068" w:history="1">
+          <w:sz w:val="22"/>
+          <w:szCs w:val="22"/>
+          <w:lang w:val="es-DO" w:eastAsia="es-DO"/>
+        </w:rPr>
+      </w:pPr>
+      <w:hyperlink w:anchor="_Toc148700040" w:history="1">
         <w:r>
           <w:rPr>
             <w:rStyle w:val="Hipervnculo"/>
@@ -2369,11 +2385,13 @@
         </w:r>
         <w:r>
           <w:rPr>
-            <w:rFonts w:ascii="Times New Roman" w:hAnsi="Times New Roman"/>
+            <w:rFonts w:asciiTheme="minorHAnsi" w:eastAsiaTheme="minorEastAsia" w:hAnsiTheme="minorHAnsi" w:cstheme="minorBidi"/>
             <w:b w:val="0"/>
             <w:bCs w:val="0"/>
             <w:noProof/>
-            <w:sz w:val="24"/>
+            <w:sz w:val="22"/>
+            <w:szCs w:val="22"/>
+            <w:lang w:val="es-DO" w:eastAsia="es-DO"/>
           </w:rPr>
           <w:tab/>
         </w:r>
@@ -2403,7 +2421,7 @@
             <w:noProof/>
             <w:webHidden/>
           </w:rPr>
-          <w:instrText xml:space="preserve"> PAGEREF _Toc33411068 \h </w:instrText>
+          <w:instrText xml:space="preserve"> PAGEREF _Toc148700040 \h </w:instrText>
         </w:r>
         <w:r>
           <w:rPr>
@@ -2423,7 +2441,7 @@
             <w:noProof/>
             <w:webHidden/>
           </w:rPr>
-          <w:t>7</w:t>
+          <w:t>6</w:t>
         </w:r>
         <w:r>
           <w:rPr>
@@ -2442,14 +2460,16 @@
           <w:tab w:val="right" w:pos="8494"/>
         </w:tabs>
         <w:rPr>
-          <w:rFonts w:ascii="Times New Roman" w:hAnsi="Times New Roman"/>
+          <w:rFonts w:asciiTheme="minorHAnsi" w:eastAsiaTheme="minorEastAsia" w:hAnsiTheme="minorHAnsi" w:cstheme="minorBidi"/>
           <w:b w:val="0"/>
           <w:bCs w:val="0"/>
           <w:noProof/>
-          <w:sz w:val="24"/>
-        </w:rPr>
-      </w:pPr>
-      <w:hyperlink w:anchor="_Toc33411069" w:history="1">
+          <w:sz w:val="22"/>
+          <w:szCs w:val="22"/>
+          <w:lang w:val="es-DO" w:eastAsia="es-DO"/>
+        </w:rPr>
+      </w:pPr>
+      <w:hyperlink w:anchor="_Toc148700041" w:history="1">
         <w:r>
           <w:rPr>
             <w:rStyle w:val="Hipervnculo"/>
@@ -2459,11 +2479,13 @@
         </w:r>
         <w:r>
           <w:rPr>
-            <w:rFonts w:ascii="Times New Roman" w:hAnsi="Times New Roman"/>
+            <w:rFonts w:asciiTheme="minorHAnsi" w:eastAsiaTheme="minorEastAsia" w:hAnsiTheme="minorHAnsi" w:cstheme="minorBidi"/>
             <w:b w:val="0"/>
             <w:bCs w:val="0"/>
             <w:noProof/>
-            <w:sz w:val="24"/>
+            <w:sz w:val="22"/>
+            <w:szCs w:val="22"/>
+            <w:lang w:val="es-DO" w:eastAsia="es-DO"/>
           </w:rPr>
           <w:tab/>
         </w:r>
@@ -2493,7 +2515,7 @@
             <w:noProof/>
             <w:webHidden/>
           </w:rPr>
-          <w:instrText xml:space="preserve"> PAGEREF _Toc33411069 \h </w:instrText>
+          <w:instrText xml:space="preserve"> PAGEREF _Toc148700041 \h </w:instrText>
         </w:r>
         <w:r>
           <w:rPr>
@@ -2532,14 +2554,16 @@
           <w:tab w:val="right" w:pos="8494"/>
         </w:tabs>
         <w:rPr>
-          <w:rFonts w:ascii="Times New Roman" w:hAnsi="Times New Roman"/>
+          <w:rFonts w:asciiTheme="minorHAnsi" w:eastAsiaTheme="minorEastAsia" w:hAnsiTheme="minorHAnsi" w:cstheme="minorBidi"/>
           <w:b w:val="0"/>
           <w:bCs w:val="0"/>
           <w:noProof/>
-          <w:sz w:val="24"/>
-        </w:rPr>
-      </w:pPr>
-      <w:hyperlink w:anchor="_Toc33411070" w:history="1">
+          <w:sz w:val="22"/>
+          <w:szCs w:val="22"/>
+          <w:lang w:val="es-DO" w:eastAsia="es-DO"/>
+        </w:rPr>
+      </w:pPr>
+      <w:hyperlink w:anchor="_Toc148700042" w:history="1">
         <w:r>
           <w:rPr>
             <w:rStyle w:val="Hipervnculo"/>
@@ -2549,11 +2573,13 @@
         </w:r>
         <w:r>
           <w:rPr>
-            <w:rFonts w:ascii="Times New Roman" w:hAnsi="Times New Roman"/>
+            <w:rFonts w:asciiTheme="minorHAnsi" w:eastAsiaTheme="minorEastAsia" w:hAnsiTheme="minorHAnsi" w:cstheme="minorBidi"/>
             <w:b w:val="0"/>
             <w:bCs w:val="0"/>
             <w:noProof/>
-            <w:sz w:val="24"/>
+            <w:sz w:val="22"/>
+            <w:szCs w:val="22"/>
+            <w:lang w:val="es-DO" w:eastAsia="es-DO"/>
           </w:rPr>
           <w:tab/>
         </w:r>
@@ -2583,7 +2609,7 @@
             <w:noProof/>
             <w:webHidden/>
           </w:rPr>
-          <w:instrText xml:space="preserve"> PAGEREF _Toc33411070 \h </w:instrText>
+          <w:instrText xml:space="preserve"> PAGEREF _Toc148700042 \h </w:instrText>
         </w:r>
         <w:r>
           <w:rPr>
@@ -2622,14 +2648,16 @@
           <w:tab w:val="right" w:pos="8494"/>
         </w:tabs>
         <w:rPr>
-          <w:rFonts w:ascii="Times New Roman" w:hAnsi="Times New Roman"/>
+          <w:rFonts w:asciiTheme="minorHAnsi" w:eastAsiaTheme="minorEastAsia" w:hAnsiTheme="minorHAnsi" w:cstheme="minorBidi"/>
           <w:b w:val="0"/>
           <w:bCs w:val="0"/>
           <w:noProof/>
-          <w:sz w:val="24"/>
-        </w:rPr>
-      </w:pPr>
-      <w:hyperlink w:anchor="_Toc33411071" w:history="1">
+          <w:sz w:val="22"/>
+          <w:szCs w:val="22"/>
+          <w:lang w:val="es-DO" w:eastAsia="es-DO"/>
+        </w:rPr>
+      </w:pPr>
+      <w:hyperlink w:anchor="_Toc148700043" w:history="1">
         <w:r>
           <w:rPr>
             <w:rStyle w:val="Hipervnculo"/>
@@ -2639,11 +2667,13 @@
         </w:r>
         <w:r>
           <w:rPr>
-            <w:rFonts w:ascii="Times New Roman" w:hAnsi="Times New Roman"/>
+            <w:rFonts w:asciiTheme="minorHAnsi" w:eastAsiaTheme="minorEastAsia" w:hAnsiTheme="minorHAnsi" w:cstheme="minorBidi"/>
             <w:b w:val="0"/>
             <w:bCs w:val="0"/>
             <w:noProof/>
-            <w:sz w:val="24"/>
+            <w:sz w:val="22"/>
+            <w:szCs w:val="22"/>
+            <w:lang w:val="es-DO" w:eastAsia="es-DO"/>
           </w:rPr>
           <w:tab/>
         </w:r>
@@ -2673,7 +2703,7 @@
             <w:noProof/>
             <w:webHidden/>
           </w:rPr>
-          <w:instrText xml:space="preserve"> PAGEREF _Toc33411071 \h </w:instrText>
+          <w:instrText xml:space="preserve"> PAGEREF _Toc148700043 \h </w:instrText>
         </w:r>
         <w:r>
           <w:rPr>
@@ -2712,14 +2742,16 @@
           <w:tab w:val="right" w:pos="8494"/>
         </w:tabs>
         <w:rPr>
-          <w:rFonts w:ascii="Times New Roman" w:hAnsi="Times New Roman"/>
+          <w:rFonts w:asciiTheme="minorHAnsi" w:eastAsiaTheme="minorEastAsia" w:hAnsiTheme="minorHAnsi" w:cstheme="minorBidi"/>
           <w:b w:val="0"/>
           <w:bCs w:val="0"/>
           <w:noProof/>
-          <w:sz w:val="24"/>
-        </w:rPr>
-      </w:pPr>
-      <w:hyperlink w:anchor="_Toc33411072" w:history="1">
+          <w:sz w:val="22"/>
+          <w:szCs w:val="22"/>
+          <w:lang w:val="es-DO" w:eastAsia="es-DO"/>
+        </w:rPr>
+      </w:pPr>
+      <w:hyperlink w:anchor="_Toc148700044" w:history="1">
         <w:r>
           <w:rPr>
             <w:rStyle w:val="Hipervnculo"/>
@@ -2729,11 +2761,13 @@
         </w:r>
         <w:r>
           <w:rPr>
-            <w:rFonts w:ascii="Times New Roman" w:hAnsi="Times New Roman"/>
+            <w:rFonts w:asciiTheme="minorHAnsi" w:eastAsiaTheme="minorEastAsia" w:hAnsiTheme="minorHAnsi" w:cstheme="minorBidi"/>
             <w:b w:val="0"/>
             <w:bCs w:val="0"/>
             <w:noProof/>
-            <w:sz w:val="24"/>
+            <w:sz w:val="22"/>
+            <w:szCs w:val="22"/>
+            <w:lang w:val="es-DO" w:eastAsia="es-DO"/>
           </w:rPr>
           <w:tab/>
         </w:r>
@@ -2763,7 +2797,7 @@
             <w:noProof/>
             <w:webHidden/>
           </w:rPr>
-          <w:instrText xml:space="preserve"> PAGEREF _Toc33411072 \h </w:instrText>
+          <w:instrText xml:space="preserve"> PAGEREF _Toc148700044 \h </w:instrText>
         </w:r>
         <w:r>
           <w:rPr>
@@ -2802,16 +2836,17 @@
           <w:tab w:val="right" w:pos="8494"/>
         </w:tabs>
         <w:rPr>
-          <w:rFonts w:ascii="Times New Roman" w:hAnsi="Times New Roman"/>
+          <w:rFonts w:asciiTheme="minorHAnsi" w:eastAsiaTheme="minorEastAsia" w:hAnsiTheme="minorHAnsi" w:cstheme="minorBidi"/>
           <w:b w:val="0"/>
           <w:bCs w:val="0"/>
           <w:caps w:val="0"/>
           <w:noProof/>
-          <w:sz w:val="24"/>
-          <w:szCs w:val="24"/>
-        </w:rPr>
-      </w:pPr>
-      <w:hyperlink w:anchor="_Toc33411073" w:history="1">
+          <w:sz w:val="22"/>
+          <w:szCs w:val="22"/>
+          <w:lang w:val="es-DO" w:eastAsia="es-DO"/>
+        </w:rPr>
+      </w:pPr>
+      <w:hyperlink w:anchor="_Toc148700045" w:history="1">
         <w:r>
           <w:rPr>
             <w:rStyle w:val="Hipervnculo"/>
@@ -2821,13 +2856,14 @@
         </w:r>
         <w:r>
           <w:rPr>
-            <w:rFonts w:ascii="Times New Roman" w:hAnsi="Times New Roman"/>
+            <w:rFonts w:asciiTheme="minorHAnsi" w:eastAsiaTheme="minorEastAsia" w:hAnsiTheme="minorHAnsi" w:cstheme="minorBidi"/>
             <w:b w:val="0"/>
             <w:bCs w:val="0"/>
             <w:caps w:val="0"/>
             <w:noProof/>
-            <w:sz w:val="24"/>
-            <w:szCs w:val="24"/>
+            <w:sz w:val="22"/>
+            <w:szCs w:val="22"/>
+            <w:lang w:val="es-DO" w:eastAsia="es-DO"/>
           </w:rPr>
           <w:tab/>
         </w:r>
@@ -2857,7 +2893,7 @@
             <w:noProof/>
             <w:webHidden/>
           </w:rPr>
-          <w:instrText xml:space="preserve"> PAGEREF _Toc33411073 \h </w:instrText>
+          <w:instrText xml:space="preserve"> PAGEREF _Toc148700045 \h </w:instrText>
         </w:r>
         <w:r>
           <w:rPr>
@@ -2877,7 +2913,7 @@
             <w:noProof/>
             <w:webHidden/>
           </w:rPr>
-          <w:t>7</w:t>
+          <w:t>8</w:t>
         </w:r>
         <w:r>
           <w:rPr>
@@ -2896,14 +2932,16 @@
           <w:tab w:val="right" w:pos="8494"/>
         </w:tabs>
         <w:rPr>
-          <w:rFonts w:ascii="Times New Roman" w:hAnsi="Times New Roman"/>
+          <w:rFonts w:asciiTheme="minorHAnsi" w:eastAsiaTheme="minorEastAsia" w:hAnsiTheme="minorHAnsi" w:cstheme="minorBidi"/>
           <w:b w:val="0"/>
           <w:bCs w:val="0"/>
           <w:noProof/>
-          <w:sz w:val="24"/>
-        </w:rPr>
-      </w:pPr>
-      <w:hyperlink w:anchor="_Toc33411074" w:history="1">
+          <w:sz w:val="22"/>
+          <w:szCs w:val="22"/>
+          <w:lang w:val="es-DO" w:eastAsia="es-DO"/>
+        </w:rPr>
+      </w:pPr>
+      <w:hyperlink w:anchor="_Toc148700046" w:history="1">
         <w:r>
           <w:rPr>
             <w:rStyle w:val="Hipervnculo"/>
@@ -2913,11 +2951,13 @@
         </w:r>
         <w:r>
           <w:rPr>
-            <w:rFonts w:ascii="Times New Roman" w:hAnsi="Times New Roman"/>
+            <w:rFonts w:asciiTheme="minorHAnsi" w:eastAsiaTheme="minorEastAsia" w:hAnsiTheme="minorHAnsi" w:cstheme="minorBidi"/>
             <w:b w:val="0"/>
             <w:bCs w:val="0"/>
             <w:noProof/>
-            <w:sz w:val="24"/>
+            <w:sz w:val="22"/>
+            <w:szCs w:val="22"/>
+            <w:lang w:val="es-DO" w:eastAsia="es-DO"/>
           </w:rPr>
           <w:tab/>
         </w:r>
@@ -2947,7 +2987,7 @@
             <w:noProof/>
             <w:webHidden/>
           </w:rPr>
-          <w:instrText xml:space="preserve"> PAGEREF _Toc33411074 \h </w:instrText>
+          <w:instrText xml:space="preserve"> PAGEREF _Toc148700046 \h </w:instrText>
         </w:r>
         <w:r>
           <w:rPr>
@@ -2967,7 +3007,7 @@
             <w:noProof/>
             <w:webHidden/>
           </w:rPr>
-          <w:t>8</w:t>
+          <w:t>9</w:t>
         </w:r>
         <w:r>
           <w:rPr>
@@ -2986,12 +3026,14 @@
           <w:tab w:val="right" w:pos="8494"/>
         </w:tabs>
         <w:rPr>
-          <w:rFonts w:ascii="Times New Roman" w:hAnsi="Times New Roman"/>
+          <w:rFonts w:asciiTheme="minorHAnsi" w:eastAsiaTheme="minorEastAsia" w:hAnsiTheme="minorHAnsi" w:cstheme="minorBidi"/>
           <w:noProof/>
-          <w:sz w:val="24"/>
-        </w:rPr>
-      </w:pPr>
-      <w:hyperlink w:anchor="_Toc33411075" w:history="1">
+          <w:sz w:val="22"/>
+          <w:szCs w:val="22"/>
+          <w:lang w:val="es-DO" w:eastAsia="es-DO"/>
+        </w:rPr>
+      </w:pPr>
+      <w:hyperlink w:anchor="_Toc148700047" w:history="1">
         <w:r>
           <w:rPr>
             <w:rStyle w:val="Hipervnculo"/>
@@ -3001,9 +3043,11 @@
         </w:r>
         <w:r>
           <w:rPr>
-            <w:rFonts w:ascii="Times New Roman" w:hAnsi="Times New Roman"/>
-            <w:noProof/>
-            <w:sz w:val="24"/>
+            <w:rFonts w:asciiTheme="minorHAnsi" w:eastAsiaTheme="minorEastAsia" w:hAnsiTheme="minorHAnsi" w:cstheme="minorBidi"/>
+            <w:noProof/>
+            <w:sz w:val="22"/>
+            <w:szCs w:val="22"/>
+            <w:lang w:val="es-DO" w:eastAsia="es-DO"/>
           </w:rPr>
           <w:tab/>
         </w:r>
@@ -3033,7 +3077,7 @@
             <w:noProof/>
             <w:webHidden/>
           </w:rPr>
-          <w:instrText xml:space="preserve"> PAGEREF _Toc33411075 \h </w:instrText>
+          <w:instrText xml:space="preserve"> PAGEREF _Toc148700047 \h </w:instrText>
         </w:r>
         <w:r>
           <w:rPr>
@@ -3053,7 +3097,7 @@
             <w:noProof/>
             <w:webHidden/>
           </w:rPr>
-          <w:t>8</w:t>
+          <w:t>9</w:t>
         </w:r>
         <w:r>
           <w:rPr>
@@ -3072,12 +3116,14 @@
           <w:tab w:val="right" w:pos="8494"/>
         </w:tabs>
         <w:rPr>
-          <w:rFonts w:ascii="Times New Roman" w:hAnsi="Times New Roman"/>
+          <w:rFonts w:asciiTheme="minorHAnsi" w:eastAsiaTheme="minorEastAsia" w:hAnsiTheme="minorHAnsi" w:cstheme="minorBidi"/>
           <w:noProof/>
-          <w:sz w:val="24"/>
-        </w:rPr>
-      </w:pPr>
-      <w:hyperlink w:anchor="_Toc33411076" w:history="1">
+          <w:sz w:val="22"/>
+          <w:szCs w:val="22"/>
+          <w:lang w:val="es-DO" w:eastAsia="es-DO"/>
+        </w:rPr>
+      </w:pPr>
+      <w:hyperlink w:anchor="_Toc148700048" w:history="1">
         <w:r>
           <w:rPr>
             <w:rStyle w:val="Hipervnculo"/>
@@ -3087,9 +3133,11 @@
         </w:r>
         <w:r>
           <w:rPr>
-            <w:rFonts w:ascii="Times New Roman" w:hAnsi="Times New Roman"/>
-            <w:noProof/>
-            <w:sz w:val="24"/>
+            <w:rFonts w:asciiTheme="minorHAnsi" w:eastAsiaTheme="minorEastAsia" w:hAnsiTheme="minorHAnsi" w:cstheme="minorBidi"/>
+            <w:noProof/>
+            <w:sz w:val="22"/>
+            <w:szCs w:val="22"/>
+            <w:lang w:val="es-DO" w:eastAsia="es-DO"/>
           </w:rPr>
           <w:tab/>
         </w:r>
@@ -3119,7 +3167,7 @@
             <w:noProof/>
             <w:webHidden/>
           </w:rPr>
-          <w:instrText xml:space="preserve"> PAGEREF _Toc33411076 \h </w:instrText>
+          <w:instrText xml:space="preserve"> PAGEREF _Toc148700048 \h </w:instrText>
         </w:r>
         <w:r>
           <w:rPr>
@@ -3139,7 +3187,7 @@
             <w:noProof/>
             <w:webHidden/>
           </w:rPr>
-          <w:t>8</w:t>
+          <w:t>10</w:t>
         </w:r>
         <w:r>
           <w:rPr>
@@ -3158,12 +3206,14 @@
           <w:tab w:val="right" w:pos="8494"/>
         </w:tabs>
         <w:rPr>
-          <w:rFonts w:ascii="Times New Roman" w:hAnsi="Times New Roman"/>
+          <w:rFonts w:asciiTheme="minorHAnsi" w:eastAsiaTheme="minorEastAsia" w:hAnsiTheme="minorHAnsi" w:cstheme="minorBidi"/>
           <w:noProof/>
-          <w:sz w:val="24"/>
-        </w:rPr>
-      </w:pPr>
-      <w:hyperlink w:anchor="_Toc33411077" w:history="1">
+          <w:sz w:val="22"/>
+          <w:szCs w:val="22"/>
+          <w:lang w:val="es-DO" w:eastAsia="es-DO"/>
+        </w:rPr>
+      </w:pPr>
+      <w:hyperlink w:anchor="_Toc148700049" w:history="1">
         <w:r>
           <w:rPr>
             <w:rStyle w:val="Hipervnculo"/>
@@ -3174,9 +3224,11 @@
         </w:r>
         <w:r>
           <w:rPr>
-            <w:rFonts w:ascii="Times New Roman" w:hAnsi="Times New Roman"/>
-            <w:noProof/>
-            <w:sz w:val="24"/>
+            <w:rFonts w:asciiTheme="minorHAnsi" w:eastAsiaTheme="minorEastAsia" w:hAnsiTheme="minorHAnsi" w:cstheme="minorBidi"/>
+            <w:noProof/>
+            <w:sz w:val="22"/>
+            <w:szCs w:val="22"/>
+            <w:lang w:val="es-DO" w:eastAsia="es-DO"/>
           </w:rPr>
           <w:tab/>
         </w:r>
@@ -3207,7 +3259,7 @@
             <w:noProof/>
             <w:webHidden/>
           </w:rPr>
-          <w:instrText xml:space="preserve"> PAGEREF _Toc33411077 \h </w:instrText>
+          <w:instrText xml:space="preserve"> PAGEREF _Toc148700049 \h </w:instrText>
         </w:r>
         <w:r>
           <w:rPr>
@@ -3227,7 +3279,7 @@
             <w:noProof/>
             <w:webHidden/>
           </w:rPr>
-          <w:t>8</w:t>
+          <w:t>10</w:t>
         </w:r>
         <w:r>
           <w:rPr>
@@ -3246,12 +3298,14 @@
           <w:tab w:val="right" w:pos="8494"/>
         </w:tabs>
         <w:rPr>
-          <w:rFonts w:ascii="Times New Roman" w:hAnsi="Times New Roman"/>
+          <w:rFonts w:asciiTheme="minorHAnsi" w:eastAsiaTheme="minorEastAsia" w:hAnsiTheme="minorHAnsi" w:cstheme="minorBidi"/>
           <w:noProof/>
-          <w:sz w:val="24"/>
-        </w:rPr>
-      </w:pPr>
-      <w:hyperlink w:anchor="_Toc33411078" w:history="1">
+          <w:sz w:val="22"/>
+          <w:szCs w:val="22"/>
+          <w:lang w:val="es-DO" w:eastAsia="es-DO"/>
+        </w:rPr>
+      </w:pPr>
+      <w:hyperlink w:anchor="_Toc148700050" w:history="1">
         <w:r>
           <w:rPr>
             <w:rStyle w:val="Hipervnculo"/>
@@ -3261,9 +3315,11 @@
         </w:r>
         <w:r>
           <w:rPr>
-            <w:rFonts w:ascii="Times New Roman" w:hAnsi="Times New Roman"/>
-            <w:noProof/>
-            <w:sz w:val="24"/>
+            <w:rFonts w:asciiTheme="minorHAnsi" w:eastAsiaTheme="minorEastAsia" w:hAnsiTheme="minorHAnsi" w:cstheme="minorBidi"/>
+            <w:noProof/>
+            <w:sz w:val="22"/>
+            <w:szCs w:val="22"/>
+            <w:lang w:val="es-DO" w:eastAsia="es-DO"/>
           </w:rPr>
           <w:tab/>
         </w:r>
@@ -3293,7 +3349,7 @@
             <w:noProof/>
             <w:webHidden/>
           </w:rPr>
-          <w:instrText xml:space="preserve"> PAGEREF _Toc33411078 \h </w:instrText>
+          <w:instrText xml:space="preserve"> PAGEREF _Toc148700050 \h </w:instrText>
         </w:r>
         <w:r>
           <w:rPr>
@@ -3313,7 +3369,7 @@
             <w:noProof/>
             <w:webHidden/>
           </w:rPr>
-          <w:t>8</w:t>
+          <w:t>10</w:t>
         </w:r>
         <w:r>
           <w:rPr>
@@ -3332,14 +3388,16 @@
           <w:tab w:val="right" w:pos="8494"/>
         </w:tabs>
         <w:rPr>
-          <w:rFonts w:ascii="Times New Roman" w:hAnsi="Times New Roman"/>
+          <w:rFonts w:asciiTheme="minorHAnsi" w:eastAsiaTheme="minorEastAsia" w:hAnsiTheme="minorHAnsi" w:cstheme="minorBidi"/>
           <w:b w:val="0"/>
           <w:bCs w:val="0"/>
           <w:noProof/>
-          <w:sz w:val="24"/>
-        </w:rPr>
-      </w:pPr>
-      <w:hyperlink w:anchor="_Toc33411079" w:history="1">
+          <w:sz w:val="22"/>
+          <w:szCs w:val="22"/>
+          <w:lang w:val="es-DO" w:eastAsia="es-DO"/>
+        </w:rPr>
+      </w:pPr>
+      <w:hyperlink w:anchor="_Toc148700051" w:history="1">
         <w:r>
           <w:rPr>
             <w:rStyle w:val="Hipervnculo"/>
@@ -3349,11 +3407,13 @@
         </w:r>
         <w:r>
           <w:rPr>
-            <w:rFonts w:ascii="Times New Roman" w:hAnsi="Times New Roman"/>
+            <w:rFonts w:asciiTheme="minorHAnsi" w:eastAsiaTheme="minorEastAsia" w:hAnsiTheme="minorHAnsi" w:cstheme="minorBidi"/>
             <w:b w:val="0"/>
             <w:bCs w:val="0"/>
             <w:noProof/>
-            <w:sz w:val="24"/>
+            <w:sz w:val="22"/>
+            <w:szCs w:val="22"/>
+            <w:lang w:val="es-DO" w:eastAsia="es-DO"/>
           </w:rPr>
           <w:tab/>
         </w:r>
@@ -3383,7 +3443,7 @@
             <w:noProof/>
             <w:webHidden/>
           </w:rPr>
-          <w:instrText xml:space="preserve"> PAGEREF _Toc33411079 \h </w:instrText>
+          <w:instrText xml:space="preserve"> PAGEREF _Toc148700051 \h </w:instrText>
         </w:r>
         <w:r>
           <w:rPr>
@@ -3403,7 +3463,7 @@
             <w:noProof/>
             <w:webHidden/>
           </w:rPr>
-          <w:t>8</w:t>
+          <w:t>10</w:t>
         </w:r>
         <w:r>
           <w:rPr>
@@ -3422,12 +3482,14 @@
           <w:tab w:val="right" w:pos="8494"/>
         </w:tabs>
         <w:rPr>
-          <w:rFonts w:ascii="Times New Roman" w:hAnsi="Times New Roman"/>
+          <w:rFonts w:asciiTheme="minorHAnsi" w:eastAsiaTheme="minorEastAsia" w:hAnsiTheme="minorHAnsi" w:cstheme="minorBidi"/>
           <w:noProof/>
-          <w:sz w:val="24"/>
-        </w:rPr>
-      </w:pPr>
-      <w:hyperlink w:anchor="_Toc33411080" w:history="1">
+          <w:sz w:val="22"/>
+          <w:szCs w:val="22"/>
+          <w:lang w:val="es-DO" w:eastAsia="es-DO"/>
+        </w:rPr>
+      </w:pPr>
+      <w:hyperlink w:anchor="_Toc148700052" w:history="1">
         <w:r>
           <w:rPr>
             <w:rStyle w:val="Hipervnculo"/>
@@ -3437,9 +3499,11 @@
         </w:r>
         <w:r>
           <w:rPr>
-            <w:rFonts w:ascii="Times New Roman" w:hAnsi="Times New Roman"/>
-            <w:noProof/>
-            <w:sz w:val="24"/>
+            <w:rFonts w:asciiTheme="minorHAnsi" w:eastAsiaTheme="minorEastAsia" w:hAnsiTheme="minorHAnsi" w:cstheme="minorBidi"/>
+            <w:noProof/>
+            <w:sz w:val="22"/>
+            <w:szCs w:val="22"/>
+            <w:lang w:val="es-DO" w:eastAsia="es-DO"/>
           </w:rPr>
           <w:tab/>
         </w:r>
@@ -3469,7 +3533,7 @@
             <w:noProof/>
             <w:webHidden/>
           </w:rPr>
-          <w:instrText xml:space="preserve"> PAGEREF _Toc33411080 \h </w:instrText>
+          <w:instrText xml:space="preserve"> PAGEREF _Toc148700052 \h </w:instrText>
         </w:r>
         <w:r>
           <w:rPr>
@@ -3489,7 +3553,7 @@
             <w:noProof/>
             <w:webHidden/>
           </w:rPr>
-          <w:t>9</w:t>
+          <w:t>10</w:t>
         </w:r>
         <w:r>
           <w:rPr>
@@ -3508,12 +3572,14 @@
           <w:tab w:val="right" w:pos="8494"/>
         </w:tabs>
         <w:rPr>
-          <w:rFonts w:ascii="Times New Roman" w:hAnsi="Times New Roman"/>
+          <w:rFonts w:asciiTheme="minorHAnsi" w:eastAsiaTheme="minorEastAsia" w:hAnsiTheme="minorHAnsi" w:cstheme="minorBidi"/>
           <w:noProof/>
-          <w:sz w:val="24"/>
-        </w:rPr>
-      </w:pPr>
-      <w:hyperlink w:anchor="_Toc33411081" w:history="1">
+          <w:sz w:val="22"/>
+          <w:szCs w:val="22"/>
+          <w:lang w:val="es-DO" w:eastAsia="es-DO"/>
+        </w:rPr>
+      </w:pPr>
+      <w:hyperlink w:anchor="_Toc148700053" w:history="1">
         <w:r>
           <w:rPr>
             <w:rStyle w:val="Hipervnculo"/>
@@ -3523,9 +3589,11 @@
         </w:r>
         <w:r>
           <w:rPr>
-            <w:rFonts w:ascii="Times New Roman" w:hAnsi="Times New Roman"/>
-            <w:noProof/>
-            <w:sz w:val="24"/>
+            <w:rFonts w:asciiTheme="minorHAnsi" w:eastAsiaTheme="minorEastAsia" w:hAnsiTheme="minorHAnsi" w:cstheme="minorBidi"/>
+            <w:noProof/>
+            <w:sz w:val="22"/>
+            <w:szCs w:val="22"/>
+            <w:lang w:val="es-DO" w:eastAsia="es-DO"/>
           </w:rPr>
           <w:tab/>
         </w:r>
@@ -3555,7 +3623,7 @@
             <w:noProof/>
             <w:webHidden/>
           </w:rPr>
-          <w:instrText xml:space="preserve"> PAGEREF _Toc33411081 \h </w:instrText>
+          <w:instrText xml:space="preserve"> PAGEREF _Toc148700053 \h </w:instrText>
         </w:r>
         <w:r>
           <w:rPr>
@@ -3575,7 +3643,7 @@
             <w:noProof/>
             <w:webHidden/>
           </w:rPr>
-          <w:t>9</w:t>
+          <w:t>10</w:t>
         </w:r>
         <w:r>
           <w:rPr>
@@ -3594,12 +3662,14 @@
           <w:tab w:val="right" w:pos="8494"/>
         </w:tabs>
         <w:rPr>
-          <w:rFonts w:ascii="Times New Roman" w:hAnsi="Times New Roman"/>
+          <w:rFonts w:asciiTheme="minorHAnsi" w:eastAsiaTheme="minorEastAsia" w:hAnsiTheme="minorHAnsi" w:cstheme="minorBidi"/>
           <w:noProof/>
-          <w:sz w:val="24"/>
-        </w:rPr>
-      </w:pPr>
-      <w:hyperlink w:anchor="_Toc33411082" w:history="1">
+          <w:sz w:val="22"/>
+          <w:szCs w:val="22"/>
+          <w:lang w:val="es-DO" w:eastAsia="es-DO"/>
+        </w:rPr>
+      </w:pPr>
+      <w:hyperlink w:anchor="_Toc148700054" w:history="1">
         <w:r>
           <w:rPr>
             <w:rStyle w:val="Hipervnculo"/>
@@ -3609,9 +3679,11 @@
         </w:r>
         <w:r>
           <w:rPr>
-            <w:rFonts w:ascii="Times New Roman" w:hAnsi="Times New Roman"/>
-            <w:noProof/>
-            <w:sz w:val="24"/>
+            <w:rFonts w:asciiTheme="minorHAnsi" w:eastAsiaTheme="minorEastAsia" w:hAnsiTheme="minorHAnsi" w:cstheme="minorBidi"/>
+            <w:noProof/>
+            <w:sz w:val="22"/>
+            <w:szCs w:val="22"/>
+            <w:lang w:val="es-DO" w:eastAsia="es-DO"/>
           </w:rPr>
           <w:tab/>
         </w:r>
@@ -3641,7 +3713,7 @@
             <w:noProof/>
             <w:webHidden/>
           </w:rPr>
-          <w:instrText xml:space="preserve"> PAGEREF _Toc33411082 \h </w:instrText>
+          <w:instrText xml:space="preserve"> PAGEREF _Toc148700054 \h </w:instrText>
         </w:r>
         <w:r>
           <w:rPr>
@@ -3661,7 +3733,7 @@
             <w:noProof/>
             <w:webHidden/>
           </w:rPr>
-          <w:t>9</w:t>
+          <w:t>10</w:t>
         </w:r>
         <w:r>
           <w:rPr>
@@ -3680,12 +3752,14 @@
           <w:tab w:val="right" w:pos="8494"/>
         </w:tabs>
         <w:rPr>
-          <w:rFonts w:ascii="Times New Roman" w:hAnsi="Times New Roman"/>
+          <w:rFonts w:asciiTheme="minorHAnsi" w:eastAsiaTheme="minorEastAsia" w:hAnsiTheme="minorHAnsi" w:cstheme="minorBidi"/>
           <w:noProof/>
-          <w:sz w:val="24"/>
-        </w:rPr>
-      </w:pPr>
-      <w:hyperlink w:anchor="_Toc33411083" w:history="1">
+          <w:sz w:val="22"/>
+          <w:szCs w:val="22"/>
+          <w:lang w:val="es-DO" w:eastAsia="es-DO"/>
+        </w:rPr>
+      </w:pPr>
+      <w:hyperlink w:anchor="_Toc148700055" w:history="1">
         <w:r>
           <w:rPr>
             <w:rStyle w:val="Hipervnculo"/>
@@ -3695,9 +3769,11 @@
         </w:r>
         <w:r>
           <w:rPr>
-            <w:rFonts w:ascii="Times New Roman" w:hAnsi="Times New Roman"/>
-            <w:noProof/>
-            <w:sz w:val="24"/>
+            <w:rFonts w:asciiTheme="minorHAnsi" w:eastAsiaTheme="minorEastAsia" w:hAnsiTheme="minorHAnsi" w:cstheme="minorBidi"/>
+            <w:noProof/>
+            <w:sz w:val="22"/>
+            <w:szCs w:val="22"/>
+            <w:lang w:val="es-DO" w:eastAsia="es-DO"/>
           </w:rPr>
           <w:tab/>
         </w:r>
@@ -3706,7 +3782,7 @@
             <w:rStyle w:val="Hipervnculo"/>
             <w:noProof/>
           </w:rPr>
-          <w:t>Requisito funcional n</w:t>
+          <w:t>Requisito funcional 4</w:t>
         </w:r>
         <w:r>
           <w:rPr>
@@ -3727,7 +3803,7 @@
             <w:noProof/>
             <w:webHidden/>
           </w:rPr>
-          <w:instrText xml:space="preserve"> PAGEREF _Toc33411083 \h </w:instrText>
+          <w:instrText xml:space="preserve"> PAGEREF _Toc148700055 \h </w:instrText>
         </w:r>
         <w:r>
           <w:rPr>
@@ -3747,7 +3823,187 @@
             <w:noProof/>
             <w:webHidden/>
           </w:rPr>
-          <w:t>9</w:t>
+          <w:t>10</w:t>
+        </w:r>
+        <w:r>
+          <w:rPr>
+            <w:noProof/>
+            <w:webHidden/>
+          </w:rPr>
+          <w:fldChar w:fldCharType="end"/>
+        </w:r>
+      </w:hyperlink>
+    </w:p>
+    <w:p>
+      <w:pPr>
+        <w:pStyle w:val="TDC3"/>
+        <w:tabs>
+          <w:tab w:val="left" w:pos="960"/>
+          <w:tab w:val="right" w:pos="8494"/>
+        </w:tabs>
+        <w:rPr>
+          <w:rFonts w:asciiTheme="minorHAnsi" w:eastAsiaTheme="minorEastAsia" w:hAnsiTheme="minorHAnsi" w:cstheme="minorBidi"/>
+          <w:noProof/>
+          <w:sz w:val="22"/>
+          <w:szCs w:val="22"/>
+          <w:lang w:val="es-DO" w:eastAsia="es-DO"/>
+        </w:rPr>
+      </w:pPr>
+      <w:hyperlink w:anchor="_Toc148700056" w:history="1">
+        <w:r>
+          <w:rPr>
+            <w:rStyle w:val="Hipervnculo"/>
+            <w:noProof/>
+          </w:rPr>
+          <w:t>3.2.5</w:t>
+        </w:r>
+        <w:r>
+          <w:rPr>
+            <w:rFonts w:asciiTheme="minorHAnsi" w:eastAsiaTheme="minorEastAsia" w:hAnsiTheme="minorHAnsi" w:cstheme="minorBidi"/>
+            <w:noProof/>
+            <w:sz w:val="22"/>
+            <w:szCs w:val="22"/>
+            <w:lang w:val="es-DO" w:eastAsia="es-DO"/>
+          </w:rPr>
+          <w:tab/>
+        </w:r>
+        <w:r>
+          <w:rPr>
+            <w:rStyle w:val="Hipervnculo"/>
+            <w:noProof/>
+          </w:rPr>
+          <w:t>Requisito funcional 5</w:t>
+        </w:r>
+        <w:r>
+          <w:rPr>
+            <w:noProof/>
+            <w:webHidden/>
+          </w:rPr>
+          <w:tab/>
+        </w:r>
+        <w:r>
+          <w:rPr>
+            <w:noProof/>
+            <w:webHidden/>
+          </w:rPr>
+          <w:fldChar w:fldCharType="begin"/>
+        </w:r>
+        <w:r>
+          <w:rPr>
+            <w:noProof/>
+            <w:webHidden/>
+          </w:rPr>
+          <w:instrText xml:space="preserve"> PAGEREF _Toc148700056 \h </w:instrText>
+        </w:r>
+        <w:r>
+          <w:rPr>
+            <w:noProof/>
+            <w:webHidden/>
+          </w:rPr>
+        </w:r>
+        <w:r>
+          <w:rPr>
+            <w:noProof/>
+            <w:webHidden/>
+          </w:rPr>
+          <w:fldChar w:fldCharType="separate"/>
+        </w:r>
+        <w:r>
+          <w:rPr>
+            <w:noProof/>
+            <w:webHidden/>
+          </w:rPr>
+          <w:t>10</w:t>
+        </w:r>
+        <w:r>
+          <w:rPr>
+            <w:noProof/>
+            <w:webHidden/>
+          </w:rPr>
+          <w:fldChar w:fldCharType="end"/>
+        </w:r>
+      </w:hyperlink>
+    </w:p>
+    <w:p>
+      <w:pPr>
+        <w:pStyle w:val="TDC3"/>
+        <w:tabs>
+          <w:tab w:val="left" w:pos="960"/>
+          <w:tab w:val="right" w:pos="8494"/>
+        </w:tabs>
+        <w:rPr>
+          <w:rFonts w:asciiTheme="minorHAnsi" w:eastAsiaTheme="minorEastAsia" w:hAnsiTheme="minorHAnsi" w:cstheme="minorBidi"/>
+          <w:noProof/>
+          <w:sz w:val="22"/>
+          <w:szCs w:val="22"/>
+          <w:lang w:val="es-DO" w:eastAsia="es-DO"/>
+        </w:rPr>
+      </w:pPr>
+      <w:hyperlink w:anchor="_Toc148700057" w:history="1">
+        <w:r>
+          <w:rPr>
+            <w:rStyle w:val="Hipervnculo"/>
+            <w:noProof/>
+          </w:rPr>
+          <w:t>3.2.6</w:t>
+        </w:r>
+        <w:r>
+          <w:rPr>
+            <w:rFonts w:asciiTheme="minorHAnsi" w:eastAsiaTheme="minorEastAsia" w:hAnsiTheme="minorHAnsi" w:cstheme="minorBidi"/>
+            <w:noProof/>
+            <w:sz w:val="22"/>
+            <w:szCs w:val="22"/>
+            <w:lang w:val="es-DO" w:eastAsia="es-DO"/>
+          </w:rPr>
+          <w:tab/>
+        </w:r>
+        <w:r>
+          <w:rPr>
+            <w:rStyle w:val="Hipervnculo"/>
+            <w:noProof/>
+          </w:rPr>
+          <w:t>Requisito funcional 6</w:t>
+        </w:r>
+        <w:r>
+          <w:rPr>
+            <w:noProof/>
+            <w:webHidden/>
+          </w:rPr>
+          <w:tab/>
+        </w:r>
+        <w:r>
+          <w:rPr>
+            <w:noProof/>
+            <w:webHidden/>
+          </w:rPr>
+          <w:fldChar w:fldCharType="begin"/>
+        </w:r>
+        <w:r>
+          <w:rPr>
+            <w:noProof/>
+            <w:webHidden/>
+          </w:rPr>
+          <w:instrText xml:space="preserve"> PAGEREF _Toc148700057 \h </w:instrText>
+        </w:r>
+        <w:r>
+          <w:rPr>
+            <w:noProof/>
+            <w:webHidden/>
+          </w:rPr>
+        </w:r>
+        <w:r>
+          <w:rPr>
+            <w:noProof/>
+            <w:webHidden/>
+          </w:rPr>
+          <w:fldChar w:fldCharType="separate"/>
+        </w:r>
+        <w:r>
+          <w:rPr>
+            <w:noProof/>
+            <w:webHidden/>
+          </w:rPr>
+          <w:t>11</w:t>
         </w:r>
         <w:r>
           <w:rPr>
@@ -3766,14 +4022,16 @@
           <w:tab w:val="right" w:pos="8494"/>
         </w:tabs>
         <w:rPr>
-          <w:rFonts w:ascii="Times New Roman" w:hAnsi="Times New Roman"/>
+          <w:rFonts w:asciiTheme="minorHAnsi" w:eastAsiaTheme="minorEastAsia" w:hAnsiTheme="minorHAnsi" w:cstheme="minorBidi"/>
           <w:b w:val="0"/>
           <w:bCs w:val="0"/>
           <w:noProof/>
-          <w:sz w:val="24"/>
-        </w:rPr>
-      </w:pPr>
-      <w:hyperlink w:anchor="_Toc33411084" w:history="1">
+          <w:sz w:val="22"/>
+          <w:szCs w:val="22"/>
+          <w:lang w:val="es-DO" w:eastAsia="es-DO"/>
+        </w:rPr>
+      </w:pPr>
+      <w:hyperlink w:anchor="_Toc148700058" w:history="1">
         <w:r>
           <w:rPr>
             <w:rStyle w:val="Hipervnculo"/>
@@ -3783,11 +4041,13 @@
         </w:r>
         <w:r>
           <w:rPr>
-            <w:rFonts w:ascii="Times New Roman" w:hAnsi="Times New Roman"/>
+            <w:rFonts w:asciiTheme="minorHAnsi" w:eastAsiaTheme="minorEastAsia" w:hAnsiTheme="minorHAnsi" w:cstheme="minorBidi"/>
             <w:b w:val="0"/>
             <w:bCs w:val="0"/>
             <w:noProof/>
-            <w:sz w:val="24"/>
+            <w:sz w:val="22"/>
+            <w:szCs w:val="22"/>
+            <w:lang w:val="es-DO" w:eastAsia="es-DO"/>
           </w:rPr>
           <w:tab/>
         </w:r>
@@ -3817,7 +4077,7 @@
             <w:noProof/>
             <w:webHidden/>
           </w:rPr>
-          <w:instrText xml:space="preserve"> PAGEREF _Toc33411084 \h </w:instrText>
+          <w:instrText xml:space="preserve"> PAGEREF _Toc148700058 \h </w:instrText>
         </w:r>
         <w:r>
           <w:rPr>
@@ -3837,7 +4097,7 @@
             <w:noProof/>
             <w:webHidden/>
           </w:rPr>
-          <w:t>9</w:t>
+          <w:t>11</w:t>
         </w:r>
         <w:r>
           <w:rPr>
@@ -3856,12 +4116,14 @@
           <w:tab w:val="right" w:pos="8494"/>
         </w:tabs>
         <w:rPr>
-          <w:rFonts w:ascii="Times New Roman" w:hAnsi="Times New Roman"/>
+          <w:rFonts w:asciiTheme="minorHAnsi" w:eastAsiaTheme="minorEastAsia" w:hAnsiTheme="minorHAnsi" w:cstheme="minorBidi"/>
           <w:noProof/>
-          <w:sz w:val="24"/>
-        </w:rPr>
-      </w:pPr>
-      <w:hyperlink w:anchor="_Toc33411085" w:history="1">
+          <w:sz w:val="22"/>
+          <w:szCs w:val="22"/>
+          <w:lang w:val="es-DO" w:eastAsia="es-DO"/>
+        </w:rPr>
+      </w:pPr>
+      <w:hyperlink w:anchor="_Toc148700059" w:history="1">
         <w:r>
           <w:rPr>
             <w:rStyle w:val="Hipervnculo"/>
@@ -3871,9 +4133,11 @@
         </w:r>
         <w:r>
           <w:rPr>
-            <w:rFonts w:ascii="Times New Roman" w:hAnsi="Times New Roman"/>
-            <w:noProof/>
-            <w:sz w:val="24"/>
+            <w:rFonts w:asciiTheme="minorHAnsi" w:eastAsiaTheme="minorEastAsia" w:hAnsiTheme="minorHAnsi" w:cstheme="minorBidi"/>
+            <w:noProof/>
+            <w:sz w:val="22"/>
+            <w:szCs w:val="22"/>
+            <w:lang w:val="es-DO" w:eastAsia="es-DO"/>
           </w:rPr>
           <w:tab/>
         </w:r>
@@ -3903,7 +4167,7 @@
             <w:noProof/>
             <w:webHidden/>
           </w:rPr>
-          <w:instrText xml:space="preserve"> PAGEREF _Toc33411085 \h </w:instrText>
+          <w:instrText xml:space="preserve"> PAGEREF _Toc148700059 \h </w:instrText>
         </w:r>
         <w:r>
           <w:rPr>
@@ -3923,7 +4187,7 @@
             <w:noProof/>
             <w:webHidden/>
           </w:rPr>
-          <w:t>9</w:t>
+          <w:t>11</w:t>
         </w:r>
         <w:r>
           <w:rPr>
@@ -3942,12 +4206,14 @@
           <w:tab w:val="right" w:pos="8494"/>
         </w:tabs>
         <w:rPr>
-          <w:rFonts w:ascii="Times New Roman" w:hAnsi="Times New Roman"/>
+          <w:rFonts w:asciiTheme="minorHAnsi" w:eastAsiaTheme="minorEastAsia" w:hAnsiTheme="minorHAnsi" w:cstheme="minorBidi"/>
           <w:noProof/>
-          <w:sz w:val="24"/>
-        </w:rPr>
-      </w:pPr>
-      <w:hyperlink w:anchor="_Toc33411086" w:history="1">
+          <w:sz w:val="22"/>
+          <w:szCs w:val="22"/>
+          <w:lang w:val="es-DO" w:eastAsia="es-DO"/>
+        </w:rPr>
+      </w:pPr>
+      <w:hyperlink w:anchor="_Toc148700060" w:history="1">
         <w:r>
           <w:rPr>
             <w:rStyle w:val="Hipervnculo"/>
@@ -3957,9 +4223,11 @@
         </w:r>
         <w:r>
           <w:rPr>
-            <w:rFonts w:ascii="Times New Roman" w:hAnsi="Times New Roman"/>
-            <w:noProof/>
-            <w:sz w:val="24"/>
+            <w:rFonts w:asciiTheme="minorHAnsi" w:eastAsiaTheme="minorEastAsia" w:hAnsiTheme="minorHAnsi" w:cstheme="minorBidi"/>
+            <w:noProof/>
+            <w:sz w:val="22"/>
+            <w:szCs w:val="22"/>
+            <w:lang w:val="es-DO" w:eastAsia="es-DO"/>
           </w:rPr>
           <w:tab/>
         </w:r>
@@ -3989,7 +4257,7 @@
             <w:noProof/>
             <w:webHidden/>
           </w:rPr>
-          <w:instrText xml:space="preserve"> PAGEREF _Toc33411086 \h </w:instrText>
+          <w:instrText xml:space="preserve"> PAGEREF _Toc148700060 \h </w:instrText>
         </w:r>
         <w:r>
           <w:rPr>
@@ -4009,7 +4277,7 @@
             <w:noProof/>
             <w:webHidden/>
           </w:rPr>
-          <w:t>9</w:t>
+          <w:t>11</w:t>
         </w:r>
         <w:r>
           <w:rPr>
@@ -4028,12 +4296,14 @@
           <w:tab w:val="right" w:pos="8494"/>
         </w:tabs>
         <w:rPr>
-          <w:rFonts w:ascii="Times New Roman" w:hAnsi="Times New Roman"/>
+          <w:rFonts w:asciiTheme="minorHAnsi" w:eastAsiaTheme="minorEastAsia" w:hAnsiTheme="minorHAnsi" w:cstheme="minorBidi"/>
           <w:noProof/>
-          <w:sz w:val="24"/>
-        </w:rPr>
-      </w:pPr>
-      <w:hyperlink w:anchor="_Toc33411087" w:history="1">
+          <w:sz w:val="22"/>
+          <w:szCs w:val="22"/>
+          <w:lang w:val="es-DO" w:eastAsia="es-DO"/>
+        </w:rPr>
+      </w:pPr>
+      <w:hyperlink w:anchor="_Toc148700061" w:history="1">
         <w:r>
           <w:rPr>
             <w:rStyle w:val="Hipervnculo"/>
@@ -4043,9 +4313,11 @@
         </w:r>
         <w:r>
           <w:rPr>
-            <w:rFonts w:ascii="Times New Roman" w:hAnsi="Times New Roman"/>
-            <w:noProof/>
-            <w:sz w:val="24"/>
+            <w:rFonts w:asciiTheme="minorHAnsi" w:eastAsiaTheme="minorEastAsia" w:hAnsiTheme="minorHAnsi" w:cstheme="minorBidi"/>
+            <w:noProof/>
+            <w:sz w:val="22"/>
+            <w:szCs w:val="22"/>
+            <w:lang w:val="es-DO" w:eastAsia="es-DO"/>
           </w:rPr>
           <w:tab/>
         </w:r>
@@ -4075,7 +4347,7 @@
             <w:noProof/>
             <w:webHidden/>
           </w:rPr>
-          <w:instrText xml:space="preserve"> PAGEREF _Toc33411087 \h </w:instrText>
+          <w:instrText xml:space="preserve"> PAGEREF _Toc148700061 \h </w:instrText>
         </w:r>
         <w:r>
           <w:rPr>
@@ -4095,7 +4367,7 @@
             <w:noProof/>
             <w:webHidden/>
           </w:rPr>
-          <w:t>9</w:t>
+          <w:t>11</w:t>
         </w:r>
         <w:r>
           <w:rPr>
@@ -4114,12 +4386,14 @@
           <w:tab w:val="right" w:pos="8494"/>
         </w:tabs>
         <w:rPr>
-          <w:rFonts w:ascii="Times New Roman" w:hAnsi="Times New Roman"/>
+          <w:rFonts w:asciiTheme="minorHAnsi" w:eastAsiaTheme="minorEastAsia" w:hAnsiTheme="minorHAnsi" w:cstheme="minorBidi"/>
           <w:noProof/>
-          <w:sz w:val="24"/>
-        </w:rPr>
-      </w:pPr>
-      <w:hyperlink w:anchor="_Toc33411088" w:history="1">
+          <w:sz w:val="22"/>
+          <w:szCs w:val="22"/>
+          <w:lang w:val="es-DO" w:eastAsia="es-DO"/>
+        </w:rPr>
+      </w:pPr>
+      <w:hyperlink w:anchor="_Toc148700062" w:history="1">
         <w:r>
           <w:rPr>
             <w:rStyle w:val="Hipervnculo"/>
@@ -4129,9 +4403,11 @@
         </w:r>
         <w:r>
           <w:rPr>
-            <w:rFonts w:ascii="Times New Roman" w:hAnsi="Times New Roman"/>
-            <w:noProof/>
-            <w:sz w:val="24"/>
+            <w:rFonts w:asciiTheme="minorHAnsi" w:eastAsiaTheme="minorEastAsia" w:hAnsiTheme="minorHAnsi" w:cstheme="minorBidi"/>
+            <w:noProof/>
+            <w:sz w:val="22"/>
+            <w:szCs w:val="22"/>
+            <w:lang w:val="es-DO" w:eastAsia="es-DO"/>
           </w:rPr>
           <w:tab/>
         </w:r>
@@ -4161,7 +4437,7 @@
             <w:noProof/>
             <w:webHidden/>
           </w:rPr>
-          <w:instrText xml:space="preserve"> PAGEREF _Toc33411088 \h </w:instrText>
+          <w:instrText xml:space="preserve"> PAGEREF _Toc148700062 \h </w:instrText>
         </w:r>
         <w:r>
           <w:rPr>
@@ -4181,7 +4457,7 @@
             <w:noProof/>
             <w:webHidden/>
           </w:rPr>
-          <w:t>9</w:t>
+          <w:t>11</w:t>
         </w:r>
         <w:r>
           <w:rPr>
@@ -4200,12 +4476,14 @@
           <w:tab w:val="right" w:pos="8494"/>
         </w:tabs>
         <w:rPr>
-          <w:rFonts w:ascii="Times New Roman" w:hAnsi="Times New Roman"/>
+          <w:rFonts w:asciiTheme="minorHAnsi" w:eastAsiaTheme="minorEastAsia" w:hAnsiTheme="minorHAnsi" w:cstheme="minorBidi"/>
           <w:noProof/>
-          <w:sz w:val="24"/>
-        </w:rPr>
-      </w:pPr>
-      <w:hyperlink w:anchor="_Toc33411089" w:history="1">
+          <w:sz w:val="22"/>
+          <w:szCs w:val="22"/>
+          <w:lang w:val="es-DO" w:eastAsia="es-DO"/>
+        </w:rPr>
+      </w:pPr>
+      <w:hyperlink w:anchor="_Toc148700063" w:history="1">
         <w:r>
           <w:rPr>
             <w:rStyle w:val="Hipervnculo"/>
@@ -4215,9 +4493,11 @@
         </w:r>
         <w:r>
           <w:rPr>
-            <w:rFonts w:ascii="Times New Roman" w:hAnsi="Times New Roman"/>
-            <w:noProof/>
-            <w:sz w:val="24"/>
+            <w:rFonts w:asciiTheme="minorHAnsi" w:eastAsiaTheme="minorEastAsia" w:hAnsiTheme="minorHAnsi" w:cstheme="minorBidi"/>
+            <w:noProof/>
+            <w:sz w:val="22"/>
+            <w:szCs w:val="22"/>
+            <w:lang w:val="es-DO" w:eastAsia="es-DO"/>
           </w:rPr>
           <w:tab/>
         </w:r>
@@ -4247,7 +4527,7 @@
             <w:noProof/>
             <w:webHidden/>
           </w:rPr>
-          <w:instrText xml:space="preserve"> PAGEREF _Toc33411089 \h </w:instrText>
+          <w:instrText xml:space="preserve"> PAGEREF _Toc148700063 \h </w:instrText>
         </w:r>
         <w:r>
           <w:rPr>
@@ -4267,7 +4547,7 @@
             <w:noProof/>
             <w:webHidden/>
           </w:rPr>
-          <w:t>10</w:t>
+          <w:t>11</w:t>
         </w:r>
         <w:r>
           <w:rPr>
@@ -4286,12 +4566,14 @@
           <w:tab w:val="right" w:pos="8494"/>
         </w:tabs>
         <w:rPr>
-          <w:rFonts w:ascii="Times New Roman" w:hAnsi="Times New Roman"/>
+          <w:rFonts w:asciiTheme="minorHAnsi" w:eastAsiaTheme="minorEastAsia" w:hAnsiTheme="minorHAnsi" w:cstheme="minorBidi"/>
           <w:noProof/>
-          <w:sz w:val="24"/>
-        </w:rPr>
-      </w:pPr>
-      <w:hyperlink w:anchor="_Toc33411090" w:history="1">
+          <w:sz w:val="22"/>
+          <w:szCs w:val="22"/>
+          <w:lang w:val="es-DO" w:eastAsia="es-DO"/>
+        </w:rPr>
+      </w:pPr>
+      <w:hyperlink w:anchor="_Toc148700064" w:history="1">
         <w:r>
           <w:rPr>
             <w:rStyle w:val="Hipervnculo"/>
@@ -4301,9 +4583,11 @@
         </w:r>
         <w:r>
           <w:rPr>
-            <w:rFonts w:ascii="Times New Roman" w:hAnsi="Times New Roman"/>
-            <w:noProof/>
-            <w:sz w:val="24"/>
+            <w:rFonts w:asciiTheme="minorHAnsi" w:eastAsiaTheme="minorEastAsia" w:hAnsiTheme="minorHAnsi" w:cstheme="minorBidi"/>
+            <w:noProof/>
+            <w:sz w:val="22"/>
+            <w:szCs w:val="22"/>
+            <w:lang w:val="es-DO" w:eastAsia="es-DO"/>
           </w:rPr>
           <w:tab/>
         </w:r>
@@ -4333,7 +4617,7 @@
             <w:noProof/>
             <w:webHidden/>
           </w:rPr>
-          <w:instrText xml:space="preserve"> PAGEREF _Toc33411090 \h </w:instrText>
+          <w:instrText xml:space="preserve"> PAGEREF _Toc148700064 \h </w:instrText>
         </w:r>
         <w:r>
           <w:rPr>
@@ -4353,7 +4637,7 @@
             <w:noProof/>
             <w:webHidden/>
           </w:rPr>
-          <w:t>10</w:t>
+          <w:t>11</w:t>
         </w:r>
         <w:r>
           <w:rPr>
@@ -4372,14 +4656,16 @@
           <w:tab w:val="right" w:pos="8494"/>
         </w:tabs>
         <w:rPr>
-          <w:rFonts w:ascii="Times New Roman" w:hAnsi="Times New Roman"/>
+          <w:rFonts w:asciiTheme="minorHAnsi" w:eastAsiaTheme="minorEastAsia" w:hAnsiTheme="minorHAnsi" w:cstheme="minorBidi"/>
           <w:b w:val="0"/>
           <w:bCs w:val="0"/>
           <w:noProof/>
-          <w:sz w:val="24"/>
-        </w:rPr>
-      </w:pPr>
-      <w:hyperlink w:anchor="_Toc33411091" w:history="1">
+          <w:sz w:val="22"/>
+          <w:szCs w:val="22"/>
+          <w:lang w:val="es-DO" w:eastAsia="es-DO"/>
+        </w:rPr>
+      </w:pPr>
+      <w:hyperlink w:anchor="_Toc148700065" w:history="1">
         <w:r>
           <w:rPr>
             <w:rStyle w:val="Hipervnculo"/>
@@ -4389,11 +4675,13 @@
         </w:r>
         <w:r>
           <w:rPr>
-            <w:rFonts w:ascii="Times New Roman" w:hAnsi="Times New Roman"/>
+            <w:rFonts w:asciiTheme="minorHAnsi" w:eastAsiaTheme="minorEastAsia" w:hAnsiTheme="minorHAnsi" w:cstheme="minorBidi"/>
             <w:b w:val="0"/>
             <w:bCs w:val="0"/>
             <w:noProof/>
-            <w:sz w:val="24"/>
+            <w:sz w:val="22"/>
+            <w:szCs w:val="22"/>
+            <w:lang w:val="es-DO" w:eastAsia="es-DO"/>
           </w:rPr>
           <w:tab/>
         </w:r>
@@ -4423,7 +4711,7 @@
             <w:noProof/>
             <w:webHidden/>
           </w:rPr>
-          <w:instrText xml:space="preserve"> PAGEREF _Toc33411091 \h </w:instrText>
+          <w:instrText xml:space="preserve"> PAGEREF _Toc148700065 \h </w:instrText>
         </w:r>
         <w:r>
           <w:rPr>
@@ -4443,7 +4731,7 @@
             <w:noProof/>
             <w:webHidden/>
           </w:rPr>
-          <w:t>10</w:t>
+          <w:t>12</w:t>
         </w:r>
         <w:r>
           <w:rPr>
@@ -4462,16 +4750,17 @@
           <w:tab w:val="right" w:pos="8494"/>
         </w:tabs>
         <w:rPr>
-          <w:rFonts w:ascii="Times New Roman" w:hAnsi="Times New Roman"/>
+          <w:rFonts w:asciiTheme="minorHAnsi" w:eastAsiaTheme="minorEastAsia" w:hAnsiTheme="minorHAnsi" w:cstheme="minorBidi"/>
           <w:b w:val="0"/>
           <w:bCs w:val="0"/>
           <w:caps w:val="0"/>
           <w:noProof/>
-          <w:sz w:val="24"/>
-          <w:szCs w:val="24"/>
-        </w:rPr>
-      </w:pPr>
-      <w:hyperlink w:anchor="_Toc33411092" w:history="1">
+          <w:sz w:val="22"/>
+          <w:szCs w:val="22"/>
+          <w:lang w:val="es-DO" w:eastAsia="es-DO"/>
+        </w:rPr>
+      </w:pPr>
+      <w:hyperlink w:anchor="_Toc148700066" w:history="1">
         <w:r>
           <w:rPr>
             <w:rStyle w:val="Hipervnculo"/>
@@ -4481,13 +4770,14 @@
         </w:r>
         <w:r>
           <w:rPr>
-            <w:rFonts w:ascii="Times New Roman" w:hAnsi="Times New Roman"/>
+            <w:rFonts w:asciiTheme="minorHAnsi" w:eastAsiaTheme="minorEastAsia" w:hAnsiTheme="minorHAnsi" w:cstheme="minorBidi"/>
             <w:b w:val="0"/>
             <w:bCs w:val="0"/>
             <w:caps w:val="0"/>
             <w:noProof/>
-            <w:sz w:val="24"/>
-            <w:szCs w:val="24"/>
+            <w:sz w:val="22"/>
+            <w:szCs w:val="22"/>
+            <w:lang w:val="es-DO" w:eastAsia="es-DO"/>
           </w:rPr>
           <w:tab/>
         </w:r>
@@ -4517,7 +4807,7 @@
             <w:noProof/>
             <w:webHidden/>
           </w:rPr>
-          <w:instrText xml:space="preserve"> PAGEREF _Toc33411092 \h </w:instrText>
+          <w:instrText xml:space="preserve"> PAGEREF _Toc148700066 \h </w:instrText>
         </w:r>
         <w:r>
           <w:rPr>
@@ -4537,7 +4827,7 @@
             <w:noProof/>
             <w:webHidden/>
           </w:rPr>
-          <w:t>10</w:t>
+          <w:t>12</w:t>
         </w:r>
         <w:r>
           <w:rPr>
@@ -4558,10 +4848,10 @@
         <w:pStyle w:val="Ttulo1"/>
       </w:pPr>
       <w:bookmarkStart w:id="2" w:name="_Toc33238232"/>
-      <w:bookmarkStart w:id="3" w:name="_Toc33411059"/>
       <w:r>
         <w:br w:type="page"/>
       </w:r>
+      <w:bookmarkStart w:id="3" w:name="_Toc148700031"/>
       <w:r>
         <w:lastRenderedPageBreak/>
         <w:t>Introducción</w:t>
@@ -4581,7 +4871,7 @@
       <w:pPr>
         <w:pStyle w:val="Ttulo2"/>
       </w:pPr>
-      <w:bookmarkStart w:id="4" w:name="_Toc33411060"/>
+      <w:bookmarkStart w:id="4" w:name="_Toc148700032"/>
       <w:r>
         <w:t>Propósito</w:t>
       </w:r>
@@ -4605,7 +4895,7 @@
       <w:pPr>
         <w:pStyle w:val="Ttulo2"/>
       </w:pPr>
-      <w:bookmarkStart w:id="5" w:name="_Toc33411061"/>
+      <w:bookmarkStart w:id="5" w:name="_Toc148700033"/>
       <w:r>
         <w:t>Alcance</w:t>
       </w:r>
@@ -4681,7 +4971,7 @@
       </w:pPr>
       <w:bookmarkStart w:id="6" w:name="_Toc30323665"/>
       <w:bookmarkStart w:id="7" w:name="_Toc33238235"/>
-      <w:bookmarkStart w:id="8" w:name="_Toc33411062"/>
+      <w:bookmarkStart w:id="8" w:name="_Toc148700034"/>
       <w:r>
         <w:rPr>
           <w:iCs w:val="0"/>
@@ -5070,7 +5360,7 @@
         <w:pStyle w:val="Ttulo2"/>
       </w:pPr>
       <w:bookmarkStart w:id="9" w:name="_Toc33238236"/>
-      <w:bookmarkStart w:id="10" w:name="_Toc33411063"/>
+      <w:bookmarkStart w:id="10" w:name="_Toc148700035"/>
       <w:r>
         <w:t>Definiciones, acrónimos y abreviaturas</w:t>
       </w:r>
@@ -5231,7 +5521,35 @@
         <w:rPr>
           <w:lang w:val="es-DO"/>
         </w:rPr>
-        <w:t>: Maximum Power Point Tracking</w:t>
+        <w:t xml:space="preserve">: </w:t>
+      </w:r>
+      <w:proofErr w:type="spellStart"/>
+      <w:r>
+        <w:rPr>
+          <w:lang w:val="es-DO"/>
+        </w:rPr>
+        <w:t>Maximum</w:t>
+      </w:r>
+      <w:proofErr w:type="spellEnd"/>
+      <w:r>
+        <w:rPr>
+          <w:lang w:val="es-DO"/>
+        </w:rPr>
+        <w:t xml:space="preserve"> </w:t>
+      </w:r>
+      <w:proofErr w:type="spellStart"/>
+      <w:r>
+        <w:rPr>
+          <w:lang w:val="es-DO"/>
+        </w:rPr>
+        <w:t>Power</w:t>
+      </w:r>
+      <w:proofErr w:type="spellEnd"/>
+      <w:r>
+        <w:rPr>
+          <w:lang w:val="es-DO"/>
+        </w:rPr>
+        <w:t xml:space="preserve"> Point Tracking</w:t>
       </w:r>
       <w:r>
         <w:rPr>
@@ -5331,12 +5649,21 @@
           <w:lang w:val="es-DO"/>
         </w:rPr>
       </w:pPr>
+      <w:proofErr w:type="spellStart"/>
       <w:r>
         <w:rPr>
           <w:b/>
           <w:lang w:val="es-DO"/>
         </w:rPr>
-        <w:t>Microcontrolador:</w:t>
+        <w:t>Microcontrolador</w:t>
+      </w:r>
+      <w:proofErr w:type="spellEnd"/>
+      <w:r>
+        <w:rPr>
+          <w:b/>
+          <w:lang w:val="es-DO"/>
+        </w:rPr>
+        <w:t>:</w:t>
       </w:r>
       <w:r>
         <w:rPr>
@@ -5601,13 +5928,7 @@
       </w:r>
       <w:proofErr w:type="spellEnd"/>
       <w:r>
-        <w:t>) y redes de sensores para transmitir datos y mensajes entre dispositivos de manera fiable y con</w:t>
-      </w:r>
-      <w:r>
-        <w:t xml:space="preserve"> bajo consumo de ancho de banda</w:t>
-      </w:r>
-      <w:r>
-        <w:t>.</w:t>
+        <w:t>) y redes de sensores para transmitir datos y mensajes entre dispositivos de manera fiable y con bajo consumo de ancho de banda.</w:t>
       </w:r>
     </w:p>
     <w:p>
@@ -5628,7 +5949,7 @@
         <w:pStyle w:val="Ttulo2"/>
       </w:pPr>
       <w:bookmarkStart w:id="11" w:name="_Toc33238237"/>
-      <w:bookmarkStart w:id="12" w:name="_Toc33411064"/>
+      <w:bookmarkStart w:id="12" w:name="_Toc148700036"/>
       <w:r>
         <w:lastRenderedPageBreak/>
         <w:t>Referencias</w:t>
@@ -6445,7 +6766,7 @@
       <w:pPr>
         <w:pStyle w:val="Ttulo2"/>
       </w:pPr>
-      <w:bookmarkStart w:id="13" w:name="_Toc33411065"/>
+      <w:bookmarkStart w:id="13" w:name="_Toc148700037"/>
       <w:r>
         <w:t>Resumen</w:t>
       </w:r>
@@ -6457,7 +6778,6 @@
         <w:jc w:val="both"/>
       </w:pPr>
       <w:bookmarkStart w:id="14" w:name="_Toc33238239"/>
-      <w:bookmarkStart w:id="15" w:name="_Toc33411066"/>
       <w:r>
         <w:t xml:space="preserve">A continuación, se explicará diferentes aspectos del producto como su perspectiva, alcance, futura evolución, funcionamiento, las características de los clientes </w:t>
       </w:r>
@@ -6474,6 +6794,7 @@
       <w:pPr>
         <w:pStyle w:val="Ttulo1"/>
       </w:pPr>
+      <w:bookmarkStart w:id="15" w:name="_Toc148700038"/>
       <w:r>
         <w:t>Descripción general</w:t>
       </w:r>
@@ -6485,7 +6806,7 @@
         <w:pStyle w:val="Ttulo2"/>
       </w:pPr>
       <w:bookmarkStart w:id="16" w:name="_Toc33238240"/>
-      <w:bookmarkStart w:id="17" w:name="_Toc33411067"/>
+      <w:bookmarkStart w:id="17" w:name="_Toc148700039"/>
       <w:r>
         <w:t>Perspectiva del producto</w:t>
       </w:r>
@@ -6506,7 +6827,7 @@
       </w:pPr>
       <w:bookmarkStart w:id="18" w:name="_Toc532878319"/>
       <w:bookmarkStart w:id="19" w:name="_Toc33238241"/>
-      <w:bookmarkStart w:id="20" w:name="_Toc33411068"/>
+      <w:bookmarkStart w:id="20" w:name="_Toc148700040"/>
       <w:r>
         <w:t>Funcionalidad del producto</w:t>
       </w:r>
@@ -6740,7 +7061,7 @@
       </w:pPr>
       <w:bookmarkStart w:id="21" w:name="_Toc532878320"/>
       <w:bookmarkStart w:id="22" w:name="_Toc33238242"/>
-      <w:bookmarkStart w:id="23" w:name="_Toc33411069"/>
+      <w:bookmarkStart w:id="23" w:name="_Toc148700041"/>
       <w:r>
         <w:t>Características de los usuarios</w:t>
       </w:r>
@@ -7017,7 +7338,7 @@
       </w:pPr>
       <w:bookmarkStart w:id="24" w:name="_Toc532878321"/>
       <w:bookmarkStart w:id="25" w:name="_Toc33238243"/>
-      <w:bookmarkStart w:id="26" w:name="_Toc33411070"/>
+      <w:bookmarkStart w:id="26" w:name="_Toc148700042"/>
       <w:r>
         <w:t>Restricciones</w:t>
       </w:r>
@@ -7126,7 +7447,7 @@
       </w:pPr>
       <w:bookmarkStart w:id="27" w:name="_Toc532878322"/>
       <w:bookmarkStart w:id="28" w:name="_Toc33238244"/>
-      <w:bookmarkStart w:id="29" w:name="_Toc33411071"/>
+      <w:bookmarkStart w:id="29" w:name="_Toc148700043"/>
       <w:r>
         <w:t>Suposiciones y dependencias</w:t>
       </w:r>
@@ -7230,7 +7551,7 @@
       </w:pPr>
       <w:bookmarkStart w:id="30" w:name="_Toc532878323"/>
       <w:bookmarkStart w:id="31" w:name="_Toc33238245"/>
-      <w:bookmarkStart w:id="32" w:name="_Toc33411072"/>
+      <w:bookmarkStart w:id="32" w:name="_Toc148700044"/>
       <w:r>
         <w:t>Evolución previsible del sistema</w:t>
       </w:r>
@@ -7347,7 +7668,7 @@
       </w:pPr>
       <w:bookmarkStart w:id="33" w:name="_Toc532878324"/>
       <w:bookmarkStart w:id="34" w:name="_Toc33238246"/>
-      <w:bookmarkStart w:id="35" w:name="_Toc33411073"/>
+      <w:bookmarkStart w:id="35" w:name="_Toc148700045"/>
       <w:r>
         <w:t>Requisitos específicos</w:t>
       </w:r>
@@ -9306,10 +9627,7 @@
               <w:fldChar w:fldCharType="end"/>
             </w:r>
             <w:r>
-              <w:t>REQ</w:t>
-            </w:r>
-            <w:r>
-              <w:t>4</w:t>
+              <w:t>REQ4</w:t>
             </w:r>
           </w:p>
         </w:tc>
@@ -9929,10 +10247,7 @@
               <w:fldChar w:fldCharType="end"/>
             </w:r>
             <w:r>
-              <w:t>REQ</w:t>
-            </w:r>
-            <w:r>
-              <w:t>4</w:t>
+              <w:t>REQ4</w:t>
             </w:r>
           </w:p>
         </w:tc>
@@ -10579,10 +10894,7 @@
               <w:fldChar w:fldCharType="end"/>
             </w:r>
             <w:r>
-              <w:t>REQ</w:t>
-            </w:r>
-            <w:r>
-              <w:t>5</w:t>
+              <w:t>REQ5</w:t>
             </w:r>
           </w:p>
         </w:tc>
@@ -10640,10 +10952,7 @@
               <w:ind w:left="0"/>
             </w:pPr>
             <w:r>
-              <w:t>Indicadores</w:t>
-            </w:r>
-            <w:r>
-              <w:t>.</w:t>
+              <w:t>Indicadores.</w:t>
             </w:r>
           </w:p>
         </w:tc>
@@ -11076,10 +11385,7 @@
               </w:rPr>
             </w:pPr>
             <w:r>
-              <w:t>Indicadores de estados (Funcionamiento y error)</w:t>
-            </w:r>
-            <w:r>
-              <w:t xml:space="preserve"> </w:t>
+              <w:t xml:space="preserve">Indicadores de estados (Funcionamiento y error) </w:t>
             </w:r>
           </w:p>
         </w:tc>
@@ -11205,10 +11511,7 @@
               <w:fldChar w:fldCharType="end"/>
             </w:r>
             <w:r>
-              <w:t>REQ</w:t>
-            </w:r>
-            <w:r>
-              <w:t>6</w:t>
+              <w:t>REQ6</w:t>
             </w:r>
           </w:p>
         </w:tc>
@@ -11745,7 +12048,7 @@
       <w:pPr>
         <w:pStyle w:val="Ttulo2"/>
       </w:pPr>
-      <w:bookmarkStart w:id="41" w:name="_Toc33411074"/>
+      <w:bookmarkStart w:id="41" w:name="_Toc148700046"/>
       <w:r>
         <w:t>Requisitos comunes de los interfaces</w:t>
       </w:r>
@@ -11868,7 +12171,7 @@
         <w:pStyle w:val="Ttulo3"/>
       </w:pPr>
       <w:bookmarkStart w:id="42" w:name="_Toc33238248"/>
-      <w:bookmarkStart w:id="43" w:name="_Toc33411075"/>
+      <w:bookmarkStart w:id="43" w:name="_Toc148700047"/>
       <w:r>
         <w:t>Interfaces de usuario</w:t>
       </w:r>
@@ -11880,7 +12183,15 @@
         <w:pStyle w:val="Normalindentado3"/>
       </w:pPr>
       <w:r>
-        <w:t>La UI del producto en físico debe de mostrar los valores de Voltaje, corriente, potencia y estado de carga de la batería para que el usuario pueda monitorear ele estado de su sistema fotovoltaico.</w:t>
+        <w:t xml:space="preserve">La UI del producto en físico debe de mostrar los valores de Voltaje, corriente, potencia y estado de carga de la batería para que el usuario pueda monitorear </w:t>
+      </w:r>
+      <w:proofErr w:type="spellStart"/>
+      <w:r>
+        <w:t>ele</w:t>
+      </w:r>
+      <w:proofErr w:type="spellEnd"/>
+      <w:r>
+        <w:t xml:space="preserve"> estado de su sistema fotovoltaico.</w:t>
       </w:r>
     </w:p>
     <w:p>
@@ -11896,22 +12207,100 @@
         <w:pStyle w:val="Normalindentado3"/>
       </w:pPr>
       <w:r>
-        <w:t xml:space="preserve">La UI del producto en físico debe </w:t>
-      </w:r>
-      <w:r>
-        <w:t>demostrar</w:t>
-      </w:r>
+        <w:t xml:space="preserve">La UI del producto en físico debe demostrar si hay un error en el sistema o en su defecto un código de </w:t>
+      </w:r>
+      <w:proofErr w:type="spellStart"/>
+      <w:r>
+        <w:t>Troubleshooting</w:t>
+      </w:r>
+      <w:proofErr w:type="spellEnd"/>
+      <w:r>
+        <w:t xml:space="preserve">. </w:t>
+      </w:r>
+    </w:p>
+    <w:p>
+      <w:pPr>
+        <w:pStyle w:val="Normalindentado3"/>
+      </w:pPr>
+    </w:p>
+    <w:p>
+      <w:pPr>
+        <w:pStyle w:val="Normalindentado3"/>
+      </w:pPr>
+      <w:r>
+        <w:t>La UI de la App debe de tener su respectivo “Log in” y una vez hecho debe de mostrar los datos que transmite el MPPT en la OLED</w:t>
+      </w:r>
+      <w:r>
+        <w:t>, tanto de salida y entrada</w:t>
+      </w:r>
+      <w:r>
+        <w:t xml:space="preserve"> (</w:t>
+      </w:r>
+      <w:r>
+        <w:rPr>
+          <w:color w:val="FF0000"/>
+        </w:rPr>
+        <w:t>sujeto a cambios</w:t>
+      </w:r>
+      <w:r>
+        <w:t>).</w:t>
+      </w:r>
+    </w:p>
+    <w:p>
+      <w:pPr>
+        <w:pStyle w:val="Normalindentado3"/>
+      </w:pPr>
+    </w:p>
+    <w:p>
+      <w:pPr>
+        <w:pStyle w:val="Normalindentado3"/>
+      </w:pPr>
+      <w:r>
+        <w:t>La UI de la App debe de ser amigable con el usuario y se representativa de la empresa.</w:t>
+      </w:r>
+    </w:p>
+    <w:p>
+      <w:pPr>
+        <w:pStyle w:val="Normalindentado3"/>
+      </w:pPr>
+    </w:p>
+    <w:p>
+      <w:pPr>
+        <w:pStyle w:val="Normalindentado3"/>
+      </w:pPr>
+      <w:r>
+        <w:t xml:space="preserve">La UI </w:t>
+      </w:r>
+      <w:r>
+        <w:t xml:space="preserve">de la </w:t>
+      </w:r>
+      <w:proofErr w:type="spellStart"/>
+      <w:r>
+        <w:t>app</w:t>
+      </w:r>
+      <w:proofErr w:type="spellEnd"/>
       <w:r>
         <w:t xml:space="preserve"> </w:t>
       </w:r>
       <w:r>
-        <w:t xml:space="preserve">si hay un error en el sistema o en su defecto un código de </w:t>
-      </w:r>
-      <w:r>
-        <w:t>Troubleshooting</w:t>
-      </w:r>
-      <w:r>
-        <w:t xml:space="preserve">. </w:t>
+        <w:t xml:space="preserve">debe de tener 2 tipos usuarios: Cliente y </w:t>
+      </w:r>
+      <w:proofErr w:type="gramStart"/>
+      <w:r>
+        <w:t>Administrador(</w:t>
+      </w:r>
+      <w:proofErr w:type="gramEnd"/>
+      <w:r>
+        <w:t xml:space="preserve"> </w:t>
+      </w:r>
+      <w:r>
+        <w:rPr>
+          <w:color w:val="FF0000"/>
+        </w:rPr>
+        <w:t>sujeto a cambios</w:t>
+      </w:r>
+      <w:r>
+        <w:t>).</w:t>
       </w:r>
     </w:p>
     <w:p>
@@ -11923,24 +12312,6 @@
       <w:pPr>
         <w:pStyle w:val="Normalindentado3"/>
       </w:pPr>
-      <w:r>
-        <w:t>La UI de la App debe de tener su respectivo “Log in” y una vez hecho debe de mostrar los datos que transmite el MPPT en la OLED</w:t>
-      </w:r>
-      <w:r>
-        <w:t>, tanto de salida y entrada</w:t>
-      </w:r>
-      <w:r>
-        <w:t xml:space="preserve"> (</w:t>
-      </w:r>
-      <w:r>
-        <w:rPr>
-          <w:color w:val="FF0000"/>
-        </w:rPr>
-        <w:t>sujeto a cambios</w:t>
-      </w:r>
-      <w:r>
-        <w:t>).</w:t>
-      </w:r>
     </w:p>
     <w:p>
       <w:pPr>
@@ -11949,79 +12320,9 @@
     </w:p>
     <w:p>
       <w:pPr>
-        <w:pStyle w:val="Normalindentado3"/>
-      </w:pPr>
-      <w:r>
-        <w:t>La UI de la A</w:t>
-      </w:r>
-      <w:r>
-        <w:t>pp debe de ser amigable con el usuario y se representativa de la empresa.</w:t>
-      </w:r>
-    </w:p>
-    <w:p>
-      <w:pPr>
-        <w:pStyle w:val="Normalindentado3"/>
-      </w:pPr>
-    </w:p>
-    <w:p>
-      <w:pPr>
-        <w:pStyle w:val="Normalindentado3"/>
-      </w:pPr>
-      <w:r>
-        <w:t xml:space="preserve">La UI </w:t>
-      </w:r>
-      <w:r>
-        <w:t xml:space="preserve">de la </w:t>
-      </w:r>
-      <w:proofErr w:type="spellStart"/>
-      <w:r>
-        <w:t>app</w:t>
-      </w:r>
-      <w:proofErr w:type="spellEnd"/>
-      <w:r>
-        <w:t xml:space="preserve"> </w:t>
-      </w:r>
-      <w:r>
-        <w:t xml:space="preserve">debe de tener 2 tipos usuarios: Cliente y </w:t>
-      </w:r>
-      <w:proofErr w:type="gramStart"/>
-      <w:r>
-        <w:t>Administrador</w:t>
-      </w:r>
-      <w:r>
-        <w:t>(</w:t>
-      </w:r>
-      <w:proofErr w:type="gramEnd"/>
-      <w:r>
-        <w:rPr>
-          <w:color w:val="FF0000"/>
-        </w:rPr>
-        <w:t>sujeto a cambios</w:t>
-      </w:r>
-      <w:r>
-        <w:t>).</w:t>
-      </w:r>
-    </w:p>
-    <w:p>
-      <w:pPr>
-        <w:pStyle w:val="Normalindentado3"/>
-      </w:pPr>
-    </w:p>
-    <w:p>
-      <w:pPr>
-        <w:pStyle w:val="Normalindentado3"/>
-      </w:pPr>
-    </w:p>
-    <w:p>
-      <w:pPr>
-        <w:pStyle w:val="Normalindentado3"/>
-      </w:pPr>
-    </w:p>
-    <w:p>
-      <w:pPr>
         <w:pStyle w:val="Ttulo3"/>
       </w:pPr>
-      <w:bookmarkStart w:id="44" w:name="_Toc33411076"/>
+      <w:bookmarkStart w:id="44" w:name="_Toc148700048"/>
       <w:r>
         <w:lastRenderedPageBreak/>
         <w:t>Interfaces de hardware</w:t>
@@ -12041,10 +12342,7 @@
         <w:pStyle w:val="Normalindentado3"/>
       </w:pPr>
       <w:r>
-        <w:t xml:space="preserve">Luz indicadoras de Error </w:t>
-      </w:r>
-      <w:r>
-        <w:t>(LED).</w:t>
+        <w:t>Luz indicadoras de Error (LED).</w:t>
       </w:r>
     </w:p>
     <w:p>
@@ -12084,7 +12382,7 @@
           <w:lang w:val="fr-FR"/>
         </w:rPr>
       </w:pPr>
-      <w:bookmarkStart w:id="45" w:name="_Toc33411077"/>
+      <w:bookmarkStart w:id="45" w:name="_Toc148700049"/>
       <w:r>
         <w:rPr>
           <w:lang w:val="fr-FR"/>
@@ -12102,10 +12400,7 @@
         </w:numPr>
       </w:pPr>
       <w:r>
-        <w:t>Poder monito</w:t>
-      </w:r>
-      <w:r>
-        <w:t>rear en tiempo real las entradas.</w:t>
+        <w:t>Poder monitorear en tiempo real las entradas.</w:t>
       </w:r>
     </w:p>
     <w:p>
@@ -12114,22 +12409,7 @@
         <w:ind w:left="2124"/>
       </w:pPr>
       <w:r>
-        <w:t>-</w:t>
-      </w:r>
-      <w:r>
-        <w:t>Voltaje</w:t>
-      </w:r>
-      <w:r>
-        <w:t xml:space="preserve"> </w:t>
-      </w:r>
-      <w:r>
-        <w:t>(V) y corriente</w:t>
-      </w:r>
-      <w:r>
-        <w:t xml:space="preserve"> (A)</w:t>
-      </w:r>
-      <w:r>
-        <w:t xml:space="preserve"> suministrada por los paneles</w:t>
+        <w:t>-Voltaje (V) y corriente (A) suministrada por los paneles</w:t>
       </w:r>
     </w:p>
     <w:p>
@@ -12138,10 +12418,7 @@
         <w:ind w:left="2124"/>
       </w:pPr>
       <w:r>
-        <w:t>-Potencia (W)</w:t>
-      </w:r>
-      <w:r>
-        <w:t xml:space="preserve"> suministrada por los paneles</w:t>
+        <w:t>-Potencia (W) suministrada por los paneles</w:t>
       </w:r>
     </w:p>
     <w:p>
@@ -12159,10 +12436,7 @@
         </w:numPr>
       </w:pPr>
       <w:r>
-        <w:t>Poder monitorear en tiempo real las salidas</w:t>
-      </w:r>
-      <w:r>
-        <w:t>.</w:t>
+        <w:t>Poder monitorear en tiempo real las salidas.</w:t>
       </w:r>
     </w:p>
     <w:p>
@@ -12171,19 +12445,7 @@
         <w:ind w:left="2124"/>
       </w:pPr>
       <w:r>
-        <w:t>-</w:t>
-      </w:r>
-      <w:r>
-        <w:t xml:space="preserve">Voltaje (V) y corriente (A) </w:t>
-      </w:r>
-      <w:r>
-        <w:t>dada</w:t>
-      </w:r>
-      <w:r>
-        <w:t xml:space="preserve"> </w:t>
-      </w:r>
-      <w:r>
-        <w:t>a las baterías.</w:t>
+        <w:t>-Voltaje (V) y corriente (A) dada a las baterías.</w:t>
       </w:r>
     </w:p>
     <w:p>
@@ -12284,10 +12546,7 @@
         </w:numPr>
       </w:pPr>
       <w:r>
-        <w:t xml:space="preserve">Alerta </w:t>
-      </w:r>
-      <w:r>
-        <w:t>en caso de error.</w:t>
+        <w:t>Alerta en caso de error.</w:t>
       </w:r>
     </w:p>
     <w:p>
@@ -12296,7 +12555,15 @@
         <w:ind w:left="2124"/>
       </w:pPr>
       <w:r>
-        <w:t>-Numero para identificar para agregar al troubleshooting (</w:t>
+        <w:t xml:space="preserve">-Numero para identificar para agregar al </w:t>
+      </w:r>
+      <w:proofErr w:type="spellStart"/>
+      <w:r>
+        <w:t>troubleshooting</w:t>
+      </w:r>
+      <w:proofErr w:type="spellEnd"/>
+      <w:r>
+        <w:t xml:space="preserve"> (</w:t>
       </w:r>
       <w:proofErr w:type="spellStart"/>
       <w:r>
@@ -12316,7 +12583,7 @@
       <w:pPr>
         <w:pStyle w:val="Ttulo3"/>
       </w:pPr>
-      <w:bookmarkStart w:id="46" w:name="_Toc33411078"/>
+      <w:bookmarkStart w:id="46" w:name="_Toc148700050"/>
       <w:r>
         <w:t>Interfaces de comunicación</w:t>
       </w:r>
@@ -12332,10 +12599,7 @@
         <w:pStyle w:val="Normalindentado3"/>
       </w:pPr>
       <w:r>
-        <w:t>P</w:t>
-      </w:r>
-      <w:r>
-        <w:t xml:space="preserve">rotocolo de comunicación </w:t>
+        <w:t xml:space="preserve">Protocolo de comunicación </w:t>
       </w:r>
       <w:r>
         <w:rPr>
@@ -12405,7 +12669,7 @@
         <w:pStyle w:val="Ttulo2"/>
       </w:pPr>
       <w:bookmarkStart w:id="47" w:name="_Toc33238252"/>
-      <w:bookmarkStart w:id="48" w:name="_Toc33411079"/>
+      <w:bookmarkStart w:id="48" w:name="_Toc148700051"/>
       <w:r>
         <w:t>Requisitos funcionales</w:t>
       </w:r>
@@ -12417,7 +12681,7 @@
         <w:pStyle w:val="Ttulo3"/>
       </w:pPr>
       <w:bookmarkStart w:id="49" w:name="_Toc33238253"/>
-      <w:bookmarkStart w:id="50" w:name="_Toc33411080"/>
+      <w:bookmarkStart w:id="50" w:name="_Toc148700052"/>
       <w:r>
         <w:t>Requisito funcional 1</w:t>
       </w:r>
@@ -12436,7 +12700,7 @@
       <w:pPr>
         <w:pStyle w:val="Ttulo3"/>
       </w:pPr>
-      <w:bookmarkStart w:id="51" w:name="_Toc33411081"/>
+      <w:bookmarkStart w:id="51" w:name="_Toc148700053"/>
       <w:r>
         <w:t>Requisito funcional 2</w:t>
       </w:r>
@@ -12454,7 +12718,7 @@
       <w:pPr>
         <w:pStyle w:val="Ttulo3"/>
       </w:pPr>
-      <w:bookmarkStart w:id="52" w:name="_Toc33411082"/>
+      <w:bookmarkStart w:id="52" w:name="_Toc148700054"/>
       <w:r>
         <w:t>Requisito funcional 3</w:t>
       </w:r>
@@ -12472,39 +12736,32 @@
       <w:pPr>
         <w:pStyle w:val="Ttulo3"/>
       </w:pPr>
-      <w:bookmarkStart w:id="53" w:name="_Toc33411083"/>
+      <w:bookmarkStart w:id="53" w:name="_Toc148700055"/>
       <w:r>
         <w:t xml:space="preserve">Requisito funcional </w:t>
       </w:r>
+      <w:r>
+        <w:t>4</w:t>
+      </w:r>
       <w:bookmarkEnd w:id="53"/>
-      <w:r>
-        <w:t>4</w:t>
-      </w:r>
     </w:p>
     <w:p>
       <w:pPr>
         <w:pStyle w:val="Normalindentado3"/>
       </w:pPr>
       <w:r>
-        <w:t>Monitoreo de variables</w:t>
-      </w:r>
-      <w:r>
-        <w:t xml:space="preserve"> de salida</w:t>
-      </w:r>
-      <w:r>
-        <w:t>: la corriente máxima, voltaje máxima, potencia máxima de los paneles solares.</w:t>
+        <w:t>Monitoreo de variables de salida: la corriente máxima, voltaje máxima, potencia máxima de los paneles solares.</w:t>
       </w:r>
     </w:p>
     <w:p>
       <w:pPr>
         <w:pStyle w:val="Ttulo3"/>
       </w:pPr>
-      <w:r>
-        <w:t xml:space="preserve">Requisito funcional </w:t>
-      </w:r>
-      <w:r>
-        <w:t>5</w:t>
-      </w:r>
+      <w:bookmarkStart w:id="54" w:name="_Toc148700056"/>
+      <w:r>
+        <w:t>Requisito funcional 5</w:t>
+      </w:r>
+      <w:bookmarkEnd w:id="54"/>
     </w:p>
     <w:p>
       <w:pPr>
@@ -12526,13 +12783,12 @@
       <w:pPr>
         <w:pStyle w:val="Ttulo3"/>
       </w:pPr>
+      <w:bookmarkStart w:id="55" w:name="_Toc148700057"/>
       <w:r>
         <w:lastRenderedPageBreak/>
-        <w:t xml:space="preserve">Requisito funcional </w:t>
-      </w:r>
-      <w:r>
-        <w:t>6</w:t>
-      </w:r>
+        <w:t>Requisito funcional 6</w:t>
+      </w:r>
+      <w:bookmarkEnd w:id="55"/>
     </w:p>
     <w:p>
       <w:pPr>
@@ -12564,28 +12820,916 @@
       <w:pPr>
         <w:pStyle w:val="Ttulo2"/>
       </w:pPr>
-      <w:bookmarkStart w:id="54" w:name="_Toc33238257"/>
-      <w:bookmarkStart w:id="55" w:name="_Toc33411084"/>
+      <w:bookmarkStart w:id="56" w:name="_Toc33238257"/>
+      <w:bookmarkStart w:id="57" w:name="_Toc148700058"/>
       <w:r>
         <w:t>Requisitos no funcionales</w:t>
-      </w:r>
-      <w:bookmarkEnd w:id="54"/>
-      <w:bookmarkEnd w:id="55"/>
-    </w:p>
-    <w:p>
-      <w:pPr>
-        <w:pStyle w:val="Ttulo3"/>
-      </w:pPr>
-      <w:bookmarkStart w:id="56" w:name="_Toc33238258"/>
-      <w:bookmarkStart w:id="57" w:name="_Toc33411085"/>
-      <w:r>
-        <w:t>Requisitos de rendimiento</w:t>
       </w:r>
       <w:bookmarkEnd w:id="56"/>
       <w:bookmarkEnd w:id="57"/>
     </w:p>
     <w:p>
       <w:pPr>
+        <w:pStyle w:val="Ttulo3"/>
+      </w:pPr>
+      <w:bookmarkStart w:id="58" w:name="_Toc33238258"/>
+      <w:bookmarkStart w:id="59" w:name="_Toc148700059"/>
+      <w:r>
+        <w:t>Requisitos de rendimiento</w:t>
+      </w:r>
+      <w:bookmarkEnd w:id="58"/>
+      <w:bookmarkEnd w:id="59"/>
+    </w:p>
+    <w:p>
+      <w:pPr>
+        <w:pStyle w:val="Normalindentado3"/>
+        <w:numPr>
+          <w:ilvl w:val="0"/>
+          <w:numId w:val="16"/>
+        </w:numPr>
+      </w:pPr>
+      <w:r>
+        <w:t xml:space="preserve"> </w:t>
+      </w:r>
+      <w:r>
+        <w:rPr>
+          <w:b/>
+        </w:rPr>
+        <w:t>Capacidad de Seguimiento</w:t>
+      </w:r>
+      <w:r>
+        <w:t>: El sistema MPPT debe ser capaz de rastrear eficazmente el punto de máxima potencia de los paneles solares en todo momento.</w:t>
+      </w:r>
+    </w:p>
+    <w:p>
+      <w:pPr>
+        <w:pStyle w:val="Normalindentado3"/>
+      </w:pPr>
+    </w:p>
+    <w:p>
+      <w:pPr>
+        <w:pStyle w:val="Normalindentado3"/>
+        <w:numPr>
+          <w:ilvl w:val="0"/>
+          <w:numId w:val="16"/>
+        </w:numPr>
+      </w:pPr>
+      <w:r>
+        <w:rPr>
+          <w:b/>
+        </w:rPr>
+        <w:t>Eficiencia de Conversión</w:t>
+      </w:r>
+      <w:r>
+        <w:t>: El sistema debe lograr una eficiencia de conversión mínima del 95% en condiciones de carga nominal.</w:t>
+      </w:r>
+    </w:p>
+    <w:p>
+      <w:pPr>
+        <w:pStyle w:val="Normalindentado3"/>
+      </w:pPr>
+    </w:p>
+    <w:p>
+      <w:pPr>
+        <w:pStyle w:val="Normalindentado3"/>
+        <w:numPr>
+          <w:ilvl w:val="0"/>
+          <w:numId w:val="16"/>
+        </w:numPr>
+      </w:pPr>
+      <w:r>
+        <w:rPr>
+          <w:b/>
+        </w:rPr>
+        <w:t>Tiempo de Respuesta</w:t>
+      </w:r>
+      <w:r>
+        <w:t>: El sistema debe ajustar la operación en respuesta a cambios en las condiciones de luz solar en menos de 1 segundo.</w:t>
+      </w:r>
+    </w:p>
+    <w:p>
+      <w:pPr>
+        <w:pStyle w:val="Normalindentado3"/>
+      </w:pPr>
+    </w:p>
+    <w:p>
+      <w:pPr>
+        <w:pStyle w:val="Normalindentado3"/>
+        <w:numPr>
+          <w:ilvl w:val="0"/>
+          <w:numId w:val="16"/>
+        </w:numPr>
+      </w:pPr>
+      <w:r>
+        <w:rPr>
+          <w:b/>
+        </w:rPr>
+        <w:t>Capacidad de Paneles Solares</w:t>
+      </w:r>
+      <w:r>
+        <w:t>: Debe ser compatible con una gama específica de paneles solares con características eléctricas definidas, como corriente máxima</w:t>
+      </w:r>
+      <w:r>
+        <w:t xml:space="preserve"> (10 A)</w:t>
+      </w:r>
+      <w:r>
+        <w:t>, voltaje máximo</w:t>
+      </w:r>
+      <w:r>
+        <w:t xml:space="preserve"> </w:t>
+      </w:r>
+      <w:r>
+        <w:t>(</w:t>
+      </w:r>
+      <w:r>
+        <w:t>70VDC</w:t>
+      </w:r>
+      <w:proofErr w:type="gramStart"/>
+      <w:r>
+        <w:t>) ,</w:t>
+      </w:r>
+      <w:proofErr w:type="gramEnd"/>
+      <w:r>
+        <w:t xml:space="preserve"> etc.</w:t>
+      </w:r>
+    </w:p>
+    <w:p>
+      <w:pPr>
+        <w:pStyle w:val="Normalindentado3"/>
+      </w:pPr>
+    </w:p>
+    <w:p>
+      <w:pPr>
+        <w:pStyle w:val="Normalindentado3"/>
+        <w:numPr>
+          <w:ilvl w:val="0"/>
+          <w:numId w:val="16"/>
+        </w:numPr>
+      </w:pPr>
+      <w:r>
+        <w:rPr>
+          <w:b/>
+        </w:rPr>
+        <w:t>Número de Seguimiento de Puntos de Máxima Potencia: El</w:t>
+      </w:r>
+      <w:r>
+        <w:t xml:space="preserve"> sistema debe ser capaz de rastrear múltiples puntos de máxima potencia en caso de paneles solares sombreados o en diferentes orientaciones.</w:t>
+      </w:r>
+    </w:p>
+    <w:p>
+      <w:pPr>
+        <w:pStyle w:val="Normalindentado3"/>
+      </w:pPr>
+    </w:p>
+    <w:p>
+      <w:pPr>
+        <w:pStyle w:val="Normalindentado3"/>
+        <w:numPr>
+          <w:ilvl w:val="0"/>
+          <w:numId w:val="16"/>
+        </w:numPr>
+      </w:pPr>
+      <w:r>
+        <w:rPr>
+          <w:b/>
+        </w:rPr>
+        <w:t>Informes de Rendimiento</w:t>
+      </w:r>
+      <w:r>
+        <w:t>: Debe proporcionar informes de rendimiento, incluyendo la cantidad de energía generada, la eficiencia de conversión y cualquier interrupción en el seguimiento del punto de máxima potencia.</w:t>
+      </w:r>
+    </w:p>
+    <w:p>
+      <w:pPr>
+        <w:pStyle w:val="Normalindentado3"/>
+      </w:pPr>
+    </w:p>
+    <w:p>
+      <w:pPr>
+        <w:pStyle w:val="Normalindentado3"/>
+        <w:numPr>
+          <w:ilvl w:val="0"/>
+          <w:numId w:val="16"/>
+        </w:numPr>
+      </w:pPr>
+      <w:r>
+        <w:rPr>
+          <w:b/>
+        </w:rPr>
+        <w:t>Interfaz de Usuario</w:t>
+      </w:r>
+      <w:r>
+        <w:t>: Debe tener una interfaz de usuario que permita a los usuarios monitorear el rendimiento del sistema y configurar parámetros relacionados con el seguimiento de puntos de máxima potencia</w:t>
+      </w:r>
+      <w:r>
+        <w:t xml:space="preserve"> o tipos de </w:t>
+      </w:r>
+      <w:proofErr w:type="spellStart"/>
+      <w:r>
+        <w:t>baterias</w:t>
+      </w:r>
+      <w:proofErr w:type="spellEnd"/>
+      <w:r>
+        <w:t>.</w:t>
+      </w:r>
+    </w:p>
+    <w:p>
+      <w:pPr>
+        <w:pStyle w:val="Normalindentado3"/>
+      </w:pPr>
+    </w:p>
+    <w:p>
+      <w:pPr>
+        <w:pStyle w:val="Normalindentado3"/>
+        <w:numPr>
+          <w:ilvl w:val="0"/>
+          <w:numId w:val="16"/>
+        </w:numPr>
+      </w:pPr>
+      <w:r>
+        <w:rPr>
+          <w:b/>
+        </w:rPr>
+        <w:t>Compatibilidad de Comunicación</w:t>
+      </w:r>
+      <w:r>
+        <w:t xml:space="preserve">: Debe ser compatible con protocolos de comunicación estándar, como </w:t>
+      </w:r>
+      <w:r>
+        <w:t>MQTT.</w:t>
+      </w:r>
+    </w:p>
+    <w:p>
+      <w:pPr>
+        <w:pStyle w:val="Normalindentado3"/>
+        <w:ind w:left="0"/>
+      </w:pPr>
+    </w:p>
+    <w:p>
+      <w:pPr>
+        <w:pStyle w:val="Normalindentado3"/>
+        <w:numPr>
+          <w:ilvl w:val="0"/>
+          <w:numId w:val="16"/>
+        </w:numPr>
+      </w:pPr>
+      <w:r>
+        <w:rPr>
+          <w:b/>
+        </w:rPr>
+        <w:t>Resistencia a Condiciones Ambientales</w:t>
+      </w:r>
+      <w:r>
+        <w:t>: Debe ser capaz de operar dentro de los rangos de temperatura y humedad especificados.</w:t>
+      </w:r>
+    </w:p>
+    <w:p>
+      <w:pPr>
+        <w:pStyle w:val="Normalindentado3"/>
+      </w:pPr>
+    </w:p>
+    <w:p>
+      <w:pPr>
+        <w:pStyle w:val="Ttulo3"/>
+      </w:pPr>
+      <w:bookmarkStart w:id="60" w:name="_Toc33238259"/>
+      <w:bookmarkStart w:id="61" w:name="_Toc148700060"/>
+      <w:r>
+        <w:t>Seguridad</w:t>
+      </w:r>
+      <w:bookmarkEnd w:id="60"/>
+      <w:bookmarkEnd w:id="61"/>
+    </w:p>
+    <w:p>
+      <w:pPr>
+        <w:pStyle w:val="Normalindentado3"/>
+        <w:numPr>
+          <w:ilvl w:val="0"/>
+          <w:numId w:val="17"/>
+        </w:numPr>
+        <w:rPr>
+          <w:b/>
+        </w:rPr>
+      </w:pPr>
+      <w:r>
+        <w:rPr>
+          <w:b/>
+        </w:rPr>
+        <w:t>Autenticación y Autorización:</w:t>
+      </w:r>
+    </w:p>
+    <w:p>
+      <w:pPr>
+        <w:pStyle w:val="Normalindentado3"/>
+        <w:ind w:left="1920"/>
+      </w:pPr>
+      <w:r>
+        <w:t>El software debe requerir autenticación para acceder a la configuración y funcionalidades críticas.</w:t>
+      </w:r>
+    </w:p>
+    <w:p>
+      <w:pPr>
+        <w:pStyle w:val="Normalindentado3"/>
+        <w:tabs>
+          <w:tab w:val="left" w:pos="1605"/>
+        </w:tabs>
+        <w:ind w:firstLine="405"/>
+      </w:pPr>
+    </w:p>
+    <w:p>
+      <w:pPr>
+        <w:pStyle w:val="Normalindentado3"/>
+        <w:numPr>
+          <w:ilvl w:val="0"/>
+          <w:numId w:val="17"/>
+        </w:numPr>
+      </w:pPr>
+      <w:r>
+        <w:rPr>
+          <w:b/>
+        </w:rPr>
+        <w:t>Registro de Actividad</w:t>
+      </w:r>
+      <w:r>
+        <w:t>:</w:t>
+      </w:r>
+    </w:p>
+    <w:p>
+      <w:pPr>
+        <w:pStyle w:val="Normalindentado3"/>
+        <w:ind w:left="1920"/>
+      </w:pPr>
+      <w:r>
+        <w:t xml:space="preserve">Las comunicaciones entre el software MPPT y otros dispositivos o sistemas deben estar </w:t>
+      </w:r>
+      <w:r>
+        <w:t>encriptados</w:t>
+      </w:r>
+      <w:r>
+        <w:t xml:space="preserve"> para proteger los datos transmitidos.</w:t>
+      </w:r>
+    </w:p>
+    <w:p>
+      <w:pPr>
+        <w:pStyle w:val="Normalindentado3"/>
+      </w:pPr>
+    </w:p>
+    <w:p>
+      <w:pPr>
+        <w:pStyle w:val="Normalindentado3"/>
+      </w:pPr>
+    </w:p>
+    <w:p>
+      <w:pPr>
+        <w:pStyle w:val="Normalindentado3"/>
+      </w:pPr>
+    </w:p>
+    <w:p>
+      <w:pPr>
+        <w:pStyle w:val="Normalindentado3"/>
+      </w:pPr>
+    </w:p>
+    <w:p>
+      <w:pPr>
+        <w:pStyle w:val="Normalindentado3"/>
+        <w:numPr>
+          <w:ilvl w:val="0"/>
+          <w:numId w:val="17"/>
+        </w:numPr>
+        <w:rPr>
+          <w:b/>
+        </w:rPr>
+      </w:pPr>
+      <w:r>
+        <w:rPr>
+          <w:b/>
+        </w:rPr>
+        <w:lastRenderedPageBreak/>
+        <w:t>Actualizaciones Seguras:</w:t>
+      </w:r>
+    </w:p>
+    <w:p>
+      <w:pPr>
+        <w:pStyle w:val="Normalindentado3"/>
+        <w:ind w:left="1920"/>
+      </w:pPr>
+      <w:r>
+        <w:t>El software debe permitir actualizaciones de firmware de manera segura, autenticando y validando la integridad de las actualizaciones antes de aplicarlas.</w:t>
+      </w:r>
+    </w:p>
+    <w:p>
+      <w:pPr>
+        <w:pStyle w:val="Normalindentado3"/>
+      </w:pPr>
+    </w:p>
+    <w:p>
+      <w:pPr>
+        <w:pStyle w:val="Normalindentado3"/>
+        <w:numPr>
+          <w:ilvl w:val="0"/>
+          <w:numId w:val="17"/>
+        </w:numPr>
+        <w:rPr>
+          <w:b/>
+        </w:rPr>
+      </w:pPr>
+      <w:r>
+        <w:rPr>
+          <w:b/>
+        </w:rPr>
+        <w:t>Restricción de Acceso Físico:</w:t>
+      </w:r>
+    </w:p>
+    <w:p>
+      <w:pPr>
+        <w:pStyle w:val="Normalindentado3"/>
+        <w:ind w:left="1920"/>
+      </w:pPr>
+      <w:r>
+        <w:t>El hardware que ejecuta el software MPPT debe estar protegido físicamente contra acceso no autorizado.</w:t>
+      </w:r>
+    </w:p>
+    <w:p>
+      <w:pPr>
+        <w:pStyle w:val="Normalindentado3"/>
+      </w:pPr>
+    </w:p>
+    <w:p>
+      <w:pPr>
+        <w:pStyle w:val="Normalindentado3"/>
+        <w:numPr>
+          <w:ilvl w:val="0"/>
+          <w:numId w:val="17"/>
+        </w:numPr>
+        <w:rPr>
+          <w:b/>
+        </w:rPr>
+      </w:pPr>
+      <w:r>
+        <w:rPr>
+          <w:b/>
+        </w:rPr>
+        <w:t>Respaldos y Recuperación de D</w:t>
+      </w:r>
+      <w:r>
+        <w:rPr>
+          <w:b/>
+        </w:rPr>
+        <w:t>atos:</w:t>
+      </w:r>
+    </w:p>
+    <w:p>
+      <w:pPr>
+        <w:pStyle w:val="Normalindentado3"/>
+        <w:ind w:left="1920"/>
+      </w:pPr>
+      <w:r>
+        <w:t>Realizar respaldos regulares de la configuración y datos críticos del sistema, y tener un plan de recuperación en caso de fallos o eventos maliciosos.</w:t>
+      </w:r>
+    </w:p>
+    <w:p>
+      <w:pPr>
+        <w:pStyle w:val="Normalindentado3"/>
+      </w:pPr>
+    </w:p>
+    <w:p>
+      <w:pPr>
+        <w:pStyle w:val="Normalindentado3"/>
+        <w:numPr>
+          <w:ilvl w:val="0"/>
+          <w:numId w:val="17"/>
+        </w:numPr>
+        <w:rPr>
+          <w:b/>
+        </w:rPr>
+      </w:pPr>
+      <w:r>
+        <w:rPr>
+          <w:b/>
+        </w:rPr>
+        <w:t>Pruebas de Seguridad:</w:t>
+      </w:r>
+    </w:p>
+    <w:p>
+      <w:pPr>
+        <w:pStyle w:val="Normalindentado3"/>
+        <w:ind w:left="1920"/>
+      </w:pPr>
+      <w:r>
+        <w:t>Realizar pruebas de seguridad regulares, como pruebas de penetración, para identificar posibles vulnerabilidades y debilidades en el sistema.</w:t>
+      </w:r>
+    </w:p>
+    <w:p>
+      <w:pPr>
+        <w:pStyle w:val="Normalindentado3"/>
+      </w:pPr>
+    </w:p>
+    <w:p>
+      <w:pPr>
+        <w:pStyle w:val="Normalindentado3"/>
+        <w:numPr>
+          <w:ilvl w:val="0"/>
+          <w:numId w:val="17"/>
+        </w:numPr>
+        <w:rPr>
+          <w:b/>
+        </w:rPr>
+      </w:pPr>
+      <w:r>
+        <w:rPr>
+          <w:b/>
+        </w:rPr>
+        <w:t>Aislamiento de Componentes Críticos:</w:t>
+      </w:r>
+    </w:p>
+    <w:p>
+      <w:pPr>
+        <w:pStyle w:val="Normalindentado3"/>
+        <w:ind w:left="1920"/>
+      </w:pPr>
+      <w:r>
+        <w:t>Componentes críticos del sistema, como el software de seguimiento de puntos de máxima potencia, deben estar aislados de otros componentes para prevenir daños colaterales en caso de una violación de seguridad.</w:t>
+      </w:r>
+    </w:p>
+    <w:p>
+      <w:pPr>
+        <w:pStyle w:val="Normalindentado3"/>
+      </w:pPr>
+    </w:p>
+    <w:p>
+      <w:pPr>
+        <w:pStyle w:val="Normalindentado3"/>
+        <w:numPr>
+          <w:ilvl w:val="0"/>
+          <w:numId w:val="17"/>
+        </w:numPr>
+        <w:rPr>
+          <w:b/>
+        </w:rPr>
+      </w:pPr>
+      <w:r>
+        <w:rPr>
+          <w:b/>
+        </w:rPr>
+        <w:t>Notificación de Incidentes de Seguridad</w:t>
+      </w:r>
+      <w:r>
+        <w:rPr>
+          <w:b/>
+        </w:rPr>
+        <w:t>:</w:t>
+      </w:r>
+    </w:p>
+    <w:p>
+      <w:pPr>
+        <w:pStyle w:val="Normalindentado3"/>
+        <w:ind w:left="1920"/>
+      </w:pPr>
+      <w:r>
+        <w:t>Establecer un procedimiento para notificar y responder a incidentes de seguridad de manera oportuna y adecuada</w:t>
+      </w:r>
+      <w:r>
+        <w:t>.</w:t>
+      </w:r>
+    </w:p>
+    <w:p>
+      <w:pPr>
+        <w:pStyle w:val="Normalindentado3"/>
+      </w:pPr>
+    </w:p>
+    <w:p>
+      <w:pPr>
+        <w:pStyle w:val="Ttulo3"/>
+      </w:pPr>
+      <w:bookmarkStart w:id="62" w:name="_Toc33238260"/>
+      <w:bookmarkStart w:id="63" w:name="_Toc148700061"/>
+      <w:r>
+        <w:t>Fiabilidad</w:t>
+      </w:r>
+      <w:bookmarkEnd w:id="62"/>
+      <w:bookmarkEnd w:id="63"/>
+    </w:p>
+    <w:p>
+      <w:pPr>
+        <w:pStyle w:val="Normalindentado3"/>
+        <w:numPr>
+          <w:ilvl w:val="0"/>
+          <w:numId w:val="17"/>
+        </w:numPr>
+        <w:rPr>
+          <w:b/>
+          <w:lang w:val="en-US"/>
+        </w:rPr>
+      </w:pPr>
+      <w:r>
+        <w:rPr>
+          <w:b/>
+          <w:lang w:val="en-US"/>
+        </w:rPr>
+        <w:t>Tiempo entre Incidentes Permisible (MTBF - Mean Time Between Failures):</w:t>
+      </w:r>
+    </w:p>
+    <w:p>
+      <w:pPr>
+        <w:pStyle w:val="Normalindentado3"/>
+        <w:ind w:left="1920"/>
+        <w:rPr>
+          <w:lang w:val="es-DO"/>
+        </w:rPr>
+      </w:pPr>
+      <w:r>
+        <w:rPr>
+          <w:lang w:val="es-DO"/>
+        </w:rPr>
+        <w:t>El sistema MPPT de</w:t>
+      </w:r>
+      <w:r>
+        <w:rPr>
+          <w:lang w:val="es-DO"/>
+        </w:rPr>
+        <w:t>be demostrar</w:t>
+      </w:r>
+      <w:r>
+        <w:rPr>
+          <w:lang w:val="es-DO"/>
+        </w:rPr>
+        <w:t>a</w:t>
+      </w:r>
+      <w:r>
+        <w:rPr>
+          <w:lang w:val="es-DO"/>
+        </w:rPr>
+        <w:t xml:space="preserve"> un MTBF mínimo de 15</w:t>
+      </w:r>
+      <w:r>
+        <w:rPr>
+          <w:lang w:val="es-DO"/>
+        </w:rPr>
+        <w:t>0</w:t>
+      </w:r>
+      <w:r>
+        <w:rPr>
+          <w:lang w:val="es-DO"/>
+        </w:rPr>
+        <w:t>0</w:t>
+      </w:r>
+      <w:r>
+        <w:rPr>
+          <w:lang w:val="es-DO"/>
+        </w:rPr>
+        <w:t xml:space="preserve"> horas bajo condiciones normales de operación. Esto significa que el sistema deberá funcionar de manera confiable durante un período prolongado antes de </w:t>
+      </w:r>
+      <w:r>
+        <w:rPr>
+          <w:lang w:val="es-DO"/>
+        </w:rPr>
+        <w:t xml:space="preserve">que pueda </w:t>
+      </w:r>
+      <w:r>
+        <w:rPr>
+          <w:lang w:val="es-DO"/>
+        </w:rPr>
+        <w:t>experimentar un fallo.</w:t>
+      </w:r>
+    </w:p>
+    <w:p>
+      <w:pPr>
+        <w:pStyle w:val="Normalindentado3"/>
+        <w:rPr>
+          <w:lang w:val="es-DO"/>
+        </w:rPr>
+      </w:pPr>
+    </w:p>
+    <w:p>
+      <w:pPr>
+        <w:pStyle w:val="Normalindentado3"/>
+        <w:numPr>
+          <w:ilvl w:val="0"/>
+          <w:numId w:val="17"/>
+        </w:numPr>
+        <w:rPr>
+          <w:b/>
+          <w:lang w:val="en-US"/>
+        </w:rPr>
+      </w:pPr>
+      <w:r>
+        <w:rPr>
+          <w:b/>
+          <w:lang w:val="en-US"/>
+        </w:rPr>
+        <w:t>Total de Incidentes Permisible (MTTF - Mean Time To Failure):</w:t>
+      </w:r>
+    </w:p>
+    <w:p>
+      <w:pPr>
+        <w:pStyle w:val="Normalindentado3"/>
+        <w:ind w:left="1920"/>
+        <w:rPr>
+          <w:lang w:val="es-DO"/>
+        </w:rPr>
+      </w:pPr>
+      <w:r>
+        <w:rPr>
+          <w:lang w:val="es-DO"/>
+        </w:rPr>
+        <w:t xml:space="preserve">El sistema MPPT debe </w:t>
+      </w:r>
+      <w:r>
+        <w:rPr>
+          <w:lang w:val="es-DO"/>
+        </w:rPr>
+        <w:t xml:space="preserve">permitir un total de no más de 5, por año </w:t>
+      </w:r>
+      <w:r>
+        <w:rPr>
+          <w:lang w:val="es-DO"/>
+        </w:rPr>
+        <w:t xml:space="preserve">bajo condiciones normales de operación. </w:t>
+      </w:r>
+    </w:p>
+    <w:p>
+      <w:pPr>
+        <w:pStyle w:val="Normalindentado3"/>
+        <w:rPr>
+          <w:lang w:val="es-DO"/>
+        </w:rPr>
+      </w:pPr>
+    </w:p>
+    <w:p>
+      <w:pPr>
+        <w:pStyle w:val="Normalindentado3"/>
+        <w:numPr>
+          <w:ilvl w:val="0"/>
+          <w:numId w:val="17"/>
+        </w:numPr>
+        <w:rPr>
+          <w:b/>
+          <w:lang w:val="es-DO"/>
+        </w:rPr>
+      </w:pPr>
+      <w:r>
+        <w:rPr>
+          <w:b/>
+          <w:lang w:val="es-DO"/>
+        </w:rPr>
+        <w:t>Mantenimiento Preventivo:</w:t>
+      </w:r>
+    </w:p>
+    <w:p>
+      <w:pPr>
+        <w:pStyle w:val="Normalindentado3"/>
+        <w:ind w:left="1920"/>
+        <w:rPr>
+          <w:lang w:val="es-DO"/>
+        </w:rPr>
+      </w:pPr>
+      <w:r>
+        <w:rPr>
+          <w:lang w:val="es-DO"/>
+        </w:rPr>
+        <w:t xml:space="preserve">Deben establecerse procedimientos de mantenimiento preventivo programados </w:t>
+      </w:r>
+      <w:r>
+        <w:rPr>
+          <w:lang w:val="es-DO"/>
+        </w:rPr>
+        <w:t xml:space="preserve">cada 6  meses </w:t>
+      </w:r>
+      <w:r>
+        <w:rPr>
+          <w:lang w:val="es-DO"/>
+        </w:rPr>
+        <w:t>para garantizar el rendimiento constante del sistema y reducir el riesgo de fallos inesperados.</w:t>
+      </w:r>
+    </w:p>
+    <w:p>
+      <w:pPr>
+        <w:pStyle w:val="Normalindentado3"/>
+        <w:rPr>
+          <w:lang w:val="es-DO"/>
+        </w:rPr>
+      </w:pPr>
+    </w:p>
+    <w:p>
+      <w:pPr>
+        <w:pStyle w:val="Normalindentado3"/>
+        <w:numPr>
+          <w:ilvl w:val="0"/>
+          <w:numId w:val="17"/>
+        </w:numPr>
+        <w:rPr>
+          <w:b/>
+          <w:lang w:val="es-DO"/>
+        </w:rPr>
+      </w:pPr>
+      <w:r>
+        <w:rPr>
+          <w:b/>
+          <w:lang w:val="es-DO"/>
+        </w:rPr>
+        <w:t>Autodiagnóstico</w:t>
+      </w:r>
+      <w:r>
+        <w:rPr>
+          <w:b/>
+          <w:lang w:val="es-DO"/>
+        </w:rPr>
+        <w:t xml:space="preserve"> (</w:t>
+      </w:r>
+      <w:r>
+        <w:rPr>
+          <w:b/>
+          <w:color w:val="FF0000"/>
+          <w:lang w:val="es-DO"/>
+        </w:rPr>
+        <w:t>PROX.</w:t>
+      </w:r>
+      <w:r>
+        <w:rPr>
+          <w:b/>
+          <w:lang w:val="es-DO"/>
+        </w:rPr>
+        <w:t>)</w:t>
+      </w:r>
+    </w:p>
+    <w:p>
+      <w:pPr>
+        <w:pStyle w:val="Normalindentado3"/>
+        <w:ind w:left="1920"/>
+        <w:rPr>
+          <w:lang w:val="es-DO"/>
+        </w:rPr>
+      </w:pPr>
+      <w:r>
+        <w:rPr>
+          <w:lang w:val="es-DO"/>
+        </w:rPr>
+        <w:t>El sistema MPPT debe incluir características de autodiagnóstico que permitan identificar y notificar posibles problemas antes de que afecten el rendimiento.</w:t>
+      </w:r>
+    </w:p>
+    <w:p>
+      <w:pPr>
+        <w:pStyle w:val="Normalindentado3"/>
+        <w:rPr>
+          <w:lang w:val="es-DO"/>
+        </w:rPr>
+      </w:pPr>
+    </w:p>
+    <w:p>
+      <w:pPr>
+        <w:pStyle w:val="Normalindentado3"/>
+        <w:numPr>
+          <w:ilvl w:val="0"/>
+          <w:numId w:val="17"/>
+        </w:numPr>
+        <w:rPr>
+          <w:b/>
+          <w:lang w:val="es-DO"/>
+        </w:rPr>
+      </w:pPr>
+      <w:r>
+        <w:rPr>
+          <w:b/>
+          <w:lang w:val="es-DO"/>
+        </w:rPr>
+        <w:t>Seguimiento y Registro de Fallos:</w:t>
+      </w:r>
+    </w:p>
+    <w:p>
+      <w:pPr>
+        <w:pStyle w:val="Normalindentado3"/>
+        <w:ind w:left="1920"/>
+        <w:rPr>
+          <w:lang w:val="es-DO"/>
+        </w:rPr>
+      </w:pPr>
+      <w:bookmarkStart w:id="64" w:name="_GoBack"/>
+      <w:bookmarkEnd w:id="64"/>
+      <w:r>
+        <w:rPr>
+          <w:lang w:val="es-DO"/>
+        </w:rPr>
+        <w:t>El sistema debe mantener un registro de todos los fallos, incluyendo su causa y tiempo de recuperación, para su posterior análisis y mejora de la fiabilidad</w:t>
+      </w:r>
+      <w:r>
+        <w:t>.</w:t>
+      </w:r>
+    </w:p>
+    <w:p>
+      <w:pPr>
+        <w:pStyle w:val="Ttulo3"/>
+      </w:pPr>
+      <w:bookmarkStart w:id="65" w:name="_Toc33238261"/>
+      <w:bookmarkStart w:id="66" w:name="_Toc148700062"/>
+      <w:r>
+        <w:lastRenderedPageBreak/>
+        <w:t>Disponibilidad</w:t>
+      </w:r>
+      <w:bookmarkEnd w:id="65"/>
+      <w:bookmarkEnd w:id="66"/>
+    </w:p>
+    <w:p>
+      <w:pPr>
         <w:pStyle w:val="Normalindentado3"/>
       </w:pPr>
       <w:r>
@@ -12613,7 +13757,44 @@
         <w:ind w:left="1200"/>
       </w:pPr>
       <w:r>
-        <w:t>Especificación de los requisitos relacionados con la carga que se espera tenga que soportar el sistema. Por ejemplo, el número de terminales, el número esperado de usuarios simultáneamente conectados, número de transacciones por segundo que deberá soportar el sistema, etc.</w:t>
+        <w:t>Especificación de los factores de disponibilidad final exigidos al sistema. Normalmente expresados en % de tiempo en los que el software tiene que mostrar disponibilidad.</w:t>
+      </w:r>
+    </w:p>
+    <w:p>
+      <w:pPr>
+        <w:pStyle w:val="Ttulo3"/>
+      </w:pPr>
+      <w:bookmarkStart w:id="67" w:name="_Toc33238262"/>
+      <w:bookmarkStart w:id="68" w:name="_Toc148700063"/>
+      <w:proofErr w:type="spellStart"/>
+      <w:r>
+        <w:t>Mantenibilidad</w:t>
+      </w:r>
+      <w:bookmarkEnd w:id="67"/>
+      <w:bookmarkEnd w:id="68"/>
+      <w:proofErr w:type="spellEnd"/>
+    </w:p>
+    <w:p>
+      <w:pPr>
+        <w:pStyle w:val="Normalindentado3"/>
+      </w:pPr>
+      <w:r>
+        <w:fldChar w:fldCharType="begin"/>
+      </w:r>
+      <w:r>
+        <w:instrText>MACROBUTTON NoMacro [</w:instrText>
+      </w:r>
+      <w:r>
+        <w:rPr>
+          <w:color w:val="0000FF"/>
+        </w:rPr>
+        <w:instrText>Inserte aquí el texto</w:instrText>
+      </w:r>
+      <w:r>
+        <w:instrText>]</w:instrText>
+      </w:r>
+      <w:r>
+        <w:fldChar w:fldCharType="end"/>
       </w:r>
     </w:p>
     <w:p>
@@ -12622,50 +13803,7 @@
         <w:ind w:left="1200"/>
       </w:pPr>
       <w:r>
-        <w:t>Todos estos requisitos deben ser mesurables. Por ejemplo, indicando “el 95% de las transacciones deben realizarse en menos de 1 segundo”, en lugar de “los operadores no d</w:t>
-      </w:r>
-      <w:r>
-        <w:t xml:space="preserve"> </w:t>
-      </w:r>
-      <w:bookmarkStart w:id="58" w:name="_GoBack"/>
-      <w:bookmarkEnd w:id="58"/>
-      <w:r>
-        <w:t>eben esperar a que se complete la transacción”.</w:t>
-      </w:r>
-    </w:p>
-    <w:p>
-      <w:pPr>
-        <w:pStyle w:val="Ttulo3"/>
-      </w:pPr>
-      <w:bookmarkStart w:id="59" w:name="_Toc33238259"/>
-      <w:bookmarkStart w:id="60" w:name="_Toc33411086"/>
-      <w:r>
-        <w:t>Seguridad</w:t>
-      </w:r>
-      <w:bookmarkEnd w:id="59"/>
-      <w:bookmarkEnd w:id="60"/>
-    </w:p>
-    <w:p>
-      <w:pPr>
-        <w:pStyle w:val="Normalindentado3"/>
-      </w:pPr>
-      <w:r>
-        <w:fldChar w:fldCharType="begin"/>
-      </w:r>
-      <w:r>
-        <w:instrText>MACROBUTTON NoMacro [</w:instrText>
-      </w:r>
-      <w:r>
-        <w:rPr>
-          <w:color w:val="0000FF"/>
-        </w:rPr>
-        <w:instrText>Inserte aquí el texto</w:instrText>
-      </w:r>
-      <w:r>
-        <w:instrText>]</w:instrText>
-      </w:r>
-      <w:r>
-        <w:fldChar w:fldCharType="end"/>
+        <w:t xml:space="preserve">Identificación del tipo de mantenimiento necesario del sistema. </w:t>
       </w:r>
     </w:p>
     <w:p>
@@ -12674,110 +13812,7 @@
         <w:ind w:left="1200"/>
       </w:pPr>
       <w:r>
-        <w:t>Especificación de elementos que protegerán al software de accesos, usos y sabotajes maliciosos, así como de modificaciones o destrucciones maliciosas o accidentales. Los requisitos pueden especificar:</w:t>
-      </w:r>
-    </w:p>
-    <w:p>
-      <w:pPr>
-        <w:pStyle w:val="guiazul"/>
-        <w:numPr>
-          <w:ilvl w:val="0"/>
-          <w:numId w:val="7"/>
-        </w:numPr>
-      </w:pPr>
-      <w:r>
-        <w:t>Empleo de técnicas criptográficas.</w:t>
-      </w:r>
-    </w:p>
-    <w:p>
-      <w:pPr>
-        <w:pStyle w:val="guiazul"/>
-        <w:numPr>
-          <w:ilvl w:val="0"/>
-          <w:numId w:val="7"/>
-        </w:numPr>
-      </w:pPr>
-      <w:r>
-        <w:t>Registro de ficheros con “</w:t>
-      </w:r>
-      <w:proofErr w:type="spellStart"/>
-      <w:r>
-        <w:t>logs</w:t>
-      </w:r>
-      <w:proofErr w:type="spellEnd"/>
-      <w:r>
-        <w:t>” de actividad.</w:t>
-      </w:r>
-    </w:p>
-    <w:p>
-      <w:pPr>
-        <w:pStyle w:val="guiazul"/>
-        <w:numPr>
-          <w:ilvl w:val="0"/>
-          <w:numId w:val="7"/>
-        </w:numPr>
-      </w:pPr>
-      <w:r>
-        <w:t>Asignación de determinadas funcionalidades a determinados módulos.</w:t>
-      </w:r>
-    </w:p>
-    <w:p>
-      <w:pPr>
-        <w:pStyle w:val="guiazul"/>
-        <w:numPr>
-          <w:ilvl w:val="0"/>
-          <w:numId w:val="7"/>
-        </w:numPr>
-      </w:pPr>
-      <w:r>
-        <w:t>Restricciones de comunicación entre determinados módulos.</w:t>
-      </w:r>
-    </w:p>
-    <w:p>
-      <w:pPr>
-        <w:pStyle w:val="guiazul"/>
-        <w:numPr>
-          <w:ilvl w:val="0"/>
-          <w:numId w:val="7"/>
-        </w:numPr>
-      </w:pPr>
-      <w:r>
-        <w:t>Comprobaciones de integridad de información crítica.</w:t>
-      </w:r>
-    </w:p>
-    <w:p>
-      <w:pPr>
-        <w:pStyle w:val="Ttulo3"/>
-      </w:pPr>
-      <w:bookmarkStart w:id="61" w:name="_Toc33238260"/>
-      <w:bookmarkStart w:id="62" w:name="_Toc33411087"/>
-      <w:r>
-        <w:t>Fiabilidad</w:t>
-      </w:r>
-      <w:bookmarkEnd w:id="61"/>
-      <w:bookmarkEnd w:id="62"/>
-    </w:p>
-    <w:p>
-      <w:pPr>
-        <w:pStyle w:val="Normalindentado3"/>
-      </w:pPr>
-      <w:r>
-        <w:fldChar w:fldCharType="begin"/>
-      </w:r>
-      <w:r>
-        <w:instrText>MACROBUTTON NoMacro [</w:instrText>
-      </w:r>
-      <w:r>
-        <w:rPr>
-          <w:color w:val="0000FF"/>
-        </w:rPr>
-        <w:instrText>Inserte aquí el texto</w:instrText>
-      </w:r>
-      <w:r>
-        <w:instrText>]</w:instrText>
-      </w:r>
-      <w:r>
-        <w:fldChar w:fldCharType="end"/>
+        <w:t>Especificación de quien debe realizar las tareas de mantenimiento, por ejemplo usuarios, o un desarrollador.</w:t>
       </w:r>
     </w:p>
     <w:p>
@@ -12786,144 +13821,36 @@
         <w:ind w:left="1200"/>
       </w:pPr>
       <w:r>
-        <w:t>Especificación de los factores de fiabilidad necesaria del sistema. Esto se expresa generalmente como el tiempo entre los incidentes permisibles, o el total de incidentes permisible.</w:t>
+        <w:t xml:space="preserve">Especificación de </w:t>
+      </w:r>
+      <w:proofErr w:type="spellStart"/>
+      <w:r>
+        <w:t>cuando</w:t>
+      </w:r>
+      <w:proofErr w:type="spellEnd"/>
+      <w:r>
+        <w:t xml:space="preserve"> debe realizarse las tareas de mantenimiento. Por ejemplo, generación de estadísticas de </w:t>
+      </w:r>
+      <w:proofErr w:type="gramStart"/>
+      <w:r>
+        <w:t>acceso semanales y mensuales</w:t>
+      </w:r>
+      <w:proofErr w:type="gramEnd"/>
+      <w:r>
+        <w:t>.</w:t>
       </w:r>
     </w:p>
     <w:p>
       <w:pPr>
         <w:pStyle w:val="Ttulo3"/>
       </w:pPr>
-      <w:bookmarkStart w:id="63" w:name="_Toc33238261"/>
-      <w:bookmarkStart w:id="64" w:name="_Toc33411088"/>
-      <w:r>
-        <w:t>Disponibilidad</w:t>
-      </w:r>
-      <w:bookmarkEnd w:id="63"/>
-      <w:bookmarkEnd w:id="64"/>
-    </w:p>
-    <w:p>
-      <w:pPr>
-        <w:pStyle w:val="Normalindentado3"/>
-      </w:pPr>
-      <w:r>
-        <w:fldChar w:fldCharType="begin"/>
-      </w:r>
-      <w:r>
-        <w:instrText>MACROBUTTON NoMacro [</w:instrText>
-      </w:r>
-      <w:r>
-        <w:rPr>
-          <w:color w:val="0000FF"/>
-        </w:rPr>
-        <w:instrText>Inserte aquí el texto</w:instrText>
-      </w:r>
-      <w:r>
-        <w:instrText>]</w:instrText>
-      </w:r>
-      <w:r>
-        <w:fldChar w:fldCharType="end"/>
-      </w:r>
-    </w:p>
-    <w:p>
-      <w:pPr>
-        <w:pStyle w:val="guiazul"/>
-        <w:ind w:left="1200"/>
-      </w:pPr>
-      <w:r>
-        <w:t>Especificación de los factores de disponibilidad final exigidos al sistema. Normalmente expresados en % de tiempo en los que el software tiene que mostrar disponibilidad.</w:t>
-      </w:r>
-    </w:p>
-    <w:p>
-      <w:pPr>
-        <w:pStyle w:val="Ttulo3"/>
-      </w:pPr>
-      <w:bookmarkStart w:id="65" w:name="_Toc33238262"/>
-      <w:bookmarkStart w:id="66" w:name="_Toc33411089"/>
-      <w:proofErr w:type="spellStart"/>
-      <w:r>
-        <w:t>Mantenibilidad</w:t>
-      </w:r>
-      <w:bookmarkEnd w:id="65"/>
-      <w:bookmarkEnd w:id="66"/>
-      <w:proofErr w:type="spellEnd"/>
-    </w:p>
-    <w:p>
-      <w:pPr>
-        <w:pStyle w:val="Normalindentado3"/>
-      </w:pPr>
-      <w:r>
-        <w:fldChar w:fldCharType="begin"/>
-      </w:r>
-      <w:r>
-        <w:instrText>MACROBUTTON NoMacro [</w:instrText>
-      </w:r>
-      <w:r>
-        <w:rPr>
-          <w:color w:val="0000FF"/>
-        </w:rPr>
-        <w:instrText>Inserte aquí el texto</w:instrText>
-      </w:r>
-      <w:r>
-        <w:instrText>]</w:instrText>
-      </w:r>
-      <w:r>
-        <w:fldChar w:fldCharType="end"/>
-      </w:r>
-    </w:p>
-    <w:p>
-      <w:pPr>
-        <w:pStyle w:val="guiazul"/>
-        <w:ind w:left="1200"/>
-      </w:pPr>
-      <w:r>
-        <w:t xml:space="preserve">Identificación del tipo de mantenimiento necesario del sistema. </w:t>
-      </w:r>
-    </w:p>
-    <w:p>
-      <w:pPr>
-        <w:pStyle w:val="guiazul"/>
-        <w:ind w:left="1200"/>
-      </w:pPr>
-      <w:r>
-        <w:t>Especificación de quien debe realizar las tareas de mantenimiento, por ejemplo usuarios, o un desarrollador.</w:t>
-      </w:r>
-    </w:p>
-    <w:p>
-      <w:pPr>
-        <w:pStyle w:val="guiazul"/>
-        <w:ind w:left="1200"/>
-      </w:pPr>
-      <w:r>
-        <w:t xml:space="preserve">Especificación de </w:t>
-      </w:r>
-      <w:proofErr w:type="spellStart"/>
-      <w:r>
-        <w:t>cuando</w:t>
-      </w:r>
-      <w:proofErr w:type="spellEnd"/>
-      <w:r>
-        <w:t xml:space="preserve"> debe realizarse las tareas de mantenimiento. Por ejemplo, generación de estadísticas de </w:t>
-      </w:r>
-      <w:proofErr w:type="gramStart"/>
-      <w:r>
-        <w:t>acceso semanales y mensuales</w:t>
-      </w:r>
-      <w:proofErr w:type="gramEnd"/>
-      <w:r>
-        <w:t>.</w:t>
-      </w:r>
-    </w:p>
-    <w:p>
-      <w:pPr>
-        <w:pStyle w:val="Ttulo3"/>
-      </w:pPr>
-      <w:bookmarkStart w:id="67" w:name="_Toc33238263"/>
-      <w:bookmarkStart w:id="68" w:name="_Toc33411090"/>
+      <w:bookmarkStart w:id="69" w:name="_Toc33238263"/>
+      <w:bookmarkStart w:id="70" w:name="_Toc148700064"/>
       <w:r>
         <w:t>Portabilidad</w:t>
       </w:r>
-      <w:bookmarkEnd w:id="67"/>
-      <w:bookmarkEnd w:id="68"/>
+      <w:bookmarkEnd w:id="69"/>
+      <w:bookmarkEnd w:id="70"/>
     </w:p>
     <w:p>
       <w:pPr>
@@ -12978,7 +13905,6 @@
         </w:numPr>
       </w:pPr>
       <w:r>
-        <w:lastRenderedPageBreak/>
         <w:t>Porcentaje de código dependiente del servidor.</w:t>
       </w:r>
     </w:p>
@@ -13022,11 +13948,11 @@
       <w:pPr>
         <w:pStyle w:val="Ttulo2"/>
       </w:pPr>
-      <w:bookmarkStart w:id="69" w:name="_Toc33411091"/>
+      <w:bookmarkStart w:id="71" w:name="_Toc148700065"/>
       <w:r>
         <w:t>Otros requisitos</w:t>
       </w:r>
-      <w:bookmarkEnd w:id="69"/>
+      <w:bookmarkEnd w:id="71"/>
     </w:p>
     <w:p>
       <w:pPr>
@@ -13097,13 +14023,13 @@
       <w:pPr>
         <w:pStyle w:val="Ttulo1"/>
       </w:pPr>
-      <w:bookmarkStart w:id="70" w:name="_Toc33238265"/>
-      <w:bookmarkStart w:id="71" w:name="_Toc33411092"/>
+      <w:bookmarkStart w:id="72" w:name="_Toc33238265"/>
+      <w:bookmarkStart w:id="73" w:name="_Toc148700066"/>
       <w:r>
         <w:t>Apéndices</w:t>
       </w:r>
-      <w:bookmarkEnd w:id="70"/>
-      <w:bookmarkEnd w:id="71"/>
+      <w:bookmarkEnd w:id="72"/>
+      <w:bookmarkEnd w:id="73"/>
     </w:p>
     <w:p>
       <w:pPr>
@@ -13782,7 +14708,7 @@
               <w:noProof/>
               <w:color w:val="241A61"/>
             </w:rPr>
-            <w:t>12</w:t>
+            <w:t>13</w:t>
           </w:r>
           <w:r>
             <w:rPr>
@@ -14769,6 +15695,119 @@
     </w:lvl>
   </w:abstractNum>
   <w:abstractNum w:abstractNumId="5">
+    <w:nsid w:val="2F5B0423"/>
+    <w:multiLevelType w:val="hybridMultilevel"/>
+    <w:tmpl w:val="BD4CC81E"/>
+    <w:lvl w:ilvl="0" w:tplc="1C0A0001">
+      <w:start w:val="1"/>
+      <w:numFmt w:val="bullet"/>
+      <w:lvlText w:val=""/>
+      <w:lvlJc w:val="left"/>
+      <w:pPr>
+        <w:ind w:left="1920" w:hanging="360"/>
+      </w:pPr>
+      <w:rPr>
+        <w:rFonts w:ascii="Symbol" w:hAnsi="Symbol" w:hint="default"/>
+      </w:rPr>
+    </w:lvl>
+    <w:lvl w:ilvl="1" w:tplc="1C0A0003" w:tentative="1">
+      <w:start w:val="1"/>
+      <w:numFmt w:val="bullet"/>
+      <w:lvlText w:val="o"/>
+      <w:lvlJc w:val="left"/>
+      <w:pPr>
+        <w:ind w:left="2640" w:hanging="360"/>
+      </w:pPr>
+      <w:rPr>
+        <w:rFonts w:ascii="Courier New" w:hAnsi="Courier New" w:cs="Courier New" w:hint="default"/>
+      </w:rPr>
+    </w:lvl>
+    <w:lvl w:ilvl="2" w:tplc="1C0A0005" w:tentative="1">
+      <w:start w:val="1"/>
+      <w:numFmt w:val="bullet"/>
+      <w:lvlText w:val=""/>
+      <w:lvlJc w:val="left"/>
+      <w:pPr>
+        <w:ind w:left="3360" w:hanging="360"/>
+      </w:pPr>
+      <w:rPr>
+        <w:rFonts w:ascii="Wingdings" w:hAnsi="Wingdings" w:hint="default"/>
+      </w:rPr>
+    </w:lvl>
+    <w:lvl w:ilvl="3" w:tplc="1C0A0001" w:tentative="1">
+      <w:start w:val="1"/>
+      <w:numFmt w:val="bullet"/>
+      <w:lvlText w:val=""/>
+      <w:lvlJc w:val="left"/>
+      <w:pPr>
+        <w:ind w:left="4080" w:hanging="360"/>
+      </w:pPr>
+      <w:rPr>
+        <w:rFonts w:ascii="Symbol" w:hAnsi="Symbol" w:hint="default"/>
+      </w:rPr>
+    </w:lvl>
+    <w:lvl w:ilvl="4" w:tplc="1C0A0003" w:tentative="1">
+      <w:start w:val="1"/>
+      <w:numFmt w:val="bullet"/>
+      <w:lvlText w:val="o"/>
+      <w:lvlJc w:val="left"/>
+      <w:pPr>
+        <w:ind w:left="4800" w:hanging="360"/>
+      </w:pPr>
+      <w:rPr>
+        <w:rFonts w:ascii="Courier New" w:hAnsi="Courier New" w:cs="Courier New" w:hint="default"/>
+      </w:rPr>
+    </w:lvl>
+    <w:lvl w:ilvl="5" w:tplc="1C0A0005" w:tentative="1">
+      <w:start w:val="1"/>
+      <w:numFmt w:val="bullet"/>
+      <w:lvlText w:val=""/>
+      <w:lvlJc w:val="left"/>
+      <w:pPr>
+        <w:ind w:left="5520" w:hanging="360"/>
+      </w:pPr>
+      <w:rPr>
+        <w:rFonts w:ascii="Wingdings" w:hAnsi="Wingdings" w:hint="default"/>
+      </w:rPr>
+    </w:lvl>
+    <w:lvl w:ilvl="6" w:tplc="1C0A0001" w:tentative="1">
+      <w:start w:val="1"/>
+      <w:numFmt w:val="bullet"/>
+      <w:lvlText w:val=""/>
+      <w:lvlJc w:val="left"/>
+      <w:pPr>
+        <w:ind w:left="6240" w:hanging="360"/>
+      </w:pPr>
+      <w:rPr>
+        <w:rFonts w:ascii="Symbol" w:hAnsi="Symbol" w:hint="default"/>
+      </w:rPr>
+    </w:lvl>
+    <w:lvl w:ilvl="7" w:tplc="1C0A0003" w:tentative="1">
+      <w:start w:val="1"/>
+      <w:numFmt w:val="bullet"/>
+      <w:lvlText w:val="o"/>
+      <w:lvlJc w:val="left"/>
+      <w:pPr>
+        <w:ind w:left="6960" w:hanging="360"/>
+      </w:pPr>
+      <w:rPr>
+        <w:rFonts w:ascii="Courier New" w:hAnsi="Courier New" w:cs="Courier New" w:hint="default"/>
+      </w:rPr>
+    </w:lvl>
+    <w:lvl w:ilvl="8" w:tplc="1C0A0005" w:tentative="1">
+      <w:start w:val="1"/>
+      <w:numFmt w:val="bullet"/>
+      <w:lvlText w:val=""/>
+      <w:lvlJc w:val="left"/>
+      <w:pPr>
+        <w:ind w:left="7680" w:hanging="360"/>
+      </w:pPr>
+      <w:rPr>
+        <w:rFonts w:ascii="Wingdings" w:hAnsi="Wingdings" w:hint="default"/>
+      </w:rPr>
+    </w:lvl>
+  </w:abstractNum>
+  <w:abstractNum w:abstractNumId="6">
     <w:nsid w:val="39BF1390"/>
     <w:multiLevelType w:val="hybridMultilevel"/>
     <w:tmpl w:val="74C08868"/>
@@ -14909,7 +15948,7 @@
       </w:rPr>
     </w:lvl>
   </w:abstractNum>
-  <w:abstractNum w:abstractNumId="6">
+  <w:abstractNum w:abstractNumId="7">
     <w:nsid w:val="52373E7F"/>
     <w:multiLevelType w:val="hybridMultilevel"/>
     <w:tmpl w:val="8E0CFBFC"/>
@@ -15022,7 +16061,7 @@
       </w:rPr>
     </w:lvl>
   </w:abstractNum>
-  <w:abstractNum w:abstractNumId="7">
+  <w:abstractNum w:abstractNumId="8">
     <w:nsid w:val="52874652"/>
     <w:multiLevelType w:val="hybridMultilevel"/>
     <w:tmpl w:val="509CFD74"/>
@@ -15163,7 +16202,7 @@
       </w:rPr>
     </w:lvl>
   </w:abstractNum>
-  <w:abstractNum w:abstractNumId="8">
+  <w:abstractNum w:abstractNumId="9">
     <w:nsid w:val="5C2E1721"/>
     <w:multiLevelType w:val="hybridMultilevel"/>
     <w:tmpl w:val="FD544326"/>
@@ -15276,7 +16315,7 @@
       </w:rPr>
     </w:lvl>
   </w:abstractNum>
-  <w:abstractNum w:abstractNumId="9">
+  <w:abstractNum w:abstractNumId="10">
     <w:nsid w:val="5ECF0725"/>
     <w:multiLevelType w:val="hybridMultilevel"/>
     <w:tmpl w:val="7D080712"/>
@@ -15389,7 +16428,7 @@
       </w:rPr>
     </w:lvl>
   </w:abstractNum>
-  <w:abstractNum w:abstractNumId="10">
+  <w:abstractNum w:abstractNumId="11">
     <w:nsid w:val="66621942"/>
     <w:multiLevelType w:val="hybridMultilevel"/>
     <w:tmpl w:val="4A04EA1C"/>
@@ -15502,7 +16541,7 @@
       </w:rPr>
     </w:lvl>
   </w:abstractNum>
-  <w:abstractNum w:abstractNumId="11">
+  <w:abstractNum w:abstractNumId="12">
     <w:nsid w:val="683F192C"/>
     <w:multiLevelType w:val="hybridMultilevel"/>
     <w:tmpl w:val="A4804DEE"/>
@@ -15615,7 +16654,7 @@
       </w:rPr>
     </w:lvl>
   </w:abstractNum>
-  <w:abstractNum w:abstractNumId="12">
+  <w:abstractNum w:abstractNumId="13">
     <w:nsid w:val="6E39494E"/>
     <w:multiLevelType w:val="hybridMultilevel"/>
     <w:tmpl w:val="A8C8AE28"/>
@@ -15756,7 +16795,7 @@
       </w:rPr>
     </w:lvl>
   </w:abstractNum>
-  <w:abstractNum w:abstractNumId="13">
+  <w:abstractNum w:abstractNumId="14">
     <w:nsid w:val="6FE60B79"/>
     <w:multiLevelType w:val="hybridMultilevel"/>
     <w:tmpl w:val="BB542C64"/>
@@ -15897,7 +16936,7 @@
       </w:rPr>
     </w:lvl>
   </w:abstractNum>
-  <w:abstractNum w:abstractNumId="14">
+  <w:abstractNum w:abstractNumId="15">
     <w:nsid w:val="715B7BFD"/>
     <w:multiLevelType w:val="hybridMultilevel"/>
     <w:tmpl w:val="EF2E65EC"/>
@@ -16038,7 +17077,7 @@
       </w:rPr>
     </w:lvl>
   </w:abstractNum>
-  <w:abstractNum w:abstractNumId="15">
+  <w:abstractNum w:abstractNumId="16">
     <w:nsid w:val="79D8131F"/>
     <w:multiLevelType w:val="hybridMultilevel"/>
     <w:tmpl w:val="A3FC8652"/>
@@ -16155,13 +17194,13 @@
     <w:abstractNumId w:val="4"/>
   </w:num>
   <w:num w:numId="2">
-    <w:abstractNumId w:val="12"/>
+    <w:abstractNumId w:val="13"/>
   </w:num>
   <w:num w:numId="3">
-    <w:abstractNumId w:val="14"/>
+    <w:abstractNumId w:val="15"/>
   </w:num>
   <w:num w:numId="4">
-    <w:abstractNumId w:val="7"/>
+    <w:abstractNumId w:val="8"/>
   </w:num>
   <w:num w:numId="5">
     <w:abstractNumId w:val="3"/>
@@ -16170,10 +17209,10 @@
     <w:abstractNumId w:val="2"/>
   </w:num>
   <w:num w:numId="7">
-    <w:abstractNumId w:val="13"/>
+    <w:abstractNumId w:val="14"/>
   </w:num>
   <w:num w:numId="8">
-    <w:abstractNumId w:val="5"/>
+    <w:abstractNumId w:val="6"/>
   </w:num>
   <w:num w:numId="9">
     <w:abstractNumId w:val="1"/>
@@ -16182,22 +17221,25 @@
     <w:abstractNumId w:val="0"/>
   </w:num>
   <w:num w:numId="11">
-    <w:abstractNumId w:val="6"/>
+    <w:abstractNumId w:val="7"/>
   </w:num>
   <w:num w:numId="12">
+    <w:abstractNumId w:val="11"/>
+  </w:num>
+  <w:num w:numId="13">
     <w:abstractNumId w:val="10"/>
   </w:num>
-  <w:num w:numId="13">
+  <w:num w:numId="14">
+    <w:abstractNumId w:val="12"/>
+  </w:num>
+  <w:num w:numId="15">
+    <w:abstractNumId w:val="16"/>
+  </w:num>
+  <w:num w:numId="16">
     <w:abstractNumId w:val="9"/>
   </w:num>
-  <w:num w:numId="14">
-    <w:abstractNumId w:val="11"/>
-  </w:num>
-  <w:num w:numId="15">
-    <w:abstractNumId w:val="15"/>
-  </w:num>
-  <w:num w:numId="16">
-    <w:abstractNumId w:val="8"/>
+  <w:num w:numId="17">
+    <w:abstractNumId w:val="5"/>
   </w:num>
   <w:numIdMacAtCleanup w:val="8"/>
 </w:numbering>
@@ -16761,6 +17803,7 @@
   <w:style w:type="character" w:default="1" w:styleId="Fuentedeprrafopredeter">
     <w:name w:val="Default Paragraph Font"/>
     <w:uiPriority w:val="1"/>
+    <w:semiHidden/>
     <w:unhideWhenUsed/>
   </w:style>
   <w:style w:type="table" w:default="1" w:styleId="Tablanormal">
@@ -16856,7 +17899,7 @@
     <w:basedOn w:val="Normal"/>
     <w:next w:val="Normal"/>
     <w:autoRedefine/>
-    <w:semiHidden/>
+    <w:uiPriority w:val="39"/>
     <w:pPr>
       <w:spacing w:before="360"/>
     </w:pPr>
@@ -16872,7 +17915,7 @@
     <w:basedOn w:val="Normal"/>
     <w:next w:val="Normal"/>
     <w:autoRedefine/>
-    <w:semiHidden/>
+    <w:uiPriority w:val="39"/>
     <w:pPr>
       <w:spacing w:before="240"/>
     </w:pPr>
@@ -16886,7 +17929,7 @@
     <w:basedOn w:val="Normal"/>
     <w:next w:val="Normal"/>
     <w:autoRedefine/>
-    <w:semiHidden/>
+    <w:uiPriority w:val="39"/>
     <w:pPr>
       <w:ind w:left="240"/>
     </w:pPr>
@@ -16954,6 +17997,7 @@
   <w:style w:type="character" w:styleId="Hipervnculo">
     <w:name w:val="Hyperlink"/>
     <w:basedOn w:val="Fuentedeprrafopredeter"/>
+    <w:uiPriority w:val="99"/>
     <w:rPr>
       <w:color w:val="0000FF"/>
       <w:u w:val="single"/>

--- a/Plantilla Especificación HESoC.docx
+++ b/Plantilla Especificación HESoC.docx
@@ -13703,8 +13703,6 @@
           <w:lang w:val="es-DO"/>
         </w:rPr>
       </w:pPr>
-      <w:bookmarkStart w:id="64" w:name="_GoBack"/>
-      <w:bookmarkEnd w:id="64"/>
       <w:r>
         <w:rPr>
           <w:lang w:val="es-DO"/>
@@ -13719,138 +13717,645 @@
       <w:pPr>
         <w:pStyle w:val="Ttulo3"/>
       </w:pPr>
-      <w:bookmarkStart w:id="65" w:name="_Toc33238261"/>
-      <w:bookmarkStart w:id="66" w:name="_Toc148700062"/>
+      <w:bookmarkStart w:id="64" w:name="_Toc33238261"/>
+      <w:bookmarkStart w:id="65" w:name="_Toc148700062"/>
       <w:r>
         <w:lastRenderedPageBreak/>
         <w:t>Disponibilidad</w:t>
       </w:r>
+      <w:bookmarkEnd w:id="64"/>
       <w:bookmarkEnd w:id="65"/>
+    </w:p>
+    <w:p>
+      <w:pPr>
+        <w:pStyle w:val="Normalindentado3"/>
+      </w:pPr>
+      <w:r>
+        <w:rPr>
+          <w:b/>
+        </w:rPr>
+        <w:t>Disponibilidad Objetivo</w:t>
+      </w:r>
+      <w:r>
+        <w:t>: El sistema MPPT deberá estar disponible al menos el 99.9% del tiempo durante las horas de funcionamiento programado.</w:t>
+      </w:r>
+    </w:p>
+    <w:p>
+      <w:pPr>
+        <w:pStyle w:val="Normalindentado3"/>
+      </w:pPr>
+    </w:p>
+    <w:p>
+      <w:pPr>
+        <w:pStyle w:val="Normalindentado3"/>
+      </w:pPr>
+      <w:r>
+        <w:rPr>
+          <w:b/>
+        </w:rPr>
+        <w:t>Horas de Funcionamiento Programado</w:t>
+      </w:r>
+      <w:r>
+        <w:t xml:space="preserve">: </w:t>
+      </w:r>
+      <w:r>
+        <w:t>Las horas de funcionamiento del MPPT serán desde las 6am de la mañana hasta las 7pm de la noche, a favor de una actualización para detectar las horas de luz útiles.</w:t>
+      </w:r>
+    </w:p>
+    <w:p>
+      <w:pPr>
+        <w:pStyle w:val="Normalindentado3"/>
+      </w:pPr>
+    </w:p>
+    <w:p>
+      <w:pPr>
+        <w:pStyle w:val="Normalindentado3"/>
+      </w:pPr>
+      <w:r>
+        <w:rPr>
+          <w:b/>
+        </w:rPr>
+        <w:t>Tiempo de Inactividad Permisible</w:t>
+      </w:r>
+      <w:r>
+        <w:t xml:space="preserve">: Especificar el tiempo de inactividad permisible </w:t>
+      </w:r>
+      <w:r>
+        <w:t>fuera de la normalidad o en caso de fallas será de 5 a 15 minutos en caso de fallas menores y de causas mayores se le será enviado un técnico a evaluar la situación lo antes posible.</w:t>
+      </w:r>
+    </w:p>
+    <w:p>
+      <w:pPr>
+        <w:pStyle w:val="Normalindentado3"/>
+      </w:pPr>
+    </w:p>
+    <w:p>
+      <w:pPr>
+        <w:pStyle w:val="Normalindentado3"/>
+      </w:pPr>
+      <w:r>
+        <w:rPr>
+          <w:b/>
+        </w:rPr>
+        <w:t>Hor</w:t>
+      </w:r>
+      <w:r>
+        <w:rPr>
+          <w:b/>
+        </w:rPr>
+        <w:t>ario de Mantenimiento Programado</w:t>
+      </w:r>
+      <w:r>
+        <w:t>: El MPPT a preferencia se le deberá hacer un mantenimiento preventivo cada 6 meses ya sea por el usuario o un técnico.</w:t>
+      </w:r>
+    </w:p>
+    <w:p>
+      <w:pPr>
+        <w:pStyle w:val="Normalindentado3"/>
+      </w:pPr>
+    </w:p>
+    <w:p>
+      <w:pPr>
+        <w:pStyle w:val="Normalindentado3"/>
+      </w:pPr>
+      <w:r>
+        <w:rPr>
+          <w:b/>
+        </w:rPr>
+        <w:t>Monitoreo y Notificación de Fallos:</w:t>
+      </w:r>
+      <w:r>
+        <w:t xml:space="preserve"> Implementar sistemas de monitoreo en tiempo real y notificación de fallos que permitan detectar y responder rápidamente a problemas, reduciendo así el tiempo de inactividad.</w:t>
+      </w:r>
+    </w:p>
+    <w:p>
+      <w:pPr>
+        <w:pStyle w:val="Normalindentado3"/>
+      </w:pPr>
+    </w:p>
+    <w:p>
+      <w:pPr>
+        <w:pStyle w:val="Normalindentado3"/>
+      </w:pPr>
+      <w:r>
+        <w:rPr>
+          <w:b/>
+        </w:rPr>
+        <w:t>Actualizaciones de Software</w:t>
+      </w:r>
+      <w:r>
+        <w:t xml:space="preserve">: </w:t>
+      </w:r>
+      <w:r>
+        <w:t>Se p</w:t>
+      </w:r>
+      <w:r>
+        <w:t>lanificar</w:t>
+      </w:r>
+      <w:r>
+        <w:t>a</w:t>
+      </w:r>
+      <w:r>
+        <w:t xml:space="preserve"> las actualizaciones de software de manera que minimicen el tiempo de inactividad, por ejemplo, realizándolas durante las horas de menor demanda.</w:t>
+      </w:r>
+    </w:p>
+    <w:p>
+      <w:pPr>
+        <w:pStyle w:val="Normalindentado3"/>
+      </w:pPr>
+    </w:p>
+    <w:p>
+      <w:pPr>
+        <w:pStyle w:val="Normalindentado3"/>
+      </w:pPr>
+      <w:r>
+        <w:rPr>
+          <w:b/>
+        </w:rPr>
+        <w:t>Pruebas de Disponibilidad</w:t>
+      </w:r>
+      <w:r>
+        <w:t xml:space="preserve">: </w:t>
+      </w:r>
+      <w:r>
+        <w:t>Se debe de r</w:t>
+      </w:r>
+      <w:r>
+        <w:t>ealizar pruebas de disponibilidad regularmente para verificar que el sistema cumple con los requisitos de disponibilidad especificados.</w:t>
+      </w:r>
+    </w:p>
+    <w:p>
+      <w:pPr>
+        <w:pStyle w:val="Normalindentado3"/>
+      </w:pPr>
+    </w:p>
+    <w:p>
+      <w:pPr>
+        <w:pStyle w:val="Normalindentado3"/>
+        <w:rPr>
+          <w:lang w:val="es-DO"/>
+        </w:rPr>
+      </w:pPr>
+      <w:r>
+        <w:rPr>
+          <w:b/>
+        </w:rPr>
+        <w:t>Documentación y Reportes</w:t>
+      </w:r>
+      <w:r>
+        <w:t>: Mantener registros detallados de la disponibilidad del sistema y generar informes periódicos que muestren el cumplimiento de los objetivos de disponibilidad.</w:t>
+      </w:r>
+    </w:p>
+    <w:p>
+      <w:pPr>
+        <w:pStyle w:val="Ttulo3"/>
+      </w:pPr>
+      <w:bookmarkStart w:id="66" w:name="_Toc33238262"/>
+      <w:bookmarkStart w:id="67" w:name="_Toc148700063"/>
+      <w:proofErr w:type="spellStart"/>
+      <w:r>
+        <w:t>Mantenibilidad</w:t>
+      </w:r>
       <w:bookmarkEnd w:id="66"/>
+      <w:bookmarkEnd w:id="67"/>
+      <w:proofErr w:type="spellEnd"/>
     </w:p>
     <w:p>
       <w:pPr>
         <w:pStyle w:val="Normalindentado3"/>
-      </w:pPr>
-      <w:r>
-        <w:fldChar w:fldCharType="begin"/>
-      </w:r>
-      <w:r>
-        <w:instrText>MACROBUTTON NoMacro [</w:instrText>
-      </w:r>
-      <w:r>
-        <w:rPr>
-          <w:color w:val="0000FF"/>
-        </w:rPr>
-        <w:instrText>Inserte aquí el texto</w:instrText>
-      </w:r>
-      <w:r>
-        <w:instrText>]</w:instrText>
-      </w:r>
-      <w:r>
-        <w:fldChar w:fldCharType="end"/>
-      </w:r>
-    </w:p>
-    <w:p>
-      <w:pPr>
-        <w:pStyle w:val="guiazul"/>
-        <w:ind w:left="1200"/>
-      </w:pPr>
-      <w:r>
-        <w:t>Especificación de los factores de disponibilidad final exigidos al sistema. Normalmente expresados en % de tiempo en los que el software tiene que mostrar disponibilidad.</w:t>
-      </w:r>
+        <w:rPr>
+          <w:lang w:val="es-DO"/>
+        </w:rPr>
+      </w:pPr>
+      <w:r>
+        <w:rPr>
+          <w:b/>
+          <w:bCs/>
+          <w:lang w:val="es-DO"/>
+        </w:rPr>
+        <w:t>Tipo de Mantenimiento Requerido para el Sistema MPPT</w:t>
+      </w:r>
+      <w:r>
+        <w:rPr>
+          <w:lang w:val="es-DO"/>
+        </w:rPr>
+        <w:t>:</w:t>
+      </w:r>
+    </w:p>
+    <w:p>
+      <w:pPr>
+        <w:pStyle w:val="Normalindentado3"/>
+        <w:rPr>
+          <w:lang w:val="es-DO"/>
+        </w:rPr>
+      </w:pPr>
+    </w:p>
+    <w:p>
+      <w:pPr>
+        <w:pStyle w:val="Normalindentado3"/>
+        <w:numPr>
+          <w:ilvl w:val="0"/>
+          <w:numId w:val="18"/>
+        </w:numPr>
+        <w:rPr>
+          <w:lang w:val="es-DO"/>
+        </w:rPr>
+      </w:pPr>
+      <w:r>
+        <w:rPr>
+          <w:b/>
+          <w:bCs/>
+          <w:lang w:val="es-DO"/>
+        </w:rPr>
+        <w:t>Mantenimiento Preventivo</w:t>
+      </w:r>
+      <w:r>
+        <w:rPr>
+          <w:lang w:val="es-DO"/>
+        </w:rPr>
+        <w:t>:</w:t>
+      </w:r>
+    </w:p>
+    <w:p>
+      <w:pPr>
+        <w:pStyle w:val="Normalindentado3"/>
+        <w:numPr>
+          <w:ilvl w:val="1"/>
+          <w:numId w:val="18"/>
+        </w:numPr>
+        <w:rPr>
+          <w:lang w:val="es-DO"/>
+        </w:rPr>
+      </w:pPr>
+      <w:r>
+        <w:rPr>
+          <w:lang w:val="es-DO"/>
+        </w:rPr>
+        <w:t>El sistema MPPT requerirá mantenimiento preventivo regular para asegurar su buen funcionamiento. Este mantenimiento incluye la inspección periódica, la limpieza de componentes, la revisión de conexiones eléctricas y la verificación de la integridad del sistema.</w:t>
+      </w:r>
+    </w:p>
+    <w:p>
+      <w:pPr>
+        <w:pStyle w:val="Normalindentado3"/>
+        <w:numPr>
+          <w:ilvl w:val="0"/>
+          <w:numId w:val="18"/>
+        </w:numPr>
+        <w:rPr>
+          <w:lang w:val="es-DO"/>
+        </w:rPr>
+      </w:pPr>
+      <w:r>
+        <w:rPr>
+          <w:b/>
+          <w:bCs/>
+          <w:lang w:val="es-DO"/>
+        </w:rPr>
+        <w:t>Mantenimiento Correctivo</w:t>
+      </w:r>
+      <w:r>
+        <w:rPr>
+          <w:lang w:val="es-DO"/>
+        </w:rPr>
+        <w:t>:</w:t>
+      </w:r>
+    </w:p>
+    <w:p>
+      <w:pPr>
+        <w:pStyle w:val="Normalindentado3"/>
+        <w:numPr>
+          <w:ilvl w:val="1"/>
+          <w:numId w:val="18"/>
+        </w:numPr>
+        <w:rPr>
+          <w:lang w:val="es-DO"/>
+        </w:rPr>
+      </w:pPr>
+      <w:r>
+        <w:rPr>
+          <w:lang w:val="es-DO"/>
+        </w:rPr>
+        <w:t>El mantenimiento correctivo se realizará en respuesta a fallos o problemas inesperados del sistema MPPT. Se requerirá un plan de acción para identificar, diagnosticar y solucionar los problemas de manera eficiente.</w:t>
+      </w:r>
+    </w:p>
+    <w:p>
+      <w:pPr>
+        <w:pStyle w:val="Normalindentado3"/>
+        <w:numPr>
+          <w:ilvl w:val="0"/>
+          <w:numId w:val="18"/>
+        </w:numPr>
+        <w:rPr>
+          <w:lang w:val="es-DO"/>
+        </w:rPr>
+      </w:pPr>
+      <w:r>
+        <w:rPr>
+          <w:b/>
+          <w:bCs/>
+          <w:lang w:val="es-DO"/>
+        </w:rPr>
+        <w:t>Actualizaciones de Software y Firmware</w:t>
+      </w:r>
+      <w:r>
+        <w:rPr>
+          <w:lang w:val="es-DO"/>
+        </w:rPr>
+        <w:t>:</w:t>
+      </w:r>
+    </w:p>
+    <w:p>
+      <w:pPr>
+        <w:pStyle w:val="Normalindentado3"/>
+        <w:numPr>
+          <w:ilvl w:val="1"/>
+          <w:numId w:val="18"/>
+        </w:numPr>
+        <w:rPr>
+          <w:lang w:val="es-DO"/>
+        </w:rPr>
+      </w:pPr>
+      <w:r>
+        <w:rPr>
+          <w:lang w:val="es-DO"/>
+        </w:rPr>
+        <w:t>El sistema MPPT debe mantenerse actualizado con las últimas versiones de software y firmware para abordar vulnerabilidades de seguridad, mejorar el rendimiento y agregar nuevas características.</w:t>
+      </w:r>
+    </w:p>
+    <w:p>
+      <w:pPr>
+        <w:pStyle w:val="Normalindentado3"/>
+        <w:numPr>
+          <w:ilvl w:val="0"/>
+          <w:numId w:val="18"/>
+        </w:numPr>
+        <w:rPr>
+          <w:lang w:val="es-DO"/>
+        </w:rPr>
+      </w:pPr>
+      <w:r>
+        <w:rPr>
+          <w:b/>
+          <w:bCs/>
+          <w:lang w:val="es-DO"/>
+        </w:rPr>
+        <w:t>Mantenimiento de Hardware</w:t>
+      </w:r>
+      <w:r>
+        <w:rPr>
+          <w:lang w:val="es-DO"/>
+        </w:rPr>
+        <w:t>:</w:t>
+      </w:r>
+    </w:p>
+    <w:p>
+      <w:pPr>
+        <w:pStyle w:val="Normalindentado3"/>
+        <w:numPr>
+          <w:ilvl w:val="1"/>
+          <w:numId w:val="18"/>
+        </w:numPr>
+        <w:rPr>
+          <w:lang w:val="es-DO"/>
+        </w:rPr>
+      </w:pPr>
+      <w:r>
+        <w:rPr>
+          <w:lang w:val="es-DO"/>
+        </w:rPr>
+        <w:t>Cuando sea necesario, se requerirá el reemplazo o reparación de componentes de hardware, como sensores, controladores o cables, para garantizar el funcionamiento óptimo del sistema.</w:t>
+      </w:r>
+    </w:p>
+    <w:p>
+      <w:pPr>
+        <w:pStyle w:val="Normalindentado3"/>
+        <w:rPr>
+          <w:b/>
+          <w:bCs/>
+          <w:lang w:val="es-DO"/>
+        </w:rPr>
+      </w:pPr>
+    </w:p>
+    <w:p>
+      <w:pPr>
+        <w:pStyle w:val="Normalindentado3"/>
+        <w:rPr>
+          <w:b/>
+          <w:bCs/>
+          <w:lang w:val="es-DO"/>
+        </w:rPr>
+      </w:pPr>
+    </w:p>
+    <w:p>
+      <w:pPr>
+        <w:pStyle w:val="Normalindentado3"/>
+        <w:rPr>
+          <w:b/>
+          <w:bCs/>
+          <w:lang w:val="es-DO"/>
+        </w:rPr>
+      </w:pPr>
+    </w:p>
+    <w:p>
+      <w:pPr>
+        <w:pStyle w:val="Normalindentado3"/>
+        <w:rPr>
+          <w:b/>
+          <w:bCs/>
+          <w:lang w:val="es-DO"/>
+        </w:rPr>
+      </w:pPr>
+    </w:p>
+    <w:p>
+      <w:pPr>
+        <w:pStyle w:val="Normalindentado3"/>
+        <w:ind w:left="0"/>
+        <w:rPr>
+          <w:lang w:val="es-DO"/>
+        </w:rPr>
+      </w:pPr>
+      <w:r>
+        <w:rPr>
+          <w:b/>
+          <w:bCs/>
+          <w:lang w:val="es-DO"/>
+        </w:rPr>
+        <w:t>Responsabilidad del Mantenimiento</w:t>
+      </w:r>
+      <w:r>
+        <w:rPr>
+          <w:lang w:val="es-DO"/>
+        </w:rPr>
+        <w:t>:</w:t>
+      </w:r>
+    </w:p>
+    <w:p>
+      <w:pPr>
+        <w:pStyle w:val="Normalindentado3"/>
+        <w:rPr>
+          <w:lang w:val="es-DO"/>
+        </w:rPr>
+      </w:pPr>
+      <w:r>
+        <w:rPr>
+          <w:lang w:val="es-DO"/>
+        </w:rPr>
+        <w:t>La responsabilidad de las tareas de mantenimiento del sistema MPPT se distribuirá de la siguiente manera:</w:t>
+      </w:r>
+    </w:p>
+    <w:p>
+      <w:pPr>
+        <w:pStyle w:val="Normalindentado3"/>
+        <w:numPr>
+          <w:ilvl w:val="0"/>
+          <w:numId w:val="19"/>
+        </w:numPr>
+        <w:rPr>
+          <w:lang w:val="es-DO"/>
+        </w:rPr>
+      </w:pPr>
+      <w:r>
+        <w:rPr>
+          <w:b/>
+          <w:bCs/>
+          <w:lang w:val="es-DO"/>
+        </w:rPr>
+        <w:t>Usuarios Finales</w:t>
+      </w:r>
+      <w:r>
+        <w:rPr>
+          <w:lang w:val="es-DO"/>
+        </w:rPr>
+        <w:t>:</w:t>
+      </w:r>
+    </w:p>
+    <w:p>
+      <w:pPr>
+        <w:pStyle w:val="Normalindentado3"/>
+        <w:numPr>
+          <w:ilvl w:val="1"/>
+          <w:numId w:val="19"/>
+        </w:numPr>
+        <w:rPr>
+          <w:lang w:val="es-DO"/>
+        </w:rPr>
+      </w:pPr>
+      <w:r>
+        <w:rPr>
+          <w:lang w:val="es-DO"/>
+        </w:rPr>
+        <w:t>Los usuarios finales del sistema MPPT, que pueden ser operadores de instalaciones solares, serán responsables de la realización de tareas de mantenimiento preventivo básico. Esto incluirá la limpieza de los paneles solares, la inspección visual y la verificación de conexiones físicas.</w:t>
+      </w:r>
+    </w:p>
+    <w:p>
+      <w:pPr>
+        <w:pStyle w:val="Normalindentado3"/>
+        <w:numPr>
+          <w:ilvl w:val="0"/>
+          <w:numId w:val="19"/>
+        </w:numPr>
+        <w:rPr>
+          <w:lang w:val="es-DO"/>
+        </w:rPr>
+      </w:pPr>
+      <w:r>
+        <w:rPr>
+          <w:b/>
+          <w:bCs/>
+          <w:lang w:val="es-DO"/>
+        </w:rPr>
+        <w:t>Personal de Mantenimiento Técnico</w:t>
+      </w:r>
+      <w:r>
+        <w:rPr>
+          <w:lang w:val="es-DO"/>
+        </w:rPr>
+        <w:t>:</w:t>
+      </w:r>
+    </w:p>
+    <w:p>
+      <w:pPr>
+        <w:pStyle w:val="Normalindentado3"/>
+        <w:numPr>
+          <w:ilvl w:val="1"/>
+          <w:numId w:val="19"/>
+        </w:numPr>
+        <w:rPr>
+          <w:lang w:val="es-DO"/>
+        </w:rPr>
+      </w:pPr>
+      <w:r>
+        <w:rPr>
+          <w:lang w:val="es-DO"/>
+        </w:rPr>
+        <w:t>Para tareas de mantenimiento más avanzadas, como la reparación de componentes de hardware o la resolución de problemas complejos, se requerirá personal de mantenimiento técnico capacitado. Este personal debe estar disponible para intervenir en caso de problemas más allá de la capacidad de los usuarios finales.</w:t>
+      </w:r>
+    </w:p>
+    <w:p>
+      <w:pPr>
+        <w:pStyle w:val="Normalindentado3"/>
+        <w:numPr>
+          <w:ilvl w:val="0"/>
+          <w:numId w:val="19"/>
+        </w:numPr>
+        <w:rPr>
+          <w:lang w:val="es-DO"/>
+        </w:rPr>
+      </w:pPr>
+      <w:r>
+        <w:rPr>
+          <w:b/>
+          <w:bCs/>
+          <w:lang w:val="es-DO"/>
+        </w:rPr>
+        <w:t>Desarrollador o Proveedor</w:t>
+      </w:r>
+      <w:r>
+        <w:rPr>
+          <w:lang w:val="es-DO"/>
+        </w:rPr>
+        <w:t>:</w:t>
+      </w:r>
+    </w:p>
+    <w:p>
+      <w:pPr>
+        <w:pStyle w:val="Normalindentado3"/>
+        <w:numPr>
+          <w:ilvl w:val="1"/>
+          <w:numId w:val="19"/>
+        </w:numPr>
+        <w:rPr>
+          <w:lang w:val="es-DO"/>
+        </w:rPr>
+      </w:pPr>
+      <w:r>
+        <w:rPr>
+          <w:lang w:val="es-DO"/>
+        </w:rPr>
+        <w:t>El desarrollador o proveedor del sistema MPPT debe proporcionar actualizaciones de software y firmware, así como soluciones para problemas de software específicos. También puede brindar soporte técnico en caso de fallos o problemas críticos que requieran su experiencia.</w:t>
+      </w:r>
+    </w:p>
+    <w:p>
+      <w:pPr>
+        <w:pStyle w:val="Normalindentado3"/>
+        <w:rPr>
+          <w:lang w:val="es-DO"/>
+        </w:rPr>
+      </w:pPr>
     </w:p>
     <w:p>
       <w:pPr>
         <w:pStyle w:val="Ttulo3"/>
       </w:pPr>
-      <w:bookmarkStart w:id="67" w:name="_Toc33238262"/>
-      <w:bookmarkStart w:id="68" w:name="_Toc148700063"/>
-      <w:proofErr w:type="spellStart"/>
-      <w:r>
-        <w:t>Mantenibilidad</w:t>
-      </w:r>
-      <w:bookmarkEnd w:id="67"/>
+      <w:bookmarkStart w:id="68" w:name="_Toc33238263"/>
+      <w:bookmarkStart w:id="69" w:name="_Toc148700064"/>
+      <w:bookmarkStart w:id="70" w:name="_GoBack"/>
+      <w:bookmarkEnd w:id="70"/>
+      <w:r>
+        <w:t>Portabilidad</w:t>
+      </w:r>
       <w:bookmarkEnd w:id="68"/>
-      <w:proofErr w:type="spellEnd"/>
-    </w:p>
-    <w:p>
-      <w:pPr>
-        <w:pStyle w:val="Normalindentado3"/>
-      </w:pPr>
-      <w:r>
-        <w:fldChar w:fldCharType="begin"/>
-      </w:r>
-      <w:r>
-        <w:instrText>MACROBUTTON NoMacro [</w:instrText>
-      </w:r>
-      <w:r>
-        <w:rPr>
-          <w:color w:val="0000FF"/>
-        </w:rPr>
-        <w:instrText>Inserte aquí el texto</w:instrText>
-      </w:r>
-      <w:r>
-        <w:instrText>]</w:instrText>
-      </w:r>
-      <w:r>
-        <w:fldChar w:fldCharType="end"/>
-      </w:r>
-    </w:p>
-    <w:p>
-      <w:pPr>
-        <w:pStyle w:val="guiazul"/>
-        <w:ind w:left="1200"/>
-      </w:pPr>
-      <w:r>
-        <w:t xml:space="preserve">Identificación del tipo de mantenimiento necesario del sistema. </w:t>
-      </w:r>
-    </w:p>
-    <w:p>
-      <w:pPr>
-        <w:pStyle w:val="guiazul"/>
-        <w:ind w:left="1200"/>
-      </w:pPr>
-      <w:r>
-        <w:t>Especificación de quien debe realizar las tareas de mantenimiento, por ejemplo usuarios, o un desarrollador.</w:t>
-      </w:r>
-    </w:p>
-    <w:p>
-      <w:pPr>
-        <w:pStyle w:val="guiazul"/>
-        <w:ind w:left="1200"/>
-      </w:pPr>
-      <w:r>
-        <w:t xml:space="preserve">Especificación de </w:t>
-      </w:r>
-      <w:proofErr w:type="spellStart"/>
-      <w:r>
-        <w:t>cuando</w:t>
-      </w:r>
-      <w:proofErr w:type="spellEnd"/>
-      <w:r>
-        <w:t xml:space="preserve"> debe realizarse las tareas de mantenimiento. Por ejemplo, generación de estadísticas de </w:t>
-      </w:r>
-      <w:proofErr w:type="gramStart"/>
-      <w:r>
-        <w:t>acceso semanales y mensuales</w:t>
-      </w:r>
-      <w:proofErr w:type="gramEnd"/>
-      <w:r>
-        <w:t>.</w:t>
-      </w:r>
-    </w:p>
-    <w:p>
-      <w:pPr>
-        <w:pStyle w:val="Ttulo3"/>
-      </w:pPr>
-      <w:bookmarkStart w:id="69" w:name="_Toc33238263"/>
-      <w:bookmarkStart w:id="70" w:name="_Toc148700064"/>
-      <w:r>
-        <w:t>Portabilidad</w:t>
-      </w:r>
       <w:bookmarkEnd w:id="69"/>
-      <w:bookmarkEnd w:id="70"/>
     </w:p>
     <w:p>
       <w:pPr>
@@ -14708,7 +15213,7 @@
               <w:noProof/>
               <w:color w:val="241A61"/>
             </w:rPr>
-            <w:t>13</w:t>
+            <w:t>14</w:t>
           </w:r>
           <w:r>
             <w:rPr>
@@ -15552,6 +16057,123 @@
     </w:lvl>
   </w:abstractNum>
   <w:abstractNum w:abstractNumId="4">
+    <w:nsid w:val="1DB0131C"/>
+    <w:multiLevelType w:val="multilevel"/>
+    <w:tmpl w:val="BD90DC86"/>
+    <w:lvl w:ilvl="0">
+      <w:start w:val="1"/>
+      <w:numFmt w:val="decimal"/>
+      <w:lvlText w:val="%1."/>
+      <w:lvlJc w:val="left"/>
+      <w:pPr>
+        <w:tabs>
+          <w:tab w:val="num" w:pos="720"/>
+        </w:tabs>
+        <w:ind w:left="720" w:hanging="360"/>
+      </w:pPr>
+    </w:lvl>
+    <w:lvl w:ilvl="1">
+      <w:start w:val="1"/>
+      <w:numFmt w:val="bullet"/>
+      <w:lvlText w:val=""/>
+      <w:lvlJc w:val="left"/>
+      <w:pPr>
+        <w:tabs>
+          <w:tab w:val="num" w:pos="1440"/>
+        </w:tabs>
+        <w:ind w:left="1440" w:hanging="360"/>
+      </w:pPr>
+      <w:rPr>
+        <w:rFonts w:ascii="Symbol" w:hAnsi="Symbol" w:hint="default"/>
+        <w:sz w:val="20"/>
+      </w:rPr>
+    </w:lvl>
+    <w:lvl w:ilvl="2" w:tentative="1">
+      <w:start w:val="1"/>
+      <w:numFmt w:val="decimal"/>
+      <w:lvlText w:val="%3."/>
+      <w:lvlJc w:val="left"/>
+      <w:pPr>
+        <w:tabs>
+          <w:tab w:val="num" w:pos="2160"/>
+        </w:tabs>
+        <w:ind w:left="2160" w:hanging="360"/>
+      </w:pPr>
+    </w:lvl>
+    <w:lvl w:ilvl="3" w:tentative="1">
+      <w:start w:val="1"/>
+      <w:numFmt w:val="decimal"/>
+      <w:lvlText w:val="%4."/>
+      <w:lvlJc w:val="left"/>
+      <w:pPr>
+        <w:tabs>
+          <w:tab w:val="num" w:pos="2880"/>
+        </w:tabs>
+        <w:ind w:left="2880" w:hanging="360"/>
+      </w:pPr>
+    </w:lvl>
+    <w:lvl w:ilvl="4" w:tentative="1">
+      <w:start w:val="1"/>
+      <w:numFmt w:val="decimal"/>
+      <w:lvlText w:val="%5."/>
+      <w:lvlJc w:val="left"/>
+      <w:pPr>
+        <w:tabs>
+          <w:tab w:val="num" w:pos="3600"/>
+        </w:tabs>
+        <w:ind w:left="3600" w:hanging="360"/>
+      </w:pPr>
+    </w:lvl>
+    <w:lvl w:ilvl="5" w:tentative="1">
+      <w:start w:val="1"/>
+      <w:numFmt w:val="decimal"/>
+      <w:lvlText w:val="%6."/>
+      <w:lvlJc w:val="left"/>
+      <w:pPr>
+        <w:tabs>
+          <w:tab w:val="num" w:pos="4320"/>
+        </w:tabs>
+        <w:ind w:left="4320" w:hanging="360"/>
+      </w:pPr>
+    </w:lvl>
+    <w:lvl w:ilvl="6" w:tentative="1">
+      <w:start w:val="1"/>
+      <w:numFmt w:val="decimal"/>
+      <w:lvlText w:val="%7."/>
+      <w:lvlJc w:val="left"/>
+      <w:pPr>
+        <w:tabs>
+          <w:tab w:val="num" w:pos="5040"/>
+        </w:tabs>
+        <w:ind w:left="5040" w:hanging="360"/>
+      </w:pPr>
+    </w:lvl>
+    <w:lvl w:ilvl="7" w:tentative="1">
+      <w:start w:val="1"/>
+      <w:numFmt w:val="decimal"/>
+      <w:lvlText w:val="%8."/>
+      <w:lvlJc w:val="left"/>
+      <w:pPr>
+        <w:tabs>
+          <w:tab w:val="num" w:pos="5760"/>
+        </w:tabs>
+        <w:ind w:left="5760" w:hanging="360"/>
+      </w:pPr>
+    </w:lvl>
+    <w:lvl w:ilvl="8" w:tentative="1">
+      <w:start w:val="1"/>
+      <w:numFmt w:val="decimal"/>
+      <w:lvlText w:val="%9."/>
+      <w:lvlJc w:val="left"/>
+      <w:pPr>
+        <w:tabs>
+          <w:tab w:val="num" w:pos="6480"/>
+        </w:tabs>
+        <w:ind w:left="6480" w:hanging="360"/>
+      </w:pPr>
+    </w:lvl>
+  </w:abstractNum>
+  <w:abstractNum w:abstractNumId="5">
     <w:nsid w:val="2D22368D"/>
     <w:multiLevelType w:val="multilevel"/>
     <w:tmpl w:val="D4F2049E"/>
@@ -15694,7 +16316,124 @@
       </w:rPr>
     </w:lvl>
   </w:abstractNum>
-  <w:abstractNum w:abstractNumId="5">
+  <w:abstractNum w:abstractNumId="6">
+    <w:nsid w:val="2E0109C4"/>
+    <w:multiLevelType w:val="multilevel"/>
+    <w:tmpl w:val="B2A61D88"/>
+    <w:lvl w:ilvl="0">
+      <w:start w:val="1"/>
+      <w:numFmt w:val="decimal"/>
+      <w:lvlText w:val="%1."/>
+      <w:lvlJc w:val="left"/>
+      <w:pPr>
+        <w:tabs>
+          <w:tab w:val="num" w:pos="720"/>
+        </w:tabs>
+        <w:ind w:left="720" w:hanging="360"/>
+      </w:pPr>
+    </w:lvl>
+    <w:lvl w:ilvl="1">
+      <w:start w:val="1"/>
+      <w:numFmt w:val="bullet"/>
+      <w:lvlText w:val=""/>
+      <w:lvlJc w:val="left"/>
+      <w:pPr>
+        <w:tabs>
+          <w:tab w:val="num" w:pos="1440"/>
+        </w:tabs>
+        <w:ind w:left="1440" w:hanging="360"/>
+      </w:pPr>
+      <w:rPr>
+        <w:rFonts w:ascii="Symbol" w:hAnsi="Symbol" w:hint="default"/>
+        <w:sz w:val="20"/>
+      </w:rPr>
+    </w:lvl>
+    <w:lvl w:ilvl="2" w:tentative="1">
+      <w:start w:val="1"/>
+      <w:numFmt w:val="decimal"/>
+      <w:lvlText w:val="%3."/>
+      <w:lvlJc w:val="left"/>
+      <w:pPr>
+        <w:tabs>
+          <w:tab w:val="num" w:pos="2160"/>
+        </w:tabs>
+        <w:ind w:left="2160" w:hanging="360"/>
+      </w:pPr>
+    </w:lvl>
+    <w:lvl w:ilvl="3" w:tentative="1">
+      <w:start w:val="1"/>
+      <w:numFmt w:val="decimal"/>
+      <w:lvlText w:val="%4."/>
+      <w:lvlJc w:val="left"/>
+      <w:pPr>
+        <w:tabs>
+          <w:tab w:val="num" w:pos="2880"/>
+        </w:tabs>
+        <w:ind w:left="2880" w:hanging="360"/>
+      </w:pPr>
+    </w:lvl>
+    <w:lvl w:ilvl="4" w:tentative="1">
+      <w:start w:val="1"/>
+      <w:numFmt w:val="decimal"/>
+      <w:lvlText w:val="%5."/>
+      <w:lvlJc w:val="left"/>
+      <w:pPr>
+        <w:tabs>
+          <w:tab w:val="num" w:pos="3600"/>
+        </w:tabs>
+        <w:ind w:left="3600" w:hanging="360"/>
+      </w:pPr>
+    </w:lvl>
+    <w:lvl w:ilvl="5" w:tentative="1">
+      <w:start w:val="1"/>
+      <w:numFmt w:val="decimal"/>
+      <w:lvlText w:val="%6."/>
+      <w:lvlJc w:val="left"/>
+      <w:pPr>
+        <w:tabs>
+          <w:tab w:val="num" w:pos="4320"/>
+        </w:tabs>
+        <w:ind w:left="4320" w:hanging="360"/>
+      </w:pPr>
+    </w:lvl>
+    <w:lvl w:ilvl="6" w:tentative="1">
+      <w:start w:val="1"/>
+      <w:numFmt w:val="decimal"/>
+      <w:lvlText w:val="%7."/>
+      <w:lvlJc w:val="left"/>
+      <w:pPr>
+        <w:tabs>
+          <w:tab w:val="num" w:pos="5040"/>
+        </w:tabs>
+        <w:ind w:left="5040" w:hanging="360"/>
+      </w:pPr>
+    </w:lvl>
+    <w:lvl w:ilvl="7" w:tentative="1">
+      <w:start w:val="1"/>
+      <w:numFmt w:val="decimal"/>
+      <w:lvlText w:val="%8."/>
+      <w:lvlJc w:val="left"/>
+      <w:pPr>
+        <w:tabs>
+          <w:tab w:val="num" w:pos="5760"/>
+        </w:tabs>
+        <w:ind w:left="5760" w:hanging="360"/>
+      </w:pPr>
+    </w:lvl>
+    <w:lvl w:ilvl="8" w:tentative="1">
+      <w:start w:val="1"/>
+      <w:numFmt w:val="decimal"/>
+      <w:lvlText w:val="%9."/>
+      <w:lvlJc w:val="left"/>
+      <w:pPr>
+        <w:tabs>
+          <w:tab w:val="num" w:pos="6480"/>
+        </w:tabs>
+        <w:ind w:left="6480" w:hanging="360"/>
+      </w:pPr>
+    </w:lvl>
+  </w:abstractNum>
+  <w:abstractNum w:abstractNumId="7">
     <w:nsid w:val="2F5B0423"/>
     <w:multiLevelType w:val="hybridMultilevel"/>
     <w:tmpl w:val="BD4CC81E"/>
@@ -15807,7 +16546,7 @@
       </w:rPr>
     </w:lvl>
   </w:abstractNum>
-  <w:abstractNum w:abstractNumId="6">
+  <w:abstractNum w:abstractNumId="8">
     <w:nsid w:val="39BF1390"/>
     <w:multiLevelType w:val="hybridMultilevel"/>
     <w:tmpl w:val="74C08868"/>
@@ -15948,7 +16687,7 @@
       </w:rPr>
     </w:lvl>
   </w:abstractNum>
-  <w:abstractNum w:abstractNumId="7">
+  <w:abstractNum w:abstractNumId="9">
     <w:nsid w:val="52373E7F"/>
     <w:multiLevelType w:val="hybridMultilevel"/>
     <w:tmpl w:val="8E0CFBFC"/>
@@ -16061,7 +16800,7 @@
       </w:rPr>
     </w:lvl>
   </w:abstractNum>
-  <w:abstractNum w:abstractNumId="8">
+  <w:abstractNum w:abstractNumId="10">
     <w:nsid w:val="52874652"/>
     <w:multiLevelType w:val="hybridMultilevel"/>
     <w:tmpl w:val="509CFD74"/>
@@ -16202,7 +16941,7 @@
       </w:rPr>
     </w:lvl>
   </w:abstractNum>
-  <w:abstractNum w:abstractNumId="9">
+  <w:abstractNum w:abstractNumId="11">
     <w:nsid w:val="5C2E1721"/>
     <w:multiLevelType w:val="hybridMultilevel"/>
     <w:tmpl w:val="FD544326"/>
@@ -16315,7 +17054,7 @@
       </w:rPr>
     </w:lvl>
   </w:abstractNum>
-  <w:abstractNum w:abstractNumId="10">
+  <w:abstractNum w:abstractNumId="12">
     <w:nsid w:val="5ECF0725"/>
     <w:multiLevelType w:val="hybridMultilevel"/>
     <w:tmpl w:val="7D080712"/>
@@ -16428,7 +17167,7 @@
       </w:rPr>
     </w:lvl>
   </w:abstractNum>
-  <w:abstractNum w:abstractNumId="11">
+  <w:abstractNum w:abstractNumId="13">
     <w:nsid w:val="66621942"/>
     <w:multiLevelType w:val="hybridMultilevel"/>
     <w:tmpl w:val="4A04EA1C"/>
@@ -16541,7 +17280,7 @@
       </w:rPr>
     </w:lvl>
   </w:abstractNum>
-  <w:abstractNum w:abstractNumId="12">
+  <w:abstractNum w:abstractNumId="14">
     <w:nsid w:val="683F192C"/>
     <w:multiLevelType w:val="hybridMultilevel"/>
     <w:tmpl w:val="A4804DEE"/>
@@ -16654,7 +17393,7 @@
       </w:rPr>
     </w:lvl>
   </w:abstractNum>
-  <w:abstractNum w:abstractNumId="13">
+  <w:abstractNum w:abstractNumId="15">
     <w:nsid w:val="6E39494E"/>
     <w:multiLevelType w:val="hybridMultilevel"/>
     <w:tmpl w:val="A8C8AE28"/>
@@ -16795,7 +17534,7 @@
       </w:rPr>
     </w:lvl>
   </w:abstractNum>
-  <w:abstractNum w:abstractNumId="14">
+  <w:abstractNum w:abstractNumId="16">
     <w:nsid w:val="6FE60B79"/>
     <w:multiLevelType w:val="hybridMultilevel"/>
     <w:tmpl w:val="BB542C64"/>
@@ -16936,7 +17675,7 @@
       </w:rPr>
     </w:lvl>
   </w:abstractNum>
-  <w:abstractNum w:abstractNumId="15">
+  <w:abstractNum w:abstractNumId="17">
     <w:nsid w:val="715B7BFD"/>
     <w:multiLevelType w:val="hybridMultilevel"/>
     <w:tmpl w:val="EF2E65EC"/>
@@ -17077,7 +17816,7 @@
       </w:rPr>
     </w:lvl>
   </w:abstractNum>
-  <w:abstractNum w:abstractNumId="16">
+  <w:abstractNum w:abstractNumId="18">
     <w:nsid w:val="79D8131F"/>
     <w:multiLevelType w:val="hybridMultilevel"/>
     <w:tmpl w:val="A3FC8652"/>
@@ -17191,16 +17930,16 @@
     </w:lvl>
   </w:abstractNum>
   <w:num w:numId="1">
-    <w:abstractNumId w:val="4"/>
+    <w:abstractNumId w:val="5"/>
   </w:num>
   <w:num w:numId="2">
-    <w:abstractNumId w:val="13"/>
+    <w:abstractNumId w:val="15"/>
   </w:num>
   <w:num w:numId="3">
-    <w:abstractNumId w:val="15"/>
+    <w:abstractNumId w:val="17"/>
   </w:num>
   <w:num w:numId="4">
-    <w:abstractNumId w:val="8"/>
+    <w:abstractNumId w:val="10"/>
   </w:num>
   <w:num w:numId="5">
     <w:abstractNumId w:val="3"/>
@@ -17209,10 +17948,10 @@
     <w:abstractNumId w:val="2"/>
   </w:num>
   <w:num w:numId="7">
-    <w:abstractNumId w:val="14"/>
+    <w:abstractNumId w:val="16"/>
   </w:num>
   <w:num w:numId="8">
-    <w:abstractNumId w:val="6"/>
+    <w:abstractNumId w:val="8"/>
   </w:num>
   <w:num w:numId="9">
     <w:abstractNumId w:val="1"/>
@@ -17221,25 +17960,31 @@
     <w:abstractNumId w:val="0"/>
   </w:num>
   <w:num w:numId="11">
+    <w:abstractNumId w:val="9"/>
+  </w:num>
+  <w:num w:numId="12">
+    <w:abstractNumId w:val="13"/>
+  </w:num>
+  <w:num w:numId="13">
+    <w:abstractNumId w:val="12"/>
+  </w:num>
+  <w:num w:numId="14">
+    <w:abstractNumId w:val="14"/>
+  </w:num>
+  <w:num w:numId="15">
+    <w:abstractNumId w:val="18"/>
+  </w:num>
+  <w:num w:numId="16">
+    <w:abstractNumId w:val="11"/>
+  </w:num>
+  <w:num w:numId="17">
     <w:abstractNumId w:val="7"/>
   </w:num>
-  <w:num w:numId="12">
-    <w:abstractNumId w:val="11"/>
+  <w:num w:numId="18">
+    <w:abstractNumId w:val="6"/>
   </w:num>
-  <w:num w:numId="13">
-    <w:abstractNumId w:val="10"/>
-  </w:num>
-  <w:num w:numId="14">
-    <w:abstractNumId w:val="12"/>
-  </w:num>
-  <w:num w:numId="15">
-    <w:abstractNumId w:val="16"/>
-  </w:num>
-  <w:num w:numId="16">
-    <w:abstractNumId w:val="9"/>
-  </w:num>
-  <w:num w:numId="17">
-    <w:abstractNumId w:val="5"/>
+  <w:num w:numId="19">
+    <w:abstractNumId w:val="4"/>
   </w:num>
   <w:numIdMacAtCleanup w:val="8"/>
 </w:numbering>
@@ -17803,7 +18548,6 @@
   <w:style w:type="character" w:default="1" w:styleId="Fuentedeprrafopredeter">
     <w:name w:val="Default Paragraph Font"/>
     <w:uiPriority w:val="1"/>
-    <w:semiHidden/>
     <w:unhideWhenUsed/>
   </w:style>
   <w:style w:type="table" w:default="1" w:styleId="Tablanormal">
